--- a/Memoria/CienciaDatos_C_Fundamentos_Conectores_v1.0.docx
+++ b/Memoria/CienciaDatos_C_Fundamentos_Conectores_v1.0.docx
@@ -1,658 +1,2479 @@
 
 <file path=word/document.xml><?xml version="1.0" encoding="utf-8"?>
-<w:document xmlns:wpc="http://schemas.microsoft.com/office/word/2010/wordprocessingCanvas" xmlns:mo="http://schemas.microsoft.com/office/mac/office/2008/main" xmlns:mc="http://schemas.openxmlformats.org/markup-compatibility/2006" xmlns:mv="urn:schemas-microsoft-com:mac:vml" xmlns:o="urn:schemas-microsoft-com:office:office" xmlns:r="http://schemas.openxmlformats.org/officeDocument/2006/relationships" xmlns:m="http://schemas.openxmlformats.org/officeDocument/2006/math" xmlns:v="urn:schemas-microsoft-com:vml" xmlns:wp14="http://schemas.microsoft.com/office/word/2010/wordprocessingDrawing" xmlns:wp="http://schemas.openxmlformats.org/drawingml/2006/wordprocessingDrawing" xmlns:w10="urn:schemas-microsoft-com:office:word" xmlns:w="http://schemas.openxmlformats.org/wordprocessingml/2006/main" xmlns:w14="http://schemas.microsoft.com/office/word/2010/wordml" xmlns:w15="http://schemas.microsoft.com/office/word/2012/wordml" xmlns:wpg="http://schemas.microsoft.com/office/word/2010/wordprocessingGroup" xmlns:wpi="http://schemas.microsoft.com/office/word/2010/wordprocessingInk" xmlns:wne="http://schemas.microsoft.com/office/word/2006/wordml" xmlns:wps="http://schemas.microsoft.com/office/word/2010/wordprocessingShape" mc:Ignorable="w14 w15 wp14">
+<w:document xmlns:wpc="http://schemas.microsoft.com/office/word/2010/wordprocessingCanvas" xmlns:cx="http://schemas.microsoft.com/office/drawing/2014/chartex" xmlns:cx1="http://schemas.microsoft.com/office/drawing/2015/9/8/chartex" xmlns:cx2="http://schemas.microsoft.com/office/drawing/2015/10/21/chartex" xmlns:cx3="http://schemas.microsoft.com/office/drawing/2016/5/9/chartex" xmlns:cx4="http://schemas.microsoft.com/office/drawing/2016/5/10/chartex" xmlns:cx5="http://schemas.microsoft.com/office/drawing/2016/5/11/chartex" xmlns:cx6="http://schemas.microsoft.com/office/drawing/2016/5/12/chartex" xmlns:cx7="http://schemas.microsoft.com/office/drawing/2016/5/13/chartex" xmlns:cx8="http://schemas.microsoft.com/office/drawing/2016/5/14/chartex" xmlns:mc="http://schemas.openxmlformats.org/markup-compatibility/2006" xmlns:aink="http://schemas.microsoft.com/office/drawing/2016/ink" xmlns:am3d="http://schemas.microsoft.com/office/drawing/2017/model3d" xmlns:o="urn:schemas-microsoft-com:office:office" xmlns:r="http://schemas.openxmlformats.org/officeDocument/2006/relationships" xmlns:m="http://schemas.openxmlformats.org/officeDocument/2006/math" xmlns:v="urn:schemas-microsoft-com:vml" xmlns:wp14="http://schemas.microsoft.com/office/word/2010/wordprocessingDrawing" xmlns:wp="http://schemas.openxmlformats.org/drawingml/2006/wordprocessingDrawing" xmlns:w10="urn:schemas-microsoft-com:office:word" xmlns:w="http://schemas.openxmlformats.org/wordprocessingml/2006/main" xmlns:w14="http://schemas.microsoft.com/office/word/2010/wordml" xmlns:w15="http://schemas.microsoft.com/office/word/2012/wordml" xmlns:w16cid="http://schemas.microsoft.com/office/word/2016/wordml/cid" xmlns:w16se="http://schemas.microsoft.com/office/word/2015/wordml/symex" xmlns:wpg="http://schemas.microsoft.com/office/word/2010/wordprocessingGroup" xmlns:wpi="http://schemas.microsoft.com/office/word/2010/wordprocessingInk" xmlns:wne="http://schemas.microsoft.com/office/word/2006/wordml" xmlns:wps="http://schemas.microsoft.com/office/word/2010/wordprocessingShape" mc:Ignorable="w14 w15 w16se w16cid wp14">
   <w:body>
     <w:p>
       <w:pPr>
+        <w:pStyle w:val="Ttulo1"/>
+      </w:pPr>
+      <w:bookmarkStart w:id="0" w:name="_Toc516681910"/>
+      <w:r>
+        <w:t xml:space="preserve">Fundamentos teóricos / </w:t>
+      </w:r>
+      <w:r>
+        <w:t>prácticos</w:t>
+      </w:r>
+      <w:r>
+        <w:t xml:space="preserve"> (II)</w:t>
+      </w:r>
+      <w:bookmarkEnd w:id="0"/>
+    </w:p>
+    <w:p>
+      <w:pPr>
         <w:rPr>
           <w:b/>
-          <w:lang w:val="es-ES"/>
-        </w:rPr>
-      </w:pPr>
-      <w:r>
-        <w:rPr>
+        </w:rPr>
+      </w:pPr>
+    </w:p>
+    <w:p>
+      <w:pPr>
+        <w:pStyle w:val="TDC1"/>
+        <w:tabs>
+          <w:tab w:val="right" w:leader="hyphen" w:pos="8488"/>
+        </w:tabs>
+        <w:rPr>
+          <w:rFonts w:eastAsiaTheme="minorEastAsia"/>
+          <w:noProof/>
+          <w:sz w:val="22"/>
+          <w:szCs w:val="22"/>
+          <w:lang w:eastAsia="es-ES"/>
+        </w:rPr>
+      </w:pPr>
+      <w:r>
+        <w:fldChar w:fldCharType="begin"/>
+      </w:r>
+      <w:r>
+        <w:instrText xml:space="preserve"> TOC \o "1-4" \h \z \u </w:instrText>
+      </w:r>
+      <w:r>
+        <w:fldChar w:fldCharType="separate"/>
+      </w:r>
+      <w:hyperlink w:anchor="_Toc516681910" w:history="1">
+        <w:r>
+          <w:rPr>
+            <w:rStyle w:val="Hipervnculo"/>
+            <w:noProof/>
+          </w:rPr>
+          <w:t>Fundamentos teóricos / practicos (II)</w:t>
+        </w:r>
+        <w:r>
+          <w:rPr>
+            <w:noProof/>
+            <w:webHidden/>
+          </w:rPr>
+          <w:tab/>
+        </w:r>
+        <w:r>
+          <w:rPr>
+            <w:noProof/>
+            <w:webHidden/>
+          </w:rPr>
+          <w:fldChar w:fldCharType="begin"/>
+        </w:r>
+        <w:r>
+          <w:rPr>
+            <w:noProof/>
+            <w:webHidden/>
+          </w:rPr>
+          <w:instrText xml:space="preserve"> PAGEREF _Toc516681910 \h </w:instrText>
+        </w:r>
+        <w:r>
+          <w:rPr>
+            <w:noProof/>
+            <w:webHidden/>
+          </w:rPr>
+        </w:r>
+        <w:r>
+          <w:rPr>
+            <w:noProof/>
+            <w:webHidden/>
+          </w:rPr>
+          <w:fldChar w:fldCharType="separate"/>
+        </w:r>
+        <w:r>
+          <w:rPr>
+            <w:noProof/>
+            <w:webHidden/>
+          </w:rPr>
+          <w:t>1</w:t>
+        </w:r>
+        <w:r>
+          <w:rPr>
+            <w:noProof/>
+            <w:webHidden/>
+          </w:rPr>
+          <w:fldChar w:fldCharType="end"/>
+        </w:r>
+      </w:hyperlink>
+    </w:p>
+    <w:p>
+      <w:pPr>
+        <w:pStyle w:val="TDC2"/>
+        <w:tabs>
+          <w:tab w:val="left" w:pos="720"/>
+          <w:tab w:val="right" w:leader="hyphen" w:pos="8488"/>
+        </w:tabs>
+        <w:rPr>
+          <w:rFonts w:eastAsiaTheme="minorEastAsia"/>
+          <w:noProof/>
+          <w:sz w:val="22"/>
+          <w:szCs w:val="22"/>
+          <w:lang w:eastAsia="es-ES"/>
+        </w:rPr>
+      </w:pPr>
+      <w:hyperlink w:anchor="_Toc516681911" w:history="1">
+        <w:r>
+          <w:rPr>
+            <w:rStyle w:val="Hipervnculo"/>
+            <w:noProof/>
+          </w:rPr>
+          <w:t>1.</w:t>
+        </w:r>
+        <w:r>
+          <w:rPr>
+            <w:rFonts w:eastAsiaTheme="minorEastAsia"/>
+            <w:noProof/>
+            <w:sz w:val="22"/>
+            <w:szCs w:val="22"/>
+            <w:lang w:eastAsia="es-ES"/>
+          </w:rPr>
+          <w:tab/>
+        </w:r>
+        <w:r>
+          <w:rPr>
+            <w:rStyle w:val="Hipervnculo"/>
+            <w:noProof/>
+          </w:rPr>
+          <w:t>Acceso a la información: Conectores</w:t>
+        </w:r>
+        <w:r>
+          <w:rPr>
+            <w:noProof/>
+            <w:webHidden/>
+          </w:rPr>
+          <w:tab/>
+        </w:r>
+        <w:r>
+          <w:rPr>
+            <w:noProof/>
+            <w:webHidden/>
+          </w:rPr>
+          <w:fldChar w:fldCharType="begin"/>
+        </w:r>
+        <w:r>
+          <w:rPr>
+            <w:noProof/>
+            <w:webHidden/>
+          </w:rPr>
+          <w:instrText xml:space="preserve"> PAGEREF _Toc516681911 \h </w:instrText>
+        </w:r>
+        <w:r>
+          <w:rPr>
+            <w:noProof/>
+            <w:webHidden/>
+          </w:rPr>
+        </w:r>
+        <w:r>
+          <w:rPr>
+            <w:noProof/>
+            <w:webHidden/>
+          </w:rPr>
+          <w:fldChar w:fldCharType="separate"/>
+        </w:r>
+        <w:r>
+          <w:rPr>
+            <w:noProof/>
+            <w:webHidden/>
+          </w:rPr>
+          <w:t>2</w:t>
+        </w:r>
+        <w:r>
+          <w:rPr>
+            <w:noProof/>
+            <w:webHidden/>
+          </w:rPr>
+          <w:fldChar w:fldCharType="end"/>
+        </w:r>
+      </w:hyperlink>
+    </w:p>
+    <w:p>
+      <w:pPr>
+        <w:pStyle w:val="TDC4"/>
+        <w:tabs>
+          <w:tab w:val="right" w:leader="hyphen" w:pos="8488"/>
+        </w:tabs>
+        <w:rPr>
+          <w:rFonts w:eastAsiaTheme="minorEastAsia"/>
+          <w:noProof/>
+          <w:sz w:val="22"/>
+          <w:szCs w:val="22"/>
+          <w:lang w:eastAsia="es-ES"/>
+        </w:rPr>
+      </w:pPr>
+      <w:hyperlink w:anchor="_Toc516681912" w:history="1">
+        <w:r>
+          <w:rPr>
+            <w:rStyle w:val="Hipervnculo"/>
+            <w:noProof/>
+          </w:rPr>
+          <w:t>¿Para qué sirven, cómo los usaremos?</w:t>
+        </w:r>
+        <w:r>
+          <w:rPr>
+            <w:noProof/>
+            <w:webHidden/>
+          </w:rPr>
+          <w:tab/>
+        </w:r>
+        <w:r>
+          <w:rPr>
+            <w:noProof/>
+            <w:webHidden/>
+          </w:rPr>
+          <w:fldChar w:fldCharType="begin"/>
+        </w:r>
+        <w:r>
+          <w:rPr>
+            <w:noProof/>
+            <w:webHidden/>
+          </w:rPr>
+          <w:instrText xml:space="preserve"> PAGEREF _Toc516681912 \h </w:instrText>
+        </w:r>
+        <w:r>
+          <w:rPr>
+            <w:noProof/>
+            <w:webHidden/>
+          </w:rPr>
+        </w:r>
+        <w:r>
+          <w:rPr>
+            <w:noProof/>
+            <w:webHidden/>
+          </w:rPr>
+          <w:fldChar w:fldCharType="separate"/>
+        </w:r>
+        <w:r>
+          <w:rPr>
+            <w:noProof/>
+            <w:webHidden/>
+          </w:rPr>
+          <w:t>2</w:t>
+        </w:r>
+        <w:r>
+          <w:rPr>
+            <w:noProof/>
+            <w:webHidden/>
+          </w:rPr>
+          <w:fldChar w:fldCharType="end"/>
+        </w:r>
+      </w:hyperlink>
+    </w:p>
+    <w:p>
+      <w:pPr>
+        <w:pStyle w:val="TDC4"/>
+        <w:tabs>
+          <w:tab w:val="right" w:leader="hyphen" w:pos="8488"/>
+        </w:tabs>
+        <w:rPr>
+          <w:rFonts w:eastAsiaTheme="minorEastAsia"/>
+          <w:noProof/>
+          <w:sz w:val="22"/>
+          <w:szCs w:val="22"/>
+          <w:lang w:eastAsia="es-ES"/>
+        </w:rPr>
+      </w:pPr>
+      <w:hyperlink w:anchor="_Toc516681913" w:history="1">
+        <w:r>
+          <w:rPr>
+            <w:rStyle w:val="Hipervnculo"/>
+            <w:noProof/>
+          </w:rPr>
+          <w:t>Comparativa de los drivers</w:t>
+        </w:r>
+        <w:r>
+          <w:rPr>
+            <w:noProof/>
+            <w:webHidden/>
+          </w:rPr>
+          <w:tab/>
+        </w:r>
+        <w:r>
+          <w:rPr>
+            <w:noProof/>
+            <w:webHidden/>
+          </w:rPr>
+          <w:fldChar w:fldCharType="begin"/>
+        </w:r>
+        <w:r>
+          <w:rPr>
+            <w:noProof/>
+            <w:webHidden/>
+          </w:rPr>
+          <w:instrText xml:space="preserve"> PAGEREF _Toc516681913 \h </w:instrText>
+        </w:r>
+        <w:r>
+          <w:rPr>
+            <w:noProof/>
+            <w:webHidden/>
+          </w:rPr>
+        </w:r>
+        <w:r>
+          <w:rPr>
+            <w:noProof/>
+            <w:webHidden/>
+          </w:rPr>
+          <w:fldChar w:fldCharType="separate"/>
+        </w:r>
+        <w:r>
+          <w:rPr>
+            <w:noProof/>
+            <w:webHidden/>
+          </w:rPr>
+          <w:t>2</w:t>
+        </w:r>
+        <w:r>
+          <w:rPr>
+            <w:noProof/>
+            <w:webHidden/>
+          </w:rPr>
+          <w:fldChar w:fldCharType="end"/>
+        </w:r>
+      </w:hyperlink>
+    </w:p>
+    <w:p>
+      <w:pPr>
+        <w:pStyle w:val="TDC4"/>
+        <w:tabs>
+          <w:tab w:val="right" w:leader="hyphen" w:pos="8488"/>
+        </w:tabs>
+        <w:rPr>
+          <w:rFonts w:eastAsiaTheme="minorEastAsia"/>
+          <w:noProof/>
+          <w:sz w:val="22"/>
+          <w:szCs w:val="22"/>
+          <w:lang w:eastAsia="es-ES"/>
+        </w:rPr>
+      </w:pPr>
+      <w:hyperlink w:anchor="_Toc516681914" w:history="1">
+        <w:r>
+          <w:rPr>
+            <w:rStyle w:val="Hipervnculo"/>
+            <w:noProof/>
+          </w:rPr>
+          <w:t>Requerimientos comunes de los conectores</w:t>
+        </w:r>
+        <w:r>
+          <w:rPr>
+            <w:noProof/>
+            <w:webHidden/>
+          </w:rPr>
+          <w:tab/>
+        </w:r>
+        <w:r>
+          <w:rPr>
+            <w:noProof/>
+            <w:webHidden/>
+          </w:rPr>
+          <w:fldChar w:fldCharType="begin"/>
+        </w:r>
+        <w:r>
+          <w:rPr>
+            <w:noProof/>
+            <w:webHidden/>
+          </w:rPr>
+          <w:instrText xml:space="preserve"> PAGEREF _Toc516681914 \h </w:instrText>
+        </w:r>
+        <w:r>
+          <w:rPr>
+            <w:noProof/>
+            <w:webHidden/>
+          </w:rPr>
+        </w:r>
+        <w:r>
+          <w:rPr>
+            <w:noProof/>
+            <w:webHidden/>
+          </w:rPr>
+          <w:fldChar w:fldCharType="separate"/>
+        </w:r>
+        <w:r>
+          <w:rPr>
+            <w:noProof/>
+            <w:webHidden/>
+          </w:rPr>
+          <w:t>2</w:t>
+        </w:r>
+        <w:r>
+          <w:rPr>
+            <w:noProof/>
+            <w:webHidden/>
+          </w:rPr>
+          <w:fldChar w:fldCharType="end"/>
+        </w:r>
+      </w:hyperlink>
+    </w:p>
+    <w:p>
+      <w:pPr>
+        <w:pStyle w:val="TDC3"/>
+        <w:tabs>
+          <w:tab w:val="left" w:pos="1100"/>
+          <w:tab w:val="right" w:leader="hyphen" w:pos="8488"/>
+        </w:tabs>
+        <w:rPr>
+          <w:rFonts w:eastAsiaTheme="minorEastAsia"/>
+          <w:noProof/>
+          <w:sz w:val="22"/>
+          <w:szCs w:val="22"/>
+          <w:lang w:eastAsia="es-ES"/>
+        </w:rPr>
+      </w:pPr>
+      <w:hyperlink w:anchor="_Toc516681915" w:history="1">
+        <w:r>
+          <w:rPr>
+            <w:rStyle w:val="Hipervnculo"/>
+            <w:noProof/>
+          </w:rPr>
+          <w:t>1.1</w:t>
+        </w:r>
+        <w:r>
+          <w:rPr>
+            <w:rFonts w:eastAsiaTheme="minorEastAsia"/>
+            <w:noProof/>
+            <w:sz w:val="22"/>
+            <w:szCs w:val="22"/>
+            <w:lang w:eastAsia="es-ES"/>
+          </w:rPr>
+          <w:tab/>
+        </w:r>
+        <w:r>
+          <w:rPr>
+            <w:rStyle w:val="Hipervnculo"/>
+            <w:noProof/>
+          </w:rPr>
+          <w:t>Cassandra</w:t>
+        </w:r>
+        <w:r>
+          <w:rPr>
+            <w:noProof/>
+            <w:webHidden/>
+          </w:rPr>
+          <w:tab/>
+        </w:r>
+        <w:r>
+          <w:rPr>
+            <w:noProof/>
+            <w:webHidden/>
+          </w:rPr>
+          <w:fldChar w:fldCharType="begin"/>
+        </w:r>
+        <w:r>
+          <w:rPr>
+            <w:noProof/>
+            <w:webHidden/>
+          </w:rPr>
+          <w:instrText xml:space="preserve"> PAGEREF _Toc516681915 \h </w:instrText>
+        </w:r>
+        <w:r>
+          <w:rPr>
+            <w:noProof/>
+            <w:webHidden/>
+          </w:rPr>
+        </w:r>
+        <w:r>
+          <w:rPr>
+            <w:noProof/>
+            <w:webHidden/>
+          </w:rPr>
+          <w:fldChar w:fldCharType="separate"/>
+        </w:r>
+        <w:r>
+          <w:rPr>
+            <w:noProof/>
+            <w:webHidden/>
+          </w:rPr>
+          <w:t>3</w:t>
+        </w:r>
+        <w:r>
+          <w:rPr>
+            <w:noProof/>
+            <w:webHidden/>
+          </w:rPr>
+          <w:fldChar w:fldCharType="end"/>
+        </w:r>
+      </w:hyperlink>
+    </w:p>
+    <w:p>
+      <w:pPr>
+        <w:pStyle w:val="TDC4"/>
+        <w:tabs>
+          <w:tab w:val="right" w:leader="hyphen" w:pos="8488"/>
+        </w:tabs>
+        <w:rPr>
+          <w:rFonts w:eastAsiaTheme="minorEastAsia"/>
+          <w:noProof/>
+          <w:sz w:val="22"/>
+          <w:szCs w:val="22"/>
+          <w:lang w:eastAsia="es-ES"/>
+        </w:rPr>
+      </w:pPr>
+      <w:hyperlink w:anchor="_Toc516681916" w:history="1">
+        <w:r>
+          <w:rPr>
+            <w:rStyle w:val="Hipervnculo"/>
+            <w:noProof/>
+          </w:rPr>
+          <w:t>Introducción</w:t>
+        </w:r>
+        <w:r>
+          <w:rPr>
+            <w:noProof/>
+            <w:webHidden/>
+          </w:rPr>
+          <w:tab/>
+        </w:r>
+        <w:r>
+          <w:rPr>
+            <w:noProof/>
+            <w:webHidden/>
+          </w:rPr>
+          <w:fldChar w:fldCharType="begin"/>
+        </w:r>
+        <w:r>
+          <w:rPr>
+            <w:noProof/>
+            <w:webHidden/>
+          </w:rPr>
+          <w:instrText xml:space="preserve"> PAGEREF _Toc516681916 \h </w:instrText>
+        </w:r>
+        <w:r>
+          <w:rPr>
+            <w:noProof/>
+            <w:webHidden/>
+          </w:rPr>
+        </w:r>
+        <w:r>
+          <w:rPr>
+            <w:noProof/>
+            <w:webHidden/>
+          </w:rPr>
+          <w:fldChar w:fldCharType="separate"/>
+        </w:r>
+        <w:r>
+          <w:rPr>
+            <w:noProof/>
+            <w:webHidden/>
+          </w:rPr>
+          <w:t>3</w:t>
+        </w:r>
+        <w:r>
+          <w:rPr>
+            <w:noProof/>
+            <w:webHidden/>
+          </w:rPr>
+          <w:fldChar w:fldCharType="end"/>
+        </w:r>
+      </w:hyperlink>
+    </w:p>
+    <w:p>
+      <w:pPr>
+        <w:pStyle w:val="TDC4"/>
+        <w:tabs>
+          <w:tab w:val="right" w:leader="hyphen" w:pos="8488"/>
+        </w:tabs>
+        <w:rPr>
+          <w:rFonts w:eastAsiaTheme="minorEastAsia"/>
+          <w:noProof/>
+          <w:sz w:val="22"/>
+          <w:szCs w:val="22"/>
+          <w:lang w:eastAsia="es-ES"/>
+        </w:rPr>
+      </w:pPr>
+      <w:hyperlink w:anchor="_Toc516681917" w:history="1">
+        <w:r>
+          <w:rPr>
+            <w:rStyle w:val="Hipervnculo"/>
+            <w:noProof/>
+            <w:lang w:eastAsia="en-GB"/>
+          </w:rPr>
+          <w:t>Instalación y configuración</w:t>
+        </w:r>
+        <w:r>
+          <w:rPr>
+            <w:noProof/>
+            <w:webHidden/>
+          </w:rPr>
+          <w:tab/>
+        </w:r>
+        <w:r>
+          <w:rPr>
+            <w:noProof/>
+            <w:webHidden/>
+          </w:rPr>
+          <w:fldChar w:fldCharType="begin"/>
+        </w:r>
+        <w:r>
+          <w:rPr>
+            <w:noProof/>
+            <w:webHidden/>
+          </w:rPr>
+          <w:instrText xml:space="preserve"> PAGEREF _Toc516681917 \h </w:instrText>
+        </w:r>
+        <w:r>
+          <w:rPr>
+            <w:noProof/>
+            <w:webHidden/>
+          </w:rPr>
+        </w:r>
+        <w:r>
+          <w:rPr>
+            <w:noProof/>
+            <w:webHidden/>
+          </w:rPr>
+          <w:fldChar w:fldCharType="separate"/>
+        </w:r>
+        <w:r>
+          <w:rPr>
+            <w:noProof/>
+            <w:webHidden/>
+          </w:rPr>
+          <w:t>3</w:t>
+        </w:r>
+        <w:r>
+          <w:rPr>
+            <w:noProof/>
+            <w:webHidden/>
+          </w:rPr>
+          <w:fldChar w:fldCharType="end"/>
+        </w:r>
+      </w:hyperlink>
+    </w:p>
+    <w:p>
+      <w:pPr>
+        <w:pStyle w:val="TDC4"/>
+        <w:tabs>
+          <w:tab w:val="right" w:leader="hyphen" w:pos="8488"/>
+        </w:tabs>
+        <w:rPr>
+          <w:rFonts w:eastAsiaTheme="minorEastAsia"/>
+          <w:noProof/>
+          <w:sz w:val="22"/>
+          <w:szCs w:val="22"/>
+          <w:lang w:eastAsia="es-ES"/>
+        </w:rPr>
+      </w:pPr>
+      <w:hyperlink w:anchor="_Toc516681918" w:history="1">
+        <w:r>
+          <w:rPr>
+            <w:rStyle w:val="Hipervnculo"/>
+            <w:noProof/>
+          </w:rPr>
+          <w:t>Librerías adicionales</w:t>
+        </w:r>
+        <w:r>
+          <w:rPr>
+            <w:noProof/>
+            <w:webHidden/>
+          </w:rPr>
+          <w:tab/>
+        </w:r>
+        <w:r>
+          <w:rPr>
+            <w:noProof/>
+            <w:webHidden/>
+          </w:rPr>
+          <w:fldChar w:fldCharType="begin"/>
+        </w:r>
+        <w:r>
+          <w:rPr>
+            <w:noProof/>
+            <w:webHidden/>
+          </w:rPr>
+          <w:instrText xml:space="preserve"> PAGEREF _Toc516681918 \h </w:instrText>
+        </w:r>
+        <w:r>
+          <w:rPr>
+            <w:noProof/>
+            <w:webHidden/>
+          </w:rPr>
+        </w:r>
+        <w:r>
+          <w:rPr>
+            <w:noProof/>
+            <w:webHidden/>
+          </w:rPr>
+          <w:fldChar w:fldCharType="separate"/>
+        </w:r>
+        <w:r>
+          <w:rPr>
+            <w:noProof/>
+            <w:webHidden/>
+          </w:rPr>
+          <w:t>3</w:t>
+        </w:r>
+        <w:r>
+          <w:rPr>
+            <w:noProof/>
+            <w:webHidden/>
+          </w:rPr>
+          <w:fldChar w:fldCharType="end"/>
+        </w:r>
+      </w:hyperlink>
+    </w:p>
+    <w:p>
+      <w:pPr>
+        <w:pStyle w:val="TDC4"/>
+        <w:tabs>
+          <w:tab w:val="right" w:leader="hyphen" w:pos="8488"/>
+        </w:tabs>
+        <w:rPr>
+          <w:rFonts w:eastAsiaTheme="minorEastAsia"/>
+          <w:noProof/>
+          <w:sz w:val="22"/>
+          <w:szCs w:val="22"/>
+          <w:lang w:eastAsia="es-ES"/>
+        </w:rPr>
+      </w:pPr>
+      <w:hyperlink w:anchor="_Toc516681919" w:history="1">
+        <w:r>
+          <w:rPr>
+            <w:rStyle w:val="Hipervnculo"/>
+            <w:noProof/>
+          </w:rPr>
+          <w:t>Configuración y creación de la sesión</w:t>
+        </w:r>
+        <w:r>
+          <w:rPr>
+            <w:noProof/>
+            <w:webHidden/>
+          </w:rPr>
+          <w:tab/>
+        </w:r>
+        <w:r>
+          <w:rPr>
+            <w:noProof/>
+            <w:webHidden/>
+          </w:rPr>
+          <w:fldChar w:fldCharType="begin"/>
+        </w:r>
+        <w:r>
+          <w:rPr>
+            <w:noProof/>
+            <w:webHidden/>
+          </w:rPr>
+          <w:instrText xml:space="preserve"> PAGEREF _Toc516681919 \h </w:instrText>
+        </w:r>
+        <w:r>
+          <w:rPr>
+            <w:noProof/>
+            <w:webHidden/>
+          </w:rPr>
+        </w:r>
+        <w:r>
+          <w:rPr>
+            <w:noProof/>
+            <w:webHidden/>
+          </w:rPr>
+          <w:fldChar w:fldCharType="separate"/>
+        </w:r>
+        <w:r>
+          <w:rPr>
+            <w:noProof/>
+            <w:webHidden/>
+          </w:rPr>
+          <w:t>3</w:t>
+        </w:r>
+        <w:r>
+          <w:rPr>
+            <w:noProof/>
+            <w:webHidden/>
+          </w:rPr>
+          <w:fldChar w:fldCharType="end"/>
+        </w:r>
+      </w:hyperlink>
+    </w:p>
+    <w:p>
+      <w:pPr>
+        <w:pStyle w:val="TDC4"/>
+        <w:tabs>
+          <w:tab w:val="right" w:leader="hyphen" w:pos="8488"/>
+        </w:tabs>
+        <w:rPr>
+          <w:rFonts w:eastAsiaTheme="minorEastAsia"/>
+          <w:noProof/>
+          <w:sz w:val="22"/>
+          <w:szCs w:val="22"/>
+          <w:lang w:eastAsia="es-ES"/>
+        </w:rPr>
+      </w:pPr>
+      <w:hyperlink w:anchor="_Toc516681920" w:history="1">
+        <w:r>
+          <w:rPr>
+            <w:rStyle w:val="Hipervnculo"/>
+            <w:noProof/>
+          </w:rPr>
+          <w:t>Caso de uso de sesión: ejemplo de consulta</w:t>
+        </w:r>
+        <w:r>
+          <w:rPr>
+            <w:noProof/>
+            <w:webHidden/>
+          </w:rPr>
+          <w:tab/>
+        </w:r>
+        <w:r>
+          <w:rPr>
+            <w:noProof/>
+            <w:webHidden/>
+          </w:rPr>
+          <w:fldChar w:fldCharType="begin"/>
+        </w:r>
+        <w:r>
+          <w:rPr>
+            <w:noProof/>
+            <w:webHidden/>
+          </w:rPr>
+          <w:instrText xml:space="preserve"> PAGEREF _Toc516681920 \h </w:instrText>
+        </w:r>
+        <w:r>
+          <w:rPr>
+            <w:noProof/>
+            <w:webHidden/>
+          </w:rPr>
+        </w:r>
+        <w:r>
+          <w:rPr>
+            <w:noProof/>
+            <w:webHidden/>
+          </w:rPr>
+          <w:fldChar w:fldCharType="separate"/>
+        </w:r>
+        <w:r>
+          <w:rPr>
+            <w:noProof/>
+            <w:webHidden/>
+          </w:rPr>
+          <w:t>4</w:t>
+        </w:r>
+        <w:r>
+          <w:rPr>
+            <w:noProof/>
+            <w:webHidden/>
+          </w:rPr>
+          <w:fldChar w:fldCharType="end"/>
+        </w:r>
+      </w:hyperlink>
+    </w:p>
+    <w:p>
+      <w:pPr>
+        <w:pStyle w:val="TDC3"/>
+        <w:tabs>
+          <w:tab w:val="left" w:pos="1100"/>
+          <w:tab w:val="right" w:leader="hyphen" w:pos="8488"/>
+        </w:tabs>
+        <w:rPr>
+          <w:rFonts w:eastAsiaTheme="minorEastAsia"/>
+          <w:noProof/>
+          <w:sz w:val="22"/>
+          <w:szCs w:val="22"/>
+          <w:lang w:eastAsia="es-ES"/>
+        </w:rPr>
+      </w:pPr>
+      <w:hyperlink w:anchor="_Toc516681921" w:history="1">
+        <w:r>
+          <w:rPr>
+            <w:rStyle w:val="Hipervnculo"/>
+            <w:noProof/>
+          </w:rPr>
+          <w:t>1.2</w:t>
+        </w:r>
+        <w:r>
+          <w:rPr>
+            <w:rFonts w:eastAsiaTheme="minorEastAsia"/>
+            <w:noProof/>
+            <w:sz w:val="22"/>
+            <w:szCs w:val="22"/>
+            <w:lang w:eastAsia="es-ES"/>
+          </w:rPr>
+          <w:tab/>
+        </w:r>
+        <w:r>
+          <w:rPr>
+            <w:rStyle w:val="Hipervnculo"/>
+            <w:noProof/>
+          </w:rPr>
+          <w:t>Mongodb</w:t>
+        </w:r>
+        <w:r>
+          <w:rPr>
+            <w:noProof/>
+            <w:webHidden/>
+          </w:rPr>
+          <w:tab/>
+        </w:r>
+        <w:r>
+          <w:rPr>
+            <w:noProof/>
+            <w:webHidden/>
+          </w:rPr>
+          <w:fldChar w:fldCharType="begin"/>
+        </w:r>
+        <w:r>
+          <w:rPr>
+            <w:noProof/>
+            <w:webHidden/>
+          </w:rPr>
+          <w:instrText xml:space="preserve"> PAGEREF _Toc516681921 \h </w:instrText>
+        </w:r>
+        <w:r>
+          <w:rPr>
+            <w:noProof/>
+            <w:webHidden/>
+          </w:rPr>
+        </w:r>
+        <w:r>
+          <w:rPr>
+            <w:noProof/>
+            <w:webHidden/>
+          </w:rPr>
+          <w:fldChar w:fldCharType="separate"/>
+        </w:r>
+        <w:r>
+          <w:rPr>
+            <w:noProof/>
+            <w:webHidden/>
+          </w:rPr>
+          <w:t>4</w:t>
+        </w:r>
+        <w:r>
+          <w:rPr>
+            <w:noProof/>
+            <w:webHidden/>
+          </w:rPr>
+          <w:fldChar w:fldCharType="end"/>
+        </w:r>
+      </w:hyperlink>
+    </w:p>
+    <w:p>
+      <w:pPr>
+        <w:pStyle w:val="TDC4"/>
+        <w:tabs>
+          <w:tab w:val="right" w:leader="hyphen" w:pos="8488"/>
+        </w:tabs>
+        <w:rPr>
+          <w:rFonts w:eastAsiaTheme="minorEastAsia"/>
+          <w:noProof/>
+          <w:sz w:val="22"/>
+          <w:szCs w:val="22"/>
+          <w:lang w:eastAsia="es-ES"/>
+        </w:rPr>
+      </w:pPr>
+      <w:hyperlink w:anchor="_Toc516681922" w:history="1">
+        <w:r>
+          <w:rPr>
+            <w:rStyle w:val="Hipervnculo"/>
+            <w:noProof/>
+          </w:rPr>
+          <w:t>Introducción</w:t>
+        </w:r>
+        <w:r>
+          <w:rPr>
+            <w:noProof/>
+            <w:webHidden/>
+          </w:rPr>
+          <w:tab/>
+        </w:r>
+        <w:r>
+          <w:rPr>
+            <w:noProof/>
+            <w:webHidden/>
+          </w:rPr>
+          <w:fldChar w:fldCharType="begin"/>
+        </w:r>
+        <w:r>
+          <w:rPr>
+            <w:noProof/>
+            <w:webHidden/>
+          </w:rPr>
+          <w:instrText xml:space="preserve"> PAGEREF _Toc516681922 \h </w:instrText>
+        </w:r>
+        <w:r>
+          <w:rPr>
+            <w:noProof/>
+            <w:webHidden/>
+          </w:rPr>
+        </w:r>
+        <w:r>
+          <w:rPr>
+            <w:noProof/>
+            <w:webHidden/>
+          </w:rPr>
+          <w:fldChar w:fldCharType="separate"/>
+        </w:r>
+        <w:r>
+          <w:rPr>
+            <w:noProof/>
+            <w:webHidden/>
+          </w:rPr>
+          <w:t>4</w:t>
+        </w:r>
+        <w:r>
+          <w:rPr>
+            <w:noProof/>
+            <w:webHidden/>
+          </w:rPr>
+          <w:fldChar w:fldCharType="end"/>
+        </w:r>
+      </w:hyperlink>
+    </w:p>
+    <w:p>
+      <w:pPr>
+        <w:pStyle w:val="TDC4"/>
+        <w:tabs>
+          <w:tab w:val="right" w:leader="hyphen" w:pos="8488"/>
+        </w:tabs>
+        <w:rPr>
+          <w:rFonts w:eastAsiaTheme="minorEastAsia"/>
+          <w:noProof/>
+          <w:sz w:val="22"/>
+          <w:szCs w:val="22"/>
+          <w:lang w:eastAsia="es-ES"/>
+        </w:rPr>
+      </w:pPr>
+      <w:hyperlink w:anchor="_Toc516681923" w:history="1">
+        <w:r>
+          <w:rPr>
+            <w:rStyle w:val="Hipervnculo"/>
+            <w:noProof/>
+          </w:rPr>
+          <w:t>Instalación y configuracion</w:t>
+        </w:r>
+        <w:r>
+          <w:rPr>
+            <w:noProof/>
+            <w:webHidden/>
+          </w:rPr>
+          <w:tab/>
+        </w:r>
+        <w:r>
+          <w:rPr>
+            <w:noProof/>
+            <w:webHidden/>
+          </w:rPr>
+          <w:fldChar w:fldCharType="begin"/>
+        </w:r>
+        <w:r>
+          <w:rPr>
+            <w:noProof/>
+            <w:webHidden/>
+          </w:rPr>
+          <w:instrText xml:space="preserve"> PAGEREF _Toc516681923 \h </w:instrText>
+        </w:r>
+        <w:r>
+          <w:rPr>
+            <w:noProof/>
+            <w:webHidden/>
+          </w:rPr>
+        </w:r>
+        <w:r>
+          <w:rPr>
+            <w:noProof/>
+            <w:webHidden/>
+          </w:rPr>
+          <w:fldChar w:fldCharType="separate"/>
+        </w:r>
+        <w:r>
+          <w:rPr>
+            <w:noProof/>
+            <w:webHidden/>
+          </w:rPr>
+          <w:t>4</w:t>
+        </w:r>
+        <w:r>
+          <w:rPr>
+            <w:noProof/>
+            <w:webHidden/>
+          </w:rPr>
+          <w:fldChar w:fldCharType="end"/>
+        </w:r>
+      </w:hyperlink>
+    </w:p>
+    <w:p>
+      <w:pPr>
+        <w:pStyle w:val="TDC4"/>
+        <w:tabs>
+          <w:tab w:val="right" w:leader="hyphen" w:pos="8488"/>
+        </w:tabs>
+        <w:rPr>
+          <w:rFonts w:eastAsiaTheme="minorEastAsia"/>
+          <w:noProof/>
+          <w:sz w:val="22"/>
+          <w:szCs w:val="22"/>
+          <w:lang w:eastAsia="es-ES"/>
+        </w:rPr>
+      </w:pPr>
+      <w:hyperlink w:anchor="_Toc516681924" w:history="1">
+        <w:r>
+          <w:rPr>
+            <w:rStyle w:val="Hipervnculo"/>
+            <w:noProof/>
+          </w:rPr>
+          <w:t>Librerias usadas</w:t>
+        </w:r>
+        <w:r>
+          <w:rPr>
+            <w:noProof/>
+            <w:webHidden/>
+          </w:rPr>
+          <w:tab/>
+        </w:r>
+        <w:r>
+          <w:rPr>
+            <w:noProof/>
+            <w:webHidden/>
+          </w:rPr>
+          <w:fldChar w:fldCharType="begin"/>
+        </w:r>
+        <w:r>
+          <w:rPr>
+            <w:noProof/>
+            <w:webHidden/>
+          </w:rPr>
+          <w:instrText xml:space="preserve"> PAGEREF _Toc516681924 \h </w:instrText>
+        </w:r>
+        <w:r>
+          <w:rPr>
+            <w:noProof/>
+            <w:webHidden/>
+          </w:rPr>
+        </w:r>
+        <w:r>
+          <w:rPr>
+            <w:noProof/>
+            <w:webHidden/>
+          </w:rPr>
+          <w:fldChar w:fldCharType="separate"/>
+        </w:r>
+        <w:r>
+          <w:rPr>
+            <w:noProof/>
+            <w:webHidden/>
+          </w:rPr>
+          <w:t>4</w:t>
+        </w:r>
+        <w:r>
+          <w:rPr>
+            <w:noProof/>
+            <w:webHidden/>
+          </w:rPr>
+          <w:fldChar w:fldCharType="end"/>
+        </w:r>
+      </w:hyperlink>
+    </w:p>
+    <w:p>
+      <w:pPr>
+        <w:pStyle w:val="TDC4"/>
+        <w:tabs>
+          <w:tab w:val="right" w:leader="hyphen" w:pos="8488"/>
+        </w:tabs>
+        <w:rPr>
+          <w:rFonts w:eastAsiaTheme="minorEastAsia"/>
+          <w:noProof/>
+          <w:sz w:val="22"/>
+          <w:szCs w:val="22"/>
+          <w:lang w:eastAsia="es-ES"/>
+        </w:rPr>
+      </w:pPr>
+      <w:hyperlink w:anchor="_Toc516681925" w:history="1">
+        <w:r>
+          <w:rPr>
+            <w:rStyle w:val="Hipervnculo"/>
+            <w:noProof/>
+          </w:rPr>
+          <w:t>Configuración y creación de la sesión</w:t>
+        </w:r>
+        <w:r>
+          <w:rPr>
+            <w:noProof/>
+            <w:webHidden/>
+          </w:rPr>
+          <w:tab/>
+        </w:r>
+        <w:r>
+          <w:rPr>
+            <w:noProof/>
+            <w:webHidden/>
+          </w:rPr>
+          <w:fldChar w:fldCharType="begin"/>
+        </w:r>
+        <w:r>
+          <w:rPr>
+            <w:noProof/>
+            <w:webHidden/>
+          </w:rPr>
+          <w:instrText xml:space="preserve"> PAGEREF _Toc516681925 \h </w:instrText>
+        </w:r>
+        <w:r>
+          <w:rPr>
+            <w:noProof/>
+            <w:webHidden/>
+          </w:rPr>
+        </w:r>
+        <w:r>
+          <w:rPr>
+            <w:noProof/>
+            <w:webHidden/>
+          </w:rPr>
+          <w:fldChar w:fldCharType="separate"/>
+        </w:r>
+        <w:r>
+          <w:rPr>
+            <w:noProof/>
+            <w:webHidden/>
+          </w:rPr>
+          <w:t>4</w:t>
+        </w:r>
+        <w:r>
+          <w:rPr>
+            <w:noProof/>
+            <w:webHidden/>
+          </w:rPr>
+          <w:fldChar w:fldCharType="end"/>
+        </w:r>
+      </w:hyperlink>
+    </w:p>
+    <w:p>
+      <w:pPr>
+        <w:pStyle w:val="TDC4"/>
+        <w:tabs>
+          <w:tab w:val="right" w:leader="hyphen" w:pos="8488"/>
+        </w:tabs>
+        <w:rPr>
+          <w:rFonts w:eastAsiaTheme="minorEastAsia"/>
+          <w:noProof/>
+          <w:sz w:val="22"/>
+          <w:szCs w:val="22"/>
+          <w:lang w:eastAsia="es-ES"/>
+        </w:rPr>
+      </w:pPr>
+      <w:hyperlink w:anchor="_Toc516681926" w:history="1">
+        <w:r>
+          <w:rPr>
+            <w:rStyle w:val="Hipervnculo"/>
+            <w:noProof/>
+          </w:rPr>
+          <w:t>Caso de uso de sesión: ejemplo de consulta</w:t>
+        </w:r>
+        <w:r>
+          <w:rPr>
+            <w:noProof/>
+            <w:webHidden/>
+          </w:rPr>
+          <w:tab/>
+        </w:r>
+        <w:r>
+          <w:rPr>
+            <w:noProof/>
+            <w:webHidden/>
+          </w:rPr>
+          <w:fldChar w:fldCharType="begin"/>
+        </w:r>
+        <w:r>
+          <w:rPr>
+            <w:noProof/>
+            <w:webHidden/>
+          </w:rPr>
+          <w:instrText xml:space="preserve"> PAGEREF _Toc516681926 \h </w:instrText>
+        </w:r>
+        <w:r>
+          <w:rPr>
+            <w:noProof/>
+            <w:webHidden/>
+          </w:rPr>
+        </w:r>
+        <w:r>
+          <w:rPr>
+            <w:noProof/>
+            <w:webHidden/>
+          </w:rPr>
+          <w:fldChar w:fldCharType="separate"/>
+        </w:r>
+        <w:r>
+          <w:rPr>
+            <w:noProof/>
+            <w:webHidden/>
+          </w:rPr>
+          <w:t>4</w:t>
+        </w:r>
+        <w:r>
+          <w:rPr>
+            <w:noProof/>
+            <w:webHidden/>
+          </w:rPr>
+          <w:fldChar w:fldCharType="end"/>
+        </w:r>
+      </w:hyperlink>
+    </w:p>
+    <w:p>
+      <w:pPr>
+        <w:pStyle w:val="TDC3"/>
+        <w:tabs>
+          <w:tab w:val="left" w:pos="1100"/>
+          <w:tab w:val="right" w:leader="hyphen" w:pos="8488"/>
+        </w:tabs>
+        <w:rPr>
+          <w:rFonts w:eastAsiaTheme="minorEastAsia"/>
+          <w:noProof/>
+          <w:sz w:val="22"/>
+          <w:szCs w:val="22"/>
+          <w:lang w:eastAsia="es-ES"/>
+        </w:rPr>
+      </w:pPr>
+      <w:hyperlink w:anchor="_Toc516681927" w:history="1">
+        <w:r>
+          <w:rPr>
+            <w:rStyle w:val="Hipervnculo"/>
+            <w:noProof/>
+          </w:rPr>
+          <w:t>1.3</w:t>
+        </w:r>
+        <w:r>
+          <w:rPr>
+            <w:rFonts w:eastAsiaTheme="minorEastAsia"/>
+            <w:noProof/>
+            <w:sz w:val="22"/>
+            <w:szCs w:val="22"/>
+            <w:lang w:eastAsia="es-ES"/>
+          </w:rPr>
+          <w:tab/>
+        </w:r>
+        <w:r>
+          <w:rPr>
+            <w:rStyle w:val="Hipervnculo"/>
+            <w:noProof/>
+          </w:rPr>
+          <w:t>Neo4j</w:t>
+        </w:r>
+        <w:r>
+          <w:rPr>
+            <w:noProof/>
+            <w:webHidden/>
+          </w:rPr>
+          <w:tab/>
+        </w:r>
+        <w:r>
+          <w:rPr>
+            <w:noProof/>
+            <w:webHidden/>
+          </w:rPr>
+          <w:fldChar w:fldCharType="begin"/>
+        </w:r>
+        <w:r>
+          <w:rPr>
+            <w:noProof/>
+            <w:webHidden/>
+          </w:rPr>
+          <w:instrText xml:space="preserve"> PAGEREF _Toc516681927 \h </w:instrText>
+        </w:r>
+        <w:r>
+          <w:rPr>
+            <w:noProof/>
+            <w:webHidden/>
+          </w:rPr>
+        </w:r>
+        <w:r>
+          <w:rPr>
+            <w:noProof/>
+            <w:webHidden/>
+          </w:rPr>
+          <w:fldChar w:fldCharType="separate"/>
+        </w:r>
+        <w:r>
+          <w:rPr>
+            <w:noProof/>
+            <w:webHidden/>
+          </w:rPr>
+          <w:t>4</w:t>
+        </w:r>
+        <w:r>
+          <w:rPr>
+            <w:noProof/>
+            <w:webHidden/>
+          </w:rPr>
+          <w:fldChar w:fldCharType="end"/>
+        </w:r>
+      </w:hyperlink>
+    </w:p>
+    <w:p>
+      <w:pPr>
+        <w:pStyle w:val="TDC4"/>
+        <w:tabs>
+          <w:tab w:val="right" w:leader="hyphen" w:pos="8488"/>
+        </w:tabs>
+        <w:rPr>
+          <w:rFonts w:eastAsiaTheme="minorEastAsia"/>
+          <w:noProof/>
+          <w:sz w:val="22"/>
+          <w:szCs w:val="22"/>
+          <w:lang w:eastAsia="es-ES"/>
+        </w:rPr>
+      </w:pPr>
+      <w:hyperlink w:anchor="_Toc516681928" w:history="1">
+        <w:r>
+          <w:rPr>
+            <w:rStyle w:val="Hipervnculo"/>
+            <w:noProof/>
+          </w:rPr>
+          <w:t>Introducción</w:t>
+        </w:r>
+        <w:r>
+          <w:rPr>
+            <w:noProof/>
+            <w:webHidden/>
+          </w:rPr>
+          <w:tab/>
+        </w:r>
+        <w:r>
+          <w:rPr>
+            <w:noProof/>
+            <w:webHidden/>
+          </w:rPr>
+          <w:fldChar w:fldCharType="begin"/>
+        </w:r>
+        <w:r>
+          <w:rPr>
+            <w:noProof/>
+            <w:webHidden/>
+          </w:rPr>
+          <w:instrText xml:space="preserve"> PAGEREF _Toc516681928 \h </w:instrText>
+        </w:r>
+        <w:r>
+          <w:rPr>
+            <w:noProof/>
+            <w:webHidden/>
+          </w:rPr>
+        </w:r>
+        <w:r>
+          <w:rPr>
+            <w:noProof/>
+            <w:webHidden/>
+          </w:rPr>
+          <w:fldChar w:fldCharType="separate"/>
+        </w:r>
+        <w:r>
+          <w:rPr>
+            <w:noProof/>
+            <w:webHidden/>
+          </w:rPr>
+          <w:t>4</w:t>
+        </w:r>
+        <w:r>
+          <w:rPr>
+            <w:noProof/>
+            <w:webHidden/>
+          </w:rPr>
+          <w:fldChar w:fldCharType="end"/>
+        </w:r>
+      </w:hyperlink>
+    </w:p>
+    <w:p>
+      <w:pPr>
+        <w:pStyle w:val="TDC4"/>
+        <w:tabs>
+          <w:tab w:val="right" w:leader="hyphen" w:pos="8488"/>
+        </w:tabs>
+        <w:rPr>
+          <w:rFonts w:eastAsiaTheme="minorEastAsia"/>
+          <w:noProof/>
+          <w:sz w:val="22"/>
+          <w:szCs w:val="22"/>
+          <w:lang w:eastAsia="es-ES"/>
+        </w:rPr>
+      </w:pPr>
+      <w:hyperlink w:anchor="_Toc516681929" w:history="1">
+        <w:r>
+          <w:rPr>
+            <w:rStyle w:val="Hipervnculo"/>
+            <w:noProof/>
+          </w:rPr>
+          <w:t>Instalación y configuracion</w:t>
+        </w:r>
+        <w:r>
+          <w:rPr>
+            <w:noProof/>
+            <w:webHidden/>
+          </w:rPr>
+          <w:tab/>
+        </w:r>
+        <w:r>
+          <w:rPr>
+            <w:noProof/>
+            <w:webHidden/>
+          </w:rPr>
+          <w:fldChar w:fldCharType="begin"/>
+        </w:r>
+        <w:r>
+          <w:rPr>
+            <w:noProof/>
+            <w:webHidden/>
+          </w:rPr>
+          <w:instrText xml:space="preserve"> PAGEREF _Toc516681929 \h </w:instrText>
+        </w:r>
+        <w:r>
+          <w:rPr>
+            <w:noProof/>
+            <w:webHidden/>
+          </w:rPr>
+        </w:r>
+        <w:r>
+          <w:rPr>
+            <w:noProof/>
+            <w:webHidden/>
+          </w:rPr>
+          <w:fldChar w:fldCharType="separate"/>
+        </w:r>
+        <w:r>
+          <w:rPr>
+            <w:noProof/>
+            <w:webHidden/>
+          </w:rPr>
+          <w:t>4</w:t>
+        </w:r>
+        <w:r>
+          <w:rPr>
+            <w:noProof/>
+            <w:webHidden/>
+          </w:rPr>
+          <w:fldChar w:fldCharType="end"/>
+        </w:r>
+      </w:hyperlink>
+    </w:p>
+    <w:p>
+      <w:pPr>
+        <w:pStyle w:val="TDC4"/>
+        <w:tabs>
+          <w:tab w:val="right" w:leader="hyphen" w:pos="8488"/>
+        </w:tabs>
+        <w:rPr>
+          <w:rFonts w:eastAsiaTheme="minorEastAsia"/>
+          <w:noProof/>
+          <w:sz w:val="22"/>
+          <w:szCs w:val="22"/>
+          <w:lang w:eastAsia="es-ES"/>
+        </w:rPr>
+      </w:pPr>
+      <w:hyperlink w:anchor="_Toc516681930" w:history="1">
+        <w:r>
+          <w:rPr>
+            <w:rStyle w:val="Hipervnculo"/>
+            <w:noProof/>
+          </w:rPr>
+          <w:t>Librerias usadas</w:t>
+        </w:r>
+        <w:r>
+          <w:rPr>
+            <w:noProof/>
+            <w:webHidden/>
+          </w:rPr>
+          <w:tab/>
+        </w:r>
+        <w:r>
+          <w:rPr>
+            <w:noProof/>
+            <w:webHidden/>
+          </w:rPr>
+          <w:fldChar w:fldCharType="begin"/>
+        </w:r>
+        <w:r>
+          <w:rPr>
+            <w:noProof/>
+            <w:webHidden/>
+          </w:rPr>
+          <w:instrText xml:space="preserve"> PAGEREF _Toc516681930 \h </w:instrText>
+        </w:r>
+        <w:r>
+          <w:rPr>
+            <w:noProof/>
+            <w:webHidden/>
+          </w:rPr>
+        </w:r>
+        <w:r>
+          <w:rPr>
+            <w:noProof/>
+            <w:webHidden/>
+          </w:rPr>
+          <w:fldChar w:fldCharType="separate"/>
+        </w:r>
+        <w:r>
+          <w:rPr>
+            <w:noProof/>
+            <w:webHidden/>
+          </w:rPr>
+          <w:t>4</w:t>
+        </w:r>
+        <w:r>
+          <w:rPr>
+            <w:noProof/>
+            <w:webHidden/>
+          </w:rPr>
+          <w:fldChar w:fldCharType="end"/>
+        </w:r>
+      </w:hyperlink>
+    </w:p>
+    <w:p>
+      <w:pPr>
+        <w:pStyle w:val="TDC4"/>
+        <w:tabs>
+          <w:tab w:val="right" w:leader="hyphen" w:pos="8488"/>
+        </w:tabs>
+        <w:rPr>
+          <w:rFonts w:eastAsiaTheme="minorEastAsia"/>
+          <w:noProof/>
+          <w:sz w:val="22"/>
+          <w:szCs w:val="22"/>
+          <w:lang w:eastAsia="es-ES"/>
+        </w:rPr>
+      </w:pPr>
+      <w:hyperlink w:anchor="_Toc516681931" w:history="1">
+        <w:r>
+          <w:rPr>
+            <w:rStyle w:val="Hipervnculo"/>
+            <w:noProof/>
+          </w:rPr>
+          <w:t>Configuración y creación de la sesión</w:t>
+        </w:r>
+        <w:r>
+          <w:rPr>
+            <w:noProof/>
+            <w:webHidden/>
+          </w:rPr>
+          <w:tab/>
+        </w:r>
+        <w:r>
+          <w:rPr>
+            <w:noProof/>
+            <w:webHidden/>
+          </w:rPr>
+          <w:fldChar w:fldCharType="begin"/>
+        </w:r>
+        <w:r>
+          <w:rPr>
+            <w:noProof/>
+            <w:webHidden/>
+          </w:rPr>
+          <w:instrText xml:space="preserve"> PAGEREF _Toc516681931 \h </w:instrText>
+        </w:r>
+        <w:r>
+          <w:rPr>
+            <w:noProof/>
+            <w:webHidden/>
+          </w:rPr>
+        </w:r>
+        <w:r>
+          <w:rPr>
+            <w:noProof/>
+            <w:webHidden/>
+          </w:rPr>
+          <w:fldChar w:fldCharType="separate"/>
+        </w:r>
+        <w:r>
+          <w:rPr>
+            <w:noProof/>
+            <w:webHidden/>
+          </w:rPr>
+          <w:t>4</w:t>
+        </w:r>
+        <w:r>
+          <w:rPr>
+            <w:noProof/>
+            <w:webHidden/>
+          </w:rPr>
+          <w:fldChar w:fldCharType="end"/>
+        </w:r>
+      </w:hyperlink>
+    </w:p>
+    <w:p>
+      <w:pPr>
+        <w:pStyle w:val="TDC4"/>
+        <w:tabs>
+          <w:tab w:val="right" w:leader="hyphen" w:pos="8488"/>
+        </w:tabs>
+        <w:rPr>
+          <w:rFonts w:eastAsiaTheme="minorEastAsia"/>
+          <w:noProof/>
+          <w:sz w:val="22"/>
+          <w:szCs w:val="22"/>
+          <w:lang w:eastAsia="es-ES"/>
+        </w:rPr>
+      </w:pPr>
+      <w:hyperlink w:anchor="_Toc516681932" w:history="1">
+        <w:r>
+          <w:rPr>
+            <w:rStyle w:val="Hipervnculo"/>
+            <w:noProof/>
+          </w:rPr>
+          <w:t>Caso de uso de sesión: ejemplo de consulta</w:t>
+        </w:r>
+        <w:r>
+          <w:rPr>
+            <w:noProof/>
+            <w:webHidden/>
+          </w:rPr>
+          <w:tab/>
+        </w:r>
+        <w:r>
+          <w:rPr>
+            <w:noProof/>
+            <w:webHidden/>
+          </w:rPr>
+          <w:fldChar w:fldCharType="begin"/>
+        </w:r>
+        <w:r>
+          <w:rPr>
+            <w:noProof/>
+            <w:webHidden/>
+          </w:rPr>
+          <w:instrText xml:space="preserve"> PAGEREF _Toc516681932 \h </w:instrText>
+        </w:r>
+        <w:r>
+          <w:rPr>
+            <w:noProof/>
+            <w:webHidden/>
+          </w:rPr>
+        </w:r>
+        <w:r>
+          <w:rPr>
+            <w:noProof/>
+            <w:webHidden/>
+          </w:rPr>
+          <w:fldChar w:fldCharType="separate"/>
+        </w:r>
+        <w:r>
+          <w:rPr>
+            <w:noProof/>
+            <w:webHidden/>
+          </w:rPr>
+          <w:t>4</w:t>
+        </w:r>
+        <w:r>
+          <w:rPr>
+            <w:noProof/>
+            <w:webHidden/>
+          </w:rPr>
+          <w:fldChar w:fldCharType="end"/>
+        </w:r>
+      </w:hyperlink>
+    </w:p>
+    <w:p>
+      <w:pPr>
+        <w:pStyle w:val="TDC2"/>
+        <w:tabs>
+          <w:tab w:val="left" w:pos="720"/>
+          <w:tab w:val="right" w:leader="hyphen" w:pos="8488"/>
+        </w:tabs>
+        <w:rPr>
+          <w:rFonts w:eastAsiaTheme="minorEastAsia"/>
+          <w:noProof/>
+          <w:sz w:val="22"/>
+          <w:szCs w:val="22"/>
+          <w:lang w:eastAsia="es-ES"/>
+        </w:rPr>
+      </w:pPr>
+      <w:hyperlink w:anchor="_Toc516681933" w:history="1">
+        <w:r>
+          <w:rPr>
+            <w:rStyle w:val="Hipervnculo"/>
+            <w:noProof/>
+          </w:rPr>
+          <w:t>2.</w:t>
+        </w:r>
+        <w:r>
+          <w:rPr>
+            <w:rFonts w:eastAsiaTheme="minorEastAsia"/>
+            <w:noProof/>
+            <w:sz w:val="22"/>
+            <w:szCs w:val="22"/>
+            <w:lang w:eastAsia="es-ES"/>
+          </w:rPr>
+          <w:tab/>
+        </w:r>
+        <w:r>
+          <w:rPr>
+            <w:rStyle w:val="Hipervnculo"/>
+            <w:noProof/>
+          </w:rPr>
+          <w:t>Representación de datos</w:t>
+        </w:r>
+        <w:r>
+          <w:rPr>
+            <w:noProof/>
+            <w:webHidden/>
+          </w:rPr>
+          <w:tab/>
+        </w:r>
+        <w:r>
+          <w:rPr>
+            <w:noProof/>
+            <w:webHidden/>
+          </w:rPr>
+          <w:fldChar w:fldCharType="begin"/>
+        </w:r>
+        <w:r>
+          <w:rPr>
+            <w:noProof/>
+            <w:webHidden/>
+          </w:rPr>
+          <w:instrText xml:space="preserve"> PAGEREF _Toc516681933 \h </w:instrText>
+        </w:r>
+        <w:r>
+          <w:rPr>
+            <w:noProof/>
+            <w:webHidden/>
+          </w:rPr>
+        </w:r>
+        <w:r>
+          <w:rPr>
+            <w:noProof/>
+            <w:webHidden/>
+          </w:rPr>
+          <w:fldChar w:fldCharType="separate"/>
+        </w:r>
+        <w:r>
+          <w:rPr>
+            <w:noProof/>
+            <w:webHidden/>
+          </w:rPr>
+          <w:t>5</w:t>
+        </w:r>
+        <w:r>
+          <w:rPr>
+            <w:noProof/>
+            <w:webHidden/>
+          </w:rPr>
+          <w:fldChar w:fldCharType="end"/>
+        </w:r>
+      </w:hyperlink>
+    </w:p>
+    <w:p>
+      <w:pPr>
+        <w:pStyle w:val="TDC3"/>
+        <w:tabs>
+          <w:tab w:val="left" w:pos="1100"/>
+          <w:tab w:val="right" w:leader="hyphen" w:pos="8488"/>
+        </w:tabs>
+        <w:rPr>
+          <w:rFonts w:eastAsiaTheme="minorEastAsia"/>
+          <w:noProof/>
+          <w:sz w:val="22"/>
+          <w:szCs w:val="22"/>
+          <w:lang w:eastAsia="es-ES"/>
+        </w:rPr>
+      </w:pPr>
+      <w:hyperlink w:anchor="_Toc516681934" w:history="1">
+        <w:r>
+          <w:rPr>
+            <w:rStyle w:val="Hipervnculo"/>
+            <w:noProof/>
+          </w:rPr>
+          <w:t>2.1</w:t>
+        </w:r>
+        <w:r>
+          <w:rPr>
+            <w:rFonts w:eastAsiaTheme="minorEastAsia"/>
+            <w:noProof/>
+            <w:sz w:val="22"/>
+            <w:szCs w:val="22"/>
+            <w:lang w:eastAsia="es-ES"/>
+          </w:rPr>
+          <w:tab/>
+        </w:r>
+        <w:r>
+          <w:rPr>
+            <w:rStyle w:val="Hipervnculo"/>
+            <w:noProof/>
+          </w:rPr>
+          <w:t>Vistas</w:t>
+        </w:r>
+        <w:r>
+          <w:rPr>
+            <w:noProof/>
+            <w:webHidden/>
+          </w:rPr>
+          <w:tab/>
+        </w:r>
+        <w:r>
+          <w:rPr>
+            <w:noProof/>
+            <w:webHidden/>
+          </w:rPr>
+          <w:fldChar w:fldCharType="begin"/>
+        </w:r>
+        <w:r>
+          <w:rPr>
+            <w:noProof/>
+            <w:webHidden/>
+          </w:rPr>
+          <w:instrText xml:space="preserve"> PAGEREF _Toc516681934 \h </w:instrText>
+        </w:r>
+        <w:r>
+          <w:rPr>
+            <w:noProof/>
+            <w:webHidden/>
+          </w:rPr>
+        </w:r>
+        <w:r>
+          <w:rPr>
+            <w:noProof/>
+            <w:webHidden/>
+          </w:rPr>
+          <w:fldChar w:fldCharType="separate"/>
+        </w:r>
+        <w:r>
+          <w:rPr>
+            <w:noProof/>
+            <w:webHidden/>
+          </w:rPr>
+          <w:t>5</w:t>
+        </w:r>
+        <w:r>
+          <w:rPr>
+            <w:noProof/>
+            <w:webHidden/>
+          </w:rPr>
+          <w:fldChar w:fldCharType="end"/>
+        </w:r>
+      </w:hyperlink>
+    </w:p>
+    <w:p>
+      <w:pPr>
+        <w:pStyle w:val="TDC4"/>
+        <w:tabs>
+          <w:tab w:val="right" w:leader="hyphen" w:pos="8488"/>
+        </w:tabs>
+        <w:rPr>
+          <w:rFonts w:eastAsiaTheme="minorEastAsia"/>
+          <w:noProof/>
+          <w:sz w:val="22"/>
+          <w:szCs w:val="22"/>
+          <w:lang w:eastAsia="es-ES"/>
+        </w:rPr>
+      </w:pPr>
+      <w:hyperlink w:anchor="_Toc516681935" w:history="1">
+        <w:r>
+          <w:rPr>
+            <w:rStyle w:val="Hipervnculo"/>
+            <w:noProof/>
+          </w:rPr>
+          <w:t>Cassandra</w:t>
+        </w:r>
+        <w:r>
+          <w:rPr>
+            <w:noProof/>
+            <w:webHidden/>
+          </w:rPr>
+          <w:tab/>
+        </w:r>
+        <w:r>
+          <w:rPr>
+            <w:noProof/>
+            <w:webHidden/>
+          </w:rPr>
+          <w:fldChar w:fldCharType="begin"/>
+        </w:r>
+        <w:r>
+          <w:rPr>
+            <w:noProof/>
+            <w:webHidden/>
+          </w:rPr>
+          <w:instrText xml:space="preserve"> PAGEREF _Toc516681935 \h </w:instrText>
+        </w:r>
+        <w:r>
+          <w:rPr>
+            <w:noProof/>
+            <w:webHidden/>
+          </w:rPr>
+        </w:r>
+        <w:r>
+          <w:rPr>
+            <w:noProof/>
+            <w:webHidden/>
+          </w:rPr>
+          <w:fldChar w:fldCharType="separate"/>
+        </w:r>
+        <w:r>
+          <w:rPr>
+            <w:noProof/>
+            <w:webHidden/>
+          </w:rPr>
+          <w:t>5</w:t>
+        </w:r>
+        <w:r>
+          <w:rPr>
+            <w:noProof/>
+            <w:webHidden/>
+          </w:rPr>
+          <w:fldChar w:fldCharType="end"/>
+        </w:r>
+      </w:hyperlink>
+    </w:p>
+    <w:p>
+      <w:pPr>
+        <w:pStyle w:val="TDC4"/>
+        <w:tabs>
+          <w:tab w:val="right" w:leader="hyphen" w:pos="8488"/>
+        </w:tabs>
+        <w:rPr>
+          <w:rFonts w:eastAsiaTheme="minorEastAsia"/>
+          <w:noProof/>
+          <w:sz w:val="22"/>
+          <w:szCs w:val="22"/>
+          <w:lang w:eastAsia="es-ES"/>
+        </w:rPr>
+      </w:pPr>
+      <w:hyperlink w:anchor="_Toc516681936" w:history="1">
+        <w:r>
+          <w:rPr>
+            <w:rStyle w:val="Hipervnculo"/>
+            <w:noProof/>
+          </w:rPr>
+          <w:t>Mongodb</w:t>
+        </w:r>
+        <w:r>
+          <w:rPr>
+            <w:noProof/>
+            <w:webHidden/>
+          </w:rPr>
+          <w:tab/>
+        </w:r>
+        <w:r>
+          <w:rPr>
+            <w:noProof/>
+            <w:webHidden/>
+          </w:rPr>
+          <w:fldChar w:fldCharType="begin"/>
+        </w:r>
+        <w:r>
+          <w:rPr>
+            <w:noProof/>
+            <w:webHidden/>
+          </w:rPr>
+          <w:instrText xml:space="preserve"> PAGEREF _Toc516681936 \h </w:instrText>
+        </w:r>
+        <w:r>
+          <w:rPr>
+            <w:noProof/>
+            <w:webHidden/>
+          </w:rPr>
+        </w:r>
+        <w:r>
+          <w:rPr>
+            <w:noProof/>
+            <w:webHidden/>
+          </w:rPr>
+          <w:fldChar w:fldCharType="separate"/>
+        </w:r>
+        <w:r>
+          <w:rPr>
+            <w:noProof/>
+            <w:webHidden/>
+          </w:rPr>
+          <w:t>5</w:t>
+        </w:r>
+        <w:r>
+          <w:rPr>
+            <w:noProof/>
+            <w:webHidden/>
+          </w:rPr>
+          <w:fldChar w:fldCharType="end"/>
+        </w:r>
+      </w:hyperlink>
+    </w:p>
+    <w:p>
+      <w:pPr>
+        <w:pStyle w:val="TDC4"/>
+        <w:tabs>
+          <w:tab w:val="right" w:leader="hyphen" w:pos="8488"/>
+        </w:tabs>
+        <w:rPr>
+          <w:rFonts w:eastAsiaTheme="minorEastAsia"/>
+          <w:noProof/>
+          <w:sz w:val="22"/>
+          <w:szCs w:val="22"/>
+          <w:lang w:eastAsia="es-ES"/>
+        </w:rPr>
+      </w:pPr>
+      <w:hyperlink w:anchor="_Toc516681937" w:history="1">
+        <w:r>
+          <w:rPr>
+            <w:rStyle w:val="Hipervnculo"/>
+            <w:noProof/>
+          </w:rPr>
+          <w:t>Neo4j</w:t>
+        </w:r>
+        <w:r>
+          <w:rPr>
+            <w:noProof/>
+            <w:webHidden/>
+          </w:rPr>
+          <w:tab/>
+        </w:r>
+        <w:r>
+          <w:rPr>
+            <w:noProof/>
+            <w:webHidden/>
+          </w:rPr>
+          <w:fldChar w:fldCharType="begin"/>
+        </w:r>
+        <w:r>
+          <w:rPr>
+            <w:noProof/>
+            <w:webHidden/>
+          </w:rPr>
+          <w:instrText xml:space="preserve"> PAGEREF _Toc516681937 \h </w:instrText>
+        </w:r>
+        <w:r>
+          <w:rPr>
+            <w:noProof/>
+            <w:webHidden/>
+          </w:rPr>
+        </w:r>
+        <w:r>
+          <w:rPr>
+            <w:noProof/>
+            <w:webHidden/>
+          </w:rPr>
+          <w:fldChar w:fldCharType="separate"/>
+        </w:r>
+        <w:r>
+          <w:rPr>
+            <w:noProof/>
+            <w:webHidden/>
+          </w:rPr>
+          <w:t>5</w:t>
+        </w:r>
+        <w:r>
+          <w:rPr>
+            <w:noProof/>
+            <w:webHidden/>
+          </w:rPr>
+          <w:fldChar w:fldCharType="end"/>
+        </w:r>
+      </w:hyperlink>
+    </w:p>
+    <w:p>
+      <w:pPr>
+        <w:pStyle w:val="TDC3"/>
+        <w:tabs>
+          <w:tab w:val="left" w:pos="1100"/>
+          <w:tab w:val="right" w:leader="hyphen" w:pos="8488"/>
+        </w:tabs>
+        <w:rPr>
+          <w:rFonts w:eastAsiaTheme="minorEastAsia"/>
+          <w:noProof/>
+          <w:sz w:val="22"/>
+          <w:szCs w:val="22"/>
+          <w:lang w:eastAsia="es-ES"/>
+        </w:rPr>
+      </w:pPr>
+      <w:hyperlink w:anchor="_Toc516681938" w:history="1">
+        <w:r>
+          <w:rPr>
+            <w:rStyle w:val="Hipervnculo"/>
+            <w:noProof/>
+          </w:rPr>
+          <w:t>2.2</w:t>
+        </w:r>
+        <w:r>
+          <w:rPr>
+            <w:rFonts w:eastAsiaTheme="minorEastAsia"/>
+            <w:noProof/>
+            <w:sz w:val="22"/>
+            <w:szCs w:val="22"/>
+            <w:lang w:eastAsia="es-ES"/>
+          </w:rPr>
+          <w:tab/>
+        </w:r>
+        <w:r>
+          <w:rPr>
+            <w:rStyle w:val="Hipervnculo"/>
+            <w:noProof/>
+          </w:rPr>
+          <w:t>Gráficos</w:t>
+        </w:r>
+        <w:r>
+          <w:rPr>
+            <w:noProof/>
+            <w:webHidden/>
+          </w:rPr>
+          <w:tab/>
+        </w:r>
+        <w:r>
+          <w:rPr>
+            <w:noProof/>
+            <w:webHidden/>
+          </w:rPr>
+          <w:fldChar w:fldCharType="begin"/>
+        </w:r>
+        <w:r>
+          <w:rPr>
+            <w:noProof/>
+            <w:webHidden/>
+          </w:rPr>
+          <w:instrText xml:space="preserve"> PAGEREF _Toc516681938 \h </w:instrText>
+        </w:r>
+        <w:r>
+          <w:rPr>
+            <w:noProof/>
+            <w:webHidden/>
+          </w:rPr>
+        </w:r>
+        <w:r>
+          <w:rPr>
+            <w:noProof/>
+            <w:webHidden/>
+          </w:rPr>
+          <w:fldChar w:fldCharType="separate"/>
+        </w:r>
+        <w:r>
+          <w:rPr>
+            <w:noProof/>
+            <w:webHidden/>
+          </w:rPr>
+          <w:t>5</w:t>
+        </w:r>
+        <w:r>
+          <w:rPr>
+            <w:noProof/>
+            <w:webHidden/>
+          </w:rPr>
+          <w:fldChar w:fldCharType="end"/>
+        </w:r>
+      </w:hyperlink>
+    </w:p>
+    <w:p>
+      <w:pPr>
+        <w:pStyle w:val="TDC2"/>
+        <w:tabs>
+          <w:tab w:val="right" w:leader="hyphen" w:pos="8488"/>
+        </w:tabs>
+        <w:rPr>
+          <w:rFonts w:eastAsiaTheme="minorEastAsia"/>
+          <w:noProof/>
+          <w:sz w:val="22"/>
+          <w:szCs w:val="22"/>
+          <w:lang w:eastAsia="es-ES"/>
+        </w:rPr>
+      </w:pPr>
+      <w:hyperlink w:anchor="_Toc516681939" w:history="1">
+        <w:r>
+          <w:rPr>
+            <w:rStyle w:val="Hipervnculo"/>
+            <w:noProof/>
+          </w:rPr>
+          <w:t>4. Bibliografía</w:t>
+        </w:r>
+        <w:r>
+          <w:rPr>
+            <w:noProof/>
+            <w:webHidden/>
+          </w:rPr>
+          <w:tab/>
+        </w:r>
+        <w:r>
+          <w:rPr>
+            <w:noProof/>
+            <w:webHidden/>
+          </w:rPr>
+          <w:fldChar w:fldCharType="begin"/>
+        </w:r>
+        <w:r>
+          <w:rPr>
+            <w:noProof/>
+            <w:webHidden/>
+          </w:rPr>
+          <w:instrText xml:space="preserve"> PAGEREF _Toc516681939 \h </w:instrText>
+        </w:r>
+        <w:r>
+          <w:rPr>
+            <w:noProof/>
+            <w:webHidden/>
+          </w:rPr>
+        </w:r>
+        <w:r>
+          <w:rPr>
+            <w:noProof/>
+            <w:webHidden/>
+          </w:rPr>
+          <w:fldChar w:fldCharType="separate"/>
+        </w:r>
+        <w:r>
+          <w:rPr>
+            <w:noProof/>
+            <w:webHidden/>
+          </w:rPr>
+          <w:t>5</w:t>
+        </w:r>
+        <w:r>
+          <w:rPr>
+            <w:noProof/>
+            <w:webHidden/>
+          </w:rPr>
+          <w:fldChar w:fldCharType="end"/>
+        </w:r>
+      </w:hyperlink>
+    </w:p>
+    <w:p>
+      <w:r>
+        <w:fldChar w:fldCharType="end"/>
+      </w:r>
+    </w:p>
+    <w:p/>
+    <w:p/>
+    <w:p>
+      <w:pPr>
+        <w:rPr>
+          <w:rFonts w:asciiTheme="majorHAnsi" w:eastAsiaTheme="majorEastAsia" w:hAnsiTheme="majorHAnsi" w:cstheme="majorBidi"/>
           <w:b/>
-          <w:lang w:val="es-ES"/>
-        </w:rPr>
-        <w:t>Fundamentos teóricos / practicos (II)</w:t>
-      </w:r>
-    </w:p>
-    <w:p>
-      <w:pPr>
-        <w:rPr>
-          <w:b/>
-          <w:lang w:val="es-ES"/>
-        </w:rPr>
-      </w:pPr>
-    </w:p>
-    <w:p>
-      <w:pPr>
-        <w:rPr>
-          <w:b/>
-          <w:lang w:val="es-ES"/>
-        </w:rPr>
-      </w:pPr>
-      <w:r>
-        <w:rPr>
-          <w:b/>
-          <w:lang w:val="es-ES"/>
-        </w:rPr>
-        <w:t xml:space="preserve">1. </w:t>
-      </w:r>
-      <w:r>
-        <w:rPr>
-          <w:b/>
-          <w:lang w:val="es-ES"/>
-        </w:rPr>
-        <w:t xml:space="preserve">Acceso a la información: </w:t>
-      </w:r>
-      <w:r>
-        <w:rPr>
-          <w:b/>
-          <w:lang w:val="es-ES"/>
-        </w:rPr>
-        <w:t>Conectores</w:t>
-      </w:r>
-    </w:p>
-    <w:p>
-      <w:pPr>
-        <w:rPr>
-          <w:b/>
-          <w:lang w:val="es-ES"/>
-        </w:rPr>
-      </w:pPr>
-      <w:r>
-        <w:rPr>
-          <w:b/>
-          <w:lang w:val="es-ES"/>
-        </w:rPr>
+          <w:color w:val="000000" w:themeColor="text1"/>
+          <w:sz w:val="26"/>
+          <w:szCs w:val="26"/>
+        </w:rPr>
+      </w:pPr>
+      <w:r>
+        <w:br w:type="page"/>
+      </w:r>
+    </w:p>
+    <w:p>
+      <w:pPr>
+        <w:pStyle w:val="Ttulo2"/>
+        <w:numPr>
+          <w:ilvl w:val="0"/>
+          <w:numId w:val="8"/>
+        </w:numPr>
+      </w:pPr>
+      <w:bookmarkStart w:id="1" w:name="_Toc516681911"/>
+      <w:r>
+        <w:lastRenderedPageBreak/>
+        <w:t>Acceso a la información: Conectores</w:t>
+      </w:r>
+      <w:bookmarkEnd w:id="1"/>
+    </w:p>
+    <w:p/>
+    <w:p>
+      <w:pPr>
+        <w:pStyle w:val="Ttulo4"/>
+      </w:pPr>
+      <w:bookmarkStart w:id="2" w:name="_Toc516681912"/>
+      <w:r>
+        <w:t>¿Para qué sirven, cómo los usaremos?</w:t>
+      </w:r>
+      <w:bookmarkEnd w:id="2"/>
+    </w:p>
+    <w:p/>
+    <w:p>
+      <w:pPr>
+        <w:ind w:firstLine="720"/>
+        <w:jc w:val="both"/>
+      </w:pPr>
+      <w:r>
+        <w:t>Actualmente, toda estructura de almacenamiento de datos posee algún tipo de software o interfaz de usuario oficial para el mantenimiento y gestión de la información que posee.</w:t>
+      </w:r>
+    </w:p>
+    <w:p>
+      <w:pPr>
+        <w:ind w:firstLine="720"/>
+        <w:jc w:val="both"/>
+      </w:pPr>
+    </w:p>
+    <w:p>
+      <w:pPr>
+        <w:ind w:firstLine="720"/>
+        <w:jc w:val="both"/>
+      </w:pPr>
+      <w:r>
+        <w:t xml:space="preserve">Esta aplicación, por lo general, </w:t>
+      </w:r>
+      <w:r>
+        <w:t xml:space="preserve">está construida bajo uno de los lenguajes de programación comunes ¿Cómo consigue dicho lenguaje conectarse con la base de datos e interactuar con esta? </w:t>
+      </w:r>
+      <w:r>
+        <w:t>Mediante</w:t>
+      </w:r>
+      <w:r>
+        <w:t xml:space="preserve"> el uso de driver y conectores. Hoy en día, el término “driver”, en este contexto, quiere referirse a ambas funcionalidades de conexión e interacción, mientras que conector es el módulo software que permite interacción. Esto implica que un conector está implícitamente contenido en un driver de bases de datos.</w:t>
+      </w:r>
+    </w:p>
+    <w:p>
+      <w:pPr>
+        <w:ind w:firstLine="720"/>
+        <w:jc w:val="both"/>
+      </w:pPr>
+    </w:p>
+    <w:p>
+      <w:pPr>
+        <w:jc w:val="both"/>
+        <w:rPr>
+          <w:u w:val="single"/>
+        </w:rPr>
+      </w:pPr>
+      <w:r>
         <w:tab/>
-        <w:t>Introducción. ¿Para qué sirven? ¿ Como los usaremos?</w:t>
-      </w:r>
-    </w:p>
-    <w:p>
-      <w:pPr>
-        <w:rPr>
-          <w:b/>
-          <w:lang w:val="es-ES"/>
-        </w:rPr>
-      </w:pPr>
-      <w:r>
-        <w:rPr>
-          <w:b/>
-          <w:lang w:val="es-ES"/>
-        </w:rPr>
-        <w:tab/>
-        <w:t>Comparativa</w:t>
-      </w:r>
-    </w:p>
-    <w:p>
-      <w:pPr>
-        <w:rPr>
-          <w:b/>
-          <w:lang w:val="es-ES"/>
-        </w:rPr>
-      </w:pPr>
-      <w:r>
-        <w:rPr>
-          <w:b/>
-          <w:lang w:val="es-ES"/>
-        </w:rPr>
-        <w:tab/>
-        <w:t>Cassandra</w:t>
-      </w:r>
-    </w:p>
-    <w:p>
-      <w:pPr>
-        <w:ind w:left="1440"/>
-        <w:rPr>
-          <w:lang w:val="es-ES"/>
-        </w:rPr>
-      </w:pPr>
-      <w:r>
-        <w:rPr>
-          <w:lang w:val="es-ES"/>
-        </w:rPr>
-        <w:t>Introducción</w:t>
-      </w:r>
-    </w:p>
-    <w:p>
-      <w:pPr>
-        <w:ind w:left="1440"/>
-        <w:rPr>
-          <w:lang w:val="es-ES"/>
-        </w:rPr>
-      </w:pPr>
-      <w:r>
-        <w:rPr>
-          <w:lang w:val="es-ES"/>
-        </w:rPr>
-        <w:t>Instalación y configuracion</w:t>
-      </w:r>
-    </w:p>
-    <w:p>
-      <w:pPr>
-        <w:ind w:left="1440"/>
-        <w:rPr>
-          <w:lang w:val="es-ES"/>
-        </w:rPr>
-      </w:pPr>
-      <w:r>
-        <w:rPr>
-          <w:lang w:val="es-ES"/>
-        </w:rPr>
-        <w:t>Librerias usadas</w:t>
-      </w:r>
-    </w:p>
-    <w:p>
-      <w:pPr>
-        <w:ind w:left="1440"/>
-        <w:rPr>
-          <w:lang w:val="es-ES"/>
-        </w:rPr>
-      </w:pPr>
-      <w:r>
-        <w:rPr>
-          <w:lang w:val="es-ES"/>
-        </w:rPr>
-        <w:t>Configuración y creación de la sesión</w:t>
-      </w:r>
-    </w:p>
-    <w:p>
-      <w:pPr>
-        <w:ind w:left="1440"/>
-        <w:rPr>
-          <w:lang w:val="es-ES"/>
-        </w:rPr>
-      </w:pPr>
-      <w:r>
-        <w:rPr>
-          <w:lang w:val="es-ES"/>
-        </w:rPr>
-        <w:t>Caso de uso de sesión: ejemplo de consulta</w:t>
-      </w:r>
-    </w:p>
-    <w:p>
-      <w:pPr>
-        <w:ind w:left="720"/>
-        <w:rPr>
-          <w:b/>
-          <w:lang w:val="es-ES"/>
-        </w:rPr>
-      </w:pPr>
-    </w:p>
-    <w:p>
-      <w:pPr>
-        <w:rPr>
-          <w:b/>
-          <w:lang w:val="es-ES"/>
-        </w:rPr>
-      </w:pPr>
-      <w:r>
-        <w:rPr>
-          <w:b/>
-          <w:lang w:val="es-ES"/>
-        </w:rPr>
-        <w:tab/>
-        <w:t>Mongodb</w:t>
-      </w:r>
-    </w:p>
-    <w:p>
-      <w:pPr>
-        <w:ind w:left="1440"/>
-        <w:rPr>
-          <w:lang w:val="es-ES"/>
-        </w:rPr>
-      </w:pPr>
-      <w:r>
-        <w:rPr>
-          <w:lang w:val="es-ES"/>
-        </w:rPr>
-        <w:t>Introducción</w:t>
-      </w:r>
-    </w:p>
-    <w:p>
-      <w:pPr>
-        <w:ind w:left="1440"/>
-        <w:rPr>
-          <w:lang w:val="es-ES"/>
-        </w:rPr>
-      </w:pPr>
-      <w:r>
-        <w:rPr>
-          <w:lang w:val="es-ES"/>
-        </w:rPr>
-        <w:t>Instalación y configuracion</w:t>
-      </w:r>
-    </w:p>
-    <w:p>
-      <w:pPr>
-        <w:ind w:left="1440"/>
-        <w:rPr>
-          <w:lang w:val="es-ES"/>
-        </w:rPr>
-      </w:pPr>
-      <w:r>
-        <w:rPr>
-          <w:lang w:val="es-ES"/>
-        </w:rPr>
-        <w:t>Librerias usadas</w:t>
-      </w:r>
-    </w:p>
-    <w:p>
-      <w:pPr>
-        <w:ind w:left="1440"/>
-        <w:rPr>
-          <w:lang w:val="es-ES"/>
-        </w:rPr>
-      </w:pPr>
-      <w:r>
-        <w:rPr>
-          <w:lang w:val="es-ES"/>
-        </w:rPr>
-        <w:t>Configuración y creación de la sesión</w:t>
-      </w:r>
-    </w:p>
-    <w:p>
-      <w:pPr>
-        <w:ind w:left="1440"/>
-        <w:rPr>
-          <w:lang w:val="es-ES"/>
-        </w:rPr>
-      </w:pPr>
-      <w:r>
-        <w:rPr>
-          <w:lang w:val="es-ES"/>
-        </w:rPr>
-        <w:t>Caso de uso de sesión: ejemplo de consulta</w:t>
-      </w:r>
-    </w:p>
-    <w:p>
-      <w:pPr>
-        <w:rPr>
-          <w:b/>
-          <w:lang w:val="es-ES"/>
-        </w:rPr>
-      </w:pPr>
-    </w:p>
-    <w:p>
-      <w:pPr>
-        <w:rPr>
-          <w:b/>
-          <w:lang w:val="es-ES"/>
-        </w:rPr>
-      </w:pPr>
-      <w:r>
-        <w:rPr>
-          <w:b/>
-          <w:lang w:val="es-ES"/>
-        </w:rPr>
-        <w:tab/>
-        <w:t>Neo4j</w:t>
-      </w:r>
-    </w:p>
-    <w:p>
-      <w:pPr>
-        <w:ind w:left="1440"/>
-        <w:rPr>
-          <w:lang w:val="es-ES"/>
-        </w:rPr>
-      </w:pPr>
-      <w:r>
-        <w:rPr>
-          <w:lang w:val="es-ES"/>
-        </w:rPr>
-        <w:t>Introducción</w:t>
-      </w:r>
-    </w:p>
-    <w:p>
-      <w:pPr>
-        <w:ind w:left="1440"/>
-        <w:rPr>
-          <w:lang w:val="es-ES"/>
-        </w:rPr>
-      </w:pPr>
-      <w:r>
-        <w:rPr>
-          <w:lang w:val="es-ES"/>
-        </w:rPr>
-        <w:t>Instalación y configuracion</w:t>
-      </w:r>
-    </w:p>
-    <w:p>
-      <w:pPr>
-        <w:ind w:left="1440"/>
-        <w:rPr>
-          <w:lang w:val="es-ES"/>
-        </w:rPr>
-      </w:pPr>
-      <w:r>
-        <w:rPr>
-          <w:lang w:val="es-ES"/>
-        </w:rPr>
-        <w:t>Librerias usadas</w:t>
-      </w:r>
-    </w:p>
-    <w:p>
-      <w:pPr>
-        <w:ind w:left="1440"/>
-        <w:rPr>
-          <w:lang w:val="es-ES"/>
-        </w:rPr>
-      </w:pPr>
-      <w:r>
-        <w:rPr>
-          <w:lang w:val="es-ES"/>
-        </w:rPr>
-        <w:t>Configuración y creación de la sesión</w:t>
-      </w:r>
-    </w:p>
-    <w:p>
-      <w:pPr>
-        <w:ind w:left="1440"/>
-        <w:rPr>
-          <w:lang w:val="es-ES"/>
-        </w:rPr>
-      </w:pPr>
-      <w:r>
-        <w:rPr>
-          <w:lang w:val="es-ES"/>
-        </w:rPr>
-        <w:t>Caso de uso de sesión: ejemplo de consulta</w:t>
-      </w:r>
-    </w:p>
-    <w:p>
-      <w:pPr>
-        <w:rPr>
-          <w:b/>
-          <w:lang w:val="es-ES"/>
-        </w:rPr>
-      </w:pPr>
-    </w:p>
-    <w:p>
-      <w:pPr>
-        <w:rPr>
-          <w:b/>
-          <w:lang w:val="es-ES"/>
-        </w:rPr>
-      </w:pPr>
-      <w:r>
-        <w:rPr>
-          <w:b/>
-          <w:lang w:val="es-ES"/>
-        </w:rPr>
-        <w:t xml:space="preserve">2. </w:t>
-      </w:r>
-      <w:r>
-        <w:rPr>
-          <w:b/>
-          <w:lang w:val="es-ES"/>
-        </w:rPr>
-        <w:t>Representaciones de la información</w:t>
-      </w:r>
-    </w:p>
-    <w:p>
-      <w:pPr>
-        <w:rPr>
-          <w:b/>
-          <w:lang w:val="es-ES"/>
-        </w:rPr>
-      </w:pPr>
-      <w:r>
-        <w:rPr>
-          <w:b/>
-          <w:lang w:val="es-ES"/>
-        </w:rPr>
-        <w:tab/>
-        <w:t>Vistas</w:t>
-      </w:r>
-    </w:p>
-    <w:p>
-      <w:pPr>
-        <w:rPr>
-          <w:b/>
-          <w:lang w:val="es-ES"/>
-        </w:rPr>
-      </w:pPr>
-    </w:p>
-    <w:p>
-      <w:pPr>
-        <w:rPr>
-          <w:b/>
-          <w:lang w:val="es-ES"/>
-        </w:rPr>
-      </w:pPr>
-      <w:r>
-        <w:rPr>
-          <w:b/>
-          <w:lang w:val="es-ES"/>
-        </w:rPr>
-        <w:t>Bibliografía</w:t>
-      </w:r>
-    </w:p>
-    <w:p>
-      <w:pPr>
-        <w:rPr>
-          <w:lang w:val="es-ES"/>
-        </w:rPr>
-      </w:pPr>
-    </w:p>
-    <w:p>
-      <w:pPr>
-        <w:spacing w:after="240"/>
-        <w:rPr>
-          <w:rFonts w:ascii="Helvetica" w:hAnsi="Helvetica" w:cs="Times New Roman"/>
-          <w:color w:val="24292E"/>
-          <w:sz w:val="20"/>
-          <w:szCs w:val="20"/>
-          <w:lang w:val="es-ES" w:eastAsia="en-GB"/>
-        </w:rPr>
-      </w:pPr>
-      <w:r>
-        <w:rPr>
-          <w:rFonts w:ascii="Helvetica" w:hAnsi="Helvetica" w:cs="Times New Roman"/>
-          <w:color w:val="24292E"/>
-          <w:sz w:val="20"/>
-          <w:szCs w:val="20"/>
-          <w:lang w:val="es-ES" w:eastAsia="en-GB"/>
-        </w:rPr>
-        <w:t xml:space="preserve">Conectores de Cassandra. </w:t>
-      </w:r>
-      <w:r>
-        <w:rPr>
-          <w:rFonts w:ascii="Helvetica" w:hAnsi="Helvetica" w:cs="Times New Roman"/>
-          <w:color w:val="24292E"/>
-          <w:sz w:val="20"/>
-          <w:szCs w:val="20"/>
-          <w:lang w:val="es-ES" w:eastAsia="en-GB"/>
-        </w:rPr>
-        <w:t>Toda esta información esta reflejada en el documento oficial que podemos encontrar bajo </w:t>
-      </w:r>
-      <w:hyperlink r:id="rId5" w:history="1">
-        <w:r>
-          <w:rPr>
-            <w:rFonts w:ascii="Helvetica" w:hAnsi="Helvetica" w:cs="Times New Roman"/>
-            <w:color w:val="0366D6"/>
-            <w:sz w:val="20"/>
-            <w:szCs w:val="20"/>
-            <w:lang w:val="es-ES" w:eastAsia="en-GB"/>
-          </w:rPr>
-          <w:t>https://datastax.github.io/python-driver/api/cassandra/cluster.html</w:t>
-        </w:r>
-      </w:hyperlink>
-      <w:r>
-        <w:rPr>
-          <w:rFonts w:ascii="Helvetica" w:hAnsi="Helvetica" w:cs="Times New Roman"/>
-          <w:color w:val="24292E"/>
-          <w:sz w:val="20"/>
-          <w:szCs w:val="20"/>
-          <w:lang w:val="es-ES" w:eastAsia="en-GB"/>
+        <w:t xml:space="preserve">Dichos drivers nos permitirán </w:t>
+      </w:r>
+      <w:r>
+        <w:t xml:space="preserve">por tanto recuperar la información almacenada mediante el lenguaje de consulta característico de cada sistema. Tener acceso a las funciones de los conectores nos ofrece la posibilidad de diseñar funciones auxiliares basadas en estas, las cuales estructurarán y recuperarán los datos de manera que resulten útiles </w:t>
+      </w:r>
+      <w:r>
+        <w:t xml:space="preserve">para el ámbito de la aplicación, dando lugar </w:t>
+      </w:r>
+      <w:r>
+        <w:t xml:space="preserve">a </w:t>
+      </w:r>
+      <w:r>
+        <w:rPr>
+          <w:u w:val="single"/>
+        </w:rPr>
+        <w:t>nuestros conectores</w:t>
+      </w:r>
+      <w:r>
+        <w:rPr>
+          <w:u w:val="single"/>
+        </w:rPr>
+        <w:t xml:space="preserve"> </w:t>
+      </w:r>
+      <w:r>
+        <w:rPr>
+          <w:u w:val="single"/>
+        </w:rPr>
+        <w:t>personalizados</w:t>
+      </w:r>
+      <w:r>
+        <w:rPr>
+          <w:u w:val="single"/>
         </w:rPr>
         <w:t>.</w:t>
       </w:r>
     </w:p>
     <w:p>
       <w:pPr>
-        <w:spacing w:after="240"/>
-        <w:rPr>
-          <w:rFonts w:ascii="Helvetica" w:hAnsi="Helvetica" w:cs="Times New Roman"/>
-          <w:color w:val="24292E"/>
-          <w:sz w:val="20"/>
-          <w:szCs w:val="20"/>
-          <w:lang w:val="es-ES" w:eastAsia="en-GB"/>
-        </w:rPr>
-      </w:pPr>
-      <w:r>
-        <w:rPr>
-          <w:rFonts w:ascii="Helvetica" w:hAnsi="Helvetica" w:cs="Times New Roman"/>
-          <w:color w:val="24292E"/>
-          <w:sz w:val="20"/>
-          <w:szCs w:val="20"/>
-          <w:lang w:val="es-ES" w:eastAsia="en-GB"/>
-        </w:rPr>
-        <w:t xml:space="preserve">Mongodb. </w:t>
-      </w:r>
-      <w:r>
-        <w:rPr>
-          <w:rFonts w:ascii="Helvetica" w:hAnsi="Helvetica" w:cs="Times New Roman"/>
-          <w:color w:val="24292E"/>
-          <w:sz w:val="20"/>
-          <w:szCs w:val="20"/>
-          <w:lang w:val="es-ES" w:eastAsia="en-GB"/>
-        </w:rPr>
-        <w:t>Más información de la libreria: </w:t>
-      </w:r>
-      <w:hyperlink r:id="rId6" w:history="1">
-        <w:r>
-          <w:rPr>
-            <w:rFonts w:ascii="Helvetica" w:hAnsi="Helvetica" w:cs="Times New Roman"/>
-            <w:color w:val="0366D6"/>
-            <w:sz w:val="20"/>
-            <w:szCs w:val="20"/>
-            <w:lang w:val="es-ES" w:eastAsia="en-GB"/>
-          </w:rPr>
-          <w:t>https://api.mongodb.com/python/current/index.html</w:t>
-        </w:r>
-      </w:hyperlink>
-    </w:p>
-    <w:p>
-      <w:pPr>
-        <w:rPr>
-          <w:lang w:val="es-ES"/>
-        </w:rPr>
-      </w:pPr>
-      <w:r>
-        <w:rPr>
-          <w:lang w:val="es-ES"/>
-        </w:rPr>
-        <w:br w:type="page"/>
-      </w:r>
-    </w:p>
-    <w:p>
-      <w:pPr>
-        <w:rPr>
-          <w:lang w:val="es-ES"/>
-        </w:rPr>
-      </w:pPr>
-    </w:p>
-    <w:p>
-      <w:pPr>
         <w:rPr>
           <w:color w:val="D0CECE" w:themeColor="background2" w:themeShade="E6"/>
-          <w:lang w:val="es-ES"/>
-        </w:rPr>
-      </w:pPr>
-      <w:r>
-        <w:rPr>
-          <w:color w:val="4472C4" w:themeColor="accent1"/>
-          <w:lang w:val="es-ES"/>
-        </w:rPr>
-        <w:t xml:space="preserve">1. </w:t>
-      </w:r>
-      <w:r>
-        <w:rPr>
-          <w:color w:val="4472C4" w:themeColor="accent1"/>
-          <w:lang w:val="es-ES"/>
-        </w:rPr>
-        <w:t>Acceso a la información: c</w:t>
-      </w:r>
-      <w:r>
-        <w:rPr>
-          <w:color w:val="4472C4" w:themeColor="accent1"/>
-          <w:lang w:val="es-ES"/>
-        </w:rPr>
-        <w:t>onectores</w:t>
-      </w:r>
-      <w:r>
-        <w:rPr>
-          <w:lang w:val="es-ES"/>
-        </w:rPr>
-        <w:br/>
-      </w:r>
-    </w:p>
-    <w:p>
-      <w:pPr>
-        <w:rPr>
-          <w:color w:val="D0CECE" w:themeColor="background2" w:themeShade="E6"/>
-          <w:lang w:val="es-ES"/>
-        </w:rPr>
-      </w:pPr>
-      <w:r>
-        <w:rPr>
-          <w:color w:val="D0CECE" w:themeColor="background2" w:themeShade="E6"/>
-          <w:lang w:val="es-ES"/>
-        </w:rPr>
-        <w:t>&lt;para que sirven los conectores de base de datos, y para que los usaremos&gt;</w:t>
-      </w:r>
-    </w:p>
-    <w:p>
-      <w:pPr>
-        <w:rPr>
-          <w:color w:val="D0CECE" w:themeColor="background2" w:themeShade="E6"/>
-          <w:lang w:val="es-ES"/>
-        </w:rPr>
-      </w:pPr>
-    </w:p>
-    <w:p>
-      <w:pPr>
-        <w:spacing w:after="240"/>
-        <w:rPr>
-          <w:rFonts w:ascii="Helvetica" w:hAnsi="Helvetica" w:cs="Times New Roman"/>
-          <w:b/>
-          <w:color w:val="24292E"/>
-          <w:sz w:val="20"/>
-          <w:szCs w:val="20"/>
-          <w:lang w:val="es-ES" w:eastAsia="en-GB"/>
-        </w:rPr>
-      </w:pPr>
-      <w:r>
-        <w:rPr>
-          <w:rFonts w:ascii="Helvetica" w:hAnsi="Helvetica" w:cs="Times New Roman"/>
-          <w:b/>
-          <w:color w:val="24292E"/>
-          <w:sz w:val="20"/>
-          <w:szCs w:val="20"/>
-          <w:lang w:val="es-ES" w:eastAsia="en-GB"/>
-        </w:rPr>
-        <w:t>Comparativa</w:t>
-      </w:r>
-    </w:p>
-    <w:p>
-      <w:pPr>
-        <w:rPr>
-          <w:lang w:val="es-ES"/>
-        </w:rPr>
-      </w:pPr>
-      <w:r>
-        <w:rPr>
-          <w:lang w:val="es-ES"/>
-        </w:rPr>
-        <w:t>&lt;explicacion de la rubrica de ventajas&gt;</w:t>
-      </w:r>
-    </w:p>
+        </w:rPr>
+      </w:pPr>
+    </w:p>
+    <w:p>
+      <w:pPr>
+        <w:pStyle w:val="Ttulo4"/>
+      </w:pPr>
+      <w:bookmarkStart w:id="3" w:name="_Toc516681913"/>
+      <w:r>
+        <w:t>Comparativa de los drivers</w:t>
+      </w:r>
+      <w:bookmarkEnd w:id="3"/>
+    </w:p>
+    <w:p/>
     <w:tbl>
       <w:tblPr>
-        <w:tblStyle w:val="TableGrid"/>
+        <w:tblStyle w:val="Tablaconcuadrcula"/>
         <w:tblW w:w="9638" w:type="dxa"/>
         <w:tblLayout w:type="fixed"/>
         <w:tblLook w:val="04A0" w:firstRow="1" w:lastRow="0" w:firstColumn="1" w:lastColumn="0" w:noHBand="0" w:noVBand="1"/>
@@ -671,28 +2492,14 @@
           <w:tcPr>
             <w:tcW w:w="1607" w:type="dxa"/>
           </w:tcPr>
-          <w:p>
-            <w:pPr>
-              <w:rPr>
-                <w:lang w:val="es-ES"/>
-              </w:rPr>
-            </w:pPr>
-          </w:p>
+          <w:p/>
         </w:tc>
         <w:tc>
           <w:tcPr>
             <w:tcW w:w="5627" w:type="dxa"/>
           </w:tcPr>
           <w:p>
-            <w:pPr>
-              <w:rPr>
-                <w:lang w:val="es-ES"/>
-              </w:rPr>
-            </w:pPr>
             <w:r>
-              <w:rPr>
-                <w:lang w:val="es-ES"/>
-              </w:rPr>
               <w:t>Ventajas</w:t>
             </w:r>
           </w:p>
@@ -703,9 +2510,6 @@
           </w:tcPr>
           <w:p>
             <w:r>
-              <w:rPr>
-                <w:lang w:val="es-ES"/>
-              </w:rPr>
               <w:t>De</w:t>
             </w:r>
             <w:r>
@@ -734,34 +2538,44 @@
             <w:tcW w:w="5627" w:type="dxa"/>
           </w:tcPr>
           <w:p>
+            <w:pPr>
+              <w:jc w:val="center"/>
+            </w:pPr>
             <w:r>
               <w:t>Permite balanceo de carga entre los nodos disponibles</w:t>
+            </w:r>
+            <w:r>
+              <w:t>.</w:t>
             </w:r>
           </w:p>
           <w:p>
             <w:pPr>
-              <w:rPr>
-                <w:lang w:val="es-ES"/>
-              </w:rPr>
+              <w:jc w:val="center"/>
             </w:pPr>
             <w:r>
-              <w:rPr>
-                <w:lang w:val="es-ES"/>
-              </w:rPr>
               <w:t>Pool de threads para conexiones</w:t>
+            </w:r>
+            <w:r>
+              <w:t>.</w:t>
             </w:r>
           </w:p>
           <w:p>
             <w:pPr>
-              <w:rPr>
-                <w:lang w:val="es-ES"/>
-              </w:rPr>
+              <w:jc w:val="center"/>
             </w:pPr>
             <w:r>
-              <w:rPr>
-                <w:lang w:val="es-ES"/>
-              </w:rPr>
               <w:t>Permite añadir una capa de seguridad</w:t>
+            </w:r>
+            <w:r>
+              <w:t>.</w:t>
+            </w:r>
+          </w:p>
+          <w:p>
+            <w:pPr>
+              <w:jc w:val="center"/>
+            </w:pPr>
+            <w:r>
+              <w:t>Conexión única con acceso al clúster de nodos en su totalidad.</w:t>
             </w:r>
           </w:p>
         </w:tc>
@@ -770,15 +2584,9 @@
             <w:tcW w:w="2404" w:type="dxa"/>
           </w:tcPr>
           <w:p>
-            <w:pPr>
-              <w:rPr>
-                <w:lang w:val="es-ES"/>
-              </w:rPr>
-            </w:pPr>
             <w:r>
               <w:rPr>
                 <w:color w:val="767171" w:themeColor="background2" w:themeShade="80"/>
-                <w:lang w:val="es-ES"/>
               </w:rPr>
               <w:t>&lt;a rellenar&gt;</w:t>
             </w:r>
@@ -795,15 +2603,7 @@
             <w:tcW w:w="1607" w:type="dxa"/>
           </w:tcPr>
           <w:p>
-            <w:pPr>
-              <w:rPr>
-                <w:lang w:val="es-ES"/>
-              </w:rPr>
-            </w:pPr>
             <w:r>
-              <w:rPr>
-                <w:lang w:val="es-ES"/>
-              </w:rPr>
               <w:t>Mongodb</w:t>
             </w:r>
           </w:p>
@@ -813,15 +2613,9 @@
             <w:tcW w:w="5627" w:type="dxa"/>
           </w:tcPr>
           <w:p>
-            <w:pPr>
-              <w:rPr>
-                <w:lang w:val="es-ES"/>
-              </w:rPr>
-            </w:pPr>
             <w:r>
               <w:rPr>
                 <w:color w:val="767171" w:themeColor="background2" w:themeShade="80"/>
-                <w:lang w:val="es-ES"/>
               </w:rPr>
               <w:t>&lt;a rellenar&gt;</w:t>
             </w:r>
@@ -832,15 +2626,9 @@
             <w:tcW w:w="2404" w:type="dxa"/>
           </w:tcPr>
           <w:p>
-            <w:pPr>
-              <w:rPr>
-                <w:lang w:val="es-ES"/>
-              </w:rPr>
-            </w:pPr>
             <w:r>
               <w:rPr>
                 <w:color w:val="767171" w:themeColor="background2" w:themeShade="80"/>
-                <w:lang w:val="es-ES"/>
               </w:rPr>
               <w:t>&lt;a rellenar&gt;</w:t>
             </w:r>
@@ -857,15 +2645,7 @@
             <w:tcW w:w="1607" w:type="dxa"/>
           </w:tcPr>
           <w:p>
-            <w:pPr>
-              <w:rPr>
-                <w:lang w:val="es-ES"/>
-              </w:rPr>
-            </w:pPr>
             <w:r>
-              <w:rPr>
-                <w:lang w:val="es-ES"/>
-              </w:rPr>
               <w:t>Neo4j</w:t>
             </w:r>
           </w:p>
@@ -876,16 +2656,34 @@
           </w:tcPr>
           <w:p>
             <w:pPr>
-              <w:rPr>
-                <w:lang w:val="es-ES"/>
-              </w:rPr>
+              <w:jc w:val="center"/>
             </w:pPr>
             <w:r>
-              <w:rPr>
-                <w:color w:val="767171" w:themeColor="background2" w:themeShade="80"/>
-                <w:lang w:val="es-ES"/>
-              </w:rPr>
-              <w:t>&lt;a rellenar&gt;</w:t>
+              <w:t>Permite cambios de configuración de usuario desde el conector.</w:t>
+            </w:r>
+          </w:p>
+          <w:p>
+            <w:pPr>
+              <w:jc w:val="center"/>
+            </w:pPr>
+            <w:r>
+              <w:t>Pool de conexiones que se sirven a las sesiones.</w:t>
+            </w:r>
+          </w:p>
+          <w:p>
+            <w:pPr>
+              <w:jc w:val="center"/>
+            </w:pPr>
+            <w:r>
+              <w:t>Posee comunicación mediante TLS y certificados.</w:t>
+            </w:r>
+          </w:p>
+          <w:p>
+            <w:pPr>
+              <w:jc w:val="center"/>
+            </w:pPr>
+            <w:r>
+              <w:t>Transacciones con simples o auto-commit, y explícitas, con capacidad de auto-reintento.</w:t>
             </w:r>
           </w:p>
         </w:tc>
@@ -895,49 +2693,147 @@
           </w:tcPr>
           <w:p>
             <w:pPr>
-              <w:rPr>
-                <w:lang w:val="es-ES"/>
-              </w:rPr>
+              <w:jc w:val="center"/>
             </w:pPr>
             <w:r>
-              <w:rPr>
-                <w:color w:val="767171" w:themeColor="background2" w:themeShade="80"/>
-                <w:lang w:val="es-ES"/>
-              </w:rPr>
-              <w:t>&lt;a rellenar&gt;</w:t>
+              <w:t>Driver inmutable, necesidad de crearlo de nuevo cuando hay cambios en la conexión.</w:t>
             </w:r>
           </w:p>
         </w:tc>
       </w:tr>
     </w:tbl>
-    <w:p>
-      <w:pPr>
-        <w:rPr>
-          <w:lang w:val="es-ES"/>
-        </w:rPr>
-      </w:pPr>
-    </w:p>
-    <w:p>
-      <w:r>
-        <w:t>Requerimientos comunes</w:t>
-      </w:r>
-    </w:p>
-    <w:p>
-      <w:r>
-        <w:t>- Python 3.5</w:t>
-      </w:r>
-    </w:p>
-    <w:p>
-      <w:r>
-        <w:t>- Librerias numpy, pandas y algunas librerías para representación gráfica: matplotlib</w:t>
-      </w:r>
-      <w:r>
+    <w:p/>
+    <w:p>
+      <w:pPr>
+        <w:pStyle w:val="Ttulo4"/>
+      </w:pPr>
+      <w:bookmarkStart w:id="4" w:name="_Toc516681914"/>
+      <w:r>
+        <w:t xml:space="preserve">Requerimientos </w:t>
+      </w:r>
+      <w:r>
+        <w:t>comunes de los conectores</w:t>
+      </w:r>
+      <w:bookmarkEnd w:id="4"/>
+    </w:p>
+    <w:p/>
+    <w:p>
+      <w:pPr>
+        <w:pStyle w:val="Prrafodelista"/>
+        <w:numPr>
+          <w:ilvl w:val="0"/>
+          <w:numId w:val="7"/>
+        </w:numPr>
+      </w:pPr>
+      <w:r>
+        <w:t>Python 3.5</w:t>
+      </w:r>
+    </w:p>
+    <w:p>
+      <w:pPr>
+        <w:pStyle w:val="Prrafodelista"/>
+        <w:numPr>
+          <w:ilvl w:val="0"/>
+          <w:numId w:val="7"/>
+        </w:numPr>
+      </w:pPr>
+      <w:r>
+        <w:t>Libre</w:t>
+      </w:r>
+      <w:r>
+        <w:t>ría</w:t>
+      </w:r>
+      <w:r>
+        <w:t xml:space="preserve">s </w:t>
+      </w:r>
+      <w:r>
+        <w:t xml:space="preserve">de estructuración de datos: </w:t>
+      </w:r>
+      <w:r>
+        <w:rPr>
+          <w:i/>
+        </w:rPr>
+        <w:t>numpy</w:t>
+      </w:r>
+      <w:r>
+        <w:t xml:space="preserve">, </w:t>
+      </w:r>
+      <w:r>
+        <w:rPr>
+          <w:i/>
+        </w:rPr>
+        <w:t>pandas</w:t>
+      </w:r>
+      <w:r>
+        <w:rPr>
+          <w:i/>
+        </w:rPr>
+        <w:t>, …</w:t>
+      </w:r>
+    </w:p>
+    <w:p>
+      <w:pPr>
+        <w:pStyle w:val="Prrafodelista"/>
+        <w:numPr>
+          <w:ilvl w:val="0"/>
+          <w:numId w:val="7"/>
+        </w:numPr>
+      </w:pPr>
+      <w:r>
+        <w:t>P</w:t>
+      </w:r>
+      <w:r>
+        <w:t xml:space="preserve">ara </w:t>
+      </w:r>
+      <w:r>
+        <w:t xml:space="preserve">la </w:t>
+      </w:r>
+      <w:r>
+        <w:t xml:space="preserve">representación gráfica: </w:t>
+      </w:r>
+      <w:r>
+        <w:rPr>
+          <w:i/>
+        </w:rPr>
+        <w:t>matplotlib</w:t>
+      </w:r>
+      <w:r>
+        <w:t xml:space="preserve">, </w:t>
+      </w:r>
+      <w:r>
+        <w:rPr>
+          <w:i/>
+        </w:rPr>
+        <w:t xml:space="preserve">seaborn, </w:t>
+      </w:r>
+      <w:r>
+        <w:rPr>
+          <w:i/>
+        </w:rPr>
+        <w:t>tqdm</w:t>
+      </w:r>
+      <w:r>
+        <w:rPr>
+          <w:i/>
+        </w:rPr>
+        <w:t>, …</w:t>
+      </w:r>
+      <w:r>
+        <w:rPr>
+          <w:i/>
+        </w:rPr>
+        <w:t xml:space="preserve"> </w:t>
+      </w:r>
+      <w:r>
+        <w:rPr>
+          <w:i/>
+        </w:rPr>
         <w:br/>
       </w:r>
     </w:p>
     <w:p>
       <w:pPr>
-        <w:pStyle w:val="HTMLPreformatted"/>
+        <w:pStyle w:val="HTMLconformatoprevio"/>
         <w:shd w:val="clear" w:color="auto" w:fill="F7F7F7"/>
         <w:wordWrap w:val="0"/>
         <w:rPr>
@@ -1031,7 +2927,7 @@
     </w:p>
     <w:p>
       <w:pPr>
-        <w:pStyle w:val="HTMLPreformatted"/>
+        <w:pStyle w:val="HTMLconformatoprevio"/>
         <w:shd w:val="clear" w:color="auto" w:fill="F7F7F7"/>
         <w:wordWrap w:val="0"/>
         <w:rPr>
@@ -1119,7 +3015,7 @@
     </w:p>
     <w:p>
       <w:pPr>
-        <w:pStyle w:val="HTMLPreformatted"/>
+        <w:pStyle w:val="HTMLconformatoprevio"/>
         <w:shd w:val="clear" w:color="auto" w:fill="F7F7F7"/>
         <w:wordWrap w:val="0"/>
         <w:rPr>
@@ -1219,224 +3115,134 @@
     </w:p>
     <w:p>
       <w:pPr>
-        <w:spacing w:after="240"/>
-        <w:rPr>
-          <w:rFonts w:ascii="Helvetica" w:hAnsi="Helvetica" w:cs="Times New Roman"/>
-          <w:color w:val="24292E"/>
-          <w:sz w:val="20"/>
-          <w:szCs w:val="20"/>
-          <w:lang w:val="es-ES" w:eastAsia="en-GB"/>
-        </w:rPr>
-      </w:pPr>
-      <w:r>
-        <w:rPr>
-          <w:rFonts w:ascii="Helvetica" w:hAnsi="Helvetica" w:cs="Times New Roman"/>
-          <w:color w:val="24292E"/>
-          <w:sz w:val="20"/>
-          <w:szCs w:val="20"/>
-          <w:lang w:val="es-ES" w:eastAsia="en-GB"/>
-        </w:rPr>
-        <w:t>A continuación disponemos de una pequeña explicación de los conectores usados y las ventajas por las capacidades que ofrecen o por la naturaleza de la base de datos.</w:t>
-      </w:r>
-    </w:p>
-    <w:p>
-      <w:pPr>
+        <w:pStyle w:val="Ttulo3"/>
+        <w:numPr>
+          <w:ilvl w:val="1"/>
+          <w:numId w:val="8"/>
+        </w:numPr>
+      </w:pPr>
+      <w:r>
+        <w:t xml:space="preserve"> </w:t>
+      </w:r>
+      <w:bookmarkStart w:id="5" w:name="_Toc516681915"/>
+      <w:r>
+        <w:t>Cassandra</w:t>
+      </w:r>
+      <w:bookmarkEnd w:id="5"/>
+    </w:p>
+    <w:p>
+      <w:pPr>
+        <w:pStyle w:val="Ttulo4"/>
+      </w:pPr>
+      <w:bookmarkStart w:id="6" w:name="_Toc516681916"/>
+      <w:r>
+        <w:t>Introducción</w:t>
+      </w:r>
+      <w:bookmarkEnd w:id="6"/>
+    </w:p>
+    <w:p/>
+    <w:p>
+      <w:pPr>
+        <w:ind w:firstLine="720"/>
+        <w:jc w:val="both"/>
+      </w:pPr>
+      <w:r>
         <w:rPr>
           <w:b/>
-        </w:rPr>
-      </w:pPr>
+          <w:i/>
+        </w:rPr>
+        <w:t>cassandra.cluster</w:t>
+      </w:r>
+      <w:r>
+        <w:t xml:space="preserve"> </w:t>
+      </w:r>
+      <w:r>
+        <w:t xml:space="preserve">- </w:t>
+      </w:r>
+      <w:r>
+        <w:t>Contiene una clase principal denominada </w:t>
+      </w:r>
       <w:r>
         <w:rPr>
           <w:b/>
-        </w:rPr>
-        <w:t>Cassandra</w:t>
-      </w:r>
-    </w:p>
-    <w:p>
-      <w:pPr>
-        <w:ind w:left="720"/>
-      </w:pPr>
-      <w:r>
-        <w:t>Introducción</w:t>
-      </w:r>
-    </w:p>
-    <w:p>
-      <w:pPr>
-        <w:ind w:left="720"/>
-        <w:rPr>
-          <w:lang w:val="es-ES"/>
-        </w:rPr>
-      </w:pPr>
-      <w:r>
-        <w:rPr>
-          <w:lang w:val="es-ES"/>
-        </w:rPr>
-        <w:t>Instalación y configuracion</w:t>
-      </w:r>
-    </w:p>
-    <w:p>
-      <w:pPr>
-        <w:ind w:left="720"/>
-        <w:rPr>
-          <w:lang w:val="es-ES"/>
-        </w:rPr>
-      </w:pPr>
-      <w:r>
-        <w:rPr>
-          <w:lang w:val="es-ES"/>
-        </w:rPr>
-        <w:t>Librerias usadas</w:t>
-      </w:r>
-    </w:p>
-    <w:p>
-      <w:pPr>
-        <w:ind w:left="720"/>
-        <w:rPr>
-          <w:lang w:val="es-ES"/>
-        </w:rPr>
-      </w:pPr>
-      <w:r>
-        <w:rPr>
-          <w:lang w:val="es-ES"/>
-        </w:rPr>
-        <w:t>Configuración y creación de la sesión</w:t>
-      </w:r>
-    </w:p>
-    <w:p>
-      <w:pPr>
-        <w:ind w:left="720"/>
-        <w:rPr>
-          <w:lang w:val="es-ES"/>
-        </w:rPr>
-      </w:pPr>
-      <w:r>
-        <w:rPr>
-          <w:lang w:val="es-ES"/>
-        </w:rPr>
-        <w:t>Caso de uso de sesión: ejemplo de consulta</w:t>
-      </w:r>
-    </w:p>
-    <w:p>
-      <w:pPr>
-        <w:rPr>
-          <w:lang w:val="es-ES"/>
-        </w:rPr>
-      </w:pPr>
-    </w:p>
-    <w:p>
-      <w:pPr>
-        <w:spacing w:after="240"/>
-        <w:rPr>
-          <w:rFonts w:ascii="Helvetica" w:hAnsi="Helvetica" w:cs="Times New Roman"/>
-          <w:color w:val="24292E"/>
-          <w:sz w:val="21"/>
-          <w:lang w:val="es-ES" w:eastAsia="en-GB"/>
-        </w:rPr>
-      </w:pPr>
-      <w:r>
-        <w:rPr>
-          <w:rFonts w:ascii="Helvetica" w:hAnsi="Helvetica" w:cs="Times New Roman"/>
           <w:i/>
-          <w:iCs/>
-          <w:color w:val="24292E"/>
-          <w:sz w:val="21"/>
-          <w:lang w:val="es-ES" w:eastAsia="en-GB"/>
-        </w:rPr>
-        <w:t>cassandra.cluster</w:t>
-      </w:r>
-      <w:r>
-        <w:rPr>
-          <w:rFonts w:ascii="Helvetica" w:hAnsi="Helvetica" w:cs="Times New Roman"/>
-          <w:color w:val="24292E"/>
-          <w:sz w:val="21"/>
-          <w:lang w:val="es-ES" w:eastAsia="en-GB"/>
-        </w:rPr>
-        <w:t>. Contiene una clase principal denominada </w:t>
-      </w:r>
-      <w:r>
-        <w:rPr>
-          <w:rFonts w:ascii="Helvetica" w:hAnsi="Helvetica" w:cs="Times New Roman"/>
+        </w:rPr>
+        <w:t>Cluster</w:t>
+      </w:r>
+      <w:r>
+        <w:t xml:space="preserve"> que se conecta a un </w:t>
+      </w:r>
+      <w:r>
+        <w:t>clúster</w:t>
+      </w:r>
+      <w:r>
+        <w:t xml:space="preserve"> de Cassandra estableciendo una conexión encapsulada en el objeto </w:t>
+      </w:r>
+      <w:r>
+        <w:rPr>
           <w:i/>
-          <w:iCs/>
-          <w:color w:val="24292E"/>
-          <w:sz w:val="21"/>
-          <w:lang w:val="es-ES" w:eastAsia="en-GB"/>
-        </w:rPr>
-        <w:t>Cluster</w:t>
-      </w:r>
-      <w:r>
-        <w:rPr>
-          <w:rFonts w:ascii="Helvetica" w:hAnsi="Helvetica" w:cs="Times New Roman"/>
-          <w:color w:val="24292E"/>
-          <w:sz w:val="21"/>
-          <w:lang w:val="es-ES" w:eastAsia="en-GB"/>
-        </w:rPr>
-        <w:t> que se conecta a un cluster de Cassandra estableciendo una conexión encapsulada en el objeto </w:t>
-      </w:r>
-      <w:r>
-        <w:rPr>
-          <w:rFonts w:ascii="Helvetica" w:hAnsi="Helvetica" w:cs="Times New Roman"/>
-          <w:i/>
-          <w:iCs/>
-          <w:color w:val="24292E"/>
-          <w:sz w:val="21"/>
-          <w:lang w:val="es-ES" w:eastAsia="en-GB"/>
         </w:rPr>
         <w:t>Session</w:t>
       </w:r>
       <w:r>
-        <w:rPr>
-          <w:rFonts w:ascii="Helvetica" w:hAnsi="Helvetica" w:cs="Times New Roman"/>
-          <w:color w:val="24292E"/>
-          <w:sz w:val="21"/>
-          <w:lang w:val="es-ES" w:eastAsia="en-GB"/>
-        </w:rPr>
-        <w:t>. Se pueden añadir ciertas configuraciones en acorde a la arquictura definida o a la forma de conexión:</w:t>
-      </w:r>
-    </w:p>
-    <w:p>
-      <w:pPr>
-        <w:spacing w:after="240"/>
-        <w:rPr>
-          <w:rFonts w:ascii="Helvetica" w:hAnsi="Helvetica" w:cs="Times New Roman"/>
-          <w:b/>
-          <w:color w:val="24292E"/>
-          <w:sz w:val="21"/>
-          <w:lang w:val="es-ES" w:eastAsia="en-GB"/>
-        </w:rPr>
-      </w:pPr>
-      <w:r>
-        <w:rPr>
-          <w:rFonts w:ascii="Helvetica" w:hAnsi="Helvetica" w:cs="Times New Roman"/>
-          <w:b/>
-          <w:color w:val="24292E"/>
-          <w:sz w:val="21"/>
-          <w:lang w:val="es-ES" w:eastAsia="en-GB"/>
+        <w:t>. Se pueden añadir ciertas configuraci</w:t>
+      </w:r>
+      <w:r>
+        <w:t>ones en acorde a la arquitec</w:t>
+      </w:r>
+      <w:r>
+        <w:t>tura definida o a la forma de conexión:</w:t>
+      </w:r>
+    </w:p>
+    <w:p>
+      <w:pPr>
+        <w:ind w:firstLine="720"/>
+        <w:jc w:val="both"/>
+      </w:pPr>
+    </w:p>
+    <w:p>
+      <w:pPr>
+        <w:pStyle w:val="Ttulo4"/>
+        <w:rPr>
+          <w:lang w:eastAsia="en-GB"/>
+        </w:rPr>
+      </w:pPr>
+      <w:bookmarkStart w:id="7" w:name="_Toc516681917"/>
+      <w:r>
+        <w:rPr>
+          <w:lang w:eastAsia="en-GB"/>
         </w:rPr>
         <w:t>Instalación y configuración</w:t>
       </w:r>
-    </w:p>
-    <w:p>
-      <w:pPr>
-        <w:rPr>
-          <w:sz w:val="20"/>
-          <w:szCs w:val="20"/>
-        </w:rPr>
-      </w:pPr>
-      <w:r>
-        <w:rPr>
-          <w:sz w:val="20"/>
-          <w:szCs w:val="20"/>
-        </w:rPr>
+      <w:bookmarkEnd w:id="7"/>
+    </w:p>
+    <w:p>
+      <w:pPr>
+        <w:rPr>
+          <w:lang w:eastAsia="en-GB"/>
+        </w:rPr>
+      </w:pPr>
+    </w:p>
+    <w:p>
+      <w:pPr>
+        <w:ind w:firstLine="720"/>
+      </w:pPr>
+      <w:r>
         <w:t>Configuración e instalación del conector / compatibilidad con Django</w:t>
       </w:r>
     </w:p>
     <w:p>
       <w:pPr>
-        <w:pStyle w:val="HTMLPreformatted"/>
+        <w:ind w:firstLine="720"/>
+        <w:jc w:val="both"/>
+      </w:pPr>
+    </w:p>
+    <w:p>
+      <w:pPr>
+        <w:pStyle w:val="HTMLconformatoprevio"/>
         <w:shd w:val="clear" w:color="auto" w:fill="F6F8FA"/>
         <w:rPr>
-          <w:rStyle w:val="HTMLCode"/>
+          <w:rStyle w:val="CdigoHTML"/>
           <w:rFonts w:ascii="Consolas" w:hAnsi="Consolas"/>
           <w:color w:val="24292E"/>
           <w:bdr w:val="none" w:sz="0" w:space="0" w:color="auto" w:frame="1"/>
@@ -1444,7 +3250,7 @@
       </w:pPr>
       <w:r>
         <w:rPr>
-          <w:rStyle w:val="HTMLCode"/>
+          <w:rStyle w:val="CdigoHTML"/>
           <w:rFonts w:ascii="Consolas" w:hAnsi="Consolas"/>
           <w:color w:val="24292E"/>
           <w:bdr w:val="none" w:sz="0" w:space="0" w:color="auto" w:frame="1"/>
@@ -1454,10 +3260,10 @@
     </w:p>
     <w:p>
       <w:pPr>
-        <w:pStyle w:val="HTMLPreformatted"/>
+        <w:pStyle w:val="HTMLconformatoprevio"/>
         <w:shd w:val="clear" w:color="auto" w:fill="F6F8FA"/>
         <w:rPr>
-          <w:rStyle w:val="HTMLCode"/>
+          <w:rStyle w:val="CdigoHTML"/>
           <w:rFonts w:ascii="Consolas" w:hAnsi="Consolas"/>
           <w:color w:val="24292E"/>
           <w:bdr w:val="none" w:sz="0" w:space="0" w:color="auto" w:frame="1"/>
@@ -1465,7 +3271,7 @@
       </w:pPr>
       <w:r>
         <w:rPr>
-          <w:rStyle w:val="HTMLCode"/>
+          <w:rStyle w:val="CdigoHTML"/>
           <w:rFonts w:ascii="Consolas" w:hAnsi="Consolas"/>
           <w:color w:val="24292E"/>
           <w:bdr w:val="none" w:sz="0" w:space="0" w:color="auto" w:frame="1"/>
@@ -1475,41 +3281,34 @@
     </w:p>
     <w:p>
       <w:pPr>
-        <w:rPr>
-          <w:lang w:val="es-ES"/>
-        </w:rPr>
+        <w:ind w:left="720"/>
+        <w:jc w:val="both"/>
       </w:pPr>
       <w:r>
         <w:rPr>
           <w:b/>
-          <w:lang w:val="es-ES"/>
         </w:rPr>
         <w:br/>
       </w:r>
       <w:r>
-        <w:rPr>
-          <w:lang w:val="es-ES"/>
-        </w:rPr>
-        <w:t>Macos</w:t>
-      </w:r>
-    </w:p>
-    <w:p>
-      <w:pPr>
-        <w:pStyle w:val="HTMLPreformatted"/>
+        <w:t>MacOs</w:t>
+      </w:r>
+    </w:p>
+    <w:p>
+      <w:pPr>
+        <w:pStyle w:val="HTMLconformatoprevio"/>
         <w:shd w:val="clear" w:color="auto" w:fill="F6F8FA"/>
         <w:rPr>
           <w:rFonts w:ascii="Consolas" w:hAnsi="Consolas"/>
           <w:color w:val="24292E"/>
-          <w:lang w:val="es-ES"/>
-        </w:rPr>
-      </w:pPr>
-      <w:r>
-        <w:rPr>
-          <w:rStyle w:val="HTMLCode"/>
+        </w:rPr>
+      </w:pPr>
+      <w:r>
+        <w:rPr>
+          <w:rStyle w:val="CdigoHTML"/>
           <w:rFonts w:ascii="Consolas" w:hAnsi="Consolas"/>
           <w:color w:val="24292E"/>
           <w:bdr w:val="none" w:sz="0" w:space="0" w:color="auto" w:frame="1"/>
-          <w:lang w:val="es-ES"/>
         </w:rPr>
         <w:t xml:space="preserve"> brew install libev</w:t>
       </w:r>
@@ -1517,112 +3316,79 @@
     <w:p>
       <w:pPr>
         <w:ind w:left="720"/>
-        <w:rPr>
-          <w:lang w:val="es-ES"/>
-        </w:rPr>
-      </w:pPr>
-    </w:p>
-    <w:p>
-      <w:pPr>
-        <w:rPr>
-          <w:b/>
-          <w:lang w:val="es-ES"/>
-        </w:rPr>
-      </w:pPr>
-      <w:r>
-        <w:rPr>
-          <w:b/>
-          <w:lang w:val="es-ES"/>
-        </w:rPr>
-        <w:t>Librerias usadas</w:t>
-      </w:r>
-    </w:p>
-    <w:p>
-      <w:pPr>
-        <w:spacing w:before="360" w:after="240"/>
-        <w:outlineLvl w:val="2"/>
-        <w:rPr>
-          <w:rFonts w:ascii="Helvetica" w:eastAsia="Times New Roman" w:hAnsi="Helvetica" w:cs="Times New Roman"/>
-          <w:bCs/>
-          <w:color w:val="24292E"/>
-          <w:sz w:val="20"/>
-          <w:szCs w:val="20"/>
-          <w:lang w:val="es-ES" w:eastAsia="en-GB"/>
-        </w:rPr>
-      </w:pPr>
-      <w:r>
-        <w:rPr>
-          <w:rFonts w:ascii="Helvetica" w:eastAsia="Times New Roman" w:hAnsi="Helvetica" w:cs="Times New Roman"/>
-          <w:bCs/>
-          <w:color w:val="24292E"/>
-          <w:sz w:val="20"/>
-          <w:szCs w:val="20"/>
-          <w:lang w:val="es-ES" w:eastAsia="en-GB"/>
-        </w:rPr>
-        <w:t>Hemos necesitado</w:t>
-      </w:r>
-      <w:r>
-        <w:rPr>
-          <w:rFonts w:ascii="Helvetica" w:eastAsia="Times New Roman" w:hAnsi="Helvetica" w:cs="Times New Roman"/>
-          <w:bCs/>
-          <w:color w:val="24292E"/>
-          <w:sz w:val="20"/>
-          <w:szCs w:val="20"/>
-          <w:lang w:val="es-ES" w:eastAsia="en-GB"/>
-        </w:rPr>
-        <w:t xml:space="preserve"> de las librerias panda, numpy</w:t>
-      </w:r>
-    </w:p>
-    <w:p>
-      <w:pPr>
-        <w:rPr>
-          <w:b/>
-        </w:rPr>
-      </w:pPr>
-      <w:r>
-        <w:rPr>
-          <w:b/>
-        </w:rPr>
+      </w:pPr>
+    </w:p>
+    <w:p>
+      <w:pPr>
+        <w:pStyle w:val="Ttulo4"/>
+      </w:pPr>
+      <w:bookmarkStart w:id="8" w:name="_Toc516681918"/>
+      <w:r>
+        <w:t>Librer</w:t>
+      </w:r>
+      <w:r>
+        <w:t>í</w:t>
+      </w:r>
+      <w:r>
+        <w:t xml:space="preserve">as </w:t>
+      </w:r>
+      <w:r>
+        <w:t>adicionales</w:t>
+      </w:r>
+      <w:bookmarkEnd w:id="8"/>
+    </w:p>
+    <w:p/>
+    <w:p>
+      <w:pPr>
+        <w:ind w:firstLine="720"/>
+        <w:jc w:val="both"/>
+      </w:pPr>
+      <w:r>
+        <w:t>Comunes: p</w:t>
+      </w:r>
+      <w:r>
+        <w:t>anda, numpy.</w:t>
+      </w:r>
+    </w:p>
+    <w:p>
+      <w:pPr>
+        <w:ind w:firstLine="720"/>
+        <w:jc w:val="both"/>
+      </w:pPr>
+    </w:p>
+    <w:p>
+      <w:pPr>
+        <w:pStyle w:val="Ttulo4"/>
+      </w:pPr>
+      <w:bookmarkStart w:id="9" w:name="_Toc516681919"/>
+      <w:r>
         <w:t>Configuración y creación de la sesión</w:t>
       </w:r>
-    </w:p>
-    <w:p>
-      <w:pPr>
-        <w:pStyle w:val="NormalWeb"/>
-        <w:shd w:val="clear" w:color="auto" w:fill="FFFFFF"/>
-        <w:spacing w:before="240" w:beforeAutospacing="0" w:after="0" w:afterAutospacing="0"/>
-        <w:rPr>
-          <w:rFonts w:ascii="Helvetica Neue" w:hAnsi="Helvetica Neue"/>
+      <w:bookmarkEnd w:id="9"/>
+    </w:p>
+    <w:p/>
+    <w:p>
+      <w:pPr>
+        <w:ind w:firstLine="720"/>
+        <w:jc w:val="both"/>
+      </w:pPr>
+      <w:r>
+        <w:t>Para permitir realizar conexiones y consultas de forma genérica hemos implementado un conjunto de funciones auxiliares.</w:t>
+      </w:r>
+    </w:p>
+    <w:p>
+      <w:pPr>
+        <w:ind w:firstLine="720"/>
+        <w:jc w:val="both"/>
+        <w:rPr>
+          <w:rFonts w:asciiTheme="majorHAnsi" w:hAnsiTheme="majorHAnsi" w:cstheme="majorHAnsi"/>
           <w:color w:val="000000"/>
           <w:sz w:val="21"/>
           <w:szCs w:val="21"/>
-          <w:lang w:val="es-ES"/>
-        </w:rPr>
-      </w:pPr>
-      <w:r>
-        <w:rPr>
-          <w:rFonts w:ascii="Helvetica Neue" w:hAnsi="Helvetica Neue"/>
-          <w:color w:val="000000"/>
-          <w:sz w:val="21"/>
-          <w:szCs w:val="21"/>
-          <w:lang w:val="es-ES"/>
-        </w:rPr>
-        <w:t>Para permitir realizar conexiones y consultas de forma genérica hemos implementado un conjunto de funciones auxiliares.</w:t>
-      </w:r>
-    </w:p>
-    <w:p>
-      <w:pPr>
-        <w:pStyle w:val="NormalWeb"/>
-        <w:shd w:val="clear" w:color="auto" w:fill="FFFFFF"/>
-        <w:spacing w:before="240" w:beforeAutospacing="0" w:after="0" w:afterAutospacing="0"/>
-        <w:rPr>
-          <w:rFonts w:ascii="Helvetica Neue" w:hAnsi="Helvetica Neue"/>
-          <w:color w:val="000000"/>
-          <w:sz w:val="21"/>
-          <w:szCs w:val="21"/>
-          <w:lang w:val="es-ES"/>
-        </w:rPr>
-      </w:pPr>
+        </w:rPr>
+      </w:pPr>
+      <w:bookmarkStart w:id="10" w:name="_GoBack"/>
+      <w:bookmarkEnd w:id="10"/>
     </w:p>
     <w:p>
       <w:pPr>
@@ -1636,43 +3402,77 @@
         <w:ind w:left="480" w:right="480"/>
         <w:jc w:val="both"/>
         <w:rPr>
-          <w:rFonts w:ascii="Helvetica Neue" w:hAnsi="Helvetica Neue"/>
+          <w:rStyle w:val="nfasis"/>
+          <w:rFonts w:asciiTheme="minorHAnsi" w:hAnsiTheme="minorHAnsi" w:cstheme="minorHAnsi"/>
+          <w:i w:val="0"/>
+        </w:rPr>
+      </w:pPr>
+      <w:r>
+        <w:rPr>
+          <w:rStyle w:val="nfasis"/>
+          <w:rFonts w:asciiTheme="minorHAnsi" w:hAnsiTheme="minorHAnsi" w:cstheme="minorHAnsi"/>
+          <w:i w:val="0"/>
+        </w:rPr>
+        <w:t>La función </w:t>
+      </w:r>
+      <w:r>
+        <w:rPr>
+          <w:rStyle w:val="nfasis"/>
+          <w:rFonts w:asciiTheme="minorHAnsi" w:hAnsiTheme="minorHAnsi" w:cstheme="minorHAnsi"/>
+          <w:b/>
+          <w:i w:val="0"/>
           <w:color w:val="000000"/>
           <w:sz w:val="21"/>
           <w:szCs w:val="21"/>
-          <w:lang w:val="es-ES"/>
-        </w:rPr>
-      </w:pPr>
-      <w:r>
-        <w:rPr>
-          <w:rFonts w:ascii="Helvetica Neue" w:hAnsi="Helvetica Neue"/>
-          <w:color w:val="000000"/>
-          <w:sz w:val="21"/>
-          <w:szCs w:val="21"/>
-          <w:lang w:val="es-ES"/>
-        </w:rPr>
-        <w:t>La función </w:t>
-      </w:r>
-      <w:r>
-        <w:rPr>
-          <w:rStyle w:val="Emphasis"/>
-          <w:rFonts w:ascii="Helvetica Neue" w:hAnsi="Helvetica Neue"/>
-          <w:color w:val="000000"/>
-          <w:sz w:val="21"/>
-          <w:szCs w:val="21"/>
-          <w:lang w:val="es-ES"/>
         </w:rPr>
         <w:t>get_session</w:t>
       </w:r>
       <w:r>
         <w:rPr>
-          <w:rFonts w:ascii="Helvetica Neue" w:hAnsi="Helvetica Neue"/>
-          <w:color w:val="000000"/>
-          <w:sz w:val="21"/>
-          <w:szCs w:val="21"/>
-          <w:lang w:val="es-ES"/>
-        </w:rPr>
-        <w:t> encapsula la conexión sobre nuestro "keyspace" generando el objeto Session característico del conector de cassandra.</w:t>
+          <w:rStyle w:val="nfasis"/>
+          <w:rFonts w:asciiTheme="minorHAnsi" w:hAnsiTheme="minorHAnsi" w:cstheme="minorHAnsi"/>
+          <w:i w:val="0"/>
+        </w:rPr>
+        <w:t> encapsula la conexión sobre nuestro "keyspace"</w:t>
+      </w:r>
+      <w:r>
+        <w:rPr>
+          <w:rStyle w:val="nfasis"/>
+          <w:rFonts w:asciiTheme="minorHAnsi" w:hAnsiTheme="minorHAnsi" w:cstheme="minorHAnsi"/>
+          <w:i w:val="0"/>
+        </w:rPr>
+        <w:t xml:space="preserve"> (equivalente a un objeto de base de datos en SQL)</w:t>
+      </w:r>
+      <w:r>
+        <w:rPr>
+          <w:rStyle w:val="nfasis"/>
+          <w:rFonts w:asciiTheme="minorHAnsi" w:hAnsiTheme="minorHAnsi" w:cstheme="minorHAnsi"/>
+          <w:i w:val="0"/>
+        </w:rPr>
+        <w:t xml:space="preserve"> </w:t>
+      </w:r>
+      <w:r>
+        <w:rPr>
+          <w:rStyle w:val="nfasis"/>
+          <w:rFonts w:asciiTheme="minorHAnsi" w:hAnsiTheme="minorHAnsi" w:cstheme="minorHAnsi"/>
+          <w:i w:val="0"/>
+        </w:rPr>
+        <w:t xml:space="preserve">generando el objeto </w:t>
+      </w:r>
+      <w:r>
+        <w:rPr>
+          <w:rStyle w:val="nfasis"/>
+          <w:rFonts w:asciiTheme="minorHAnsi" w:hAnsiTheme="minorHAnsi" w:cstheme="minorHAnsi"/>
+        </w:rPr>
+        <w:t>Session</w:t>
+      </w:r>
+      <w:r>
+        <w:rPr>
+          <w:rStyle w:val="nfasis"/>
+          <w:rFonts w:asciiTheme="minorHAnsi" w:hAnsiTheme="minorHAnsi" w:cstheme="minorHAnsi"/>
+          <w:i w:val="0"/>
+        </w:rPr>
+        <w:t xml:space="preserve"> característico del conector de cassandra.</w:t>
       </w:r>
     </w:p>
     <w:p>
@@ -1687,95 +3487,100 @@
         <w:ind w:left="480" w:right="480"/>
         <w:jc w:val="both"/>
         <w:rPr>
-          <w:rFonts w:ascii="Helvetica Neue" w:hAnsi="Helvetica Neue"/>
+          <w:rFonts w:ascii="Courier" w:hAnsi="Courier"/>
           <w:color w:val="000000"/>
           <w:sz w:val="21"/>
           <w:szCs w:val="21"/>
-          <w:lang w:val="es-ES"/>
-        </w:rPr>
-      </w:pPr>
-      <w:r>
-        <w:rPr>
-          <w:rFonts w:ascii="Helvetica Neue" w:hAnsi="Helvetica Neue"/>
+        </w:rPr>
+      </w:pPr>
+      <w:r>
+        <w:rPr>
+          <w:rStyle w:val="nfasis"/>
+          <w:rFonts w:asciiTheme="minorHAnsi" w:hAnsiTheme="minorHAnsi" w:cstheme="minorHAnsi"/>
+          <w:i w:val="0"/>
+        </w:rPr>
+        <w:t>La función </w:t>
+      </w:r>
+      <w:r>
+        <w:rPr>
+          <w:rStyle w:val="nfasis"/>
+          <w:rFonts w:asciiTheme="minorHAnsi" w:hAnsiTheme="minorHAnsi" w:cstheme="minorHAnsi"/>
+          <w:i w:val="0"/>
           <w:color w:val="000000"/>
           <w:sz w:val="21"/>
           <w:szCs w:val="21"/>
-          <w:lang w:val="es-ES"/>
-        </w:rPr>
-        <w:t>La función </w:t>
-      </w:r>
-      <w:r>
-        <w:rPr>
-          <w:rStyle w:val="Emphasis"/>
-          <w:rFonts w:ascii="Helvetica Neue" w:hAnsi="Helvetica Neue"/>
+        </w:rPr>
+        <w:t>q</w:t>
+      </w:r>
+      <w:r>
+        <w:rPr>
+          <w:rStyle w:val="nfasis"/>
+          <w:rFonts w:asciiTheme="minorHAnsi" w:hAnsiTheme="minorHAnsi" w:cstheme="minorHAnsi"/>
+          <w:i w:val="0"/>
+        </w:rPr>
+        <w:t> es una abreviatura de </w:t>
+      </w:r>
+      <w:r>
+        <w:rPr>
+          <w:rStyle w:val="nfasis"/>
+          <w:rFonts w:asciiTheme="minorHAnsi" w:hAnsiTheme="minorHAnsi" w:cstheme="minorHAnsi"/>
+          <w:i w:val="0"/>
+        </w:rPr>
+        <w:t>“</w:t>
+      </w:r>
+      <w:r>
+        <w:rPr>
+          <w:rStyle w:val="nfasis"/>
+          <w:rFonts w:asciiTheme="minorHAnsi" w:hAnsiTheme="minorHAnsi" w:cstheme="minorHAnsi"/>
+          <w:i w:val="0"/>
           <w:color w:val="000000"/>
           <w:sz w:val="21"/>
           <w:szCs w:val="21"/>
-          <w:lang w:val="es-ES"/>
-        </w:rPr>
-        <w:t>q</w:t>
-      </w:r>
-      <w:r>
-        <w:rPr>
-          <w:rFonts w:ascii="Helvetica Neue" w:hAnsi="Helvetica Neue"/>
+        </w:rPr>
+        <w:t>query</w:t>
+      </w:r>
+      <w:r>
+        <w:rPr>
+          <w:rStyle w:val="nfasis"/>
+          <w:rFonts w:asciiTheme="minorHAnsi" w:hAnsiTheme="minorHAnsi" w:cstheme="minorHAnsi"/>
+          <w:i w:val="0"/>
           <w:color w:val="000000"/>
           <w:sz w:val="21"/>
           <w:szCs w:val="21"/>
-          <w:lang w:val="es-ES"/>
-        </w:rPr>
-        <w:t> es una abreviatura de </w:t>
-      </w:r>
-      <w:r>
-        <w:rPr>
-          <w:rStyle w:val="Emphasis"/>
-          <w:rFonts w:ascii="Helvetica Neue" w:hAnsi="Helvetica Neue"/>
+        </w:rPr>
+        <w:t>”</w:t>
+      </w:r>
+      <w:r>
+        <w:rPr>
+          <w:rStyle w:val="nfasis"/>
+          <w:rFonts w:asciiTheme="minorHAnsi" w:hAnsiTheme="minorHAnsi" w:cstheme="minorHAnsi"/>
+          <w:i w:val="0"/>
+        </w:rPr>
+        <w:t> y permite acondicionar la realización de consultas y parametrizar valores sobre ellas. El resultado es un objeto tipo </w:t>
+      </w:r>
+      <w:r>
+        <w:rPr>
+          <w:rStyle w:val="nfasis"/>
+          <w:rFonts w:asciiTheme="minorHAnsi" w:hAnsiTheme="minorHAnsi" w:cstheme="minorHAnsi"/>
+          <w:b/>
+          <w:i w:val="0"/>
           <w:color w:val="000000"/>
           <w:sz w:val="21"/>
           <w:szCs w:val="21"/>
-          <w:lang w:val="es-ES"/>
-        </w:rPr>
-        <w:t>query</w:t>
-      </w:r>
-      <w:r>
-        <w:rPr>
-          <w:rFonts w:ascii="Helvetica Neue" w:hAnsi="Helvetica Neue"/>
-          <w:color w:val="000000"/>
-          <w:sz w:val="21"/>
-          <w:szCs w:val="21"/>
-          <w:lang w:val="es-ES"/>
-        </w:rPr>
-        <w:t> y permite acondicionar la realización de consultas y parametrizar valores sobre ellas. El resultado es un objeto tipo </w:t>
-      </w:r>
-      <w:r>
-        <w:rPr>
-          <w:rStyle w:val="Emphasis"/>
-          <w:rFonts w:ascii="Helvetica Neue" w:hAnsi="Helvetica Neue"/>
-          <w:color w:val="000000"/>
-          <w:sz w:val="21"/>
-          <w:szCs w:val="21"/>
-          <w:lang w:val="es-ES"/>
         </w:rPr>
         <w:t>data frame</w:t>
       </w:r>
       <w:r>
         <w:rPr>
-          <w:rFonts w:ascii="Helvetica Neue" w:hAnsi="Helvetica Neue"/>
-          <w:color w:val="000000"/>
-          <w:sz w:val="21"/>
-          <w:szCs w:val="21"/>
-          <w:lang w:val="es-ES"/>
+          <w:rStyle w:val="nfasis"/>
+          <w:rFonts w:asciiTheme="minorHAnsi" w:hAnsiTheme="minorHAnsi" w:cstheme="minorHAnsi"/>
+          <w:i w:val="0"/>
         </w:rPr>
         <w:t>, por lo cual estaría totalmente adaptado al entorno y sin necesidad de ser característico para el tipo de conector o base de datos.</w:t>
       </w:r>
-    </w:p>
-    <w:p>
-      <w:pPr>
-        <w:pStyle w:val="HTMLPreformatted"/>
-        <w:shd w:val="clear" w:color="auto" w:fill="FFFFFF"/>
-        <w:wordWrap w:val="0"/>
-        <w:ind w:left="480" w:right="480"/>
-        <w:rPr>
-          <w:rStyle w:val="HTMLCode"/>
+      <w:r>
+        <w:rPr>
+          <w:rStyle w:val="CdigoHTML"/>
           <w:rFonts w:ascii="Courier" w:hAnsi="Courier"/>
           <w:color w:val="000000"/>
           <w:sz w:val="21"/>
@@ -1783,10 +3588,11 @@
           <w:bdr w:val="none" w:sz="0" w:space="0" w:color="auto" w:frame="1"/>
           <w:shd w:val="clear" w:color="auto" w:fill="FFFFFF"/>
         </w:rPr>
-      </w:pPr>
-      <w:r>
-        <w:rPr>
-          <w:rStyle w:val="HTMLCode"/>
+        <w:t xml:space="preserve"> </w:t>
+      </w:r>
+      <w:r>
+        <w:rPr>
+          <w:rStyle w:val="CdigoHTML"/>
           <w:rFonts w:ascii="Courier" w:hAnsi="Courier"/>
           <w:color w:val="000000"/>
           <w:sz w:val="21"/>
@@ -1794,58 +3600,17 @@
           <w:bdr w:val="none" w:sz="0" w:space="0" w:color="auto" w:frame="1"/>
           <w:shd w:val="clear" w:color="auto" w:fill="FFFFFF"/>
         </w:rPr>
-        <w:t>session = get_session("espaciodatos")</w:t>
-      </w:r>
-    </w:p>
-    <w:p>
-      <w:pPr>
-        <w:pStyle w:val="HTMLPreformatted"/>
-        <w:shd w:val="clear" w:color="auto" w:fill="FFFFFF"/>
-        <w:wordWrap w:val="0"/>
-        <w:ind w:left="480" w:right="480"/>
-        <w:rPr>
-          <w:rFonts w:ascii="Courier" w:hAnsi="Courier"/>
-          <w:color w:val="000000"/>
-          <w:sz w:val="21"/>
-          <w:szCs w:val="21"/>
-        </w:rPr>
-      </w:pPr>
-      <w:r>
-        <w:rPr>
-          <w:rStyle w:val="HTMLCode"/>
-          <w:rFonts w:ascii="Courier" w:hAnsi="Courier"/>
-          <w:color w:val="000000"/>
-          <w:sz w:val="21"/>
-          <w:szCs w:val="21"/>
-          <w:bdr w:val="none" w:sz="0" w:space="0" w:color="auto" w:frame="1"/>
-          <w:shd w:val="clear" w:color="auto" w:fill="FFFFFF"/>
-        </w:rPr>
-        <w:t>q(session, "select * from incidents where incidentId = {id}", id = 10)</w:t>
-      </w:r>
-      <w:r>
-        <w:rPr>
-          <w:rStyle w:val="HTMLCode"/>
-          <w:rFonts w:ascii="Courier" w:hAnsi="Courier"/>
-          <w:color w:val="000000"/>
-          <w:sz w:val="21"/>
-          <w:szCs w:val="21"/>
-          <w:bdr w:val="none" w:sz="0" w:space="0" w:color="auto" w:frame="1"/>
-          <w:shd w:val="clear" w:color="auto" w:fill="FFFFFF"/>
-        </w:rPr>
         <w:br/>
       </w:r>
     </w:p>
     <w:p>
       <w:pPr>
-        <w:pStyle w:val="HTMLPreformatted"/>
+        <w:pStyle w:val="HTMLconformatoprevio"/>
         <w:shd w:val="clear" w:color="auto" w:fill="F7F7F7"/>
         <w:wordWrap w:val="0"/>
         <w:rPr>
           <w:rFonts w:ascii="Courier" w:hAnsi="Courier"/>
           <w:color w:val="333333"/>
-          <w:sz w:val="16"/>
-          <w:szCs w:val="16"/>
-          <w:lang w:val="es-ES"/>
         </w:rPr>
       </w:pPr>
       <w:r>
@@ -1855,9 +3620,6 @@
           <w:b/>
           <w:bCs/>
           <w:color w:val="008000"/>
-          <w:sz w:val="16"/>
-          <w:szCs w:val="16"/>
-          <w:lang w:val="es-ES"/>
         </w:rPr>
         <w:t>def</w:t>
       </w:r>
@@ -1865,9 +3627,6 @@
         <w:rPr>
           <w:rFonts w:ascii="Courier" w:hAnsi="Courier"/>
           <w:color w:val="333333"/>
-          <w:sz w:val="16"/>
-          <w:szCs w:val="16"/>
-          <w:lang w:val="es-ES"/>
         </w:rPr>
         <w:t xml:space="preserve"> </w:t>
       </w:r>
@@ -1876,9 +3635,6 @@
           <w:rStyle w:val="nf"/>
           <w:rFonts w:ascii="Courier" w:hAnsi="Courier"/>
           <w:color w:val="0000FF"/>
-          <w:sz w:val="16"/>
-          <w:szCs w:val="16"/>
-          <w:lang w:val="es-ES"/>
         </w:rPr>
         <w:t>get_session</w:t>
       </w:r>
@@ -1887,9 +3643,6 @@
           <w:rStyle w:val="p"/>
           <w:rFonts w:ascii="Courier" w:hAnsi="Courier"/>
           <w:color w:val="333333"/>
-          <w:sz w:val="16"/>
-          <w:szCs w:val="16"/>
-          <w:lang w:val="es-ES"/>
         </w:rPr>
         <w:t>(</w:t>
       </w:r>
@@ -1898,9 +3651,6 @@
           <w:rStyle w:val="n"/>
           <w:rFonts w:ascii="Courier" w:hAnsi="Courier"/>
           <w:color w:val="333333"/>
-          <w:sz w:val="16"/>
-          <w:szCs w:val="16"/>
-          <w:lang w:val="es-ES"/>
         </w:rPr>
         <w:t>keyspace</w:t>
       </w:r>
@@ -1909,33 +3659,24 @@
           <w:rStyle w:val="p"/>
           <w:rFonts w:ascii="Courier" w:hAnsi="Courier"/>
           <w:color w:val="333333"/>
-          <w:sz w:val="16"/>
-          <w:szCs w:val="16"/>
-          <w:lang w:val="es-ES"/>
         </w:rPr>
         <w:t>):</w:t>
       </w:r>
     </w:p>
     <w:p>
       <w:pPr>
-        <w:pStyle w:val="HTMLPreformatted"/>
+        <w:pStyle w:val="HTMLconformatoprevio"/>
         <w:shd w:val="clear" w:color="auto" w:fill="F7F7F7"/>
         <w:wordWrap w:val="0"/>
         <w:rPr>
           <w:rFonts w:ascii="Courier" w:hAnsi="Courier"/>
           <w:color w:val="333333"/>
-          <w:sz w:val="16"/>
-          <w:szCs w:val="16"/>
-          <w:lang w:val="es-ES"/>
-        </w:rPr>
-      </w:pPr>
-      <w:r>
-        <w:rPr>
-          <w:rFonts w:ascii="Courier" w:hAnsi="Courier"/>
-          <w:color w:val="333333"/>
-          <w:sz w:val="16"/>
-          <w:szCs w:val="16"/>
-          <w:lang w:val="es-ES"/>
+        </w:rPr>
+      </w:pPr>
+      <w:r>
+        <w:rPr>
+          <w:rFonts w:ascii="Courier" w:hAnsi="Courier"/>
+          <w:color w:val="333333"/>
         </w:rPr>
         <w:t xml:space="preserve">    </w:t>
       </w:r>
@@ -1946,32 +3687,24 @@
           <w:i/>
           <w:iCs/>
           <w:color w:val="BA2121"/>
-          <w:sz w:val="16"/>
-          <w:szCs w:val="16"/>
-          <w:lang w:val="es-ES"/>
         </w:rPr>
         <w:t>"""Obtiene el conector con la sesión actual al keyspace indicado."""</w:t>
       </w:r>
     </w:p>
     <w:p>
       <w:pPr>
-        <w:pStyle w:val="HTMLPreformatted"/>
+        <w:pStyle w:val="HTMLconformatoprevio"/>
         <w:shd w:val="clear" w:color="auto" w:fill="F7F7F7"/>
         <w:wordWrap w:val="0"/>
         <w:rPr>
           <w:rFonts w:ascii="Courier" w:hAnsi="Courier"/>
           <w:color w:val="333333"/>
-          <w:sz w:val="16"/>
-          <w:szCs w:val="16"/>
-        </w:rPr>
-      </w:pPr>
-      <w:r>
-        <w:rPr>
-          <w:rFonts w:ascii="Courier" w:hAnsi="Courier"/>
-          <w:color w:val="333333"/>
-          <w:sz w:val="16"/>
-          <w:szCs w:val="16"/>
-          <w:lang w:val="es-ES"/>
+        </w:rPr>
+      </w:pPr>
+      <w:r>
+        <w:rPr>
+          <w:rFonts w:ascii="Courier" w:hAnsi="Courier"/>
+          <w:color w:val="333333"/>
         </w:rPr>
         <w:t xml:space="preserve">    </w:t>
       </w:r>
@@ -1982,8 +3715,6 @@
           <w:b/>
           <w:bCs/>
           <w:color w:val="008000"/>
-          <w:sz w:val="16"/>
-          <w:szCs w:val="16"/>
         </w:rPr>
         <w:t>return</w:t>
       </w:r>
@@ -1991,8 +3722,6 @@
         <w:rPr>
           <w:rFonts w:ascii="Courier" w:hAnsi="Courier"/>
           <w:color w:val="333333"/>
-          <w:sz w:val="16"/>
-          <w:szCs w:val="16"/>
         </w:rPr>
         <w:t xml:space="preserve"> </w:t>
       </w:r>
@@ -2001,8 +3730,6 @@
           <w:rStyle w:val="p"/>
           <w:rFonts w:ascii="Courier" w:hAnsi="Courier"/>
           <w:color w:val="333333"/>
-          <w:sz w:val="16"/>
-          <w:szCs w:val="16"/>
         </w:rPr>
         <w:t>(</w:t>
       </w:r>
@@ -2011,8 +3738,6 @@
           <w:rStyle w:val="n"/>
           <w:rFonts w:ascii="Courier" w:hAnsi="Courier"/>
           <w:color w:val="333333"/>
-          <w:sz w:val="16"/>
-          <w:szCs w:val="16"/>
         </w:rPr>
         <w:t>Cluster</w:t>
       </w:r>
@@ -2021,8 +3746,6 @@
           <w:rStyle w:val="p"/>
           <w:rFonts w:ascii="Courier" w:hAnsi="Courier"/>
           <w:color w:val="333333"/>
-          <w:sz w:val="16"/>
-          <w:szCs w:val="16"/>
         </w:rPr>
         <w:t>([</w:t>
       </w:r>
@@ -2031,8 +3754,6 @@
           <w:rStyle w:val="s1"/>
           <w:rFonts w:ascii="Courier" w:hAnsi="Courier"/>
           <w:color w:val="BA2121"/>
-          <w:sz w:val="16"/>
-          <w:szCs w:val="16"/>
         </w:rPr>
         <w:t>'127.0.0.1'</w:t>
       </w:r>
@@ -2041,8 +3762,6 @@
           <w:rStyle w:val="p"/>
           <w:rFonts w:ascii="Courier" w:hAnsi="Courier"/>
           <w:color w:val="333333"/>
-          <w:sz w:val="16"/>
-          <w:szCs w:val="16"/>
         </w:rPr>
         <w:t>])</w:t>
       </w:r>
@@ -2051,8 +3770,6 @@
           <w:rStyle w:val="o"/>
           <w:rFonts w:ascii="Courier" w:hAnsi="Courier"/>
           <w:color w:val="666666"/>
-          <w:sz w:val="16"/>
-          <w:szCs w:val="16"/>
         </w:rPr>
         <w:t>.</w:t>
       </w:r>
@@ -2061,8 +3778,6 @@
           <w:rStyle w:val="n"/>
           <w:rFonts w:ascii="Courier" w:hAnsi="Courier"/>
           <w:color w:val="333333"/>
-          <w:sz w:val="16"/>
-          <w:szCs w:val="16"/>
         </w:rPr>
         <w:t>connect</w:t>
       </w:r>
@@ -2071,8 +3786,6 @@
           <w:rStyle w:val="p"/>
           <w:rFonts w:ascii="Courier" w:hAnsi="Courier"/>
           <w:color w:val="333333"/>
-          <w:sz w:val="16"/>
-          <w:szCs w:val="16"/>
         </w:rPr>
         <w:t>(</w:t>
       </w:r>
@@ -2081,8 +3794,6 @@
           <w:rStyle w:val="n"/>
           <w:rFonts w:ascii="Courier" w:hAnsi="Courier"/>
           <w:color w:val="333333"/>
-          <w:sz w:val="16"/>
-          <w:szCs w:val="16"/>
         </w:rPr>
         <w:t>keyspace</w:t>
       </w:r>
@@ -2091,35 +3802,29 @@
           <w:rStyle w:val="p"/>
           <w:rFonts w:ascii="Courier" w:hAnsi="Courier"/>
           <w:color w:val="333333"/>
-          <w:sz w:val="16"/>
-          <w:szCs w:val="16"/>
         </w:rPr>
         <w:t>))</w:t>
       </w:r>
     </w:p>
     <w:p>
       <w:pPr>
-        <w:pStyle w:val="HTMLPreformatted"/>
+        <w:pStyle w:val="HTMLconformatoprevio"/>
         <w:shd w:val="clear" w:color="auto" w:fill="F7F7F7"/>
         <w:wordWrap w:val="0"/>
         <w:rPr>
           <w:rFonts w:ascii="Courier" w:hAnsi="Courier"/>
           <w:color w:val="333333"/>
-          <w:sz w:val="16"/>
-          <w:szCs w:val="16"/>
-        </w:rPr>
-      </w:pPr>
-    </w:p>
-    <w:p>
-      <w:pPr>
-        <w:pStyle w:val="HTMLPreformatted"/>
+        </w:rPr>
+      </w:pPr>
+    </w:p>
+    <w:p>
+      <w:pPr>
+        <w:pStyle w:val="HTMLconformatoprevio"/>
         <w:shd w:val="clear" w:color="auto" w:fill="F7F7F7"/>
         <w:wordWrap w:val="0"/>
         <w:rPr>
           <w:rFonts w:ascii="Courier" w:hAnsi="Courier"/>
           <w:color w:val="333333"/>
-          <w:sz w:val="16"/>
-          <w:szCs w:val="16"/>
         </w:rPr>
       </w:pPr>
       <w:r>
@@ -2129,8 +3834,6 @@
           <w:b/>
           <w:bCs/>
           <w:color w:val="008000"/>
-          <w:sz w:val="16"/>
-          <w:szCs w:val="16"/>
         </w:rPr>
         <w:t>def</w:t>
       </w:r>
@@ -2138,8 +3841,6 @@
         <w:rPr>
           <w:rFonts w:ascii="Courier" w:hAnsi="Courier"/>
           <w:color w:val="333333"/>
-          <w:sz w:val="16"/>
-          <w:szCs w:val="16"/>
         </w:rPr>
         <w:t xml:space="preserve"> </w:t>
       </w:r>
@@ -2148,8 +3849,6 @@
           <w:rStyle w:val="nf"/>
           <w:rFonts w:ascii="Courier" w:hAnsi="Courier"/>
           <w:color w:val="0000FF"/>
-          <w:sz w:val="16"/>
-          <w:szCs w:val="16"/>
         </w:rPr>
         <w:t>q</w:t>
       </w:r>
@@ -2158,8 +3857,6 @@
           <w:rStyle w:val="p"/>
           <w:rFonts w:ascii="Courier" w:hAnsi="Courier"/>
           <w:color w:val="333333"/>
-          <w:sz w:val="16"/>
-          <w:szCs w:val="16"/>
         </w:rPr>
         <w:t>(</w:t>
       </w:r>
@@ -2168,8 +3865,6 @@
           <w:rStyle w:val="n"/>
           <w:rFonts w:ascii="Courier" w:hAnsi="Courier"/>
           <w:color w:val="333333"/>
-          <w:sz w:val="16"/>
-          <w:szCs w:val="16"/>
         </w:rPr>
         <w:t>session</w:t>
       </w:r>
@@ -2178,8 +3873,6 @@
           <w:rStyle w:val="p"/>
           <w:rFonts w:ascii="Courier" w:hAnsi="Courier"/>
           <w:color w:val="333333"/>
-          <w:sz w:val="16"/>
-          <w:szCs w:val="16"/>
         </w:rPr>
         <w:t>,</w:t>
       </w:r>
@@ -2187,8 +3880,6 @@
         <w:rPr>
           <w:rFonts w:ascii="Courier" w:hAnsi="Courier"/>
           <w:color w:val="333333"/>
-          <w:sz w:val="16"/>
-          <w:szCs w:val="16"/>
         </w:rPr>
         <w:t xml:space="preserve"> </w:t>
       </w:r>
@@ -2197,8 +3888,6 @@
           <w:rStyle w:val="n"/>
           <w:rFonts w:ascii="Courier" w:hAnsi="Courier"/>
           <w:color w:val="333333"/>
-          <w:sz w:val="16"/>
-          <w:szCs w:val="16"/>
         </w:rPr>
         <w:t>query</w:t>
       </w:r>
@@ -2207,8 +3896,6 @@
           <w:rStyle w:val="p"/>
           <w:rFonts w:ascii="Courier" w:hAnsi="Courier"/>
           <w:color w:val="333333"/>
-          <w:sz w:val="16"/>
-          <w:szCs w:val="16"/>
         </w:rPr>
         <w:t>,</w:t>
       </w:r>
@@ -2216,8 +3903,6 @@
         <w:rPr>
           <w:rFonts w:ascii="Courier" w:hAnsi="Courier"/>
           <w:color w:val="333333"/>
-          <w:sz w:val="16"/>
-          <w:szCs w:val="16"/>
         </w:rPr>
         <w:t xml:space="preserve"> </w:t>
       </w:r>
@@ -2226,8 +3911,6 @@
           <w:rStyle w:val="o"/>
           <w:rFonts w:ascii="Courier" w:hAnsi="Courier"/>
           <w:color w:val="666666"/>
-          <w:sz w:val="16"/>
-          <w:szCs w:val="16"/>
         </w:rPr>
         <w:t>**</w:t>
       </w:r>
@@ -2236,8 +3919,6 @@
           <w:rStyle w:val="n"/>
           <w:rFonts w:ascii="Courier" w:hAnsi="Courier"/>
           <w:color w:val="333333"/>
-          <w:sz w:val="16"/>
-          <w:szCs w:val="16"/>
         </w:rPr>
         <w:t>kwargs</w:t>
       </w:r>
@@ -2246,31 +3927,24 @@
           <w:rStyle w:val="p"/>
           <w:rFonts w:ascii="Courier" w:hAnsi="Courier"/>
           <w:color w:val="333333"/>
-          <w:sz w:val="16"/>
-          <w:szCs w:val="16"/>
         </w:rPr>
         <w:t>):</w:t>
       </w:r>
     </w:p>
     <w:p>
       <w:pPr>
-        <w:pStyle w:val="HTMLPreformatted"/>
+        <w:pStyle w:val="HTMLconformatoprevio"/>
         <w:shd w:val="clear" w:color="auto" w:fill="F7F7F7"/>
         <w:wordWrap w:val="0"/>
         <w:rPr>
           <w:rFonts w:ascii="Courier" w:hAnsi="Courier"/>
           <w:color w:val="333333"/>
-          <w:sz w:val="16"/>
-          <w:szCs w:val="16"/>
-          <w:lang w:val="es-ES"/>
-        </w:rPr>
-      </w:pPr>
-      <w:r>
-        <w:rPr>
-          <w:rFonts w:ascii="Courier" w:hAnsi="Courier"/>
-          <w:color w:val="333333"/>
-          <w:sz w:val="16"/>
-          <w:szCs w:val="16"/>
+        </w:rPr>
+      </w:pPr>
+      <w:r>
+        <w:rPr>
+          <w:rFonts w:ascii="Courier" w:hAnsi="Courier"/>
+          <w:color w:val="333333"/>
         </w:rPr>
         <w:t xml:space="preserve">    </w:t>
       </w:r>
@@ -2281,32 +3955,24 @@
           <w:i/>
           <w:iCs/>
           <w:color w:val="BA2121"/>
-          <w:sz w:val="16"/>
-          <w:szCs w:val="16"/>
-          <w:lang w:val="es-ES"/>
         </w:rPr>
         <w:t>"""Función auxiliar para encapsular las queries producidas por cassandra en formato dataframe."""</w:t>
       </w:r>
     </w:p>
     <w:p>
       <w:pPr>
-        <w:pStyle w:val="HTMLPreformatted"/>
+        <w:pStyle w:val="HTMLconformatoprevio"/>
         <w:shd w:val="clear" w:color="auto" w:fill="F7F7F7"/>
         <w:wordWrap w:val="0"/>
         <w:rPr>
           <w:rFonts w:ascii="Courier" w:hAnsi="Courier"/>
           <w:color w:val="333333"/>
-          <w:sz w:val="16"/>
-          <w:szCs w:val="16"/>
-        </w:rPr>
-      </w:pPr>
-      <w:r>
-        <w:rPr>
-          <w:rFonts w:ascii="Courier" w:hAnsi="Courier"/>
-          <w:color w:val="333333"/>
-          <w:sz w:val="16"/>
-          <w:szCs w:val="16"/>
-          <w:lang w:val="es-ES"/>
+        </w:rPr>
+      </w:pPr>
+      <w:r>
+        <w:rPr>
+          <w:rFonts w:ascii="Courier" w:hAnsi="Courier"/>
+          <w:color w:val="333333"/>
         </w:rPr>
         <w:t xml:space="preserve">    </w:t>
       </w:r>
@@ -2317,8 +3983,6 @@
           <w:b/>
           <w:bCs/>
           <w:color w:val="008000"/>
-          <w:sz w:val="16"/>
-          <w:szCs w:val="16"/>
         </w:rPr>
         <w:t>return</w:t>
       </w:r>
@@ -2326,8 +3990,6 @@
         <w:rPr>
           <w:rFonts w:ascii="Courier" w:hAnsi="Courier"/>
           <w:color w:val="333333"/>
-          <w:sz w:val="16"/>
-          <w:szCs w:val="16"/>
         </w:rPr>
         <w:t xml:space="preserve"> </w:t>
       </w:r>
@@ -2336,8 +3998,6 @@
           <w:rStyle w:val="n"/>
           <w:rFonts w:ascii="Courier" w:hAnsi="Courier"/>
           <w:color w:val="333333"/>
-          <w:sz w:val="16"/>
-          <w:szCs w:val="16"/>
         </w:rPr>
         <w:t>pd</w:t>
       </w:r>
@@ -2346,8 +4006,6 @@
           <w:rStyle w:val="o"/>
           <w:rFonts w:ascii="Courier" w:hAnsi="Courier"/>
           <w:color w:val="666666"/>
-          <w:sz w:val="16"/>
-          <w:szCs w:val="16"/>
         </w:rPr>
         <w:t>.</w:t>
       </w:r>
@@ -2356,8 +4014,6 @@
           <w:rStyle w:val="n"/>
           <w:rFonts w:ascii="Courier" w:hAnsi="Courier"/>
           <w:color w:val="333333"/>
-          <w:sz w:val="16"/>
-          <w:szCs w:val="16"/>
         </w:rPr>
         <w:t>DataFrame</w:t>
       </w:r>
@@ -2366,8 +4022,6 @@
           <w:rStyle w:val="p"/>
           <w:rFonts w:ascii="Courier" w:hAnsi="Courier"/>
           <w:color w:val="333333"/>
-          <w:sz w:val="16"/>
-          <w:szCs w:val="16"/>
         </w:rPr>
         <w:t>([</w:t>
       </w:r>
@@ -2376,8 +4030,6 @@
           <w:rStyle w:val="n"/>
           <w:rFonts w:ascii="Courier" w:hAnsi="Courier"/>
           <w:color w:val="333333"/>
-          <w:sz w:val="16"/>
-          <w:szCs w:val="16"/>
         </w:rPr>
         <w:t>row</w:t>
       </w:r>
@@ -2385,8 +4037,6 @@
         <w:rPr>
           <w:rFonts w:ascii="Courier" w:hAnsi="Courier"/>
           <w:color w:val="333333"/>
-          <w:sz w:val="16"/>
-          <w:szCs w:val="16"/>
         </w:rPr>
         <w:t xml:space="preserve"> </w:t>
       </w:r>
@@ -2397,8 +4047,6 @@
           <w:b/>
           <w:bCs/>
           <w:color w:val="008000"/>
-          <w:sz w:val="16"/>
-          <w:szCs w:val="16"/>
         </w:rPr>
         <w:t>for</w:t>
       </w:r>
@@ -2406,8 +4054,6 @@
         <w:rPr>
           <w:rFonts w:ascii="Courier" w:hAnsi="Courier"/>
           <w:color w:val="333333"/>
-          <w:sz w:val="16"/>
-          <w:szCs w:val="16"/>
         </w:rPr>
         <w:t xml:space="preserve"> </w:t>
       </w:r>
@@ -2416,8 +4062,6 @@
           <w:rStyle w:val="n"/>
           <w:rFonts w:ascii="Courier" w:hAnsi="Courier"/>
           <w:color w:val="333333"/>
-          <w:sz w:val="16"/>
-          <w:szCs w:val="16"/>
         </w:rPr>
         <w:t>row</w:t>
       </w:r>
@@ -2425,8 +4069,6 @@
         <w:rPr>
           <w:rFonts w:ascii="Courier" w:hAnsi="Courier"/>
           <w:color w:val="333333"/>
-          <w:sz w:val="16"/>
-          <w:szCs w:val="16"/>
         </w:rPr>
         <w:t xml:space="preserve"> </w:t>
       </w:r>
@@ -2437,8 +4079,6 @@
           <w:b/>
           <w:bCs/>
           <w:color w:val="AA22FF"/>
-          <w:sz w:val="16"/>
-          <w:szCs w:val="16"/>
         </w:rPr>
         <w:t>in</w:t>
       </w:r>
@@ -2446,8 +4086,6 @@
         <w:rPr>
           <w:rFonts w:ascii="Courier" w:hAnsi="Courier"/>
           <w:color w:val="333333"/>
-          <w:sz w:val="16"/>
-          <w:szCs w:val="16"/>
         </w:rPr>
         <w:t xml:space="preserve"> </w:t>
       </w:r>
@@ -2456,8 +4094,6 @@
           <w:rStyle w:val="n"/>
           <w:rFonts w:ascii="Courier" w:hAnsi="Courier"/>
           <w:color w:val="333333"/>
-          <w:sz w:val="16"/>
-          <w:szCs w:val="16"/>
         </w:rPr>
         <w:t>session</w:t>
       </w:r>
@@ -2466,8 +4102,6 @@
           <w:rStyle w:val="o"/>
           <w:rFonts w:ascii="Courier" w:hAnsi="Courier"/>
           <w:color w:val="666666"/>
-          <w:sz w:val="16"/>
-          <w:szCs w:val="16"/>
         </w:rPr>
         <w:t>.</w:t>
       </w:r>
@@ -2476,8 +4110,6 @@
           <w:rStyle w:val="n"/>
           <w:rFonts w:ascii="Courier" w:hAnsi="Courier"/>
           <w:color w:val="333333"/>
-          <w:sz w:val="16"/>
-          <w:szCs w:val="16"/>
         </w:rPr>
         <w:t>execute</w:t>
       </w:r>
@@ -2486,8 +4118,6 @@
           <w:rStyle w:val="p"/>
           <w:rFonts w:ascii="Courier" w:hAnsi="Courier"/>
           <w:color w:val="333333"/>
-          <w:sz w:val="16"/>
-          <w:szCs w:val="16"/>
         </w:rPr>
         <w:t>(</w:t>
       </w:r>
@@ -2496,8 +4126,6 @@
           <w:rStyle w:val="n"/>
           <w:rFonts w:ascii="Courier" w:hAnsi="Courier"/>
           <w:color w:val="333333"/>
-          <w:sz w:val="16"/>
-          <w:szCs w:val="16"/>
         </w:rPr>
         <w:t>query</w:t>
       </w:r>
@@ -2506,8 +4134,6 @@
           <w:rStyle w:val="o"/>
           <w:rFonts w:ascii="Courier" w:hAnsi="Courier"/>
           <w:color w:val="666666"/>
-          <w:sz w:val="16"/>
-          <w:szCs w:val="16"/>
         </w:rPr>
         <w:t>.</w:t>
       </w:r>
@@ -2516,8 +4142,6 @@
           <w:rStyle w:val="n"/>
           <w:rFonts w:ascii="Courier" w:hAnsi="Courier"/>
           <w:color w:val="333333"/>
-          <w:sz w:val="16"/>
-          <w:szCs w:val="16"/>
         </w:rPr>
         <w:t>format</w:t>
       </w:r>
@@ -2526,8 +4150,6 @@
           <w:rStyle w:val="p"/>
           <w:rFonts w:ascii="Courier" w:hAnsi="Courier"/>
           <w:color w:val="333333"/>
-          <w:sz w:val="16"/>
-          <w:szCs w:val="16"/>
         </w:rPr>
         <w:t>(</w:t>
       </w:r>
@@ -2536,8 +4158,6 @@
           <w:rStyle w:val="o"/>
           <w:rFonts w:ascii="Courier" w:hAnsi="Courier"/>
           <w:color w:val="666666"/>
-          <w:sz w:val="16"/>
-          <w:szCs w:val="16"/>
         </w:rPr>
         <w:t>**</w:t>
       </w:r>
@@ -2546,8 +4166,6 @@
           <w:rStyle w:val="n"/>
           <w:rFonts w:ascii="Courier" w:hAnsi="Courier"/>
           <w:color w:val="333333"/>
-          <w:sz w:val="16"/>
-          <w:szCs w:val="16"/>
         </w:rPr>
         <w:t>kwargs</w:t>
       </w:r>
@@ -2556,35 +4174,29 @@
           <w:rStyle w:val="p"/>
           <w:rFonts w:ascii="Courier" w:hAnsi="Courier"/>
           <w:color w:val="333333"/>
-          <w:sz w:val="16"/>
-          <w:szCs w:val="16"/>
         </w:rPr>
         <w:t>))])</w:t>
       </w:r>
     </w:p>
     <w:p>
       <w:pPr>
-        <w:pStyle w:val="HTMLPreformatted"/>
+        <w:pStyle w:val="HTMLconformatoprevio"/>
         <w:shd w:val="clear" w:color="auto" w:fill="F7F7F7"/>
         <w:wordWrap w:val="0"/>
         <w:rPr>
           <w:rFonts w:ascii="Courier" w:hAnsi="Courier"/>
           <w:color w:val="333333"/>
-          <w:sz w:val="16"/>
-          <w:szCs w:val="16"/>
-        </w:rPr>
-      </w:pPr>
-    </w:p>
-    <w:p>
-      <w:pPr>
-        <w:pStyle w:val="HTMLPreformatted"/>
+        </w:rPr>
+      </w:pPr>
+    </w:p>
+    <w:p>
+      <w:pPr>
+        <w:pStyle w:val="HTMLconformatoprevio"/>
         <w:shd w:val="clear" w:color="auto" w:fill="F7F7F7"/>
         <w:wordWrap w:val="0"/>
         <w:rPr>
           <w:rFonts w:ascii="Courier" w:hAnsi="Courier"/>
           <w:color w:val="333333"/>
-          <w:sz w:val="16"/>
-          <w:szCs w:val="16"/>
         </w:rPr>
       </w:pPr>
       <w:r>
@@ -2592,8 +4204,6 @@
           <w:rStyle w:val="n"/>
           <w:rFonts w:ascii="Courier" w:hAnsi="Courier"/>
           <w:color w:val="333333"/>
-          <w:sz w:val="16"/>
-          <w:szCs w:val="16"/>
         </w:rPr>
         <w:t>conn</w:t>
       </w:r>
@@ -2601,8 +4211,6 @@
         <w:rPr>
           <w:rFonts w:ascii="Courier" w:hAnsi="Courier"/>
           <w:color w:val="333333"/>
-          <w:sz w:val="16"/>
-          <w:szCs w:val="16"/>
         </w:rPr>
         <w:t xml:space="preserve"> </w:t>
       </w:r>
@@ -2611,8 +4219,6 @@
           <w:rStyle w:val="o"/>
           <w:rFonts w:ascii="Courier" w:hAnsi="Courier"/>
           <w:color w:val="666666"/>
-          <w:sz w:val="16"/>
-          <w:szCs w:val="16"/>
         </w:rPr>
         <w:t>=</w:t>
       </w:r>
@@ -2620,8 +4226,6 @@
         <w:rPr>
           <w:rFonts w:ascii="Courier" w:hAnsi="Courier"/>
           <w:color w:val="333333"/>
-          <w:sz w:val="16"/>
-          <w:szCs w:val="16"/>
         </w:rPr>
         <w:t xml:space="preserve"> </w:t>
       </w:r>
@@ -2630,8 +4234,6 @@
           <w:rStyle w:val="n"/>
           <w:rFonts w:ascii="Courier" w:hAnsi="Courier"/>
           <w:color w:val="333333"/>
-          <w:sz w:val="16"/>
-          <w:szCs w:val="16"/>
         </w:rPr>
         <w:t>get_session</w:t>
       </w:r>
@@ -2640,8 +4242,6 @@
           <w:rStyle w:val="p"/>
           <w:rFonts w:ascii="Courier" w:hAnsi="Courier"/>
           <w:color w:val="333333"/>
-          <w:sz w:val="16"/>
-          <w:szCs w:val="16"/>
         </w:rPr>
         <w:t>(</w:t>
       </w:r>
@@ -2650,8 +4250,6 @@
           <w:rStyle w:val="s2"/>
           <w:rFonts w:ascii="Courier" w:hAnsi="Courier"/>
           <w:color w:val="BA2121"/>
-          <w:sz w:val="16"/>
-          <w:szCs w:val="16"/>
         </w:rPr>
         <w:t>"incidents"</w:t>
       </w:r>
@@ -2660,8 +4258,6 @@
           <w:rStyle w:val="p"/>
           <w:rFonts w:ascii="Courier" w:hAnsi="Courier"/>
           <w:color w:val="333333"/>
-          <w:sz w:val="16"/>
-          <w:szCs w:val="16"/>
         </w:rPr>
         <w:t>)</w:t>
       </w:r>
@@ -2669,38 +4265,30 @@
     <w:p/>
     <w:p>
       <w:pPr>
-        <w:rPr>
-          <w:b/>
-          <w:lang w:val="es-ES"/>
-        </w:rPr>
-      </w:pPr>
-      <w:r>
-        <w:rPr>
-          <w:b/>
-          <w:lang w:val="es-ES"/>
-        </w:rPr>
+        <w:pStyle w:val="Ttulo4"/>
+      </w:pPr>
+      <w:bookmarkStart w:id="11" w:name="_Toc516681920"/>
+      <w:r>
         <w:t>Caso de uso de sesión: ejemplo de consult</w:t>
       </w:r>
       <w:r>
-        <w:rPr>
-          <w:b/>
-          <w:lang w:val="es-ES"/>
-        </w:rPr>
         <w:t>a</w:t>
       </w:r>
-    </w:p>
-    <w:p>
-      <w:r>
-        <w:t>(</w:t>
-      </w:r>
-      <w:r>
-        <w:rPr>
-          <w:color w:val="767171" w:themeColor="background2" w:themeShade="80"/>
-        </w:rPr>
-        <w:t xml:space="preserve">El ejemplo de uso) </w:t>
-      </w:r>
-      <w:r>
-        <w:t>De esta manera podemos obtener una sessión para la realización de las consultas:</w:t>
+      <w:bookmarkEnd w:id="11"/>
+    </w:p>
+    <w:p/>
+    <w:p>
+      <w:pPr>
+        <w:ind w:firstLine="720"/>
+      </w:pPr>
+      <w:r>
+        <w:t xml:space="preserve">De esta manera podemos obtener una </w:t>
+      </w:r>
+      <w:r>
+        <w:t>sesión</w:t>
+      </w:r>
+      <w:r>
+        <w:t xml:space="preserve"> para la realización de las consultas:</w:t>
       </w:r>
       <w:r>
         <w:br/>
@@ -2708,14 +4296,12 @@
     </w:p>
     <w:p>
       <w:pPr>
-        <w:pStyle w:val="HTMLPreformatted"/>
+        <w:pStyle w:val="HTMLconformatoprevio"/>
         <w:shd w:val="clear" w:color="auto" w:fill="F7F7F7"/>
         <w:wordWrap w:val="0"/>
         <w:rPr>
           <w:rFonts w:ascii="Courier" w:hAnsi="Courier"/>
           <w:color w:val="333333"/>
-          <w:sz w:val="16"/>
-          <w:szCs w:val="16"/>
         </w:rPr>
       </w:pPr>
       <w:r>
@@ -2725,8 +4311,6 @@
           <w:b/>
           <w:bCs/>
           <w:color w:val="008000"/>
-          <w:sz w:val="16"/>
-          <w:szCs w:val="16"/>
         </w:rPr>
         <w:t>def</w:t>
       </w:r>
@@ -2734,8 +4318,6 @@
         <w:rPr>
           <w:rFonts w:ascii="Courier" w:hAnsi="Courier"/>
           <w:color w:val="333333"/>
-          <w:sz w:val="16"/>
-          <w:szCs w:val="16"/>
         </w:rPr>
         <w:t xml:space="preserve"> </w:t>
       </w:r>
@@ -2744,8 +4326,6 @@
           <w:rStyle w:val="nf"/>
           <w:rFonts w:ascii="Courier" w:hAnsi="Courier"/>
           <w:color w:val="0000FF"/>
-          <w:sz w:val="16"/>
-          <w:szCs w:val="16"/>
         </w:rPr>
         <w:t>getIncidents</w:t>
       </w:r>
@@ -2754,8 +4334,6 @@
           <w:rStyle w:val="p"/>
           <w:rFonts w:ascii="Courier" w:hAnsi="Courier"/>
           <w:color w:val="333333"/>
-          <w:sz w:val="16"/>
-          <w:szCs w:val="16"/>
         </w:rPr>
         <w:t>(</w:t>
       </w:r>
@@ -2764,8 +4342,6 @@
           <w:rStyle w:val="n"/>
           <w:rFonts w:ascii="Courier" w:hAnsi="Courier"/>
           <w:color w:val="333333"/>
-          <w:sz w:val="16"/>
-          <w:szCs w:val="16"/>
         </w:rPr>
         <w:t>session</w:t>
       </w:r>
@@ -2774,8 +4350,6 @@
           <w:rStyle w:val="p"/>
           <w:rFonts w:ascii="Courier" w:hAnsi="Courier"/>
           <w:color w:val="333333"/>
-          <w:sz w:val="16"/>
-          <w:szCs w:val="16"/>
         </w:rPr>
         <w:t>,</w:t>
       </w:r>
@@ -2783,8 +4357,6 @@
         <w:rPr>
           <w:rFonts w:ascii="Courier" w:hAnsi="Courier"/>
           <w:color w:val="333333"/>
-          <w:sz w:val="16"/>
-          <w:szCs w:val="16"/>
         </w:rPr>
         <w:t xml:space="preserve"> </w:t>
       </w:r>
@@ -2793,8 +4365,6 @@
           <w:rStyle w:val="n"/>
           <w:rFonts w:ascii="Courier" w:hAnsi="Courier"/>
           <w:color w:val="333333"/>
-          <w:sz w:val="16"/>
-          <w:szCs w:val="16"/>
         </w:rPr>
         <w:t>limit</w:t>
       </w:r>
@@ -2802,8 +4372,6 @@
         <w:rPr>
           <w:rFonts w:ascii="Courier" w:hAnsi="Courier"/>
           <w:color w:val="333333"/>
-          <w:sz w:val="16"/>
-          <w:szCs w:val="16"/>
         </w:rPr>
         <w:t xml:space="preserve"> </w:t>
       </w:r>
@@ -2812,8 +4380,6 @@
           <w:rStyle w:val="o"/>
           <w:rFonts w:ascii="Courier" w:hAnsi="Courier"/>
           <w:color w:val="666666"/>
-          <w:sz w:val="16"/>
-          <w:szCs w:val="16"/>
         </w:rPr>
         <w:t>=</w:t>
       </w:r>
@@ -2821,8 +4387,6 @@
         <w:rPr>
           <w:rFonts w:ascii="Courier" w:hAnsi="Courier"/>
           <w:color w:val="333333"/>
-          <w:sz w:val="16"/>
-          <w:szCs w:val="16"/>
         </w:rPr>
         <w:t xml:space="preserve"> </w:t>
       </w:r>
@@ -2831,8 +4395,6 @@
           <w:rStyle w:val="mi"/>
           <w:rFonts w:ascii="Courier" w:hAnsi="Courier"/>
           <w:color w:val="666666"/>
-          <w:sz w:val="16"/>
-          <w:szCs w:val="16"/>
         </w:rPr>
         <w:t>100</w:t>
       </w:r>
@@ -2841,30 +4403,24 @@
           <w:rStyle w:val="p"/>
           <w:rFonts w:ascii="Courier" w:hAnsi="Courier"/>
           <w:color w:val="333333"/>
-          <w:sz w:val="16"/>
-          <w:szCs w:val="16"/>
         </w:rPr>
         <w:t>):</w:t>
       </w:r>
     </w:p>
     <w:p>
       <w:pPr>
-        <w:pStyle w:val="HTMLPreformatted"/>
+        <w:pStyle w:val="HTMLconformatoprevio"/>
         <w:shd w:val="clear" w:color="auto" w:fill="F7F7F7"/>
         <w:wordWrap w:val="0"/>
         <w:rPr>
           <w:rFonts w:ascii="Courier" w:hAnsi="Courier"/>
           <w:color w:val="333333"/>
-          <w:sz w:val="16"/>
-          <w:szCs w:val="16"/>
-        </w:rPr>
-      </w:pPr>
-      <w:r>
-        <w:rPr>
-          <w:rFonts w:ascii="Courier" w:hAnsi="Courier"/>
-          <w:color w:val="333333"/>
-          <w:sz w:val="16"/>
-          <w:szCs w:val="16"/>
+        </w:rPr>
+      </w:pPr>
+      <w:r>
+        <w:rPr>
+          <w:rFonts w:ascii="Courier" w:hAnsi="Courier"/>
+          <w:color w:val="333333"/>
         </w:rPr>
         <w:t xml:space="preserve">    </w:t>
       </w:r>
@@ -2875,8 +4431,6 @@
           <w:b/>
           <w:bCs/>
           <w:color w:val="008000"/>
-          <w:sz w:val="16"/>
-          <w:szCs w:val="16"/>
         </w:rPr>
         <w:t>return</w:t>
       </w:r>
@@ -2884,8 +4438,6 @@
         <w:rPr>
           <w:rFonts w:ascii="Courier" w:hAnsi="Courier"/>
           <w:color w:val="333333"/>
-          <w:sz w:val="16"/>
-          <w:szCs w:val="16"/>
         </w:rPr>
         <w:t xml:space="preserve"> </w:t>
       </w:r>
@@ -2894,8 +4446,6 @@
           <w:rStyle w:val="n"/>
           <w:rFonts w:ascii="Courier" w:hAnsi="Courier"/>
           <w:color w:val="333333"/>
-          <w:sz w:val="16"/>
-          <w:szCs w:val="16"/>
         </w:rPr>
         <w:t>q</w:t>
       </w:r>
@@ -2904,8 +4454,6 @@
           <w:rStyle w:val="p"/>
           <w:rFonts w:ascii="Courier" w:hAnsi="Courier"/>
           <w:color w:val="333333"/>
-          <w:sz w:val="16"/>
-          <w:szCs w:val="16"/>
         </w:rPr>
         <w:t>(</w:t>
       </w:r>
@@ -2914,8 +4462,6 @@
           <w:rStyle w:val="n"/>
           <w:rFonts w:ascii="Courier" w:hAnsi="Courier"/>
           <w:color w:val="333333"/>
-          <w:sz w:val="16"/>
-          <w:szCs w:val="16"/>
         </w:rPr>
         <w:t>session</w:t>
       </w:r>
@@ -2924,8 +4470,6 @@
           <w:rStyle w:val="p"/>
           <w:rFonts w:ascii="Courier" w:hAnsi="Courier"/>
           <w:color w:val="333333"/>
-          <w:sz w:val="16"/>
-          <w:szCs w:val="16"/>
         </w:rPr>
         <w:t>,</w:t>
       </w:r>
@@ -2933,8 +4477,6 @@
         <w:rPr>
           <w:rFonts w:ascii="Courier" w:hAnsi="Courier"/>
           <w:color w:val="333333"/>
-          <w:sz w:val="16"/>
-          <w:szCs w:val="16"/>
         </w:rPr>
         <w:t xml:space="preserve"> </w:t>
       </w:r>
@@ -2943,8 +4485,6 @@
           <w:rStyle w:val="s2"/>
           <w:rFonts w:ascii="Courier" w:hAnsi="Courier"/>
           <w:color w:val="BA2121"/>
-          <w:sz w:val="16"/>
-          <w:szCs w:val="16"/>
         </w:rPr>
         <w:t xml:space="preserve">"select * from incidents.overall limit </w:t>
       </w:r>
@@ -2955,8 +4495,6 @@
           <w:b/>
           <w:bCs/>
           <w:color w:val="BB6688"/>
-          <w:sz w:val="16"/>
-          <w:szCs w:val="16"/>
         </w:rPr>
         <w:t>{limit}</w:t>
       </w:r>
@@ -2965,8 +4503,6 @@
           <w:rStyle w:val="s2"/>
           <w:rFonts w:ascii="Courier" w:hAnsi="Courier"/>
           <w:color w:val="BA2121"/>
-          <w:sz w:val="16"/>
-          <w:szCs w:val="16"/>
         </w:rPr>
         <w:t>"</w:t>
       </w:r>
@@ -2975,8 +4511,6 @@
           <w:rStyle w:val="p"/>
           <w:rFonts w:ascii="Courier" w:hAnsi="Courier"/>
           <w:color w:val="333333"/>
-          <w:sz w:val="16"/>
-          <w:szCs w:val="16"/>
         </w:rPr>
         <w:t>,</w:t>
       </w:r>
@@ -2985,8 +4519,6 @@
           <w:rStyle w:val="n"/>
           <w:rFonts w:ascii="Courier" w:hAnsi="Courier"/>
           <w:color w:val="333333"/>
-          <w:sz w:val="16"/>
-          <w:szCs w:val="16"/>
         </w:rPr>
         <w:t>limit</w:t>
       </w:r>
@@ -2995,8 +4527,6 @@
           <w:rStyle w:val="o"/>
           <w:rFonts w:ascii="Courier" w:hAnsi="Courier"/>
           <w:color w:val="666666"/>
-          <w:sz w:val="16"/>
-          <w:szCs w:val="16"/>
         </w:rPr>
         <w:t>=</w:t>
       </w:r>
@@ -3005,8 +4535,6 @@
           <w:rStyle w:val="n"/>
           <w:rFonts w:ascii="Courier" w:hAnsi="Courier"/>
           <w:color w:val="333333"/>
-          <w:sz w:val="16"/>
-          <w:szCs w:val="16"/>
         </w:rPr>
         <w:t>limit</w:t>
       </w:r>
@@ -3015,35 +4543,26 @@
           <w:rStyle w:val="p"/>
           <w:rFonts w:ascii="Courier" w:hAnsi="Courier"/>
           <w:color w:val="333333"/>
-          <w:sz w:val="16"/>
-          <w:szCs w:val="16"/>
         </w:rPr>
         <w:t>)</w:t>
       </w:r>
     </w:p>
     <w:p>
       <w:pPr>
-        <w:spacing w:before="360" w:after="240"/>
-        <w:outlineLvl w:val="2"/>
-        <w:rPr>
-          <w:rFonts w:ascii="Helvetica" w:eastAsia="Times New Roman" w:hAnsi="Helvetica" w:cs="Times New Roman"/>
-          <w:b/>
-          <w:bCs/>
-          <w:color w:val="24292E"/>
-          <w:sz w:val="20"/>
-          <w:szCs w:val="20"/>
+        <w:rPr>
           <w:lang w:eastAsia="en-GB"/>
         </w:rPr>
       </w:pPr>
-      <w:r>
-        <w:rPr>
-          <w:rFonts w:ascii="Helvetica" w:eastAsia="Times New Roman" w:hAnsi="Helvetica" w:cs="Times New Roman"/>
-          <w:b/>
-          <w:bCs/>
+    </w:p>
+    <w:p>
+      <w:pPr>
+        <w:rPr>
+          <w:lang w:eastAsia="en-GB"/>
+        </w:rPr>
+      </w:pPr>
+      <w:r>
+        <w:rPr>
           <w:noProof/>
-          <w:color w:val="24292E"/>
-          <w:sz w:val="20"/>
-          <w:szCs w:val="20"/>
           <w:lang w:eastAsia="en-GB"/>
         </w:rPr>
         <w:drawing>
@@ -3062,7 +4581,7 @@
                     <pic:cNvPicPr/>
                   </pic:nvPicPr>
                   <pic:blipFill>
-                    <a:blip r:embed="rId7">
+                    <a:blip r:embed="rId8">
                       <a:extLst>
                         <a:ext uri="{28A0092B-C50C-407E-A947-70E740481C1C}">
                           <a14:useLocalDpi xmlns:a14="http://schemas.microsoft.com/office/drawing/2010/main" val="0"/>
@@ -3091,12 +4610,153 @@
     </w:p>
     <w:p>
       <w:pPr>
-        <w:spacing w:before="360" w:after="240"/>
-        <w:outlineLvl w:val="2"/>
-        <w:rPr>
-          <w:rFonts w:ascii="Helvetica" w:eastAsia="Times New Roman" w:hAnsi="Helvetica" w:cs="Times New Roman"/>
+        <w:rPr>
+          <w:lang w:eastAsia="en-GB"/>
+        </w:rPr>
+      </w:pPr>
+    </w:p>
+    <w:p>
+      <w:pPr>
+        <w:pStyle w:val="Ttulo3"/>
+        <w:numPr>
+          <w:ilvl w:val="1"/>
+          <w:numId w:val="8"/>
+        </w:numPr>
+      </w:pPr>
+      <w:r>
+        <w:t xml:space="preserve"> </w:t>
+      </w:r>
+      <w:bookmarkStart w:id="12" w:name="_Toc516681921"/>
+      <w:r>
+        <w:t>Mongodb</w:t>
+      </w:r>
+      <w:bookmarkEnd w:id="12"/>
+    </w:p>
+    <w:p>
+      <w:pPr>
+        <w:ind w:firstLine="720"/>
+        <w:jc w:val="both"/>
+      </w:pPr>
+      <w:r>
+        <w:t>El paquete </w:t>
+      </w:r>
+      <w:r>
+        <w:rPr>
           <w:b/>
-          <w:bCs/>
+          <w:i/>
+        </w:rPr>
+        <w:t>pymongo</w:t>
+      </w:r>
+      <w:r>
+        <w:t xml:space="preserve"> contiene herramientas para trabajar desde Python con MongoDb. La estructura de los datos en documentos tipo </w:t>
+      </w:r>
+      <w:r>
+        <w:rPr>
+          <w:i/>
+        </w:rPr>
+        <w:t>JSON</w:t>
+      </w:r>
+      <w:r>
+        <w:t xml:space="preserve"> con un esquema dinámico llamado </w:t>
+      </w:r>
+      <w:r>
+        <w:rPr>
+          <w:i/>
+        </w:rPr>
+        <w:t>BSON</w:t>
+      </w:r>
+      <w:r>
+        <w:t>, lo que implica que no existe un esquema predefinido. Los elementos de los datos se denominan document</w:t>
+      </w:r>
+      <w:r>
+        <w:t>os y se guardan en colecciones.</w:t>
+      </w:r>
+    </w:p>
+    <w:p>
+      <w:pPr>
+        <w:ind w:firstLine="720"/>
+        <w:jc w:val="both"/>
+      </w:pPr>
+    </w:p>
+    <w:p>
+      <w:pPr>
+        <w:pStyle w:val="Ttulo4"/>
+      </w:pPr>
+      <w:bookmarkStart w:id="13" w:name="_Toc516681922"/>
+      <w:r>
+        <w:t>Introducción</w:t>
+      </w:r>
+      <w:bookmarkEnd w:id="13"/>
+    </w:p>
+    <w:p/>
+    <w:p>
+      <w:r>
+        <w:rPr>
+          <w:b/>
+        </w:rPr>
+        <w:t>pymongo</w:t>
+      </w:r>
+      <w:r>
+        <w:t xml:space="preserve"> - </w:t>
+      </w:r>
+    </w:p>
+    <w:p>
+      <w:pPr>
+        <w:pStyle w:val="Ttulo4"/>
+      </w:pPr>
+      <w:bookmarkStart w:id="14" w:name="_Toc516681923"/>
+      <w:r>
+        <w:t xml:space="preserve">Instalación y </w:t>
+      </w:r>
+      <w:r>
+        <w:t>configuración</w:t>
+      </w:r>
+      <w:bookmarkEnd w:id="14"/>
+    </w:p>
+    <w:p/>
+    <w:p/>
+    <w:p>
+      <w:pPr>
+        <w:pStyle w:val="Ttulo4"/>
+      </w:pPr>
+      <w:bookmarkStart w:id="15" w:name="_Toc516681924"/>
+      <w:r>
+        <w:t>Librerías</w:t>
+      </w:r>
+      <w:r>
+        <w:t xml:space="preserve"> usadas</w:t>
+      </w:r>
+      <w:bookmarkEnd w:id="15"/>
+    </w:p>
+    <w:p/>
+    <w:p/>
+    <w:p>
+      <w:pPr>
+        <w:pStyle w:val="Ttulo4"/>
+      </w:pPr>
+      <w:bookmarkStart w:id="16" w:name="_Toc516681925"/>
+      <w:r>
+        <w:t>Configuración y creación de la sesión</w:t>
+      </w:r>
+      <w:bookmarkEnd w:id="16"/>
+    </w:p>
+    <w:p/>
+    <w:p/>
+    <w:p>
+      <w:pPr>
+        <w:pStyle w:val="Ttulo4"/>
+      </w:pPr>
+      <w:bookmarkStart w:id="17" w:name="_Toc516681926"/>
+      <w:r>
+        <w:t>Caso de uso de sesión: ejemplo de consulta</w:t>
+      </w:r>
+      <w:bookmarkEnd w:id="17"/>
+    </w:p>
+    <w:p>
+      <w:pPr>
+        <w:spacing w:after="240"/>
+        <w:rPr>
+          <w:rFonts w:ascii="Helvetica" w:hAnsi="Helvetica" w:cs="Times New Roman"/>
           <w:color w:val="24292E"/>
           <w:sz w:val="20"/>
           <w:szCs w:val="20"/>
@@ -3106,493 +4766,417 @@
     </w:p>
     <w:p>
       <w:pPr>
-        <w:spacing w:before="360" w:after="240"/>
-        <w:outlineLvl w:val="2"/>
-        <w:rPr>
-          <w:rFonts w:ascii="Helvetica" w:eastAsia="Times New Roman" w:hAnsi="Helvetica" w:cs="Times New Roman"/>
+        <w:pStyle w:val="Ttulo3"/>
+        <w:numPr>
+          <w:ilvl w:val="1"/>
+          <w:numId w:val="8"/>
+        </w:numPr>
+      </w:pPr>
+      <w:r>
+        <w:t xml:space="preserve"> </w:t>
+      </w:r>
+      <w:bookmarkStart w:id="18" w:name="_Toc516681927"/>
+      <w:r>
+        <w:t>Neo4j</w:t>
+      </w:r>
+      <w:bookmarkEnd w:id="18"/>
+    </w:p>
+    <w:p>
+      <w:pPr>
+        <w:ind w:firstLine="720"/>
+        <w:jc w:val="both"/>
+      </w:pPr>
+      <w:r>
+        <w:t xml:space="preserve">El conector </w:t>
+      </w:r>
+      <w:r>
+        <w:rPr>
           <w:b/>
-          <w:bCs/>
-          <w:color w:val="24292E"/>
-          <w:sz w:val="20"/>
-          <w:szCs w:val="20"/>
-          <w:lang w:eastAsia="en-GB"/>
-        </w:rPr>
-      </w:pPr>
-      <w:r>
-        <w:rPr>
-          <w:rFonts w:ascii="Helvetica" w:eastAsia="Times New Roman" w:hAnsi="Helvetica" w:cs="Times New Roman"/>
+          <w:i/>
+        </w:rPr>
+        <w:t>neo4j-driver</w:t>
+      </w:r>
+      <w:r>
+        <w:t xml:space="preserve"> </w:t>
+      </w:r>
+      <w:r>
+        <w:t xml:space="preserve">está basado en el </w:t>
+      </w:r>
+      <w:hyperlink r:id="rId9" w:history="1">
+        <w:r>
+          <w:rPr>
+            <w:rStyle w:val="Hipervnculo"/>
+          </w:rPr>
+          <w:t>drive</w:t>
+        </w:r>
+        <w:r>
+          <w:rPr>
+            <w:rStyle w:val="Hipervnculo"/>
+          </w:rPr>
+          <w:t>r oficial de Neo4J</w:t>
+        </w:r>
+      </w:hyperlink>
+      <w:r>
+        <w:t xml:space="preserve"> para Python. Basándose en este último, se ha creado un nuevo conector más avanzado preparado para la recolección específica de datos con el objetivo de ofrecer una mayor transparencia acerca de los objetos con los que se trabaja y mejorar la facilidad de acceso a la información consultada.</w:t>
+      </w:r>
+    </w:p>
+    <w:p>
+      <w:pPr>
+        <w:ind w:firstLine="720"/>
+        <w:jc w:val="both"/>
+      </w:pPr>
+    </w:p>
+    <w:p>
+      <w:pPr>
+        <w:pStyle w:val="Ttulo4"/>
+      </w:pPr>
+      <w:bookmarkStart w:id="19" w:name="_Toc516681928"/>
+      <w:r>
+        <w:t>Introducción</w:t>
+      </w:r>
+      <w:bookmarkEnd w:id="19"/>
+    </w:p>
+    <w:p/>
+    <w:p>
+      <w:r>
+        <w:rPr>
           <w:b/>
-          <w:bCs/>
-          <w:color w:val="24292E"/>
-          <w:sz w:val="20"/>
-          <w:szCs w:val="20"/>
-          <w:lang w:eastAsia="en-GB"/>
-        </w:rPr>
+        </w:rPr>
+        <w:lastRenderedPageBreak/>
+        <w:t>neo4jConnector</w:t>
+      </w:r>
+      <w:r>
+        <w:t xml:space="preserve"> - </w:t>
+      </w:r>
+    </w:p>
+    <w:p>
+      <w:pPr>
+        <w:pStyle w:val="Ttulo4"/>
+      </w:pPr>
+      <w:bookmarkStart w:id="20" w:name="_Toc516681929"/>
+      <w:r>
+        <w:t>Instalación y configuraci</w:t>
+      </w:r>
+      <w:r>
+        <w:t>ó</w:t>
+      </w:r>
+      <w:r>
+        <w:t>n</w:t>
+      </w:r>
+      <w:bookmarkEnd w:id="20"/>
+    </w:p>
+    <w:p>
+      <w:pPr>
+        <w:pStyle w:val="Ttulo4"/>
+      </w:pPr>
+      <w:bookmarkStart w:id="21" w:name="_Toc516681930"/>
+      <w:r>
+        <w:t>Librerías</w:t>
+      </w:r>
+      <w:r>
+        <w:t xml:space="preserve"> usadas</w:t>
+      </w:r>
+      <w:bookmarkEnd w:id="21"/>
+    </w:p>
+    <w:p/>
+    <w:p>
+      <w:r>
+        <w:t xml:space="preserve">Comunes: </w:t>
+      </w:r>
+      <w:r>
+        <w:rPr>
+          <w:i/>
+        </w:rPr>
+        <w:t>Pandas</w:t>
+      </w:r>
+      <w:r>
+        <w:t>,</w:t>
+      </w:r>
+      <w:r>
+        <w:t xml:space="preserve"> </w:t>
+      </w:r>
+      <w:r>
+        <w:rPr>
+          <w:i/>
+        </w:rPr>
+        <w:t>matplotlib</w:t>
+      </w:r>
+      <w:r>
+        <w:t>.</w:t>
+      </w:r>
+    </w:p>
+    <w:p/>
+    <w:p>
+      <w:pPr>
+        <w:pStyle w:val="Ttulo4"/>
+      </w:pPr>
+      <w:bookmarkStart w:id="22" w:name="_Toc516681931"/>
+      <w:r>
+        <w:t>Configuración y creación de la sesión</w:t>
+      </w:r>
+      <w:bookmarkEnd w:id="22"/>
+    </w:p>
+    <w:p/>
+    <w:p/>
+    <w:p>
+      <w:pPr>
+        <w:pStyle w:val="Ttulo4"/>
+      </w:pPr>
+      <w:bookmarkStart w:id="23" w:name="_Toc516681932"/>
+      <w:r>
+        <w:t>Caso de uso de sesión: ejemplo de consulta</w:t>
+      </w:r>
+      <w:bookmarkEnd w:id="23"/>
+    </w:p>
+    <w:p>
+      <w:pPr>
+        <w:rPr>
+          <w:b/>
+        </w:rPr>
+      </w:pPr>
+    </w:p>
+    <w:p>
+      <w:pPr>
+        <w:pStyle w:val="Ttulo2"/>
+        <w:numPr>
+          <w:ilvl w:val="0"/>
+          <w:numId w:val="8"/>
+        </w:numPr>
+        <w:rPr>
+          <w:color w:val="auto"/>
+        </w:rPr>
+      </w:pPr>
+      <w:bookmarkStart w:id="24" w:name="_Toc516681933"/>
+      <w:r>
+        <w:rPr>
+          <w:color w:val="auto"/>
+        </w:rPr>
+        <w:t>Representaci</w:t>
+      </w:r>
+      <w:r>
+        <w:rPr>
+          <w:color w:val="auto"/>
+        </w:rPr>
+        <w:t>ón de datos</w:t>
+      </w:r>
+      <w:bookmarkEnd w:id="24"/>
+    </w:p>
+    <w:p/>
+    <w:p>
+      <w:pPr>
+        <w:pStyle w:val="Ttulo3"/>
+        <w:numPr>
+          <w:ilvl w:val="1"/>
+          <w:numId w:val="8"/>
+        </w:numPr>
+      </w:pPr>
+      <w:bookmarkStart w:id="25" w:name="_Toc516681934"/>
+      <w:r>
+        <w:t>Vistas</w:t>
+      </w:r>
+      <w:bookmarkEnd w:id="25"/>
+    </w:p>
+    <w:p>
+      <w:pPr>
+        <w:pStyle w:val="Ttulo4"/>
+      </w:pPr>
+      <w:r>
+        <w:tab/>
+      </w:r>
+      <w:r>
+        <w:tab/>
+      </w:r>
+      <w:bookmarkStart w:id="26" w:name="_Toc516681935"/>
+      <w:r>
+        <w:t>Cassandra</w:t>
+      </w:r>
+      <w:bookmarkEnd w:id="26"/>
+    </w:p>
+    <w:p>
+      <w:pPr>
+        <w:pStyle w:val="Ttulo4"/>
+      </w:pPr>
+      <w:r>
+        <w:tab/>
+      </w:r>
+      <w:r>
+        <w:tab/>
+      </w:r>
+      <w:bookmarkStart w:id="27" w:name="_Toc516681936"/>
+      <w:r>
         <w:t>Mongodb</w:t>
       </w:r>
-    </w:p>
-    <w:p>
-      <w:pPr>
-        <w:spacing w:after="240"/>
-        <w:rPr>
-          <w:rFonts w:ascii="Helvetica" w:hAnsi="Helvetica" w:cs="Times New Roman"/>
-          <w:color w:val="24292E"/>
-          <w:sz w:val="20"/>
-          <w:szCs w:val="20"/>
-          <w:lang w:val="es-ES" w:eastAsia="en-GB"/>
-        </w:rPr>
-      </w:pPr>
-      <w:r>
-        <w:rPr>
-          <w:rFonts w:ascii="Helvetica" w:hAnsi="Helvetica" w:cs="Times New Roman"/>
-          <w:color w:val="24292E"/>
-          <w:sz w:val="20"/>
-          <w:szCs w:val="20"/>
-          <w:lang w:val="es-ES" w:eastAsia="en-GB"/>
-        </w:rPr>
-        <w:t>El paquete </w:t>
-      </w:r>
-      <w:r>
-        <w:rPr>
-          <w:rFonts w:ascii="Helvetica" w:hAnsi="Helvetica" w:cs="Times New Roman"/>
-          <w:i/>
-          <w:iCs/>
-          <w:color w:val="24292E"/>
-          <w:sz w:val="20"/>
-          <w:szCs w:val="20"/>
-          <w:lang w:val="es-ES" w:eastAsia="en-GB"/>
-        </w:rPr>
-        <w:t>pymongo</w:t>
-      </w:r>
-      <w:r>
-        <w:rPr>
-          <w:rFonts w:ascii="Helvetica" w:hAnsi="Helvetica" w:cs="Times New Roman"/>
-          <w:color w:val="24292E"/>
-          <w:sz w:val="20"/>
-          <w:szCs w:val="20"/>
-          <w:lang w:val="es-ES" w:eastAsia="en-GB"/>
-        </w:rPr>
-        <w:t> contiene herramientas para trabajar desde Python con MongoDb. La estructura de los datos en documentos tipo JSON con un esquema dinámico llamado BSON, lo que implica que no existe un esquema predefinido. Los elementos de los datos se denominan document</w:t>
-      </w:r>
-      <w:r>
-        <w:rPr>
-          <w:rFonts w:ascii="Helvetica" w:hAnsi="Helvetica" w:cs="Times New Roman"/>
-          <w:color w:val="24292E"/>
-          <w:sz w:val="20"/>
-          <w:szCs w:val="20"/>
-          <w:lang w:val="es-ES" w:eastAsia="en-GB"/>
-        </w:rPr>
-        <w:t>os y se guardan en colecciones.</w:t>
-      </w:r>
-    </w:p>
-    <w:p>
-      <w:pPr>
-        <w:ind w:left="720"/>
-        <w:rPr>
-          <w:lang w:val="es-ES"/>
-        </w:rPr>
-      </w:pPr>
-      <w:r>
-        <w:rPr>
-          <w:lang w:val="es-ES"/>
-        </w:rPr>
-        <w:t>Introducción</w:t>
-      </w:r>
-    </w:p>
-    <w:p>
-      <w:pPr>
-        <w:ind w:left="720"/>
-        <w:rPr>
-          <w:lang w:val="es-ES"/>
-        </w:rPr>
-      </w:pPr>
-      <w:r>
-        <w:rPr>
-          <w:lang w:val="es-ES"/>
-        </w:rPr>
-        <w:t>Instalación y configuracion</w:t>
-      </w:r>
-    </w:p>
-    <w:p>
-      <w:pPr>
-        <w:ind w:left="720"/>
-        <w:rPr>
-          <w:lang w:val="es-ES"/>
-        </w:rPr>
-      </w:pPr>
-      <w:r>
-        <w:rPr>
-          <w:lang w:val="es-ES"/>
-        </w:rPr>
-        <w:t>Librerias usadas</w:t>
-      </w:r>
-    </w:p>
-    <w:p>
-      <w:pPr>
-        <w:ind w:left="720"/>
-        <w:rPr>
-          <w:lang w:val="es-ES"/>
-        </w:rPr>
-      </w:pPr>
-      <w:r>
-        <w:rPr>
-          <w:lang w:val="es-ES"/>
-        </w:rPr>
-        <w:t>Configuración y creación de la sesión</w:t>
-      </w:r>
-    </w:p>
-    <w:p>
-      <w:pPr>
-        <w:ind w:left="720"/>
-        <w:rPr>
-          <w:lang w:val="es-ES"/>
-        </w:rPr>
-      </w:pPr>
-      <w:r>
-        <w:rPr>
-          <w:lang w:val="es-ES"/>
-        </w:rPr>
-        <w:t>Caso de uso de sesión: ejemplo de consulta</w:t>
-      </w:r>
-    </w:p>
-    <w:p>
-      <w:pPr>
-        <w:spacing w:after="240"/>
-        <w:rPr>
-          <w:rFonts w:ascii="Helvetica" w:hAnsi="Helvetica" w:cs="Times New Roman"/>
-          <w:color w:val="24292E"/>
-          <w:sz w:val="20"/>
-          <w:szCs w:val="20"/>
-          <w:lang w:val="es-ES" w:eastAsia="en-GB"/>
-        </w:rPr>
-      </w:pPr>
-    </w:p>
-    <w:p>
-      <w:pPr>
-        <w:spacing w:before="360" w:after="240"/>
-        <w:outlineLvl w:val="2"/>
-        <w:rPr>
-          <w:rFonts w:ascii="Helvetica" w:eastAsia="Times New Roman" w:hAnsi="Helvetica" w:cs="Times New Roman"/>
-          <w:b/>
-          <w:bCs/>
-          <w:color w:val="24292E"/>
-          <w:sz w:val="20"/>
-          <w:szCs w:val="20"/>
-          <w:lang w:val="es-ES" w:eastAsia="en-GB"/>
-        </w:rPr>
-      </w:pPr>
-      <w:r>
-        <w:rPr>
-          <w:rFonts w:ascii="Helvetica" w:eastAsia="Times New Roman" w:hAnsi="Helvetica" w:cs="Times New Roman"/>
-          <w:b/>
-          <w:bCs/>
-          <w:color w:val="24292E"/>
-          <w:sz w:val="20"/>
-          <w:szCs w:val="20"/>
-          <w:lang w:val="es-ES" w:eastAsia="en-GB"/>
-        </w:rPr>
+      <w:bookmarkEnd w:id="27"/>
+    </w:p>
+    <w:p>
+      <w:pPr>
+        <w:pStyle w:val="Ttulo4"/>
+      </w:pPr>
+      <w:r>
+        <w:tab/>
+      </w:r>
+      <w:r>
+        <w:tab/>
+      </w:r>
+      <w:bookmarkStart w:id="28" w:name="_Toc516681937"/>
+      <w:r>
         <w:t>Neo4j</w:t>
       </w:r>
-    </w:p>
-    <w:p>
-      <w:pPr>
-        <w:spacing w:after="240"/>
-        <w:rPr>
-          <w:rFonts w:ascii="Helvetica" w:hAnsi="Helvetica" w:cs="Times New Roman"/>
-          <w:color w:val="24292E"/>
-          <w:sz w:val="20"/>
-          <w:szCs w:val="20"/>
-          <w:lang w:val="es-ES" w:eastAsia="en-GB"/>
-        </w:rPr>
-      </w:pPr>
-      <w:r>
-        <w:rPr>
-          <w:rFonts w:ascii="Helvetica" w:hAnsi="Helvetica" w:cs="Times New Roman"/>
-          <w:color w:val="24292E"/>
-          <w:sz w:val="20"/>
-          <w:szCs w:val="20"/>
-          <w:lang w:val="es-ES" w:eastAsia="en-GB"/>
-        </w:rPr>
-        <w:t>El conector _neo4j-driver_está basado en el driver oficial de Neo4J para Python. Esto ha implicado una transformación de las funciones por defecto para poder obtener resultados que sean útiles más tarde para nuestra aplicación.</w:t>
-      </w:r>
-    </w:p>
-    <w:p>
-      <w:pPr>
-        <w:ind w:left="720"/>
-        <w:rPr>
-          <w:lang w:val="es-ES"/>
-        </w:rPr>
-      </w:pPr>
-      <w:r>
-        <w:rPr>
-          <w:lang w:val="es-ES"/>
-        </w:rPr>
-        <w:t>Introducción</w:t>
-      </w:r>
-    </w:p>
-    <w:p>
-      <w:pPr>
-        <w:ind w:left="720"/>
-        <w:rPr>
-          <w:lang w:val="es-ES"/>
-        </w:rPr>
-      </w:pPr>
-      <w:r>
-        <w:rPr>
-          <w:lang w:val="es-ES"/>
-        </w:rPr>
-        <w:t>Instalación y configuracion</w:t>
-      </w:r>
-    </w:p>
-    <w:p>
-      <w:pPr>
-        <w:ind w:left="720"/>
-        <w:rPr>
-          <w:lang w:val="es-ES"/>
-        </w:rPr>
-      </w:pPr>
-      <w:r>
-        <w:rPr>
-          <w:lang w:val="es-ES"/>
-        </w:rPr>
-        <w:t>Librerias usadas</w:t>
-      </w:r>
-    </w:p>
-    <w:p>
-      <w:pPr>
-        <w:ind w:left="720"/>
-        <w:rPr>
-          <w:lang w:val="es-ES"/>
-        </w:rPr>
-      </w:pPr>
-      <w:r>
-        <w:rPr>
-          <w:lang w:val="es-ES"/>
-        </w:rPr>
-        <w:t>Configuración y creación de la sesión</w:t>
-      </w:r>
-    </w:p>
-    <w:p>
-      <w:pPr>
-        <w:ind w:left="720"/>
-        <w:rPr>
-          <w:lang w:val="es-ES"/>
-        </w:rPr>
-      </w:pPr>
-      <w:r>
-        <w:rPr>
-          <w:lang w:val="es-ES"/>
-        </w:rPr>
-        <w:t>Caso de uso de sesión: ejemplo de consulta</w:t>
-      </w:r>
-    </w:p>
-    <w:p>
-      <w:pPr>
-        <w:rPr>
-          <w:b/>
-          <w:lang w:val="es-ES"/>
-        </w:rPr>
-      </w:pPr>
-    </w:p>
-    <w:p>
-      <w:pPr>
-        <w:rPr>
-          <w:b/>
-          <w:lang w:val="es-ES"/>
-        </w:rPr>
-      </w:pPr>
-    </w:p>
-    <w:p>
-      <w:pPr>
-        <w:rPr>
-          <w:b/>
-          <w:lang w:val="es-ES"/>
-        </w:rPr>
-      </w:pPr>
-    </w:p>
-    <w:p>
-      <w:pPr>
-        <w:rPr>
-          <w:b/>
-          <w:lang w:val="es-ES"/>
-        </w:rPr>
-      </w:pPr>
-    </w:p>
-    <w:p>
-      <w:pPr>
-        <w:rPr>
-          <w:color w:val="4472C4" w:themeColor="accent1"/>
-          <w:lang w:val="es-ES"/>
-        </w:rPr>
-      </w:pPr>
-      <w:r>
-        <w:rPr>
-          <w:color w:val="4472C4" w:themeColor="accent1"/>
-          <w:lang w:val="es-ES"/>
-        </w:rPr>
-        <w:t>2</w:t>
-      </w:r>
-      <w:r>
-        <w:rPr>
-          <w:color w:val="4472C4" w:themeColor="accent1"/>
-          <w:lang w:val="es-ES"/>
-        </w:rPr>
-        <w:t>. Representacion de la información</w:t>
-      </w:r>
-    </w:p>
-    <w:p>
-      <w:pPr>
-        <w:rPr>
-          <w:color w:val="4472C4" w:themeColor="accent1"/>
-          <w:lang w:val="es-ES"/>
-        </w:rPr>
-      </w:pPr>
-      <w:r>
-        <w:rPr>
-          <w:color w:val="4472C4" w:themeColor="accent1"/>
-          <w:lang w:val="es-ES"/>
-        </w:rPr>
-        <w:tab/>
-        <w:t>Vistas</w:t>
-      </w:r>
-    </w:p>
-    <w:p>
-      <w:pPr>
-        <w:rPr>
-          <w:color w:val="4472C4" w:themeColor="accent1"/>
-          <w:lang w:val="es-ES"/>
-        </w:rPr>
-      </w:pPr>
-      <w:r>
-        <w:rPr>
-          <w:color w:val="4472C4" w:themeColor="accent1"/>
-          <w:lang w:val="es-ES"/>
-        </w:rPr>
-        <w:tab/>
-      </w:r>
-      <w:r>
-        <w:rPr>
-          <w:color w:val="4472C4" w:themeColor="accent1"/>
-          <w:lang w:val="es-ES"/>
-        </w:rPr>
-        <w:tab/>
-        <w:t>Cassandra</w:t>
-      </w:r>
-    </w:p>
-    <w:p>
-      <w:pPr>
-        <w:rPr>
-          <w:color w:val="4472C4" w:themeColor="accent1"/>
-          <w:lang w:val="es-ES"/>
-        </w:rPr>
-      </w:pPr>
-      <w:r>
-        <w:rPr>
-          <w:color w:val="4472C4" w:themeColor="accent1"/>
-          <w:lang w:val="es-ES"/>
-        </w:rPr>
-        <w:tab/>
-      </w:r>
-      <w:r>
-        <w:rPr>
-          <w:color w:val="4472C4" w:themeColor="accent1"/>
-          <w:lang w:val="es-ES"/>
-        </w:rPr>
-        <w:tab/>
+      <w:bookmarkEnd w:id="28"/>
+    </w:p>
+    <w:p>
+      <w:pPr>
+        <w:pStyle w:val="Ttulo3"/>
+        <w:numPr>
+          <w:ilvl w:val="1"/>
+          <w:numId w:val="8"/>
+        </w:numPr>
+      </w:pPr>
+      <w:bookmarkStart w:id="29" w:name="_Toc516681938"/>
+      <w:r>
+        <w:t>Gráficos</w:t>
+      </w:r>
+      <w:bookmarkEnd w:id="29"/>
+      <w:r>
+        <w:br/>
+      </w:r>
+    </w:p>
+    <w:p/>
+    <w:p>
+      <w:pPr>
+        <w:pStyle w:val="Ttulo2"/>
+      </w:pPr>
+      <w:bookmarkStart w:id="30" w:name="_Toc516681939"/>
+      <w:r>
+        <w:t xml:space="preserve">4. </w:t>
+      </w:r>
+      <w:r>
+        <w:t>Bibliografía</w:t>
+      </w:r>
+      <w:bookmarkEnd w:id="30"/>
+    </w:p>
+    <w:p/>
+    <w:p>
+      <w:pPr>
+        <w:pStyle w:val="Prrafodelista"/>
+        <w:numPr>
+          <w:ilvl w:val="0"/>
+          <w:numId w:val="12"/>
+        </w:numPr>
+        <w:rPr>
+          <w:rStyle w:val="Hipervnculo"/>
+        </w:rPr>
+      </w:pPr>
+      <w:r>
+        <w:t>Cassandra.</w:t>
+      </w:r>
+      <w:r>
+        <w:t xml:space="preserve"> Conector oficial.</w:t>
+      </w:r>
+      <w:r>
+        <w:t xml:space="preserve"> </w:t>
+      </w:r>
+      <w:r>
+        <w:t xml:space="preserve">Documentación oficial de la librería: </w:t>
+      </w:r>
+      <w:r>
+        <w:fldChar w:fldCharType="begin"/>
+      </w:r>
+      <w:r>
+        <w:instrText xml:space="preserve"> HYPERLINK "https://datastax.github.io/python-driver/api/cassandra/cluster.html." </w:instrText>
+      </w:r>
+      <w:r>
+        <w:fldChar w:fldCharType="separate"/>
+      </w:r>
+      <w:r>
+        <w:rPr>
+          <w:rStyle w:val="Hipervnculo"/>
+        </w:rPr>
+        <w:t>https://datastax.github.io/python-driver/api/cassandra/cluster.html.</w:t>
+      </w:r>
+    </w:p>
+    <w:p>
+      <w:pPr>
+        <w:pStyle w:val="Prrafodelista"/>
+        <w:numPr>
+          <w:ilvl w:val="0"/>
+          <w:numId w:val="12"/>
+        </w:numPr>
+        <w:rPr>
+          <w:rStyle w:val="Hipervnculo"/>
+        </w:rPr>
+      </w:pPr>
+      <w:r>
+        <w:fldChar w:fldCharType="end"/>
+      </w:r>
+      <w:r>
         <w:t>Mongodb</w:t>
       </w:r>
-    </w:p>
-    <w:p>
-      <w:pPr>
-        <w:rPr>
-          <w:color w:val="4472C4" w:themeColor="accent1"/>
-          <w:lang w:val="es-ES"/>
-        </w:rPr>
-      </w:pPr>
-      <w:r>
-        <w:rPr>
-          <w:color w:val="4472C4" w:themeColor="accent1"/>
-          <w:lang w:val="es-ES"/>
-        </w:rPr>
-        <w:tab/>
-      </w:r>
-      <w:r>
-        <w:rPr>
-          <w:color w:val="4472C4" w:themeColor="accent1"/>
-          <w:lang w:val="es-ES"/>
-        </w:rPr>
-        <w:tab/>
+      <w:r>
+        <w:t>. Conector oficial</w:t>
+      </w:r>
+      <w:r>
+        <w:t xml:space="preserve"> </w:t>
+      </w:r>
+      <w:r>
+        <w:t>Documentación oficial de la librería:</w:t>
+      </w:r>
+      <w:r>
+        <w:t> </w:t>
+      </w:r>
+      <w:r>
+        <w:fldChar w:fldCharType="begin"/>
+      </w:r>
+      <w:r>
+        <w:instrText xml:space="preserve"> HYPERLINK "https://api.mongodb.com/python/current/index.html" </w:instrText>
+      </w:r>
+      <w:r>
+        <w:fldChar w:fldCharType="separate"/>
+      </w:r>
+      <w:r>
+        <w:rPr>
+          <w:rStyle w:val="Hipervnculo"/>
+        </w:rPr>
+        <w:t>https://api.mongodb.com/python/current/index.html</w:t>
+      </w:r>
+    </w:p>
+    <w:p>
+      <w:pPr>
+        <w:pStyle w:val="Prrafodelista"/>
+        <w:numPr>
+          <w:ilvl w:val="0"/>
+          <w:numId w:val="12"/>
+        </w:numPr>
+      </w:pPr>
+      <w:r>
+        <w:fldChar w:fldCharType="end"/>
+      </w:r>
+      <w:r>
         <w:t>Neo4j</w:t>
       </w:r>
-    </w:p>
-    <w:p>
-      <w:pPr>
-        <w:rPr>
-          <w:color w:val="D0CECE" w:themeColor="background2" w:themeShade="E6"/>
-          <w:lang w:val="es-ES"/>
-        </w:rPr>
-      </w:pPr>
-      <w:r>
-        <w:rPr>
-          <w:color w:val="4472C4" w:themeColor="accent1"/>
-          <w:lang w:val="es-ES"/>
-        </w:rPr>
-        <w:tab/>
-        <w:t>Gráficos</w:t>
-      </w:r>
-      <w:r>
-        <w:rPr>
-          <w:color w:val="4472C4" w:themeColor="accent1"/>
-          <w:lang w:val="es-ES"/>
-        </w:rPr>
-        <w:br/>
-      </w:r>
-    </w:p>
-    <w:p>
-      <w:pPr>
-        <w:rPr>
-          <w:lang w:val="es-ES"/>
-        </w:rPr>
-      </w:pPr>
-      <w:bookmarkStart w:id="0" w:name="_GoBack"/>
-      <w:bookmarkEnd w:id="0"/>
-    </w:p>
-    <w:p>
-      <w:pPr>
-        <w:rPr>
-          <w:color w:val="4472C4" w:themeColor="accent1"/>
-          <w:lang w:val="es-ES"/>
-        </w:rPr>
-      </w:pPr>
-      <w:r>
-        <w:rPr>
-          <w:color w:val="4472C4" w:themeColor="accent1"/>
-          <w:lang w:val="es-ES"/>
-        </w:rPr>
-        <w:t>Bibliografía</w:t>
-      </w:r>
-    </w:p>
-    <w:p>
-      <w:pPr>
-        <w:rPr>
-          <w:lang w:val="es-ES"/>
-        </w:rPr>
-      </w:pPr>
-    </w:p>
-    <w:p>
-      <w:pPr>
-        <w:rPr>
-          <w:color w:val="D0CECE" w:themeColor="background2" w:themeShade="E6"/>
-          <w:lang w:val="es-ES"/>
-        </w:rPr>
-      </w:pPr>
-      <w:r>
-        <w:rPr>
-          <w:color w:val="D0CECE" w:themeColor="background2" w:themeShade="E6"/>
-          <w:lang w:val="es-ES"/>
-        </w:rPr>
-        <w:t>De todos los articulos que se consulten añadir aquí la referencia url y una breve descripción</w:t>
-      </w:r>
+      <w:r>
+        <w:t xml:space="preserve">. Driver oficial. Documentación de la librería: </w:t>
+      </w:r>
+      <w:hyperlink r:id="rId10" w:history="1">
+        <w:r>
+          <w:rPr>
+            <w:rStyle w:val="Hipervnculo"/>
+          </w:rPr>
+          <w:t>https://neo</w:t>
+        </w:r>
+        <w:r>
+          <w:rPr>
+            <w:rStyle w:val="Hipervnculo"/>
+          </w:rPr>
+          <w:t>4</w:t>
+        </w:r>
+        <w:r>
+          <w:rPr>
+            <w:rStyle w:val="Hipervnculo"/>
+          </w:rPr>
+          <w:t>j.com/docs/api/python-driver/current/</w:t>
+        </w:r>
+      </w:hyperlink>
     </w:p>
     <w:sectPr>
       <w:pgSz w:w="11900" w:h="16840"/>
@@ -3604,9 +5188,160 @@
 </w:document>
 </file>
 
+<file path=word/endnotes.xml><?xml version="1.0" encoding="utf-8"?>
+<w:endnotes xmlns:wpc="http://schemas.microsoft.com/office/word/2010/wordprocessingCanvas" xmlns:cx="http://schemas.microsoft.com/office/drawing/2014/chartex" xmlns:cx1="http://schemas.microsoft.com/office/drawing/2015/9/8/chartex" xmlns:cx2="http://schemas.microsoft.com/office/drawing/2015/10/21/chartex" xmlns:cx3="http://schemas.microsoft.com/office/drawing/2016/5/9/chartex" xmlns:cx4="http://schemas.microsoft.com/office/drawing/2016/5/10/chartex" xmlns:cx5="http://schemas.microsoft.com/office/drawing/2016/5/11/chartex" xmlns:cx6="http://schemas.microsoft.com/office/drawing/2016/5/12/chartex" xmlns:cx7="http://schemas.microsoft.com/office/drawing/2016/5/13/chartex" xmlns:cx8="http://schemas.microsoft.com/office/drawing/2016/5/14/chartex" xmlns:mc="http://schemas.openxmlformats.org/markup-compatibility/2006" xmlns:aink="http://schemas.microsoft.com/office/drawing/2016/ink" xmlns:am3d="http://schemas.microsoft.com/office/drawing/2017/model3d" xmlns:o="urn:schemas-microsoft-com:office:office" xmlns:r="http://schemas.openxmlformats.org/officeDocument/2006/relationships" xmlns:m="http://schemas.openxmlformats.org/officeDocument/2006/math" xmlns:v="urn:schemas-microsoft-com:vml" xmlns:wp14="http://schemas.microsoft.com/office/word/2010/wordprocessingDrawing" xmlns:wp="http://schemas.openxmlformats.org/drawingml/2006/wordprocessingDrawing" xmlns:w10="urn:schemas-microsoft-com:office:word" xmlns:w="http://schemas.openxmlformats.org/wordprocessingml/2006/main" xmlns:w14="http://schemas.microsoft.com/office/word/2010/wordml" xmlns:w15="http://schemas.microsoft.com/office/word/2012/wordml" xmlns:w16cid="http://schemas.microsoft.com/office/word/2016/wordml/cid" xmlns:w16se="http://schemas.microsoft.com/office/word/2015/wordml/symex" xmlns:wpg="http://schemas.microsoft.com/office/word/2010/wordprocessingGroup" xmlns:wpi="http://schemas.microsoft.com/office/word/2010/wordprocessingInk" xmlns:wne="http://schemas.microsoft.com/office/word/2006/wordml" xmlns:wps="http://schemas.microsoft.com/office/word/2010/wordprocessingShape" mc:Ignorable="w14 w15 w16se w16cid wp14">
+  <w:endnote w:type="separator" w:id="-1">
+    <w:p>
+      <w:r>
+        <w:separator/>
+      </w:r>
+    </w:p>
+  </w:endnote>
+  <w:endnote w:type="continuationSeparator" w:id="0">
+    <w:p>
+      <w:r>
+        <w:continuationSeparator/>
+      </w:r>
+    </w:p>
+  </w:endnote>
+</w:endnotes>
+</file>
+
+<file path=word/footnotes.xml><?xml version="1.0" encoding="utf-8"?>
+<w:footnotes xmlns:wpc="http://schemas.microsoft.com/office/word/2010/wordprocessingCanvas" xmlns:cx="http://schemas.microsoft.com/office/drawing/2014/chartex" xmlns:cx1="http://schemas.microsoft.com/office/drawing/2015/9/8/chartex" xmlns:cx2="http://schemas.microsoft.com/office/drawing/2015/10/21/chartex" xmlns:cx3="http://schemas.microsoft.com/office/drawing/2016/5/9/chartex" xmlns:cx4="http://schemas.microsoft.com/office/drawing/2016/5/10/chartex" xmlns:cx5="http://schemas.microsoft.com/office/drawing/2016/5/11/chartex" xmlns:cx6="http://schemas.microsoft.com/office/drawing/2016/5/12/chartex" xmlns:cx7="http://schemas.microsoft.com/office/drawing/2016/5/13/chartex" xmlns:cx8="http://schemas.microsoft.com/office/drawing/2016/5/14/chartex" xmlns:mc="http://schemas.openxmlformats.org/markup-compatibility/2006" xmlns:aink="http://schemas.microsoft.com/office/drawing/2016/ink" xmlns:am3d="http://schemas.microsoft.com/office/drawing/2017/model3d" xmlns:o="urn:schemas-microsoft-com:office:office" xmlns:r="http://schemas.openxmlformats.org/officeDocument/2006/relationships" xmlns:m="http://schemas.openxmlformats.org/officeDocument/2006/math" xmlns:v="urn:schemas-microsoft-com:vml" xmlns:wp14="http://schemas.microsoft.com/office/word/2010/wordprocessingDrawing" xmlns:wp="http://schemas.openxmlformats.org/drawingml/2006/wordprocessingDrawing" xmlns:w10="urn:schemas-microsoft-com:office:word" xmlns:w="http://schemas.openxmlformats.org/wordprocessingml/2006/main" xmlns:w14="http://schemas.microsoft.com/office/word/2010/wordml" xmlns:w15="http://schemas.microsoft.com/office/word/2012/wordml" xmlns:w16cid="http://schemas.microsoft.com/office/word/2016/wordml/cid" xmlns:w16se="http://schemas.microsoft.com/office/word/2015/wordml/symex" xmlns:wpg="http://schemas.microsoft.com/office/word/2010/wordprocessingGroup" xmlns:wpi="http://schemas.microsoft.com/office/word/2010/wordprocessingInk" xmlns:wne="http://schemas.microsoft.com/office/word/2006/wordml" xmlns:wps="http://schemas.microsoft.com/office/word/2010/wordprocessingShape" mc:Ignorable="w14 w15 w16se w16cid wp14">
+  <w:footnote w:type="separator" w:id="-1">
+    <w:p>
+      <w:r>
+        <w:separator/>
+      </w:r>
+    </w:p>
+  </w:footnote>
+  <w:footnote w:type="continuationSeparator" w:id="0">
+    <w:p>
+      <w:r>
+        <w:continuationSeparator/>
+      </w:r>
+    </w:p>
+  </w:footnote>
+</w:footnotes>
+</file>
+
 <file path=word/numbering.xml><?xml version="1.0" encoding="utf-8"?>
-<w:numbering xmlns:wpc="http://schemas.microsoft.com/office/word/2010/wordprocessingCanvas" xmlns:mo="http://schemas.microsoft.com/office/mac/office/2008/main" xmlns:mc="http://schemas.openxmlformats.org/markup-compatibility/2006" xmlns:mv="urn:schemas-microsoft-com:mac:vml" xmlns:o="urn:schemas-microsoft-com:office:office" xmlns:r="http://schemas.openxmlformats.org/officeDocument/2006/relationships" xmlns:m="http://schemas.openxmlformats.org/officeDocument/2006/math" xmlns:v="urn:schemas-microsoft-com:vml" xmlns:wp14="http://schemas.microsoft.com/office/word/2010/wordprocessingDrawing" xmlns:wp="http://schemas.openxmlformats.org/drawingml/2006/wordprocessingDrawing" xmlns:w10="urn:schemas-microsoft-com:office:word" xmlns:w="http://schemas.openxmlformats.org/wordprocessingml/2006/main" xmlns:w14="http://schemas.microsoft.com/office/word/2010/wordml" xmlns:w15="http://schemas.microsoft.com/office/word/2012/wordml" xmlns:wpg="http://schemas.microsoft.com/office/word/2010/wordprocessingGroup" xmlns:wpi="http://schemas.microsoft.com/office/word/2010/wordprocessingInk" xmlns:wne="http://schemas.microsoft.com/office/word/2006/wordml" xmlns:wps="http://schemas.microsoft.com/office/word/2010/wordprocessingShape" mc:Ignorable="w14 w15 wp14">
-  <w:abstractNum w:abstractNumId="0">
+<w:numbering xmlns:wpc="http://schemas.microsoft.com/office/word/2010/wordprocessingCanvas" xmlns:cx="http://schemas.microsoft.com/office/drawing/2014/chartex" xmlns:cx1="http://schemas.microsoft.com/office/drawing/2015/9/8/chartex" xmlns:cx2="http://schemas.microsoft.com/office/drawing/2015/10/21/chartex" xmlns:cx3="http://schemas.microsoft.com/office/drawing/2016/5/9/chartex" xmlns:cx4="http://schemas.microsoft.com/office/drawing/2016/5/10/chartex" xmlns:cx5="http://schemas.microsoft.com/office/drawing/2016/5/11/chartex" xmlns:cx6="http://schemas.microsoft.com/office/drawing/2016/5/12/chartex" xmlns:cx7="http://schemas.microsoft.com/office/drawing/2016/5/13/chartex" xmlns:cx8="http://schemas.microsoft.com/office/drawing/2016/5/14/chartex" xmlns:mc="http://schemas.openxmlformats.org/markup-compatibility/2006" xmlns:aink="http://schemas.microsoft.com/office/drawing/2016/ink" xmlns:am3d="http://schemas.microsoft.com/office/drawing/2017/model3d" xmlns:o="urn:schemas-microsoft-com:office:office" xmlns:r="http://schemas.openxmlformats.org/officeDocument/2006/relationships" xmlns:m="http://schemas.openxmlformats.org/officeDocument/2006/math" xmlns:v="urn:schemas-microsoft-com:vml" xmlns:wp14="http://schemas.microsoft.com/office/word/2010/wordprocessingDrawing" xmlns:wp="http://schemas.openxmlformats.org/drawingml/2006/wordprocessingDrawing" xmlns:w10="urn:schemas-microsoft-com:office:word" xmlns:w="http://schemas.openxmlformats.org/wordprocessingml/2006/main" xmlns:w14="http://schemas.microsoft.com/office/word/2010/wordml" xmlns:w15="http://schemas.microsoft.com/office/word/2012/wordml" xmlns:w16cid="http://schemas.microsoft.com/office/word/2016/wordml/cid" xmlns:w16se="http://schemas.microsoft.com/office/word/2015/wordml/symex" xmlns:wpg="http://schemas.microsoft.com/office/word/2010/wordprocessingGroup" xmlns:wpi="http://schemas.microsoft.com/office/word/2010/wordprocessingInk" xmlns:wne="http://schemas.microsoft.com/office/word/2006/wordml" xmlns:wps="http://schemas.microsoft.com/office/word/2010/wordprocessingShape" mc:Ignorable="w14 w15 w16se w16cid wp14">
+  <w:abstractNum w:abstractNumId="0" w15:restartNumberingAfterBreak="0">
+    <w:nsid w:val="02B7634F"/>
+    <w:multiLevelType w:val="hybridMultilevel"/>
+    <w:tmpl w:val="50ECFF1C"/>
+    <w:lvl w:ilvl="0" w:tplc="0C0A0001">
+      <w:start w:val="1"/>
+      <w:numFmt w:val="bullet"/>
+      <w:lvlText w:val=""/>
+      <w:lvlJc w:val="left"/>
+      <w:pPr>
+        <w:ind w:left="720" w:hanging="360"/>
+      </w:pPr>
+      <w:rPr>
+        <w:rFonts w:ascii="Symbol" w:hAnsi="Symbol" w:hint="default"/>
+      </w:rPr>
+    </w:lvl>
+    <w:lvl w:ilvl="1" w:tplc="0C0A0003" w:tentative="1">
+      <w:start w:val="1"/>
+      <w:numFmt w:val="bullet"/>
+      <w:lvlText w:val="o"/>
+      <w:lvlJc w:val="left"/>
+      <w:pPr>
+        <w:ind w:left="1440" w:hanging="360"/>
+      </w:pPr>
+      <w:rPr>
+        <w:rFonts w:ascii="Courier New" w:hAnsi="Courier New" w:cs="Courier New" w:hint="default"/>
+      </w:rPr>
+    </w:lvl>
+    <w:lvl w:ilvl="2" w:tplc="0C0A0005" w:tentative="1">
+      <w:start w:val="1"/>
+      <w:numFmt w:val="bullet"/>
+      <w:lvlText w:val=""/>
+      <w:lvlJc w:val="left"/>
+      <w:pPr>
+        <w:ind w:left="2160" w:hanging="360"/>
+      </w:pPr>
+      <w:rPr>
+        <w:rFonts w:ascii="Wingdings" w:hAnsi="Wingdings" w:hint="default"/>
+      </w:rPr>
+    </w:lvl>
+    <w:lvl w:ilvl="3" w:tplc="0C0A0001" w:tentative="1">
+      <w:start w:val="1"/>
+      <w:numFmt w:val="bullet"/>
+      <w:lvlText w:val=""/>
+      <w:lvlJc w:val="left"/>
+      <w:pPr>
+        <w:ind w:left="2880" w:hanging="360"/>
+      </w:pPr>
+      <w:rPr>
+        <w:rFonts w:ascii="Symbol" w:hAnsi="Symbol" w:hint="default"/>
+      </w:rPr>
+    </w:lvl>
+    <w:lvl w:ilvl="4" w:tplc="0C0A0003" w:tentative="1">
+      <w:start w:val="1"/>
+      <w:numFmt w:val="bullet"/>
+      <w:lvlText w:val="o"/>
+      <w:lvlJc w:val="left"/>
+      <w:pPr>
+        <w:ind w:left="3600" w:hanging="360"/>
+      </w:pPr>
+      <w:rPr>
+        <w:rFonts w:ascii="Courier New" w:hAnsi="Courier New" w:cs="Courier New" w:hint="default"/>
+      </w:rPr>
+    </w:lvl>
+    <w:lvl w:ilvl="5" w:tplc="0C0A0005" w:tentative="1">
+      <w:start w:val="1"/>
+      <w:numFmt w:val="bullet"/>
+      <w:lvlText w:val=""/>
+      <w:lvlJc w:val="left"/>
+      <w:pPr>
+        <w:ind w:left="4320" w:hanging="360"/>
+      </w:pPr>
+      <w:rPr>
+        <w:rFonts w:ascii="Wingdings" w:hAnsi="Wingdings" w:hint="default"/>
+      </w:rPr>
+    </w:lvl>
+    <w:lvl w:ilvl="6" w:tplc="0C0A0001" w:tentative="1">
+      <w:start w:val="1"/>
+      <w:numFmt w:val="bullet"/>
+      <w:lvlText w:val=""/>
+      <w:lvlJc w:val="left"/>
+      <w:pPr>
+        <w:ind w:left="5040" w:hanging="360"/>
+      </w:pPr>
+      <w:rPr>
+        <w:rFonts w:ascii="Symbol" w:hAnsi="Symbol" w:hint="default"/>
+      </w:rPr>
+    </w:lvl>
+    <w:lvl w:ilvl="7" w:tplc="0C0A0003" w:tentative="1">
+      <w:start w:val="1"/>
+      <w:numFmt w:val="bullet"/>
+      <w:lvlText w:val="o"/>
+      <w:lvlJc w:val="left"/>
+      <w:pPr>
+        <w:ind w:left="5760" w:hanging="360"/>
+      </w:pPr>
+      <w:rPr>
+        <w:rFonts w:ascii="Courier New" w:hAnsi="Courier New" w:cs="Courier New" w:hint="default"/>
+      </w:rPr>
+    </w:lvl>
+    <w:lvl w:ilvl="8" w:tplc="0C0A0005" w:tentative="1">
+      <w:start w:val="1"/>
+      <w:numFmt w:val="bullet"/>
+      <w:lvlText w:val=""/>
+      <w:lvlJc w:val="left"/>
+      <w:pPr>
+        <w:ind w:left="6480" w:hanging="360"/>
+      </w:pPr>
+      <w:rPr>
+        <w:rFonts w:ascii="Wingdings" w:hAnsi="Wingdings" w:hint="default"/>
+      </w:rPr>
+    </w:lvl>
+  </w:abstractNum>
+  <w:abstractNum w:abstractNumId="1" w15:restartNumberingAfterBreak="0">
     <w:nsid w:val="12E630F8"/>
     <w:multiLevelType w:val="multilevel"/>
     <w:tmpl w:val="9162C240"/>
@@ -3755,7 +5490,208 @@
       </w:rPr>
     </w:lvl>
   </w:abstractNum>
-  <w:abstractNum w:abstractNumId="1">
+  <w:abstractNum w:abstractNumId="2" w15:restartNumberingAfterBreak="0">
+    <w:nsid w:val="19CD7EE1"/>
+    <w:multiLevelType w:val="hybridMultilevel"/>
+    <w:tmpl w:val="A6EE6A6E"/>
+    <w:lvl w:ilvl="0" w:tplc="EDF8CFFC">
+      <w:numFmt w:val="bullet"/>
+      <w:lvlText w:val="-"/>
+      <w:lvlJc w:val="left"/>
+      <w:pPr>
+        <w:ind w:left="720" w:hanging="360"/>
+      </w:pPr>
+      <w:rPr>
+        <w:rFonts w:ascii="Calibri" w:eastAsiaTheme="minorHAnsi" w:hAnsi="Calibri" w:cs="Calibri" w:hint="default"/>
+      </w:rPr>
+    </w:lvl>
+    <w:lvl w:ilvl="1" w:tplc="0C0A0003" w:tentative="1">
+      <w:start w:val="1"/>
+      <w:numFmt w:val="bullet"/>
+      <w:lvlText w:val="o"/>
+      <w:lvlJc w:val="left"/>
+      <w:pPr>
+        <w:ind w:left="1440" w:hanging="360"/>
+      </w:pPr>
+      <w:rPr>
+        <w:rFonts w:ascii="Courier New" w:hAnsi="Courier New" w:cs="Courier New" w:hint="default"/>
+      </w:rPr>
+    </w:lvl>
+    <w:lvl w:ilvl="2" w:tplc="0C0A0005" w:tentative="1">
+      <w:start w:val="1"/>
+      <w:numFmt w:val="bullet"/>
+      <w:lvlText w:val=""/>
+      <w:lvlJc w:val="left"/>
+      <w:pPr>
+        <w:ind w:left="2160" w:hanging="360"/>
+      </w:pPr>
+      <w:rPr>
+        <w:rFonts w:ascii="Wingdings" w:hAnsi="Wingdings" w:hint="default"/>
+      </w:rPr>
+    </w:lvl>
+    <w:lvl w:ilvl="3" w:tplc="0C0A0001" w:tentative="1">
+      <w:start w:val="1"/>
+      <w:numFmt w:val="bullet"/>
+      <w:lvlText w:val=""/>
+      <w:lvlJc w:val="left"/>
+      <w:pPr>
+        <w:ind w:left="2880" w:hanging="360"/>
+      </w:pPr>
+      <w:rPr>
+        <w:rFonts w:ascii="Symbol" w:hAnsi="Symbol" w:hint="default"/>
+      </w:rPr>
+    </w:lvl>
+    <w:lvl w:ilvl="4" w:tplc="0C0A0003" w:tentative="1">
+      <w:start w:val="1"/>
+      <w:numFmt w:val="bullet"/>
+      <w:lvlText w:val="o"/>
+      <w:lvlJc w:val="left"/>
+      <w:pPr>
+        <w:ind w:left="3600" w:hanging="360"/>
+      </w:pPr>
+      <w:rPr>
+        <w:rFonts w:ascii="Courier New" w:hAnsi="Courier New" w:cs="Courier New" w:hint="default"/>
+      </w:rPr>
+    </w:lvl>
+    <w:lvl w:ilvl="5" w:tplc="0C0A0005" w:tentative="1">
+      <w:start w:val="1"/>
+      <w:numFmt w:val="bullet"/>
+      <w:lvlText w:val=""/>
+      <w:lvlJc w:val="left"/>
+      <w:pPr>
+        <w:ind w:left="4320" w:hanging="360"/>
+      </w:pPr>
+      <w:rPr>
+        <w:rFonts w:ascii="Wingdings" w:hAnsi="Wingdings" w:hint="default"/>
+      </w:rPr>
+    </w:lvl>
+    <w:lvl w:ilvl="6" w:tplc="0C0A0001" w:tentative="1">
+      <w:start w:val="1"/>
+      <w:numFmt w:val="bullet"/>
+      <w:lvlText w:val=""/>
+      <w:lvlJc w:val="left"/>
+      <w:pPr>
+        <w:ind w:left="5040" w:hanging="360"/>
+      </w:pPr>
+      <w:rPr>
+        <w:rFonts w:ascii="Symbol" w:hAnsi="Symbol" w:hint="default"/>
+      </w:rPr>
+    </w:lvl>
+    <w:lvl w:ilvl="7" w:tplc="0C0A0003" w:tentative="1">
+      <w:start w:val="1"/>
+      <w:numFmt w:val="bullet"/>
+      <w:lvlText w:val="o"/>
+      <w:lvlJc w:val="left"/>
+      <w:pPr>
+        <w:ind w:left="5760" w:hanging="360"/>
+      </w:pPr>
+      <w:rPr>
+        <w:rFonts w:ascii="Courier New" w:hAnsi="Courier New" w:cs="Courier New" w:hint="default"/>
+      </w:rPr>
+    </w:lvl>
+    <w:lvl w:ilvl="8" w:tplc="0C0A0005" w:tentative="1">
+      <w:start w:val="1"/>
+      <w:numFmt w:val="bullet"/>
+      <w:lvlText w:val=""/>
+      <w:lvlJc w:val="left"/>
+      <w:pPr>
+        <w:ind w:left="6480" w:hanging="360"/>
+      </w:pPr>
+      <w:rPr>
+        <w:rFonts w:ascii="Wingdings" w:hAnsi="Wingdings" w:hint="default"/>
+      </w:rPr>
+    </w:lvl>
+  </w:abstractNum>
+  <w:abstractNum w:abstractNumId="3" w15:restartNumberingAfterBreak="0">
+    <w:nsid w:val="2A3F6EB5"/>
+    <w:multiLevelType w:val="hybridMultilevel"/>
+    <w:tmpl w:val="2EF61206"/>
+    <w:lvl w:ilvl="0" w:tplc="0C0A000F">
+      <w:start w:val="1"/>
+      <w:numFmt w:val="decimal"/>
+      <w:lvlText w:val="%1."/>
+      <w:lvlJc w:val="left"/>
+      <w:pPr>
+        <w:ind w:left="720" w:hanging="360"/>
+      </w:pPr>
+      <w:rPr>
+        <w:rFonts w:hint="default"/>
+      </w:rPr>
+    </w:lvl>
+    <w:lvl w:ilvl="1" w:tplc="0C0A0019" w:tentative="1">
+      <w:start w:val="1"/>
+      <w:numFmt w:val="lowerLetter"/>
+      <w:lvlText w:val="%2."/>
+      <w:lvlJc w:val="left"/>
+      <w:pPr>
+        <w:ind w:left="1440" w:hanging="360"/>
+      </w:pPr>
+    </w:lvl>
+    <w:lvl w:ilvl="2" w:tplc="0C0A001B" w:tentative="1">
+      <w:start w:val="1"/>
+      <w:numFmt w:val="lowerRoman"/>
+      <w:lvlText w:val="%3."/>
+      <w:lvlJc w:val="right"/>
+      <w:pPr>
+        <w:ind w:left="2160" w:hanging="180"/>
+      </w:pPr>
+    </w:lvl>
+    <w:lvl w:ilvl="3" w:tplc="0C0A000F" w:tentative="1">
+      <w:start w:val="1"/>
+      <w:numFmt w:val="decimal"/>
+      <w:lvlText w:val="%4."/>
+      <w:lvlJc w:val="left"/>
+      <w:pPr>
+        <w:ind w:left="2880" w:hanging="360"/>
+      </w:pPr>
+    </w:lvl>
+    <w:lvl w:ilvl="4" w:tplc="0C0A0019" w:tentative="1">
+      <w:start w:val="1"/>
+      <w:numFmt w:val="lowerLetter"/>
+      <w:lvlText w:val="%5."/>
+      <w:lvlJc w:val="left"/>
+      <w:pPr>
+        <w:ind w:left="3600" w:hanging="360"/>
+      </w:pPr>
+    </w:lvl>
+    <w:lvl w:ilvl="5" w:tplc="0C0A001B" w:tentative="1">
+      <w:start w:val="1"/>
+      <w:numFmt w:val="lowerRoman"/>
+      <w:lvlText w:val="%6."/>
+      <w:lvlJc w:val="right"/>
+      <w:pPr>
+        <w:ind w:left="4320" w:hanging="180"/>
+      </w:pPr>
+    </w:lvl>
+    <w:lvl w:ilvl="6" w:tplc="0C0A000F" w:tentative="1">
+      <w:start w:val="1"/>
+      <w:numFmt w:val="decimal"/>
+      <w:lvlText w:val="%7."/>
+      <w:lvlJc w:val="left"/>
+      <w:pPr>
+        <w:ind w:left="5040" w:hanging="360"/>
+      </w:pPr>
+    </w:lvl>
+    <w:lvl w:ilvl="7" w:tplc="0C0A0019" w:tentative="1">
+      <w:start w:val="1"/>
+      <w:numFmt w:val="lowerLetter"/>
+      <w:lvlText w:val="%8."/>
+      <w:lvlJc w:val="left"/>
+      <w:pPr>
+        <w:ind w:left="5760" w:hanging="360"/>
+      </w:pPr>
+    </w:lvl>
+    <w:lvl w:ilvl="8" w:tplc="0C0A001B" w:tentative="1">
+      <w:start w:val="1"/>
+      <w:numFmt w:val="lowerRoman"/>
+      <w:lvlText w:val="%9."/>
+      <w:lvlJc w:val="right"/>
+      <w:pPr>
+        <w:ind w:left="6480" w:hanging="180"/>
+      </w:pPr>
+    </w:lvl>
+  </w:abstractNum>
+  <w:abstractNum w:abstractNumId="4" w15:restartNumberingAfterBreak="0">
     <w:nsid w:val="2B952E51"/>
     <w:multiLevelType w:val="multilevel"/>
     <w:tmpl w:val="4CCEE8CA"/>
@@ -3904,17 +5840,753 @@
       </w:rPr>
     </w:lvl>
   </w:abstractNum>
+  <w:abstractNum w:abstractNumId="5" w15:restartNumberingAfterBreak="0">
+    <w:nsid w:val="4FC45E8B"/>
+    <w:multiLevelType w:val="multilevel"/>
+    <w:tmpl w:val="8730BF84"/>
+    <w:lvl w:ilvl="0">
+      <w:start w:val="1"/>
+      <w:numFmt w:val="decimal"/>
+      <w:lvlText w:val="%1."/>
+      <w:lvlJc w:val="left"/>
+      <w:pPr>
+        <w:ind w:left="720" w:hanging="360"/>
+      </w:pPr>
+      <w:rPr>
+        <w:rFonts w:hint="default"/>
+      </w:rPr>
+    </w:lvl>
+    <w:lvl w:ilvl="1">
+      <w:start w:val="1"/>
+      <w:numFmt w:val="decimal"/>
+      <w:isLgl/>
+      <w:lvlText w:val="%1.%2"/>
+      <w:lvlJc w:val="left"/>
+      <w:pPr>
+        <w:ind w:left="1080" w:hanging="360"/>
+      </w:pPr>
+      <w:rPr>
+        <w:rFonts w:hint="default"/>
+      </w:rPr>
+    </w:lvl>
+    <w:lvl w:ilvl="2">
+      <w:start w:val="1"/>
+      <w:numFmt w:val="decimal"/>
+      <w:isLgl/>
+      <w:lvlText w:val="%1.%2.%3"/>
+      <w:lvlJc w:val="left"/>
+      <w:pPr>
+        <w:ind w:left="1800" w:hanging="720"/>
+      </w:pPr>
+      <w:rPr>
+        <w:rFonts w:hint="default"/>
+      </w:rPr>
+    </w:lvl>
+    <w:lvl w:ilvl="3">
+      <w:start w:val="1"/>
+      <w:numFmt w:val="decimal"/>
+      <w:isLgl/>
+      <w:lvlText w:val="%1.%2.%3.%4"/>
+      <w:lvlJc w:val="left"/>
+      <w:pPr>
+        <w:ind w:left="2520" w:hanging="1080"/>
+      </w:pPr>
+      <w:rPr>
+        <w:rFonts w:hint="default"/>
+      </w:rPr>
+    </w:lvl>
+    <w:lvl w:ilvl="4">
+      <w:start w:val="1"/>
+      <w:numFmt w:val="decimal"/>
+      <w:isLgl/>
+      <w:lvlText w:val="%1.%2.%3.%4.%5"/>
+      <w:lvlJc w:val="left"/>
+      <w:pPr>
+        <w:ind w:left="2880" w:hanging="1080"/>
+      </w:pPr>
+      <w:rPr>
+        <w:rFonts w:hint="default"/>
+      </w:rPr>
+    </w:lvl>
+    <w:lvl w:ilvl="5">
+      <w:start w:val="1"/>
+      <w:numFmt w:val="decimal"/>
+      <w:isLgl/>
+      <w:lvlText w:val="%1.%2.%3.%4.%5.%6"/>
+      <w:lvlJc w:val="left"/>
+      <w:pPr>
+        <w:ind w:left="3600" w:hanging="1440"/>
+      </w:pPr>
+      <w:rPr>
+        <w:rFonts w:hint="default"/>
+      </w:rPr>
+    </w:lvl>
+    <w:lvl w:ilvl="6">
+      <w:start w:val="1"/>
+      <w:numFmt w:val="decimal"/>
+      <w:isLgl/>
+      <w:lvlText w:val="%1.%2.%3.%4.%5.%6.%7"/>
+      <w:lvlJc w:val="left"/>
+      <w:pPr>
+        <w:ind w:left="3960" w:hanging="1440"/>
+      </w:pPr>
+      <w:rPr>
+        <w:rFonts w:hint="default"/>
+      </w:rPr>
+    </w:lvl>
+    <w:lvl w:ilvl="7">
+      <w:start w:val="1"/>
+      <w:numFmt w:val="decimal"/>
+      <w:isLgl/>
+      <w:lvlText w:val="%1.%2.%3.%4.%5.%6.%7.%8"/>
+      <w:lvlJc w:val="left"/>
+      <w:pPr>
+        <w:ind w:left="4680" w:hanging="1800"/>
+      </w:pPr>
+      <w:rPr>
+        <w:rFonts w:hint="default"/>
+      </w:rPr>
+    </w:lvl>
+    <w:lvl w:ilvl="8">
+      <w:start w:val="1"/>
+      <w:numFmt w:val="decimal"/>
+      <w:isLgl/>
+      <w:lvlText w:val="%1.%2.%3.%4.%5.%6.%7.%8.%9"/>
+      <w:lvlJc w:val="left"/>
+      <w:pPr>
+        <w:ind w:left="5040" w:hanging="1800"/>
+      </w:pPr>
+      <w:rPr>
+        <w:rFonts w:hint="default"/>
+      </w:rPr>
+    </w:lvl>
+  </w:abstractNum>
+  <w:abstractNum w:abstractNumId="6" w15:restartNumberingAfterBreak="0">
+    <w:nsid w:val="5693083F"/>
+    <w:multiLevelType w:val="hybridMultilevel"/>
+    <w:tmpl w:val="7CEA792C"/>
+    <w:lvl w:ilvl="0" w:tplc="68D41C56">
+      <w:start w:val="1"/>
+      <w:numFmt w:val="decimal"/>
+      <w:lvlText w:val="%1."/>
+      <w:lvlJc w:val="left"/>
+      <w:pPr>
+        <w:ind w:left="720" w:hanging="360"/>
+      </w:pPr>
+      <w:rPr>
+        <w:rFonts w:ascii="Times New Roman" w:eastAsiaTheme="minorHAnsi" w:hAnsi="Times New Roman" w:hint="default"/>
+        <w:b/>
+        <w:color w:val="auto"/>
+        <w:sz w:val="27"/>
+      </w:rPr>
+    </w:lvl>
+    <w:lvl w:ilvl="1" w:tplc="0C0A0019" w:tentative="1">
+      <w:start w:val="1"/>
+      <w:numFmt w:val="lowerLetter"/>
+      <w:lvlText w:val="%2."/>
+      <w:lvlJc w:val="left"/>
+      <w:pPr>
+        <w:ind w:left="1440" w:hanging="360"/>
+      </w:pPr>
+    </w:lvl>
+    <w:lvl w:ilvl="2" w:tplc="0C0A001B" w:tentative="1">
+      <w:start w:val="1"/>
+      <w:numFmt w:val="lowerRoman"/>
+      <w:lvlText w:val="%3."/>
+      <w:lvlJc w:val="right"/>
+      <w:pPr>
+        <w:ind w:left="2160" w:hanging="180"/>
+      </w:pPr>
+    </w:lvl>
+    <w:lvl w:ilvl="3" w:tplc="0C0A000F" w:tentative="1">
+      <w:start w:val="1"/>
+      <w:numFmt w:val="decimal"/>
+      <w:lvlText w:val="%4."/>
+      <w:lvlJc w:val="left"/>
+      <w:pPr>
+        <w:ind w:left="2880" w:hanging="360"/>
+      </w:pPr>
+    </w:lvl>
+    <w:lvl w:ilvl="4" w:tplc="0C0A0019" w:tentative="1">
+      <w:start w:val="1"/>
+      <w:numFmt w:val="lowerLetter"/>
+      <w:lvlText w:val="%5."/>
+      <w:lvlJc w:val="left"/>
+      <w:pPr>
+        <w:ind w:left="3600" w:hanging="360"/>
+      </w:pPr>
+    </w:lvl>
+    <w:lvl w:ilvl="5" w:tplc="0C0A001B" w:tentative="1">
+      <w:start w:val="1"/>
+      <w:numFmt w:val="lowerRoman"/>
+      <w:lvlText w:val="%6."/>
+      <w:lvlJc w:val="right"/>
+      <w:pPr>
+        <w:ind w:left="4320" w:hanging="180"/>
+      </w:pPr>
+    </w:lvl>
+    <w:lvl w:ilvl="6" w:tplc="0C0A000F" w:tentative="1">
+      <w:start w:val="1"/>
+      <w:numFmt w:val="decimal"/>
+      <w:lvlText w:val="%7."/>
+      <w:lvlJc w:val="left"/>
+      <w:pPr>
+        <w:ind w:left="5040" w:hanging="360"/>
+      </w:pPr>
+    </w:lvl>
+    <w:lvl w:ilvl="7" w:tplc="0C0A0019" w:tentative="1">
+      <w:start w:val="1"/>
+      <w:numFmt w:val="lowerLetter"/>
+      <w:lvlText w:val="%8."/>
+      <w:lvlJc w:val="left"/>
+      <w:pPr>
+        <w:ind w:left="5760" w:hanging="360"/>
+      </w:pPr>
+    </w:lvl>
+    <w:lvl w:ilvl="8" w:tplc="0C0A001B" w:tentative="1">
+      <w:start w:val="1"/>
+      <w:numFmt w:val="lowerRoman"/>
+      <w:lvlText w:val="%9."/>
+      <w:lvlJc w:val="right"/>
+      <w:pPr>
+        <w:ind w:left="6480" w:hanging="180"/>
+      </w:pPr>
+    </w:lvl>
+  </w:abstractNum>
+  <w:abstractNum w:abstractNumId="7" w15:restartNumberingAfterBreak="0">
+    <w:nsid w:val="62EE1B52"/>
+    <w:multiLevelType w:val="hybridMultilevel"/>
+    <w:tmpl w:val="BE020BBE"/>
+    <w:lvl w:ilvl="0" w:tplc="0C0A0005">
+      <w:start w:val="1"/>
+      <w:numFmt w:val="bullet"/>
+      <w:lvlText w:val=""/>
+      <w:lvlJc w:val="left"/>
+      <w:pPr>
+        <w:ind w:left="720" w:hanging="360"/>
+      </w:pPr>
+      <w:rPr>
+        <w:rFonts w:ascii="Wingdings" w:hAnsi="Wingdings" w:hint="default"/>
+      </w:rPr>
+    </w:lvl>
+    <w:lvl w:ilvl="1" w:tplc="0C0A0003" w:tentative="1">
+      <w:start w:val="1"/>
+      <w:numFmt w:val="bullet"/>
+      <w:lvlText w:val="o"/>
+      <w:lvlJc w:val="left"/>
+      <w:pPr>
+        <w:ind w:left="1440" w:hanging="360"/>
+      </w:pPr>
+      <w:rPr>
+        <w:rFonts w:ascii="Courier New" w:hAnsi="Courier New" w:cs="Courier New" w:hint="default"/>
+      </w:rPr>
+    </w:lvl>
+    <w:lvl w:ilvl="2" w:tplc="0C0A0005" w:tentative="1">
+      <w:start w:val="1"/>
+      <w:numFmt w:val="bullet"/>
+      <w:lvlText w:val=""/>
+      <w:lvlJc w:val="left"/>
+      <w:pPr>
+        <w:ind w:left="2160" w:hanging="360"/>
+      </w:pPr>
+      <w:rPr>
+        <w:rFonts w:ascii="Wingdings" w:hAnsi="Wingdings" w:hint="default"/>
+      </w:rPr>
+    </w:lvl>
+    <w:lvl w:ilvl="3" w:tplc="0C0A0001" w:tentative="1">
+      <w:start w:val="1"/>
+      <w:numFmt w:val="bullet"/>
+      <w:lvlText w:val=""/>
+      <w:lvlJc w:val="left"/>
+      <w:pPr>
+        <w:ind w:left="2880" w:hanging="360"/>
+      </w:pPr>
+      <w:rPr>
+        <w:rFonts w:ascii="Symbol" w:hAnsi="Symbol" w:hint="default"/>
+      </w:rPr>
+    </w:lvl>
+    <w:lvl w:ilvl="4" w:tplc="0C0A0003" w:tentative="1">
+      <w:start w:val="1"/>
+      <w:numFmt w:val="bullet"/>
+      <w:lvlText w:val="o"/>
+      <w:lvlJc w:val="left"/>
+      <w:pPr>
+        <w:ind w:left="3600" w:hanging="360"/>
+      </w:pPr>
+      <w:rPr>
+        <w:rFonts w:ascii="Courier New" w:hAnsi="Courier New" w:cs="Courier New" w:hint="default"/>
+      </w:rPr>
+    </w:lvl>
+    <w:lvl w:ilvl="5" w:tplc="0C0A0005" w:tentative="1">
+      <w:start w:val="1"/>
+      <w:numFmt w:val="bullet"/>
+      <w:lvlText w:val=""/>
+      <w:lvlJc w:val="left"/>
+      <w:pPr>
+        <w:ind w:left="4320" w:hanging="360"/>
+      </w:pPr>
+      <w:rPr>
+        <w:rFonts w:ascii="Wingdings" w:hAnsi="Wingdings" w:hint="default"/>
+      </w:rPr>
+    </w:lvl>
+    <w:lvl w:ilvl="6" w:tplc="0C0A0001" w:tentative="1">
+      <w:start w:val="1"/>
+      <w:numFmt w:val="bullet"/>
+      <w:lvlText w:val=""/>
+      <w:lvlJc w:val="left"/>
+      <w:pPr>
+        <w:ind w:left="5040" w:hanging="360"/>
+      </w:pPr>
+      <w:rPr>
+        <w:rFonts w:ascii="Symbol" w:hAnsi="Symbol" w:hint="default"/>
+      </w:rPr>
+    </w:lvl>
+    <w:lvl w:ilvl="7" w:tplc="0C0A0003" w:tentative="1">
+      <w:start w:val="1"/>
+      <w:numFmt w:val="bullet"/>
+      <w:lvlText w:val="o"/>
+      <w:lvlJc w:val="left"/>
+      <w:pPr>
+        <w:ind w:left="5760" w:hanging="360"/>
+      </w:pPr>
+      <w:rPr>
+        <w:rFonts w:ascii="Courier New" w:hAnsi="Courier New" w:cs="Courier New" w:hint="default"/>
+      </w:rPr>
+    </w:lvl>
+    <w:lvl w:ilvl="8" w:tplc="0C0A0005" w:tentative="1">
+      <w:start w:val="1"/>
+      <w:numFmt w:val="bullet"/>
+      <w:lvlText w:val=""/>
+      <w:lvlJc w:val="left"/>
+      <w:pPr>
+        <w:ind w:left="6480" w:hanging="360"/>
+      </w:pPr>
+      <w:rPr>
+        <w:rFonts w:ascii="Wingdings" w:hAnsi="Wingdings" w:hint="default"/>
+      </w:rPr>
+    </w:lvl>
+  </w:abstractNum>
+  <w:abstractNum w:abstractNumId="8" w15:restartNumberingAfterBreak="0">
+    <w:nsid w:val="6D412022"/>
+    <w:multiLevelType w:val="hybridMultilevel"/>
+    <w:tmpl w:val="C4C0993E"/>
+    <w:lvl w:ilvl="0" w:tplc="0C0A0005">
+      <w:start w:val="1"/>
+      <w:numFmt w:val="bullet"/>
+      <w:lvlText w:val=""/>
+      <w:lvlJc w:val="left"/>
+      <w:pPr>
+        <w:ind w:left="720" w:hanging="360"/>
+      </w:pPr>
+      <w:rPr>
+        <w:rFonts w:ascii="Wingdings" w:hAnsi="Wingdings" w:hint="default"/>
+      </w:rPr>
+    </w:lvl>
+    <w:lvl w:ilvl="1" w:tplc="0C0A0003" w:tentative="1">
+      <w:start w:val="1"/>
+      <w:numFmt w:val="bullet"/>
+      <w:lvlText w:val="o"/>
+      <w:lvlJc w:val="left"/>
+      <w:pPr>
+        <w:ind w:left="1440" w:hanging="360"/>
+      </w:pPr>
+      <w:rPr>
+        <w:rFonts w:ascii="Courier New" w:hAnsi="Courier New" w:cs="Courier New" w:hint="default"/>
+      </w:rPr>
+    </w:lvl>
+    <w:lvl w:ilvl="2" w:tplc="0C0A0005" w:tentative="1">
+      <w:start w:val="1"/>
+      <w:numFmt w:val="bullet"/>
+      <w:lvlText w:val=""/>
+      <w:lvlJc w:val="left"/>
+      <w:pPr>
+        <w:ind w:left="2160" w:hanging="360"/>
+      </w:pPr>
+      <w:rPr>
+        <w:rFonts w:ascii="Wingdings" w:hAnsi="Wingdings" w:hint="default"/>
+      </w:rPr>
+    </w:lvl>
+    <w:lvl w:ilvl="3" w:tplc="0C0A0001" w:tentative="1">
+      <w:start w:val="1"/>
+      <w:numFmt w:val="bullet"/>
+      <w:lvlText w:val=""/>
+      <w:lvlJc w:val="left"/>
+      <w:pPr>
+        <w:ind w:left="2880" w:hanging="360"/>
+      </w:pPr>
+      <w:rPr>
+        <w:rFonts w:ascii="Symbol" w:hAnsi="Symbol" w:hint="default"/>
+      </w:rPr>
+    </w:lvl>
+    <w:lvl w:ilvl="4" w:tplc="0C0A0003" w:tentative="1">
+      <w:start w:val="1"/>
+      <w:numFmt w:val="bullet"/>
+      <w:lvlText w:val="o"/>
+      <w:lvlJc w:val="left"/>
+      <w:pPr>
+        <w:ind w:left="3600" w:hanging="360"/>
+      </w:pPr>
+      <w:rPr>
+        <w:rFonts w:ascii="Courier New" w:hAnsi="Courier New" w:cs="Courier New" w:hint="default"/>
+      </w:rPr>
+    </w:lvl>
+    <w:lvl w:ilvl="5" w:tplc="0C0A0005" w:tentative="1">
+      <w:start w:val="1"/>
+      <w:numFmt w:val="bullet"/>
+      <w:lvlText w:val=""/>
+      <w:lvlJc w:val="left"/>
+      <w:pPr>
+        <w:ind w:left="4320" w:hanging="360"/>
+      </w:pPr>
+      <w:rPr>
+        <w:rFonts w:ascii="Wingdings" w:hAnsi="Wingdings" w:hint="default"/>
+      </w:rPr>
+    </w:lvl>
+    <w:lvl w:ilvl="6" w:tplc="0C0A0001" w:tentative="1">
+      <w:start w:val="1"/>
+      <w:numFmt w:val="bullet"/>
+      <w:lvlText w:val=""/>
+      <w:lvlJc w:val="left"/>
+      <w:pPr>
+        <w:ind w:left="5040" w:hanging="360"/>
+      </w:pPr>
+      <w:rPr>
+        <w:rFonts w:ascii="Symbol" w:hAnsi="Symbol" w:hint="default"/>
+      </w:rPr>
+    </w:lvl>
+    <w:lvl w:ilvl="7" w:tplc="0C0A0003" w:tentative="1">
+      <w:start w:val="1"/>
+      <w:numFmt w:val="bullet"/>
+      <w:lvlText w:val="o"/>
+      <w:lvlJc w:val="left"/>
+      <w:pPr>
+        <w:ind w:left="5760" w:hanging="360"/>
+      </w:pPr>
+      <w:rPr>
+        <w:rFonts w:ascii="Courier New" w:hAnsi="Courier New" w:cs="Courier New" w:hint="default"/>
+      </w:rPr>
+    </w:lvl>
+    <w:lvl w:ilvl="8" w:tplc="0C0A0005" w:tentative="1">
+      <w:start w:val="1"/>
+      <w:numFmt w:val="bullet"/>
+      <w:lvlText w:val=""/>
+      <w:lvlJc w:val="left"/>
+      <w:pPr>
+        <w:ind w:left="6480" w:hanging="360"/>
+      </w:pPr>
+      <w:rPr>
+        <w:rFonts w:ascii="Wingdings" w:hAnsi="Wingdings" w:hint="default"/>
+      </w:rPr>
+    </w:lvl>
+  </w:abstractNum>
+  <w:abstractNum w:abstractNumId="9" w15:restartNumberingAfterBreak="0">
+    <w:nsid w:val="6FE90D13"/>
+    <w:multiLevelType w:val="hybridMultilevel"/>
+    <w:tmpl w:val="C832D782"/>
+    <w:lvl w:ilvl="0" w:tplc="0C0A000F">
+      <w:start w:val="1"/>
+      <w:numFmt w:val="decimal"/>
+      <w:lvlText w:val="%1."/>
+      <w:lvlJc w:val="left"/>
+      <w:pPr>
+        <w:ind w:left="720" w:hanging="360"/>
+      </w:pPr>
+      <w:rPr>
+        <w:rFonts w:hint="default"/>
+      </w:rPr>
+    </w:lvl>
+    <w:lvl w:ilvl="1" w:tplc="0C0A0019" w:tentative="1">
+      <w:start w:val="1"/>
+      <w:numFmt w:val="lowerLetter"/>
+      <w:lvlText w:val="%2."/>
+      <w:lvlJc w:val="left"/>
+      <w:pPr>
+        <w:ind w:left="1440" w:hanging="360"/>
+      </w:pPr>
+    </w:lvl>
+    <w:lvl w:ilvl="2" w:tplc="0C0A001B" w:tentative="1">
+      <w:start w:val="1"/>
+      <w:numFmt w:val="lowerRoman"/>
+      <w:lvlText w:val="%3."/>
+      <w:lvlJc w:val="right"/>
+      <w:pPr>
+        <w:ind w:left="2160" w:hanging="180"/>
+      </w:pPr>
+    </w:lvl>
+    <w:lvl w:ilvl="3" w:tplc="0C0A000F" w:tentative="1">
+      <w:start w:val="1"/>
+      <w:numFmt w:val="decimal"/>
+      <w:lvlText w:val="%4."/>
+      <w:lvlJc w:val="left"/>
+      <w:pPr>
+        <w:ind w:left="2880" w:hanging="360"/>
+      </w:pPr>
+    </w:lvl>
+    <w:lvl w:ilvl="4" w:tplc="0C0A0019" w:tentative="1">
+      <w:start w:val="1"/>
+      <w:numFmt w:val="lowerLetter"/>
+      <w:lvlText w:val="%5."/>
+      <w:lvlJc w:val="left"/>
+      <w:pPr>
+        <w:ind w:left="3600" w:hanging="360"/>
+      </w:pPr>
+    </w:lvl>
+    <w:lvl w:ilvl="5" w:tplc="0C0A001B" w:tentative="1">
+      <w:start w:val="1"/>
+      <w:numFmt w:val="lowerRoman"/>
+      <w:lvlText w:val="%6."/>
+      <w:lvlJc w:val="right"/>
+      <w:pPr>
+        <w:ind w:left="4320" w:hanging="180"/>
+      </w:pPr>
+    </w:lvl>
+    <w:lvl w:ilvl="6" w:tplc="0C0A000F" w:tentative="1">
+      <w:start w:val="1"/>
+      <w:numFmt w:val="decimal"/>
+      <w:lvlText w:val="%7."/>
+      <w:lvlJc w:val="left"/>
+      <w:pPr>
+        <w:ind w:left="5040" w:hanging="360"/>
+      </w:pPr>
+    </w:lvl>
+    <w:lvl w:ilvl="7" w:tplc="0C0A0019" w:tentative="1">
+      <w:start w:val="1"/>
+      <w:numFmt w:val="lowerLetter"/>
+      <w:lvlText w:val="%8."/>
+      <w:lvlJc w:val="left"/>
+      <w:pPr>
+        <w:ind w:left="5760" w:hanging="360"/>
+      </w:pPr>
+    </w:lvl>
+    <w:lvl w:ilvl="8" w:tplc="0C0A001B" w:tentative="1">
+      <w:start w:val="1"/>
+      <w:numFmt w:val="lowerRoman"/>
+      <w:lvlText w:val="%9."/>
+      <w:lvlJc w:val="right"/>
+      <w:pPr>
+        <w:ind w:left="6480" w:hanging="180"/>
+      </w:pPr>
+    </w:lvl>
+  </w:abstractNum>
+  <w:abstractNum w:abstractNumId="10" w15:restartNumberingAfterBreak="0">
+    <w:nsid w:val="724E5A92"/>
+    <w:multiLevelType w:val="hybridMultilevel"/>
+    <w:tmpl w:val="DA1E6CF2"/>
+    <w:lvl w:ilvl="0" w:tplc="0C0A000F">
+      <w:start w:val="1"/>
+      <w:numFmt w:val="decimal"/>
+      <w:lvlText w:val="%1."/>
+      <w:lvlJc w:val="left"/>
+      <w:pPr>
+        <w:ind w:left="720" w:hanging="360"/>
+      </w:pPr>
+      <w:rPr>
+        <w:rFonts w:hint="default"/>
+      </w:rPr>
+    </w:lvl>
+    <w:lvl w:ilvl="1" w:tplc="0C0A0019" w:tentative="1">
+      <w:start w:val="1"/>
+      <w:numFmt w:val="lowerLetter"/>
+      <w:lvlText w:val="%2."/>
+      <w:lvlJc w:val="left"/>
+      <w:pPr>
+        <w:ind w:left="1440" w:hanging="360"/>
+      </w:pPr>
+    </w:lvl>
+    <w:lvl w:ilvl="2" w:tplc="0C0A001B" w:tentative="1">
+      <w:start w:val="1"/>
+      <w:numFmt w:val="lowerRoman"/>
+      <w:lvlText w:val="%3."/>
+      <w:lvlJc w:val="right"/>
+      <w:pPr>
+        <w:ind w:left="2160" w:hanging="180"/>
+      </w:pPr>
+    </w:lvl>
+    <w:lvl w:ilvl="3" w:tplc="0C0A000F" w:tentative="1">
+      <w:start w:val="1"/>
+      <w:numFmt w:val="decimal"/>
+      <w:lvlText w:val="%4."/>
+      <w:lvlJc w:val="left"/>
+      <w:pPr>
+        <w:ind w:left="2880" w:hanging="360"/>
+      </w:pPr>
+    </w:lvl>
+    <w:lvl w:ilvl="4" w:tplc="0C0A0019" w:tentative="1">
+      <w:start w:val="1"/>
+      <w:numFmt w:val="lowerLetter"/>
+      <w:lvlText w:val="%5."/>
+      <w:lvlJc w:val="left"/>
+      <w:pPr>
+        <w:ind w:left="3600" w:hanging="360"/>
+      </w:pPr>
+    </w:lvl>
+    <w:lvl w:ilvl="5" w:tplc="0C0A001B" w:tentative="1">
+      <w:start w:val="1"/>
+      <w:numFmt w:val="lowerRoman"/>
+      <w:lvlText w:val="%6."/>
+      <w:lvlJc w:val="right"/>
+      <w:pPr>
+        <w:ind w:left="4320" w:hanging="180"/>
+      </w:pPr>
+    </w:lvl>
+    <w:lvl w:ilvl="6" w:tplc="0C0A000F" w:tentative="1">
+      <w:start w:val="1"/>
+      <w:numFmt w:val="decimal"/>
+      <w:lvlText w:val="%7."/>
+      <w:lvlJc w:val="left"/>
+      <w:pPr>
+        <w:ind w:left="5040" w:hanging="360"/>
+      </w:pPr>
+    </w:lvl>
+    <w:lvl w:ilvl="7" w:tplc="0C0A0019" w:tentative="1">
+      <w:start w:val="1"/>
+      <w:numFmt w:val="lowerLetter"/>
+      <w:lvlText w:val="%8."/>
+      <w:lvlJc w:val="left"/>
+      <w:pPr>
+        <w:ind w:left="5760" w:hanging="360"/>
+      </w:pPr>
+    </w:lvl>
+    <w:lvl w:ilvl="8" w:tplc="0C0A001B" w:tentative="1">
+      <w:start w:val="1"/>
+      <w:numFmt w:val="lowerRoman"/>
+      <w:lvlText w:val="%9."/>
+      <w:lvlJc w:val="right"/>
+      <w:pPr>
+        <w:ind w:left="6480" w:hanging="180"/>
+      </w:pPr>
+    </w:lvl>
+  </w:abstractNum>
+  <w:abstractNum w:abstractNumId="11" w15:restartNumberingAfterBreak="0">
+    <w:nsid w:val="77C93494"/>
+    <w:multiLevelType w:val="hybridMultilevel"/>
+    <w:tmpl w:val="86E69940"/>
+    <w:lvl w:ilvl="0" w:tplc="A8EA8A3C">
+      <w:start w:val="1"/>
+      <w:numFmt w:val="decimal"/>
+      <w:lvlText w:val="%1."/>
+      <w:lvlJc w:val="left"/>
+      <w:pPr>
+        <w:ind w:left="1080" w:hanging="360"/>
+      </w:pPr>
+      <w:rPr>
+        <w:rFonts w:hint="default"/>
+      </w:rPr>
+    </w:lvl>
+    <w:lvl w:ilvl="1" w:tplc="0C0A0019" w:tentative="1">
+      <w:start w:val="1"/>
+      <w:numFmt w:val="lowerLetter"/>
+      <w:lvlText w:val="%2."/>
+      <w:lvlJc w:val="left"/>
+      <w:pPr>
+        <w:ind w:left="1800" w:hanging="360"/>
+      </w:pPr>
+    </w:lvl>
+    <w:lvl w:ilvl="2" w:tplc="0C0A001B" w:tentative="1">
+      <w:start w:val="1"/>
+      <w:numFmt w:val="lowerRoman"/>
+      <w:lvlText w:val="%3."/>
+      <w:lvlJc w:val="right"/>
+      <w:pPr>
+        <w:ind w:left="2520" w:hanging="180"/>
+      </w:pPr>
+    </w:lvl>
+    <w:lvl w:ilvl="3" w:tplc="0C0A000F" w:tentative="1">
+      <w:start w:val="1"/>
+      <w:numFmt w:val="decimal"/>
+      <w:lvlText w:val="%4."/>
+      <w:lvlJc w:val="left"/>
+      <w:pPr>
+        <w:ind w:left="3240" w:hanging="360"/>
+      </w:pPr>
+    </w:lvl>
+    <w:lvl w:ilvl="4" w:tplc="0C0A0019" w:tentative="1">
+      <w:start w:val="1"/>
+      <w:numFmt w:val="lowerLetter"/>
+      <w:lvlText w:val="%5."/>
+      <w:lvlJc w:val="left"/>
+      <w:pPr>
+        <w:ind w:left="3960" w:hanging="360"/>
+      </w:pPr>
+    </w:lvl>
+    <w:lvl w:ilvl="5" w:tplc="0C0A001B" w:tentative="1">
+      <w:start w:val="1"/>
+      <w:numFmt w:val="lowerRoman"/>
+      <w:lvlText w:val="%6."/>
+      <w:lvlJc w:val="right"/>
+      <w:pPr>
+        <w:ind w:left="4680" w:hanging="180"/>
+      </w:pPr>
+    </w:lvl>
+    <w:lvl w:ilvl="6" w:tplc="0C0A000F" w:tentative="1">
+      <w:start w:val="1"/>
+      <w:numFmt w:val="decimal"/>
+      <w:lvlText w:val="%7."/>
+      <w:lvlJc w:val="left"/>
+      <w:pPr>
+        <w:ind w:left="5400" w:hanging="360"/>
+      </w:pPr>
+    </w:lvl>
+    <w:lvl w:ilvl="7" w:tplc="0C0A0019" w:tentative="1">
+      <w:start w:val="1"/>
+      <w:numFmt w:val="lowerLetter"/>
+      <w:lvlText w:val="%8."/>
+      <w:lvlJc w:val="left"/>
+      <w:pPr>
+        <w:ind w:left="6120" w:hanging="360"/>
+      </w:pPr>
+    </w:lvl>
+    <w:lvl w:ilvl="8" w:tplc="0C0A001B" w:tentative="1">
+      <w:start w:val="1"/>
+      <w:numFmt w:val="lowerRoman"/>
+      <w:lvlText w:val="%9."/>
+      <w:lvlJc w:val="right"/>
+      <w:pPr>
+        <w:ind w:left="6840" w:hanging="180"/>
+      </w:pPr>
+    </w:lvl>
+  </w:abstractNum>
   <w:num w:numId="1">
+    <w:abstractNumId w:val="1"/>
+  </w:num>
+  <w:num w:numId="2">
+    <w:abstractNumId w:val="4"/>
+  </w:num>
+  <w:num w:numId="3">
+    <w:abstractNumId w:val="9"/>
+  </w:num>
+  <w:num w:numId="4">
+    <w:abstractNumId w:val="3"/>
+  </w:num>
+  <w:num w:numId="5">
     <w:abstractNumId w:val="0"/>
   </w:num>
-  <w:num w:numId="2">
-    <w:abstractNumId w:val="1"/>
+  <w:num w:numId="6">
+    <w:abstractNumId w:val="2"/>
+  </w:num>
+  <w:num w:numId="7">
+    <w:abstractNumId w:val="7"/>
+  </w:num>
+  <w:num w:numId="8">
+    <w:abstractNumId w:val="5"/>
+  </w:num>
+  <w:num w:numId="9">
+    <w:abstractNumId w:val="10"/>
+  </w:num>
+  <w:num w:numId="10">
+    <w:abstractNumId w:val="11"/>
+  </w:num>
+  <w:num w:numId="11">
+    <w:abstractNumId w:val="6"/>
+  </w:num>
+  <w:num w:numId="12">
+    <w:abstractNumId w:val="8"/>
   </w:num>
 </w:numbering>
 </file>
 
 <file path=word/styles.xml><?xml version="1.0" encoding="utf-8"?>
-<w:styles xmlns:mc="http://schemas.openxmlformats.org/markup-compatibility/2006" xmlns:r="http://schemas.openxmlformats.org/officeDocument/2006/relationships" xmlns:w="http://schemas.openxmlformats.org/wordprocessingml/2006/main" xmlns:w14="http://schemas.microsoft.com/office/word/2010/wordml" xmlns:w15="http://schemas.microsoft.com/office/word/2012/wordml" mc:Ignorable="w14 w15">
+<w:styles xmlns:mc="http://schemas.openxmlformats.org/markup-compatibility/2006" xmlns:r="http://schemas.openxmlformats.org/officeDocument/2006/relationships" xmlns:w="http://schemas.openxmlformats.org/wordprocessingml/2006/main" xmlns:w14="http://schemas.microsoft.com/office/word/2010/wordml" xmlns:w15="http://schemas.microsoft.com/office/word/2012/wordml" xmlns:w16cid="http://schemas.microsoft.com/office/word/2016/wordml/cid" xmlns:w16se="http://schemas.microsoft.com/office/word/2015/wordml/symex" mc:Ignorable="w14 w15 w16se w16cid">
   <w:docDefaults>
     <w:rPrDefault>
       <w:rPr>
@@ -3926,7 +6598,7 @@
     </w:rPrDefault>
     <w:pPrDefault/>
   </w:docDefaults>
-  <w:latentStyles w:defLockedState="0" w:defUIPriority="99" w:defSemiHidden="0" w:defUnhideWhenUsed="0" w:defQFormat="0" w:count="382">
+  <w:latentStyles w:defLockedState="0" w:defUIPriority="99" w:defSemiHidden="0" w:defUnhideWhenUsed="0" w:defQFormat="0" w:count="375">
     <w:lsdException w:name="Normal" w:uiPriority="0" w:qFormat="1"/>
     <w:lsdException w:name="heading 1" w:uiPriority="9" w:qFormat="1"/>
     <w:lsdException w:name="heading 2" w:semiHidden="1" w:uiPriority="9" w:unhideWhenUsed="1" w:qFormat="1"/>
@@ -4083,15 +6755,6 @@
     <w:lsdException w:name="Balloon Text" w:semiHidden="1" w:unhideWhenUsed="1"/>
     <w:lsdException w:name="Table Grid" w:uiPriority="39"/>
     <w:lsdException w:name="Table Theme" w:semiHidden="1" w:unhideWhenUsed="1"/>
-    <w:lsdException w:name="Note Level 1" w:semiHidden="1" w:unhideWhenUsed="1"/>
-    <w:lsdException w:name="Note Level 2" w:semiHidden="1" w:unhideWhenUsed="1"/>
-    <w:lsdException w:name="Note Level 3" w:semiHidden="1" w:unhideWhenUsed="1"/>
-    <w:lsdException w:name="Note Level 4" w:semiHidden="1" w:unhideWhenUsed="1"/>
-    <w:lsdException w:name="Note Level 5" w:semiHidden="1" w:unhideWhenUsed="1"/>
-    <w:lsdException w:name="Note Level 6" w:semiHidden="1" w:unhideWhenUsed="1"/>
-    <w:lsdException w:name="Note Level 7" w:semiHidden="1" w:unhideWhenUsed="1"/>
-    <w:lsdException w:name="Note Level 8" w:semiHidden="1" w:unhideWhenUsed="1"/>
-    <w:lsdException w:name="Note Level 9" w:semiHidden="1" w:unhideWhenUsed="1"/>
     <w:lsdException w:name="Placeholder Text" w:semiHidden="1"/>
     <w:lsdException w:name="No Spacing" w:uiPriority="1" w:qFormat="1"/>
     <w:lsdException w:name="Light Shading" w:uiPriority="60"/>
@@ -4313,17 +6976,40 @@
   <w:style w:type="paragraph" w:default="1" w:styleId="Normal">
     <w:name w:val="Normal"/>
     <w:qFormat/>
+    <w:rPr>
+      <w:lang w:val="es-ES"/>
+    </w:rPr>
   </w:style>
-  <w:style w:type="paragraph" w:styleId="Heading2">
+  <w:style w:type="paragraph" w:styleId="Ttulo1">
+    <w:name w:val="heading 1"/>
+    <w:basedOn w:val="Normal"/>
+    <w:next w:val="Normal"/>
+    <w:link w:val="Ttulo1Car"/>
+    <w:uiPriority w:val="9"/>
+    <w:qFormat/>
+    <w:rsid w:val="00724463"/>
+    <w:pPr>
+      <w:keepNext/>
+      <w:keepLines/>
+      <w:spacing w:before="240"/>
+      <w:outlineLvl w:val="0"/>
+    </w:pPr>
+    <w:rPr>
+      <w:rFonts w:asciiTheme="majorHAnsi" w:eastAsiaTheme="majorEastAsia" w:hAnsiTheme="majorHAnsi" w:cstheme="majorBidi"/>
+      <w:color w:val="2F5496" w:themeColor="accent1" w:themeShade="BF"/>
+      <w:sz w:val="36"/>
+      <w:szCs w:val="32"/>
+    </w:rPr>
+  </w:style>
+  <w:style w:type="paragraph" w:styleId="Ttulo2">
     <w:name w:val="heading 2"/>
     <w:basedOn w:val="Normal"/>
     <w:next w:val="Normal"/>
-    <w:link w:val="Heading2Char"/>
+    <w:link w:val="Ttulo2Car"/>
     <w:uiPriority w:val="9"/>
-    <w:semiHidden/>
     <w:unhideWhenUsed/>
     <w:qFormat/>
-    <w:rsid w:val="00531DC7"/>
+    <w:rsid w:val="00724463"/>
     <w:pPr>
       <w:keepNext/>
       <w:keepLines/>
@@ -4332,15 +7018,16 @@
     </w:pPr>
     <w:rPr>
       <w:rFonts w:asciiTheme="majorHAnsi" w:eastAsiaTheme="majorEastAsia" w:hAnsiTheme="majorHAnsi" w:cstheme="majorBidi"/>
-      <w:color w:val="2F5496" w:themeColor="accent1" w:themeShade="BF"/>
-      <w:sz w:val="26"/>
+      <w:b/>
+      <w:color w:val="000000" w:themeColor="text1"/>
+      <w:sz w:val="28"/>
       <w:szCs w:val="26"/>
     </w:rPr>
   </w:style>
-  <w:style w:type="paragraph" w:styleId="Heading3">
+  <w:style w:type="paragraph" w:styleId="Ttulo3">
     <w:name w:val="heading 3"/>
     <w:basedOn w:val="Normal"/>
-    <w:link w:val="Heading3Char"/>
+    <w:link w:val="Ttulo3Car"/>
     <w:uiPriority w:val="9"/>
     <w:qFormat/>
     <w:rsid w:val="00744F65"/>
@@ -4357,13 +7044,34 @@
       <w:lang w:eastAsia="en-GB"/>
     </w:rPr>
   </w:style>
-  <w:style w:type="character" w:default="1" w:styleId="DefaultParagraphFont">
+  <w:style w:type="paragraph" w:styleId="Ttulo4">
+    <w:name w:val="heading 4"/>
+    <w:basedOn w:val="Normal"/>
+    <w:next w:val="Normal"/>
+    <w:link w:val="Ttulo4Car"/>
+    <w:uiPriority w:val="9"/>
+    <w:unhideWhenUsed/>
+    <w:qFormat/>
+    <w:rsid w:val="004C1D6C"/>
+    <w:pPr>
+      <w:keepNext/>
+      <w:keepLines/>
+      <w:spacing w:before="40"/>
+      <w:outlineLvl w:val="3"/>
+    </w:pPr>
+    <w:rPr>
+      <w:rFonts w:asciiTheme="majorHAnsi" w:eastAsiaTheme="majorEastAsia" w:hAnsiTheme="majorHAnsi" w:cstheme="majorBidi"/>
+      <w:i/>
+      <w:iCs/>
+      <w:color w:val="2F5496" w:themeColor="accent1" w:themeShade="BF"/>
+    </w:rPr>
+  </w:style>
+  <w:style w:type="character" w:default="1" w:styleId="Fuentedeprrafopredeter">
     <w:name w:val="Default Paragraph Font"/>
     <w:uiPriority w:val="1"/>
-    <w:semiHidden/>
     <w:unhideWhenUsed/>
   </w:style>
-  <w:style w:type="table" w:default="1" w:styleId="TableNormal">
+  <w:style w:type="table" w:default="1" w:styleId="Tablanormal">
     <w:name w:val="Normal Table"/>
     <w:uiPriority w:val="99"/>
     <w:semiHidden/>
@@ -4378,16 +7086,16 @@
       </w:tblCellMar>
     </w:tblPr>
   </w:style>
-  <w:style w:type="numbering" w:default="1" w:styleId="NoList">
+  <w:style w:type="numbering" w:default="1" w:styleId="Sinlista">
     <w:name w:val="No List"/>
     <w:uiPriority w:val="99"/>
     <w:semiHidden/>
     <w:unhideWhenUsed/>
   </w:style>
-  <w:style w:type="character" w:customStyle="1" w:styleId="Heading3Char">
-    <w:name w:val="Heading 3 Char"/>
-    <w:basedOn w:val="DefaultParagraphFont"/>
-    <w:link w:val="Heading3"/>
+  <w:style w:type="character" w:customStyle="1" w:styleId="Ttulo3Car">
+    <w:name w:val="Título 3 Car"/>
+    <w:basedOn w:val="Fuentedeprrafopredeter"/>
+    <w:link w:val="Ttulo3"/>
     <w:uiPriority w:val="9"/>
     <w:rsid w:val="00744F65"/>
     <w:rPr>
@@ -4403,7 +7111,6 @@
     <w:name w:val="Normal (Web)"/>
     <w:basedOn w:val="Normal"/>
     <w:uiPriority w:val="99"/>
-    <w:semiHidden/>
     <w:unhideWhenUsed/>
     <w:rsid w:val="00744F65"/>
     <w:pPr>
@@ -4414,11 +7121,10 @@
       <w:lang w:eastAsia="en-GB"/>
     </w:rPr>
   </w:style>
-  <w:style w:type="character" w:styleId="Hyperlink">
+  <w:style w:type="character" w:styleId="Hipervnculo">
     <w:name w:val="Hyperlink"/>
-    <w:basedOn w:val="DefaultParagraphFont"/>
+    <w:basedOn w:val="Fuentedeprrafopredeter"/>
     <w:uiPriority w:val="99"/>
-    <w:semiHidden/>
     <w:unhideWhenUsed/>
     <w:rsid w:val="00744F65"/>
     <w:rPr>
@@ -4426,9 +7132,9 @@
       <w:u w:val="single"/>
     </w:rPr>
   </w:style>
-  <w:style w:type="character" w:styleId="Emphasis">
+  <w:style w:type="character" w:styleId="nfasis">
     <w:name w:val="Emphasis"/>
-    <w:basedOn w:val="DefaultParagraphFont"/>
+    <w:basedOn w:val="Fuentedeprrafopredeter"/>
     <w:uiPriority w:val="20"/>
     <w:qFormat/>
     <w:rsid w:val="00744F65"/>
@@ -4437,13 +7143,12 @@
       <w:iCs/>
     </w:rPr>
   </w:style>
-  <w:style w:type="table" w:styleId="TableGrid">
+  <w:style w:type="table" w:styleId="Tablaconcuadrcula">
     <w:name w:val="Table Grid"/>
-    <w:basedOn w:val="TableNormal"/>
+    <w:basedOn w:val="Tablanormal"/>
     <w:uiPriority w:val="39"/>
     <w:rsid w:val="00744F65"/>
     <w:tblPr>
-      <w:tblInd w:w="0" w:type="dxa"/>
       <w:tblBorders>
         <w:top w:val="single" w:sz="4" w:space="0" w:color="auto"/>
         <w:left w:val="single" w:sz="4" w:space="0" w:color="auto"/>
@@ -4452,32 +7157,26 @@
         <w:insideH w:val="single" w:sz="4" w:space="0" w:color="auto"/>
         <w:insideV w:val="single" w:sz="4" w:space="0" w:color="auto"/>
       </w:tblBorders>
-      <w:tblCellMar>
-        <w:top w:w="0" w:type="dxa"/>
-        <w:left w:w="108" w:type="dxa"/>
-        <w:bottom w:w="0" w:type="dxa"/>
-        <w:right w:w="108" w:type="dxa"/>
-      </w:tblCellMar>
     </w:tblPr>
   </w:style>
-  <w:style w:type="character" w:customStyle="1" w:styleId="Heading2Char">
-    <w:name w:val="Heading 2 Char"/>
-    <w:basedOn w:val="DefaultParagraphFont"/>
-    <w:link w:val="Heading2"/>
+  <w:style w:type="character" w:customStyle="1" w:styleId="Ttulo2Car">
+    <w:name w:val="Título 2 Car"/>
+    <w:basedOn w:val="Fuentedeprrafopredeter"/>
+    <w:link w:val="Ttulo2"/>
     <w:uiPriority w:val="9"/>
-    <w:semiHidden/>
-    <w:rsid w:val="00531DC7"/>
+    <w:rsid w:val="00724463"/>
     <w:rPr>
       <w:rFonts w:asciiTheme="majorHAnsi" w:eastAsiaTheme="majorEastAsia" w:hAnsiTheme="majorHAnsi" w:cstheme="majorBidi"/>
-      <w:color w:val="2F5496" w:themeColor="accent1" w:themeShade="BF"/>
-      <w:sz w:val="26"/>
+      <w:b/>
+      <w:color w:val="000000" w:themeColor="text1"/>
+      <w:sz w:val="28"/>
       <w:szCs w:val="26"/>
     </w:rPr>
   </w:style>
-  <w:style w:type="paragraph" w:styleId="HTMLPreformatted">
+  <w:style w:type="paragraph" w:styleId="HTMLconformatoprevio">
     <w:name w:val="HTML Preformatted"/>
     <w:basedOn w:val="Normal"/>
-    <w:link w:val="HTMLPreformattedChar"/>
+    <w:link w:val="HTMLconformatoprevioCar"/>
     <w:uiPriority w:val="99"/>
     <w:unhideWhenUsed/>
     <w:rsid w:val="00531DC7"/>
@@ -4508,10 +7207,10 @@
       <w:lang w:eastAsia="en-GB"/>
     </w:rPr>
   </w:style>
-  <w:style w:type="character" w:customStyle="1" w:styleId="HTMLPreformattedChar">
-    <w:name w:val="HTML Preformatted Char"/>
-    <w:basedOn w:val="DefaultParagraphFont"/>
-    <w:link w:val="HTMLPreformatted"/>
+  <w:style w:type="character" w:customStyle="1" w:styleId="HTMLconformatoprevioCar">
+    <w:name w:val="HTML con formato previo Car"/>
+    <w:basedOn w:val="Fuentedeprrafopredeter"/>
+    <w:link w:val="HTMLconformatoprevio"/>
     <w:uiPriority w:val="99"/>
     <w:rsid w:val="00531DC7"/>
     <w:rPr>
@@ -4521,9 +7220,9 @@
       <w:lang w:eastAsia="en-GB"/>
     </w:rPr>
   </w:style>
-  <w:style w:type="character" w:styleId="HTMLCode">
+  <w:style w:type="character" w:styleId="CdigoHTML">
     <w:name w:val="HTML Code"/>
-    <w:basedOn w:val="DefaultParagraphFont"/>
+    <w:basedOn w:val="Fuentedeprrafopredeter"/>
     <w:uiPriority w:val="99"/>
     <w:semiHidden/>
     <w:unhideWhenUsed/>
@@ -4536,73 +7235,235 @@
   </w:style>
   <w:style w:type="character" w:customStyle="1" w:styleId="o">
     <w:name w:val="o"/>
-    <w:basedOn w:val="DefaultParagraphFont"/>
+    <w:basedOn w:val="Fuentedeprrafopredeter"/>
     <w:rsid w:val="00117929"/>
   </w:style>
   <w:style w:type="character" w:customStyle="1" w:styleId="n">
     <w:name w:val="n"/>
-    <w:basedOn w:val="DefaultParagraphFont"/>
+    <w:basedOn w:val="Fuentedeprrafopredeter"/>
     <w:rsid w:val="00117929"/>
   </w:style>
   <w:style w:type="character" w:customStyle="1" w:styleId="kc">
     <w:name w:val="kc"/>
-    <w:basedOn w:val="DefaultParagraphFont"/>
+    <w:basedOn w:val="Fuentedeprrafopredeter"/>
     <w:rsid w:val="00117929"/>
   </w:style>
   <w:style w:type="character" w:customStyle="1" w:styleId="kn">
     <w:name w:val="kn"/>
-    <w:basedOn w:val="DefaultParagraphFont"/>
+    <w:basedOn w:val="Fuentedeprrafopredeter"/>
     <w:rsid w:val="00117929"/>
   </w:style>
   <w:style w:type="character" w:customStyle="1" w:styleId="nn">
     <w:name w:val="nn"/>
-    <w:basedOn w:val="DefaultParagraphFont"/>
+    <w:basedOn w:val="Fuentedeprrafopredeter"/>
     <w:rsid w:val="00117929"/>
   </w:style>
   <w:style w:type="character" w:customStyle="1" w:styleId="k">
     <w:name w:val="k"/>
-    <w:basedOn w:val="DefaultParagraphFont"/>
+    <w:basedOn w:val="Fuentedeprrafopredeter"/>
     <w:rsid w:val="00117929"/>
   </w:style>
   <w:style w:type="character" w:customStyle="1" w:styleId="nf">
     <w:name w:val="nf"/>
-    <w:basedOn w:val="DefaultParagraphFont"/>
+    <w:basedOn w:val="Fuentedeprrafopredeter"/>
     <w:rsid w:val="00117929"/>
   </w:style>
   <w:style w:type="character" w:customStyle="1" w:styleId="p">
     <w:name w:val="p"/>
-    <w:basedOn w:val="DefaultParagraphFont"/>
+    <w:basedOn w:val="Fuentedeprrafopredeter"/>
     <w:rsid w:val="00117929"/>
   </w:style>
   <w:style w:type="character" w:customStyle="1" w:styleId="sd">
     <w:name w:val="sd"/>
-    <w:basedOn w:val="DefaultParagraphFont"/>
+    <w:basedOn w:val="Fuentedeprrafopredeter"/>
     <w:rsid w:val="00117929"/>
   </w:style>
   <w:style w:type="character" w:customStyle="1" w:styleId="s1">
     <w:name w:val="s1"/>
-    <w:basedOn w:val="DefaultParagraphFont"/>
+    <w:basedOn w:val="Fuentedeprrafopredeter"/>
     <w:rsid w:val="00117929"/>
   </w:style>
   <w:style w:type="character" w:customStyle="1" w:styleId="ow">
     <w:name w:val="ow"/>
-    <w:basedOn w:val="DefaultParagraphFont"/>
+    <w:basedOn w:val="Fuentedeprrafopredeter"/>
     <w:rsid w:val="00117929"/>
   </w:style>
   <w:style w:type="character" w:customStyle="1" w:styleId="s2">
     <w:name w:val="s2"/>
-    <w:basedOn w:val="DefaultParagraphFont"/>
+    <w:basedOn w:val="Fuentedeprrafopredeter"/>
     <w:rsid w:val="00117929"/>
   </w:style>
   <w:style w:type="character" w:customStyle="1" w:styleId="mi">
     <w:name w:val="mi"/>
-    <w:basedOn w:val="DefaultParagraphFont"/>
+    <w:basedOn w:val="Fuentedeprrafopredeter"/>
     <w:rsid w:val="00117929"/>
   </w:style>
   <w:style w:type="character" w:customStyle="1" w:styleId="si">
     <w:name w:val="si"/>
-    <w:basedOn w:val="DefaultParagraphFont"/>
+    <w:basedOn w:val="Fuentedeprrafopredeter"/>
     <w:rsid w:val="00117929"/>
+  </w:style>
+  <w:style w:type="paragraph" w:styleId="Prrafodelista">
+    <w:name w:val="List Paragraph"/>
+    <w:basedOn w:val="Normal"/>
+    <w:uiPriority w:val="34"/>
+    <w:qFormat/>
+    <w:rsid w:val="004C1D6C"/>
+    <w:pPr>
+      <w:ind w:left="720"/>
+      <w:contextualSpacing/>
+    </w:pPr>
+  </w:style>
+  <w:style w:type="character" w:customStyle="1" w:styleId="Ttulo4Car">
+    <w:name w:val="Título 4 Car"/>
+    <w:basedOn w:val="Fuentedeprrafopredeter"/>
+    <w:link w:val="Ttulo4"/>
+    <w:uiPriority w:val="9"/>
+    <w:rsid w:val="004C1D6C"/>
+    <w:rPr>
+      <w:rFonts w:asciiTheme="majorHAnsi" w:eastAsiaTheme="majorEastAsia" w:hAnsiTheme="majorHAnsi" w:cstheme="majorBidi"/>
+      <w:i/>
+      <w:iCs/>
+      <w:color w:val="2F5496" w:themeColor="accent1" w:themeShade="BF"/>
+    </w:rPr>
+  </w:style>
+  <w:style w:type="character" w:customStyle="1" w:styleId="Ttulo1Car">
+    <w:name w:val="Título 1 Car"/>
+    <w:basedOn w:val="Fuentedeprrafopredeter"/>
+    <w:link w:val="Ttulo1"/>
+    <w:uiPriority w:val="9"/>
+    <w:rsid w:val="00724463"/>
+    <w:rPr>
+      <w:rFonts w:asciiTheme="majorHAnsi" w:eastAsiaTheme="majorEastAsia" w:hAnsiTheme="majorHAnsi" w:cstheme="majorBidi"/>
+      <w:color w:val="2F5496" w:themeColor="accent1" w:themeShade="BF"/>
+      <w:sz w:val="36"/>
+      <w:szCs w:val="32"/>
+    </w:rPr>
+  </w:style>
+  <w:style w:type="paragraph" w:styleId="TtuloTDC">
+    <w:name w:val="TOC Heading"/>
+    <w:basedOn w:val="Ttulo1"/>
+    <w:next w:val="Normal"/>
+    <w:uiPriority w:val="39"/>
+    <w:unhideWhenUsed/>
+    <w:qFormat/>
+    <w:rsid w:val="00724463"/>
+    <w:pPr>
+      <w:spacing w:line="259" w:lineRule="auto"/>
+      <w:outlineLvl w:val="9"/>
+    </w:pPr>
+    <w:rPr>
+      <w:lang w:eastAsia="es-ES"/>
+    </w:rPr>
+  </w:style>
+  <w:style w:type="paragraph" w:styleId="TDC1">
+    <w:name w:val="toc 1"/>
+    <w:basedOn w:val="Normal"/>
+    <w:next w:val="Normal"/>
+    <w:autoRedefine/>
+    <w:uiPriority w:val="39"/>
+    <w:unhideWhenUsed/>
+    <w:rsid w:val="00724463"/>
+    <w:pPr>
+      <w:spacing w:after="100"/>
+    </w:pPr>
+  </w:style>
+  <w:style w:type="paragraph" w:styleId="TDC2">
+    <w:name w:val="toc 2"/>
+    <w:basedOn w:val="Normal"/>
+    <w:next w:val="Normal"/>
+    <w:autoRedefine/>
+    <w:uiPriority w:val="39"/>
+    <w:unhideWhenUsed/>
+    <w:rsid w:val="00724463"/>
+    <w:pPr>
+      <w:spacing w:after="100"/>
+      <w:ind w:left="240"/>
+    </w:pPr>
+  </w:style>
+  <w:style w:type="paragraph" w:styleId="TDC3">
+    <w:name w:val="toc 3"/>
+    <w:basedOn w:val="Normal"/>
+    <w:next w:val="Normal"/>
+    <w:autoRedefine/>
+    <w:uiPriority w:val="39"/>
+    <w:unhideWhenUsed/>
+    <w:rsid w:val="00724463"/>
+    <w:pPr>
+      <w:spacing w:after="100"/>
+      <w:ind w:left="480"/>
+    </w:pPr>
+  </w:style>
+  <w:style w:type="paragraph" w:styleId="TDC4">
+    <w:name w:val="toc 4"/>
+    <w:basedOn w:val="Normal"/>
+    <w:next w:val="Normal"/>
+    <w:autoRedefine/>
+    <w:uiPriority w:val="39"/>
+    <w:unhideWhenUsed/>
+    <w:rsid w:val="00724463"/>
+    <w:pPr>
+      <w:spacing w:after="100"/>
+      <w:ind w:left="720"/>
+    </w:pPr>
+  </w:style>
+  <w:style w:type="character" w:styleId="Mencinsinresolver">
+    <w:name w:val="Unresolved Mention"/>
+    <w:basedOn w:val="Fuentedeprrafopredeter"/>
+    <w:uiPriority w:val="99"/>
+    <w:rsid w:val="00047431"/>
+    <w:rPr>
+      <w:color w:val="808080"/>
+      <w:shd w:val="clear" w:color="auto" w:fill="E6E6E6"/>
+    </w:rPr>
+  </w:style>
+  <w:style w:type="paragraph" w:styleId="Textonotaalfinal">
+    <w:name w:val="endnote text"/>
+    <w:basedOn w:val="Normal"/>
+    <w:link w:val="TextonotaalfinalCar"/>
+    <w:uiPriority w:val="99"/>
+    <w:semiHidden/>
+    <w:unhideWhenUsed/>
+    <w:rsid w:val="00047431"/>
+    <w:rPr>
+      <w:sz w:val="20"/>
+      <w:szCs w:val="20"/>
+    </w:rPr>
+  </w:style>
+  <w:style w:type="character" w:customStyle="1" w:styleId="TextonotaalfinalCar">
+    <w:name w:val="Texto nota al final Car"/>
+    <w:basedOn w:val="Fuentedeprrafopredeter"/>
+    <w:link w:val="Textonotaalfinal"/>
+    <w:uiPriority w:val="99"/>
+    <w:semiHidden/>
+    <w:rsid w:val="00047431"/>
+    <w:rPr>
+      <w:sz w:val="20"/>
+      <w:szCs w:val="20"/>
+    </w:rPr>
+  </w:style>
+  <w:style w:type="character" w:styleId="Refdenotaalfinal">
+    <w:name w:val="endnote reference"/>
+    <w:basedOn w:val="Fuentedeprrafopredeter"/>
+    <w:uiPriority w:val="99"/>
+    <w:semiHidden/>
+    <w:unhideWhenUsed/>
+    <w:rsid w:val="00047431"/>
+    <w:rPr>
+      <w:vertAlign w:val="superscript"/>
+    </w:rPr>
+  </w:style>
+  <w:style w:type="character" w:styleId="Hipervnculovisitado">
+    <w:name w:val="FollowedHyperlink"/>
+    <w:basedOn w:val="Fuentedeprrafopredeter"/>
+    <w:uiPriority w:val="99"/>
+    <w:semiHidden/>
+    <w:unhideWhenUsed/>
+    <w:rsid w:val="00047431"/>
+    <w:rPr>
+      <w:color w:val="954F72" w:themeColor="followedHyperlink"/>
+      <w:u w:val="single"/>
+    </w:rPr>
   </w:style>
 </w:styles>
 </file>
@@ -4866,4 +7727,16 @@
     </a:ext>
   </a:extLst>
 </a:theme>
+</file>
+
+<file path=customXml/item1.xml><?xml version="1.0" encoding="utf-8"?>
+<b:Sources xmlns:b="http://schemas.openxmlformats.org/officeDocument/2006/bibliography" xmlns="http://schemas.openxmlformats.org/officeDocument/2006/bibliography" SelectedStyle="\APASixthEditionOfficeOnline.xsl" StyleName="APA" Version="6"/>
+</file>
+
+<file path=customXml/itemProps1.xml><?xml version="1.0" encoding="utf-8"?>
+<ds:datastoreItem xmlns:ds="http://schemas.openxmlformats.org/officeDocument/2006/customXml" ds:itemID="{123E46E1-B7EA-4F94-8A24-453A6B75BB3D}">
+  <ds:schemaRefs>
+    <ds:schemaRef ds:uri="http://schemas.openxmlformats.org/officeDocument/2006/bibliography"/>
+  </ds:schemaRefs>
+</ds:datastoreItem>
 </file>
--- a/Memoria/CienciaDatos_C_Fundamentos_Conectores_v1.0.docx
+++ b/Memoria/CienciaDatos_C_Fundamentos_Conectores_v1.0.docx
@@ -2586,7 +2586,7 @@
           <w:p>
             <w:r>
               <w:rPr>
-                <w:color w:val="767171" w:themeColor="background2" w:themeShade="80"/>
+                <w:color w:val="FF0000"/>
               </w:rPr>
               <w:t>&lt;a rellenar&gt;</w:t>
             </w:r>
@@ -2613,11 +2613,38 @@
             <w:tcW w:w="5627" w:type="dxa"/>
           </w:tcPr>
           <w:p>
+            <w:pPr>
+              <w:jc w:val="center"/>
+            </w:pPr>
             <w:r>
-              <w:rPr>
-                <w:color w:val="767171" w:themeColor="background2" w:themeShade="80"/>
-              </w:rPr>
-              <w:t>&lt;a rellenar&gt;</w:t>
+              <w:t>Capacidad de manejo de datos en formatos de documentos, con capacidad dinámica.</w:t>
+            </w:r>
+          </w:p>
+          <w:p>
+            <w:pPr>
+              <w:jc w:val="center"/>
+            </w:pPr>
+            <w:r>
+              <w:t>Capacidad de transformación de tipos de datos, sobre todo fechas.</w:t>
+            </w:r>
+          </w:p>
+          <w:p>
+            <w:pPr>
+              <w:jc w:val="center"/>
+            </w:pPr>
+            <w:r>
+              <w:t>Permite añadir una capa de seguridad.</w:t>
+            </w:r>
+          </w:p>
+          <w:p>
+            <w:pPr>
+              <w:jc w:val="center"/>
+            </w:pPr>
+            <w:r>
+              <w:t>Añade geo espacialidad para los datos relacionados con las coordenadas</w:t>
+            </w:r>
+            <w:r>
+              <w:t>.</w:t>
             </w:r>
           </w:p>
         </w:tc>
@@ -2628,7 +2655,7 @@
           <w:p>
             <w:r>
               <w:rPr>
-                <w:color w:val="767171" w:themeColor="background2" w:themeShade="80"/>
+                <w:color w:val="FF0000"/>
               </w:rPr>
               <w:t>&lt;a rellenar&gt;</w:t>
             </w:r>
@@ -2704,11 +2731,17 @@
     </w:tbl>
     <w:p/>
     <w:p>
+      <w:r>
+        <w:br w:type="page"/>
+      </w:r>
+    </w:p>
+    <w:p>
       <w:pPr>
         <w:pStyle w:val="Ttulo4"/>
       </w:pPr>
       <w:bookmarkStart w:id="4" w:name="_Toc516681914"/>
       <w:r>
+        <w:lastRenderedPageBreak/>
         <w:t xml:space="preserve">Requerimientos </w:t>
       </w:r>
       <w:r>
@@ -2841,6 +2874,7 @@
           <w:color w:val="333333"/>
           <w:sz w:val="21"/>
           <w:szCs w:val="21"/>
+          <w:lang w:val="en-US"/>
         </w:rPr>
       </w:pPr>
       <w:r>
@@ -2850,6 +2884,7 @@
           <w:color w:val="666666"/>
           <w:sz w:val="21"/>
           <w:szCs w:val="21"/>
+          <w:lang w:val="en-US"/>
         </w:rPr>
         <w:t>%</w:t>
       </w:r>
@@ -2860,6 +2895,7 @@
           <w:color w:val="333333"/>
           <w:sz w:val="21"/>
           <w:szCs w:val="21"/>
+          <w:lang w:val="en-US"/>
         </w:rPr>
         <w:t>config</w:t>
       </w:r>
@@ -2869,6 +2905,7 @@
           <w:color w:val="333333"/>
           <w:sz w:val="21"/>
           <w:szCs w:val="21"/>
+          <w:lang w:val="en-US"/>
         </w:rPr>
         <w:t xml:space="preserve"> </w:t>
       </w:r>
@@ -2879,6 +2916,7 @@
           <w:color w:val="333333"/>
           <w:sz w:val="21"/>
           <w:szCs w:val="21"/>
+          <w:lang w:val="en-US"/>
         </w:rPr>
         <w:t>IPCompleter</w:t>
       </w:r>
@@ -2889,6 +2927,7 @@
           <w:color w:val="666666"/>
           <w:sz w:val="21"/>
           <w:szCs w:val="21"/>
+          <w:lang w:val="en-US"/>
         </w:rPr>
         <w:t>.</w:t>
       </w:r>
@@ -2899,6 +2938,7 @@
           <w:color w:val="333333"/>
           <w:sz w:val="21"/>
           <w:szCs w:val="21"/>
+          <w:lang w:val="en-US"/>
         </w:rPr>
         <w:t>greedy</w:t>
       </w:r>
@@ -2909,6 +2949,7 @@
           <w:color w:val="666666"/>
           <w:sz w:val="21"/>
           <w:szCs w:val="21"/>
+          <w:lang w:val="en-US"/>
         </w:rPr>
         <w:t>=</w:t>
       </w:r>
@@ -2921,6 +2962,7 @@
           <w:color w:val="008000"/>
           <w:sz w:val="21"/>
           <w:szCs w:val="21"/>
+          <w:lang w:val="en-US"/>
         </w:rPr>
         <w:t>True</w:t>
       </w:r>
@@ -2935,6 +2977,7 @@
           <w:color w:val="333333"/>
           <w:sz w:val="21"/>
           <w:szCs w:val="21"/>
+          <w:lang w:val="en-US"/>
         </w:rPr>
       </w:pPr>
       <w:r>
@@ -2946,6 +2989,7 @@
           <w:color w:val="008000"/>
           <w:sz w:val="21"/>
           <w:szCs w:val="21"/>
+          <w:lang w:val="en-US"/>
         </w:rPr>
         <w:t>import</w:t>
       </w:r>
@@ -2955,6 +2999,7 @@
           <w:color w:val="333333"/>
           <w:sz w:val="21"/>
           <w:szCs w:val="21"/>
+          <w:lang w:val="en-US"/>
         </w:rPr>
         <w:t xml:space="preserve"> </w:t>
       </w:r>
@@ -2967,6 +3012,7 @@
           <w:color w:val="0000FF"/>
           <w:sz w:val="21"/>
           <w:szCs w:val="21"/>
+          <w:lang w:val="en-US"/>
         </w:rPr>
         <w:t>pandas</w:t>
       </w:r>
@@ -2976,6 +3022,7 @@
           <w:color w:val="333333"/>
           <w:sz w:val="21"/>
           <w:szCs w:val="21"/>
+          <w:lang w:val="en-US"/>
         </w:rPr>
         <w:t xml:space="preserve"> </w:t>
       </w:r>
@@ -2988,6 +3035,7 @@
           <w:color w:val="008000"/>
           <w:sz w:val="21"/>
           <w:szCs w:val="21"/>
+          <w:lang w:val="en-US"/>
         </w:rPr>
         <w:t>as</w:t>
       </w:r>
@@ -2997,6 +3045,7 @@
           <w:color w:val="333333"/>
           <w:sz w:val="21"/>
           <w:szCs w:val="21"/>
+          <w:lang w:val="en-US"/>
         </w:rPr>
         <w:t xml:space="preserve"> </w:t>
       </w:r>
@@ -3009,6 +3058,7 @@
           <w:color w:val="0000FF"/>
           <w:sz w:val="21"/>
           <w:szCs w:val="21"/>
+          <w:lang w:val="en-US"/>
         </w:rPr>
         <w:t>pd</w:t>
       </w:r>
@@ -3140,12 +3190,43 @@
       </w:r>
       <w:bookmarkEnd w:id="6"/>
     </w:p>
-    <w:p/>
+    <w:p>
+      <w:pPr>
+        <w:pStyle w:val="Ttulo3"/>
+      </w:pPr>
+      <w:r>
+        <w:rPr>
+          <w:color w:val="FF0000"/>
+        </w:rPr>
+        <w:t xml:space="preserve">Falta una </w:t>
+      </w:r>
+      <w:proofErr w:type="gramStart"/>
+      <w:r>
+        <w:rPr>
+          <w:color w:val="FF0000"/>
+        </w:rPr>
+        <w:t>mini introducción</w:t>
+      </w:r>
+      <w:proofErr w:type="gramEnd"/>
+      <w:r>
+        <w:rPr>
+          <w:color w:val="FF0000"/>
+        </w:rPr>
+        <w:t xml:space="preserve"> aquí</w:t>
+      </w:r>
+      <w:r>
+        <w:rPr>
+          <w:color w:val="FF0000"/>
+        </w:rPr>
+        <w:t xml:space="preserve"> de la librería</w:t>
+      </w:r>
+    </w:p>
     <w:p>
       <w:pPr>
         <w:ind w:firstLine="720"/>
         <w:jc w:val="both"/>
       </w:pPr>
+      <w:proofErr w:type="gramStart"/>
       <w:r>
         <w:rPr>
           <w:b/>
@@ -3153,6 +3234,7 @@
         </w:rPr>
         <w:t>cassandra.cluster</w:t>
       </w:r>
+      <w:proofErr w:type="gramEnd"/>
       <w:r>
         <w:t xml:space="preserve"> </w:t>
       </w:r>
@@ -3191,7 +3273,10 @@
         <w:t>ones en acorde a la arquitec</w:t>
       </w:r>
       <w:r>
-        <w:t>tura definida o a la forma de conexión:</w:t>
+        <w:t>tura de</w:t>
+      </w:r>
+      <w:r>
+        <w:t>finida o a la forma de conexión.</w:t>
       </w:r>
     </w:p>
     <w:p>
@@ -3226,8 +3311,14 @@
     <w:p>
       <w:pPr>
         <w:ind w:firstLine="720"/>
-      </w:pPr>
-      <w:r>
+        <w:rPr>
+          <w:u w:val="single"/>
+        </w:rPr>
+      </w:pPr>
+      <w:r>
+        <w:rPr>
+          <w:u w:val="single"/>
+        </w:rPr>
         <w:t>Configuración e instalación del conector / compatibilidad con Django</w:t>
       </w:r>
     </w:p>
@@ -3246,6 +3337,7 @@
           <w:rFonts w:ascii="Consolas" w:hAnsi="Consolas"/>
           <w:color w:val="24292E"/>
           <w:bdr w:val="none" w:sz="0" w:space="0" w:color="auto" w:frame="1"/>
+          <w:lang w:val="en-US"/>
         </w:rPr>
       </w:pPr>
       <w:r>
@@ -3254,6 +3346,7 @@
           <w:rFonts w:ascii="Consolas" w:hAnsi="Consolas"/>
           <w:color w:val="24292E"/>
           <w:bdr w:val="none" w:sz="0" w:space="0" w:color="auto" w:frame="1"/>
+          <w:lang w:val="en-US"/>
         </w:rPr>
         <w:t>pip install cassandra-driver</w:t>
       </w:r>
@@ -3267,6 +3360,7 @@
           <w:rFonts w:ascii="Consolas" w:hAnsi="Consolas"/>
           <w:color w:val="24292E"/>
           <w:bdr w:val="none" w:sz="0" w:space="0" w:color="auto" w:frame="1"/>
+          <w:lang w:val="en-US"/>
         </w:rPr>
       </w:pPr>
       <w:r>
@@ -3275,6 +3369,7 @@
           <w:rFonts w:ascii="Consolas" w:hAnsi="Consolas"/>
           <w:color w:val="24292E"/>
           <w:bdr w:val="none" w:sz="0" w:space="0" w:color="auto" w:frame="1"/>
+          <w:lang w:val="en-US"/>
         </w:rPr>
         <w:t>pip install django-cassandra-engine</w:t>
       </w:r>
@@ -3283,16 +3378,29 @@
       <w:pPr>
         <w:ind w:left="720"/>
         <w:jc w:val="both"/>
+        <w:rPr>
+          <w:u w:val="single"/>
+        </w:rPr>
       </w:pPr>
       <w:r>
         <w:rPr>
           <w:b/>
+          <w:u w:val="single"/>
         </w:rPr>
         <w:br/>
       </w:r>
       <w:r>
-        <w:t>MacOs</w:t>
-      </w:r>
+        <w:rPr>
+          <w:u w:val="single"/>
+        </w:rPr>
+        <w:t>MacOS</w:t>
+      </w:r>
+    </w:p>
+    <w:p>
+      <w:pPr>
+        <w:ind w:left="720"/>
+        <w:jc w:val="both"/>
+      </w:pPr>
     </w:p>
     <w:p>
       <w:pPr>
@@ -3387,8 +3495,6 @@
           <w:szCs w:val="21"/>
         </w:rPr>
       </w:pPr>
-      <w:bookmarkStart w:id="10" w:name="_GoBack"/>
-      <w:bookmarkEnd w:id="10"/>
     </w:p>
     <w:p>
       <w:pPr>
@@ -3472,7 +3578,23 @@
           <w:rFonts w:asciiTheme="minorHAnsi" w:hAnsiTheme="minorHAnsi" w:cstheme="minorHAnsi"/>
           <w:i w:val="0"/>
         </w:rPr>
-        <w:t xml:space="preserve"> característico del conector de cassandra.</w:t>
+        <w:t xml:space="preserve"> característico del conector de </w:t>
+      </w:r>
+      <w:r>
+        <w:rPr>
+          <w:rStyle w:val="nfasis"/>
+          <w:rFonts w:asciiTheme="minorHAnsi" w:hAnsiTheme="minorHAnsi" w:cstheme="minorHAnsi"/>
+          <w:i w:val="0"/>
+        </w:rPr>
+        <w:t>Cassandra</w:t>
+      </w:r>
+      <w:r>
+        <w:rPr>
+          <w:rStyle w:val="nfasis"/>
+          <w:rFonts w:asciiTheme="minorHAnsi" w:hAnsiTheme="minorHAnsi" w:cstheme="minorHAnsi"/>
+          <w:i w:val="0"/>
+        </w:rPr>
+        <w:t>.</w:t>
       </w:r>
     </w:p>
     <w:p>
@@ -3576,7 +3698,16 @@
           <w:rFonts w:asciiTheme="minorHAnsi" w:hAnsiTheme="minorHAnsi" w:cstheme="minorHAnsi"/>
           <w:i w:val="0"/>
         </w:rPr>
-        <w:t>, por lo cual estaría totalmente adaptado al entorno y sin necesidad de ser característico para el tipo de conector o base de datos.</w:t>
+        <w:t xml:space="preserve">, por lo cual estaría totalmente adaptado al entorno y sin </w:t>
+      </w:r>
+      <w:r>
+        <w:rPr>
+          <w:rStyle w:val="nfasis"/>
+          <w:rFonts w:asciiTheme="minorHAnsi" w:hAnsiTheme="minorHAnsi" w:cstheme="minorHAnsi"/>
+          <w:i w:val="0"/>
+        </w:rPr>
+        <w:lastRenderedPageBreak/>
+        <w:t>necesidad de ser característico para el tipo de conector o base de datos.</w:t>
       </w:r>
       <w:r>
         <w:rPr>
@@ -3699,6 +3830,7 @@
         <w:rPr>
           <w:rFonts w:ascii="Courier" w:hAnsi="Courier"/>
           <w:color w:val="333333"/>
+          <w:lang w:val="en-US"/>
         </w:rPr>
       </w:pPr>
       <w:r>
@@ -3715,6 +3847,7 @@
           <w:b/>
           <w:bCs/>
           <w:color w:val="008000"/>
+          <w:lang w:val="en-US"/>
         </w:rPr>
         <w:t>return</w:t>
       </w:r>
@@ -3722,6 +3855,7 @@
         <w:rPr>
           <w:rFonts w:ascii="Courier" w:hAnsi="Courier"/>
           <w:color w:val="333333"/>
+          <w:lang w:val="en-US"/>
         </w:rPr>
         <w:t xml:space="preserve"> </w:t>
       </w:r>
@@ -3730,6 +3864,7 @@
           <w:rStyle w:val="p"/>
           <w:rFonts w:ascii="Courier" w:hAnsi="Courier"/>
           <w:color w:val="333333"/>
+          <w:lang w:val="en-US"/>
         </w:rPr>
         <w:t>(</w:t>
       </w:r>
@@ -3738,6 +3873,7 @@
           <w:rStyle w:val="n"/>
           <w:rFonts w:ascii="Courier" w:hAnsi="Courier"/>
           <w:color w:val="333333"/>
+          <w:lang w:val="en-US"/>
         </w:rPr>
         <w:t>Cluster</w:t>
       </w:r>
@@ -3746,6 +3882,7 @@
           <w:rStyle w:val="p"/>
           <w:rFonts w:ascii="Courier" w:hAnsi="Courier"/>
           <w:color w:val="333333"/>
+          <w:lang w:val="en-US"/>
         </w:rPr>
         <w:t>([</w:t>
       </w:r>
@@ -3754,6 +3891,7 @@
           <w:rStyle w:val="s1"/>
           <w:rFonts w:ascii="Courier" w:hAnsi="Courier"/>
           <w:color w:val="BA2121"/>
+          <w:lang w:val="en-US"/>
         </w:rPr>
         <w:t>'127.0.0.1'</w:t>
       </w:r>
@@ -3762,14 +3900,26 @@
           <w:rStyle w:val="p"/>
           <w:rFonts w:ascii="Courier" w:hAnsi="Courier"/>
           <w:color w:val="333333"/>
-        </w:rPr>
-        <w:t>])</w:t>
+          <w:lang w:val="en-US"/>
+        </w:rPr>
+        <w:t>]</w:t>
+      </w:r>
+      <w:proofErr w:type="gramStart"/>
+      <w:r>
+        <w:rPr>
+          <w:rStyle w:val="p"/>
+          <w:rFonts w:ascii="Courier" w:hAnsi="Courier"/>
+          <w:color w:val="333333"/>
+          <w:lang w:val="en-US"/>
+        </w:rPr>
+        <w:t>)</w:t>
       </w:r>
       <w:r>
         <w:rPr>
           <w:rStyle w:val="o"/>
           <w:rFonts w:ascii="Courier" w:hAnsi="Courier"/>
           <w:color w:val="666666"/>
+          <w:lang w:val="en-US"/>
         </w:rPr>
         <w:t>.</w:t>
       </w:r>
@@ -3778,14 +3928,17 @@
           <w:rStyle w:val="n"/>
           <w:rFonts w:ascii="Courier" w:hAnsi="Courier"/>
           <w:color w:val="333333"/>
+          <w:lang w:val="en-US"/>
         </w:rPr>
         <w:t>connect</w:t>
       </w:r>
+      <w:proofErr w:type="gramEnd"/>
       <w:r>
         <w:rPr>
           <w:rStyle w:val="p"/>
           <w:rFonts w:ascii="Courier" w:hAnsi="Courier"/>
           <w:color w:val="333333"/>
+          <w:lang w:val="en-US"/>
         </w:rPr>
         <w:t>(</w:t>
       </w:r>
@@ -3794,6 +3947,7 @@
           <w:rStyle w:val="n"/>
           <w:rFonts w:ascii="Courier" w:hAnsi="Courier"/>
           <w:color w:val="333333"/>
+          <w:lang w:val="en-US"/>
         </w:rPr>
         <w:t>keyspace</w:t>
       </w:r>
@@ -3802,6 +3956,7 @@
           <w:rStyle w:val="p"/>
           <w:rFonts w:ascii="Courier" w:hAnsi="Courier"/>
           <w:color w:val="333333"/>
+          <w:lang w:val="en-US"/>
         </w:rPr>
         <w:t>))</w:t>
       </w:r>
@@ -3814,6 +3969,7 @@
         <w:rPr>
           <w:rFonts w:ascii="Courier" w:hAnsi="Courier"/>
           <w:color w:val="333333"/>
+          <w:lang w:val="en-US"/>
         </w:rPr>
       </w:pPr>
     </w:p>
@@ -3825,6 +3981,7 @@
         <w:rPr>
           <w:rFonts w:ascii="Courier" w:hAnsi="Courier"/>
           <w:color w:val="333333"/>
+          <w:lang w:val="en-US"/>
         </w:rPr>
       </w:pPr>
       <w:r>
@@ -3834,6 +3991,7 @@
           <w:b/>
           <w:bCs/>
           <w:color w:val="008000"/>
+          <w:lang w:val="en-US"/>
         </w:rPr>
         <w:t>def</w:t>
       </w:r>
@@ -3841,14 +3999,17 @@
         <w:rPr>
           <w:rFonts w:ascii="Courier" w:hAnsi="Courier"/>
           <w:color w:val="333333"/>
+          <w:lang w:val="en-US"/>
         </w:rPr>
         <w:t xml:space="preserve"> </w:t>
       </w:r>
+      <w:proofErr w:type="gramStart"/>
       <w:r>
         <w:rPr>
           <w:rStyle w:val="nf"/>
           <w:rFonts w:ascii="Courier" w:hAnsi="Courier"/>
           <w:color w:val="0000FF"/>
+          <w:lang w:val="en-US"/>
         </w:rPr>
         <w:t>q</w:t>
       </w:r>
@@ -3857,14 +4018,17 @@
           <w:rStyle w:val="p"/>
           <w:rFonts w:ascii="Courier" w:hAnsi="Courier"/>
           <w:color w:val="333333"/>
+          <w:lang w:val="en-US"/>
         </w:rPr>
         <w:t>(</w:t>
       </w:r>
+      <w:proofErr w:type="gramEnd"/>
       <w:r>
         <w:rPr>
           <w:rStyle w:val="n"/>
           <w:rFonts w:ascii="Courier" w:hAnsi="Courier"/>
           <w:color w:val="333333"/>
+          <w:lang w:val="en-US"/>
         </w:rPr>
         <w:t>session</w:t>
       </w:r>
@@ -3873,6 +4037,7 @@
           <w:rStyle w:val="p"/>
           <w:rFonts w:ascii="Courier" w:hAnsi="Courier"/>
           <w:color w:val="333333"/>
+          <w:lang w:val="en-US"/>
         </w:rPr>
         <w:t>,</w:t>
       </w:r>
@@ -3880,6 +4045,7 @@
         <w:rPr>
           <w:rFonts w:ascii="Courier" w:hAnsi="Courier"/>
           <w:color w:val="333333"/>
+          <w:lang w:val="en-US"/>
         </w:rPr>
         <w:t xml:space="preserve"> </w:t>
       </w:r>
@@ -3888,6 +4054,7 @@
           <w:rStyle w:val="n"/>
           <w:rFonts w:ascii="Courier" w:hAnsi="Courier"/>
           <w:color w:val="333333"/>
+          <w:lang w:val="en-US"/>
         </w:rPr>
         <w:t>query</w:t>
       </w:r>
@@ -3896,6 +4063,7 @@
           <w:rStyle w:val="p"/>
           <w:rFonts w:ascii="Courier" w:hAnsi="Courier"/>
           <w:color w:val="333333"/>
+          <w:lang w:val="en-US"/>
         </w:rPr>
         <w:t>,</w:t>
       </w:r>
@@ -3903,6 +4071,7 @@
         <w:rPr>
           <w:rFonts w:ascii="Courier" w:hAnsi="Courier"/>
           <w:color w:val="333333"/>
+          <w:lang w:val="en-US"/>
         </w:rPr>
         <w:t xml:space="preserve"> </w:t>
       </w:r>
@@ -3911,6 +4080,7 @@
           <w:rStyle w:val="o"/>
           <w:rFonts w:ascii="Courier" w:hAnsi="Courier"/>
           <w:color w:val="666666"/>
+          <w:lang w:val="en-US"/>
         </w:rPr>
         <w:t>**</w:t>
       </w:r>
@@ -3919,6 +4089,7 @@
           <w:rStyle w:val="n"/>
           <w:rFonts w:ascii="Courier" w:hAnsi="Courier"/>
           <w:color w:val="333333"/>
+          <w:lang w:val="en-US"/>
         </w:rPr>
         <w:t>kwargs</w:t>
       </w:r>
@@ -3927,6 +4098,7 @@
           <w:rStyle w:val="p"/>
           <w:rFonts w:ascii="Courier" w:hAnsi="Courier"/>
           <w:color w:val="333333"/>
+          <w:lang w:val="en-US"/>
         </w:rPr>
         <w:t>):</w:t>
       </w:r>
@@ -3945,6 +4117,7 @@
         <w:rPr>
           <w:rFonts w:ascii="Courier" w:hAnsi="Courier"/>
           <w:color w:val="333333"/>
+          <w:lang w:val="en-US"/>
         </w:rPr>
         <w:t xml:space="preserve">    </w:t>
       </w:r>
@@ -3967,6 +4140,7 @@
         <w:rPr>
           <w:rFonts w:ascii="Courier" w:hAnsi="Courier"/>
           <w:color w:val="333333"/>
+          <w:lang w:val="en-US"/>
         </w:rPr>
       </w:pPr>
       <w:r>
@@ -3983,6 +4157,7 @@
           <w:b/>
           <w:bCs/>
           <w:color w:val="008000"/>
+          <w:lang w:val="en-US"/>
         </w:rPr>
         <w:t>return</w:t>
       </w:r>
@@ -3990,14 +4165,17 @@
         <w:rPr>
           <w:rFonts w:ascii="Courier" w:hAnsi="Courier"/>
           <w:color w:val="333333"/>
+          <w:lang w:val="en-US"/>
         </w:rPr>
         <w:t xml:space="preserve"> </w:t>
       </w:r>
+      <w:proofErr w:type="gramStart"/>
       <w:r>
         <w:rPr>
           <w:rStyle w:val="n"/>
           <w:rFonts w:ascii="Courier" w:hAnsi="Courier"/>
           <w:color w:val="333333"/>
+          <w:lang w:val="en-US"/>
         </w:rPr>
         <w:t>pd</w:t>
       </w:r>
@@ -4006,6 +4184,7 @@
           <w:rStyle w:val="o"/>
           <w:rFonts w:ascii="Courier" w:hAnsi="Courier"/>
           <w:color w:val="666666"/>
+          <w:lang w:val="en-US"/>
         </w:rPr>
         <w:t>.</w:t>
       </w:r>
@@ -4014,14 +4193,17 @@
           <w:rStyle w:val="n"/>
           <w:rFonts w:ascii="Courier" w:hAnsi="Courier"/>
           <w:color w:val="333333"/>
+          <w:lang w:val="en-US"/>
         </w:rPr>
         <w:t>DataFrame</w:t>
       </w:r>
+      <w:proofErr w:type="gramEnd"/>
       <w:r>
         <w:rPr>
           <w:rStyle w:val="p"/>
           <w:rFonts w:ascii="Courier" w:hAnsi="Courier"/>
           <w:color w:val="333333"/>
+          <w:lang w:val="en-US"/>
         </w:rPr>
         <w:t>([</w:t>
       </w:r>
@@ -4030,6 +4212,7 @@
           <w:rStyle w:val="n"/>
           <w:rFonts w:ascii="Courier" w:hAnsi="Courier"/>
           <w:color w:val="333333"/>
+          <w:lang w:val="en-US"/>
         </w:rPr>
         <w:t>row</w:t>
       </w:r>
@@ -4037,6 +4220,7 @@
         <w:rPr>
           <w:rFonts w:ascii="Courier" w:hAnsi="Courier"/>
           <w:color w:val="333333"/>
+          <w:lang w:val="en-US"/>
         </w:rPr>
         <w:t xml:space="preserve"> </w:t>
       </w:r>
@@ -4047,6 +4231,7 @@
           <w:b/>
           <w:bCs/>
           <w:color w:val="008000"/>
+          <w:lang w:val="en-US"/>
         </w:rPr>
         <w:t>for</w:t>
       </w:r>
@@ -4054,6 +4239,7 @@
         <w:rPr>
           <w:rFonts w:ascii="Courier" w:hAnsi="Courier"/>
           <w:color w:val="333333"/>
+          <w:lang w:val="en-US"/>
         </w:rPr>
         <w:t xml:space="preserve"> </w:t>
       </w:r>
@@ -4062,6 +4248,7 @@
           <w:rStyle w:val="n"/>
           <w:rFonts w:ascii="Courier" w:hAnsi="Courier"/>
           <w:color w:val="333333"/>
+          <w:lang w:val="en-US"/>
         </w:rPr>
         <w:t>row</w:t>
       </w:r>
@@ -4069,6 +4256,7 @@
         <w:rPr>
           <w:rFonts w:ascii="Courier" w:hAnsi="Courier"/>
           <w:color w:val="333333"/>
+          <w:lang w:val="en-US"/>
         </w:rPr>
         <w:t xml:space="preserve"> </w:t>
       </w:r>
@@ -4079,6 +4267,7 @@
           <w:b/>
           <w:bCs/>
           <w:color w:val="AA22FF"/>
+          <w:lang w:val="en-US"/>
         </w:rPr>
         <w:t>in</w:t>
       </w:r>
@@ -4086,6 +4275,7 @@
         <w:rPr>
           <w:rFonts w:ascii="Courier" w:hAnsi="Courier"/>
           <w:color w:val="333333"/>
+          <w:lang w:val="en-US"/>
         </w:rPr>
         <w:t xml:space="preserve"> </w:t>
       </w:r>
@@ -4094,6 +4284,7 @@
           <w:rStyle w:val="n"/>
           <w:rFonts w:ascii="Courier" w:hAnsi="Courier"/>
           <w:color w:val="333333"/>
+          <w:lang w:val="en-US"/>
         </w:rPr>
         <w:t>session</w:t>
       </w:r>
@@ -4102,6 +4293,7 @@
           <w:rStyle w:val="o"/>
           <w:rFonts w:ascii="Courier" w:hAnsi="Courier"/>
           <w:color w:val="666666"/>
+          <w:lang w:val="en-US"/>
         </w:rPr>
         <w:t>.</w:t>
       </w:r>
@@ -4110,6 +4302,7 @@
           <w:rStyle w:val="n"/>
           <w:rFonts w:ascii="Courier" w:hAnsi="Courier"/>
           <w:color w:val="333333"/>
+          <w:lang w:val="en-US"/>
         </w:rPr>
         <w:t>execute</w:t>
       </w:r>
@@ -4118,6 +4311,7 @@
           <w:rStyle w:val="p"/>
           <w:rFonts w:ascii="Courier" w:hAnsi="Courier"/>
           <w:color w:val="333333"/>
+          <w:lang w:val="en-US"/>
         </w:rPr>
         <w:t>(</w:t>
       </w:r>
@@ -4126,6 +4320,7 @@
           <w:rStyle w:val="n"/>
           <w:rFonts w:ascii="Courier" w:hAnsi="Courier"/>
           <w:color w:val="333333"/>
+          <w:lang w:val="en-US"/>
         </w:rPr>
         <w:t>query</w:t>
       </w:r>
@@ -4134,6 +4329,7 @@
           <w:rStyle w:val="o"/>
           <w:rFonts w:ascii="Courier" w:hAnsi="Courier"/>
           <w:color w:val="666666"/>
+          <w:lang w:val="en-US"/>
         </w:rPr>
         <w:t>.</w:t>
       </w:r>
@@ -4142,6 +4338,7 @@
           <w:rStyle w:val="n"/>
           <w:rFonts w:ascii="Courier" w:hAnsi="Courier"/>
           <w:color w:val="333333"/>
+          <w:lang w:val="en-US"/>
         </w:rPr>
         <w:t>format</w:t>
       </w:r>
@@ -4150,6 +4347,7 @@
           <w:rStyle w:val="p"/>
           <w:rFonts w:ascii="Courier" w:hAnsi="Courier"/>
           <w:color w:val="333333"/>
+          <w:lang w:val="en-US"/>
         </w:rPr>
         <w:t>(</w:t>
       </w:r>
@@ -4158,6 +4356,7 @@
           <w:rStyle w:val="o"/>
           <w:rFonts w:ascii="Courier" w:hAnsi="Courier"/>
           <w:color w:val="666666"/>
+          <w:lang w:val="en-US"/>
         </w:rPr>
         <w:t>**</w:t>
       </w:r>
@@ -4166,6 +4365,7 @@
           <w:rStyle w:val="n"/>
           <w:rFonts w:ascii="Courier" w:hAnsi="Courier"/>
           <w:color w:val="333333"/>
+          <w:lang w:val="en-US"/>
         </w:rPr>
         <w:t>kwargs</w:t>
       </w:r>
@@ -4174,6 +4374,7 @@
           <w:rStyle w:val="p"/>
           <w:rFonts w:ascii="Courier" w:hAnsi="Courier"/>
           <w:color w:val="333333"/>
+          <w:lang w:val="en-US"/>
         </w:rPr>
         <w:t>))])</w:t>
       </w:r>
@@ -4186,6 +4387,7 @@
         <w:rPr>
           <w:rFonts w:ascii="Courier" w:hAnsi="Courier"/>
           <w:color w:val="333333"/>
+          <w:lang w:val="en-US"/>
         </w:rPr>
       </w:pPr>
     </w:p>
@@ -4267,14 +4469,14 @@
       <w:pPr>
         <w:pStyle w:val="Ttulo4"/>
       </w:pPr>
-      <w:bookmarkStart w:id="11" w:name="_Toc516681920"/>
+      <w:bookmarkStart w:id="10" w:name="_Toc516681920"/>
       <w:r>
         <w:t>Caso de uso de sesión: ejemplo de consult</w:t>
       </w:r>
       <w:r>
         <w:t>a</w:t>
       </w:r>
-      <w:bookmarkEnd w:id="11"/>
+      <w:bookmarkEnd w:id="10"/>
     </w:p>
     <w:p/>
     <w:p>
@@ -4302,6 +4504,7 @@
         <w:rPr>
           <w:rFonts w:ascii="Courier" w:hAnsi="Courier"/>
           <w:color w:val="333333"/>
+          <w:lang w:val="en-US"/>
         </w:rPr>
       </w:pPr>
       <w:r>
@@ -4311,6 +4514,7 @@
           <w:b/>
           <w:bCs/>
           <w:color w:val="008000"/>
+          <w:lang w:val="en-US"/>
         </w:rPr>
         <w:t>def</w:t>
       </w:r>
@@ -4318,14 +4522,17 @@
         <w:rPr>
           <w:rFonts w:ascii="Courier" w:hAnsi="Courier"/>
           <w:color w:val="333333"/>
+          <w:lang w:val="en-US"/>
         </w:rPr>
         <w:t xml:space="preserve"> </w:t>
       </w:r>
+      <w:proofErr w:type="gramStart"/>
       <w:r>
         <w:rPr>
           <w:rStyle w:val="nf"/>
           <w:rFonts w:ascii="Courier" w:hAnsi="Courier"/>
           <w:color w:val="0000FF"/>
+          <w:lang w:val="en-US"/>
         </w:rPr>
         <w:t>getIncidents</w:t>
       </w:r>
@@ -4334,14 +4541,17 @@
           <w:rStyle w:val="p"/>
           <w:rFonts w:ascii="Courier" w:hAnsi="Courier"/>
           <w:color w:val="333333"/>
+          <w:lang w:val="en-US"/>
         </w:rPr>
         <w:t>(</w:t>
       </w:r>
+      <w:proofErr w:type="gramEnd"/>
       <w:r>
         <w:rPr>
           <w:rStyle w:val="n"/>
           <w:rFonts w:ascii="Courier" w:hAnsi="Courier"/>
           <w:color w:val="333333"/>
+          <w:lang w:val="en-US"/>
         </w:rPr>
         <w:t>session</w:t>
       </w:r>
@@ -4350,6 +4560,7 @@
           <w:rStyle w:val="p"/>
           <w:rFonts w:ascii="Courier" w:hAnsi="Courier"/>
           <w:color w:val="333333"/>
+          <w:lang w:val="en-US"/>
         </w:rPr>
         <w:t>,</w:t>
       </w:r>
@@ -4357,6 +4568,7 @@
         <w:rPr>
           <w:rFonts w:ascii="Courier" w:hAnsi="Courier"/>
           <w:color w:val="333333"/>
+          <w:lang w:val="en-US"/>
         </w:rPr>
         <w:t xml:space="preserve"> </w:t>
       </w:r>
@@ -4365,6 +4577,7 @@
           <w:rStyle w:val="n"/>
           <w:rFonts w:ascii="Courier" w:hAnsi="Courier"/>
           <w:color w:val="333333"/>
+          <w:lang w:val="en-US"/>
         </w:rPr>
         <w:t>limit</w:t>
       </w:r>
@@ -4372,6 +4585,7 @@
         <w:rPr>
           <w:rFonts w:ascii="Courier" w:hAnsi="Courier"/>
           <w:color w:val="333333"/>
+          <w:lang w:val="en-US"/>
         </w:rPr>
         <w:t xml:space="preserve"> </w:t>
       </w:r>
@@ -4380,6 +4594,7 @@
           <w:rStyle w:val="o"/>
           <w:rFonts w:ascii="Courier" w:hAnsi="Courier"/>
           <w:color w:val="666666"/>
+          <w:lang w:val="en-US"/>
         </w:rPr>
         <w:t>=</w:t>
       </w:r>
@@ -4387,6 +4602,7 @@
         <w:rPr>
           <w:rFonts w:ascii="Courier" w:hAnsi="Courier"/>
           <w:color w:val="333333"/>
+          <w:lang w:val="en-US"/>
         </w:rPr>
         <w:t xml:space="preserve"> </w:t>
       </w:r>
@@ -4395,6 +4611,7 @@
           <w:rStyle w:val="mi"/>
           <w:rFonts w:ascii="Courier" w:hAnsi="Courier"/>
           <w:color w:val="666666"/>
+          <w:lang w:val="en-US"/>
         </w:rPr>
         <w:t>100</w:t>
       </w:r>
@@ -4403,6 +4620,7 @@
           <w:rStyle w:val="p"/>
           <w:rFonts w:ascii="Courier" w:hAnsi="Courier"/>
           <w:color w:val="333333"/>
+          <w:lang w:val="en-US"/>
         </w:rPr>
         <w:t>):</w:t>
       </w:r>
@@ -4415,12 +4633,14 @@
         <w:rPr>
           <w:rFonts w:ascii="Courier" w:hAnsi="Courier"/>
           <w:color w:val="333333"/>
-        </w:rPr>
-      </w:pPr>
-      <w:r>
-        <w:rPr>
-          <w:rFonts w:ascii="Courier" w:hAnsi="Courier"/>
-          <w:color w:val="333333"/>
+          <w:lang w:val="en-US"/>
+        </w:rPr>
+      </w:pPr>
+      <w:r>
+        <w:rPr>
+          <w:rFonts w:ascii="Courier" w:hAnsi="Courier"/>
+          <w:color w:val="333333"/>
+          <w:lang w:val="en-US"/>
         </w:rPr>
         <w:t xml:space="preserve">    </w:t>
       </w:r>
@@ -4431,6 +4651,7 @@
           <w:b/>
           <w:bCs/>
           <w:color w:val="008000"/>
+          <w:lang w:val="en-US"/>
         </w:rPr>
         <w:t>return</w:t>
       </w:r>
@@ -4438,14 +4659,17 @@
         <w:rPr>
           <w:rFonts w:ascii="Courier" w:hAnsi="Courier"/>
           <w:color w:val="333333"/>
+          <w:lang w:val="en-US"/>
         </w:rPr>
         <w:t xml:space="preserve"> </w:t>
       </w:r>
+      <w:proofErr w:type="gramStart"/>
       <w:r>
         <w:rPr>
           <w:rStyle w:val="n"/>
           <w:rFonts w:ascii="Courier" w:hAnsi="Courier"/>
           <w:color w:val="333333"/>
+          <w:lang w:val="en-US"/>
         </w:rPr>
         <w:t>q</w:t>
       </w:r>
@@ -4454,14 +4678,17 @@
           <w:rStyle w:val="p"/>
           <w:rFonts w:ascii="Courier" w:hAnsi="Courier"/>
           <w:color w:val="333333"/>
+          <w:lang w:val="en-US"/>
         </w:rPr>
         <w:t>(</w:t>
       </w:r>
+      <w:proofErr w:type="gramEnd"/>
       <w:r>
         <w:rPr>
           <w:rStyle w:val="n"/>
           <w:rFonts w:ascii="Courier" w:hAnsi="Courier"/>
           <w:color w:val="333333"/>
+          <w:lang w:val="en-US"/>
         </w:rPr>
         <w:t>session</w:t>
       </w:r>
@@ -4470,6 +4697,7 @@
           <w:rStyle w:val="p"/>
           <w:rFonts w:ascii="Courier" w:hAnsi="Courier"/>
           <w:color w:val="333333"/>
+          <w:lang w:val="en-US"/>
         </w:rPr>
         <w:t>,</w:t>
       </w:r>
@@ -4477,6 +4705,7 @@
         <w:rPr>
           <w:rFonts w:ascii="Courier" w:hAnsi="Courier"/>
           <w:color w:val="333333"/>
+          <w:lang w:val="en-US"/>
         </w:rPr>
         <w:t xml:space="preserve"> </w:t>
       </w:r>
@@ -4485,6 +4714,7 @@
           <w:rStyle w:val="s2"/>
           <w:rFonts w:ascii="Courier" w:hAnsi="Courier"/>
           <w:color w:val="BA2121"/>
+          <w:lang w:val="en-US"/>
         </w:rPr>
         <w:t xml:space="preserve">"select * from incidents.overall limit </w:t>
       </w:r>
@@ -4495,6 +4725,7 @@
           <w:b/>
           <w:bCs/>
           <w:color w:val="BB6688"/>
+          <w:lang w:val="en-US"/>
         </w:rPr>
         <w:t>{limit}</w:t>
       </w:r>
@@ -4503,6 +4734,7 @@
           <w:rStyle w:val="s2"/>
           <w:rFonts w:ascii="Courier" w:hAnsi="Courier"/>
           <w:color w:val="BA2121"/>
+          <w:lang w:val="en-US"/>
         </w:rPr>
         <w:t>"</w:t>
       </w:r>
@@ -4511,6 +4743,7 @@
           <w:rStyle w:val="p"/>
           <w:rFonts w:ascii="Courier" w:hAnsi="Courier"/>
           <w:color w:val="333333"/>
+          <w:lang w:val="en-US"/>
         </w:rPr>
         <w:t>,</w:t>
       </w:r>
@@ -4519,6 +4752,7 @@
           <w:rStyle w:val="n"/>
           <w:rFonts w:ascii="Courier" w:hAnsi="Courier"/>
           <w:color w:val="333333"/>
+          <w:lang w:val="en-US"/>
         </w:rPr>
         <w:t>limit</w:t>
       </w:r>
@@ -4527,6 +4761,7 @@
           <w:rStyle w:val="o"/>
           <w:rFonts w:ascii="Courier" w:hAnsi="Courier"/>
           <w:color w:val="666666"/>
+          <w:lang w:val="en-US"/>
         </w:rPr>
         <w:t>=</w:t>
       </w:r>
@@ -4535,6 +4770,7 @@
           <w:rStyle w:val="n"/>
           <w:rFonts w:ascii="Courier" w:hAnsi="Courier"/>
           <w:color w:val="333333"/>
+          <w:lang w:val="en-US"/>
         </w:rPr>
         <w:t>limit</w:t>
       </w:r>
@@ -4543,6 +4779,7 @@
           <w:rStyle w:val="p"/>
           <w:rFonts w:ascii="Courier" w:hAnsi="Courier"/>
           <w:color w:val="333333"/>
+          <w:lang w:val="en-US"/>
         </w:rPr>
         <w:t>)</w:t>
       </w:r>
@@ -4550,7 +4787,7 @@
     <w:p>
       <w:pPr>
         <w:rPr>
-          <w:lang w:eastAsia="en-GB"/>
+          <w:lang w:val="en-US" w:eastAsia="en-GB"/>
         </w:rPr>
       </w:pPr>
     </w:p>
@@ -4626,12 +4863,23 @@
       <w:r>
         <w:t xml:space="preserve"> </w:t>
       </w:r>
-      <w:bookmarkStart w:id="12" w:name="_Toc516681921"/>
+      <w:bookmarkStart w:id="11" w:name="_Toc516681921"/>
       <w:r>
         <w:t>Mongodb</w:t>
       </w:r>
+      <w:bookmarkEnd w:id="11"/>
+    </w:p>
+    <w:p>
+      <w:pPr>
+        <w:pStyle w:val="Ttulo4"/>
+      </w:pPr>
+      <w:bookmarkStart w:id="12" w:name="_Toc516681922"/>
+      <w:r>
+        <w:t>Introducción</w:t>
+      </w:r>
       <w:bookmarkEnd w:id="12"/>
     </w:p>
+    <w:p/>
     <w:p>
       <w:pPr>
         <w:ind w:firstLine="720"/>
@@ -4648,7 +4896,7 @@
         <w:t>pymongo</w:t>
       </w:r>
       <w:r>
-        <w:t xml:space="preserve"> contiene herramientas para trabajar desde Python con MongoDb. La estructura de los datos en documentos tipo </w:t>
+        <w:t xml:space="preserve"> contiene herramientas para trabajar desde Python con Mongodb. La estructura de los datos en documentos tipo </w:t>
       </w:r>
       <w:r>
         <w:rPr>
@@ -4666,91 +4914,582 @@
         <w:t>BSON</w:t>
       </w:r>
       <w:r>
-        <w:t>, lo que implica que no existe un esquema predefinido. Los elementos de los datos se denominan document</w:t>
-      </w:r>
-      <w:r>
-        <w:t>os y se guardan en colecciones.</w:t>
-      </w:r>
+        <w:t>, lo que implica que no existe un esquema predefinido. Los elementos de los datos se denominan documentos y se guardan en colecciones.</w:t>
+      </w:r>
+    </w:p>
+    <w:p/>
+    <w:p>
+      <w:pPr>
+        <w:jc w:val="both"/>
+      </w:pPr>
+      <w:r>
+        <w:rPr>
+          <w:b/>
+        </w:rPr>
+        <w:t>pymongo</w:t>
+      </w:r>
+      <w:r>
+        <w:t xml:space="preserve"> </w:t>
+      </w:r>
+      <w:r>
+        <w:t>–</w:t>
+      </w:r>
+      <w:r>
+        <w:t xml:space="preserve"> </w:t>
+      </w:r>
+      <w:r>
+        <w:t xml:space="preserve">Mediante su clase principal, </w:t>
+      </w:r>
+      <w:r>
+        <w:rPr>
+          <w:b/>
+        </w:rPr>
+        <w:t>MongoClient</w:t>
+      </w:r>
+      <w:r>
+        <w:t>, da acceso a una instancia de MongoDB, un conjunto de replicaciones o un set de “</w:t>
+      </w:r>
+      <w:r>
+        <w:rPr>
+          <w:i/>
+        </w:rPr>
+        <w:t>mongoses</w:t>
+      </w:r>
+      <w:r>
+        <w:t>”. Dicho objeto es seguro sobre hilo y da acceso a un pool de conexiones. Soporta múltiples enlaces de mongoDB y provee de las configuraciones de cliente necesarias para establecer conexiones persistentes en segundo plano, además de poder recuperar datos en una clase de documento preestablecida.</w:t>
+      </w:r>
+    </w:p>
+    <w:p/>
+    <w:p>
+      <w:pPr>
+        <w:pStyle w:val="Ttulo4"/>
+      </w:pPr>
+      <w:bookmarkStart w:id="13" w:name="_Toc516681923"/>
+      <w:r>
+        <w:t xml:space="preserve">Instalación y </w:t>
+      </w:r>
+      <w:r>
+        <w:t>configuración</w:t>
+      </w:r>
+      <w:bookmarkEnd w:id="13"/>
+    </w:p>
+    <w:p/>
+    <w:p>
+      <w:pPr>
+        <w:rPr>
+          <w:u w:val="single"/>
+        </w:rPr>
+      </w:pPr>
+      <w:r>
+        <w:tab/>
+      </w:r>
+      <w:r>
+        <w:rPr>
+          <w:u w:val="single"/>
+        </w:rPr>
+        <w:t>Instalación mediante pip</w:t>
+      </w:r>
+    </w:p>
+    <w:p>
+      <w:pPr>
+        <w:rPr>
+          <w:u w:val="single"/>
+        </w:rPr>
+      </w:pPr>
+    </w:p>
+    <w:p>
+      <w:pPr>
+        <w:pStyle w:val="HTMLconformatoprevio"/>
+        <w:shd w:val="clear" w:color="auto" w:fill="F6F8FA"/>
+        <w:rPr>
+          <w:rStyle w:val="CdigoHTML"/>
+          <w:rFonts w:ascii="Consolas" w:hAnsi="Consolas"/>
+          <w:color w:val="24292E"/>
+          <w:bdr w:val="none" w:sz="0" w:space="0" w:color="auto" w:frame="1"/>
+          <w:lang w:val="en-US"/>
+        </w:rPr>
+      </w:pPr>
+      <w:r>
+        <w:rPr>
+          <w:rStyle w:val="CdigoHTML"/>
+          <w:rFonts w:ascii="Consolas" w:hAnsi="Consolas"/>
+          <w:color w:val="24292E"/>
+          <w:bdr w:val="none" w:sz="0" w:space="0" w:color="auto" w:frame="1"/>
+          <w:lang w:val="en-US"/>
+        </w:rPr>
+        <w:t>pip install pymongo</w:t>
+      </w:r>
+    </w:p>
+    <w:p>
+      <w:pPr>
+        <w:rPr>
+          <w:lang w:val="en-US"/>
+        </w:rPr>
+      </w:pPr>
+    </w:p>
+    <w:p>
+      <w:pPr>
+        <w:pStyle w:val="Ttulo4"/>
+        <w:rPr>
+          <w:u w:val="single"/>
+        </w:rPr>
+      </w:pPr>
+      <w:bookmarkStart w:id="14" w:name="_Toc516681924"/>
+      <w:r>
+        <w:t>Librerías</w:t>
+      </w:r>
+      <w:r>
+        <w:t xml:space="preserve"> </w:t>
+      </w:r>
+      <w:bookmarkEnd w:id="14"/>
+      <w:r>
+        <w:t>adicionales</w:t>
+      </w:r>
+    </w:p>
+    <w:p/>
+    <w:p>
+      <w:pPr>
+        <w:ind w:firstLine="720"/>
+      </w:pPr>
+      <w:r>
+        <w:t xml:space="preserve">Comunes: </w:t>
+      </w:r>
+      <w:r>
+        <w:rPr>
+          <w:i/>
+        </w:rPr>
+        <w:t>panda</w:t>
+      </w:r>
+      <w:r>
+        <w:t xml:space="preserve">, </w:t>
+      </w:r>
+      <w:r>
+        <w:rPr>
+          <w:i/>
+        </w:rPr>
+        <w:t>numpy</w:t>
+      </w:r>
+      <w:r>
+        <w:t>.</w:t>
+      </w:r>
+    </w:p>
+    <w:p/>
+    <w:p>
+      <w:pPr>
+        <w:ind w:firstLine="720"/>
+      </w:pPr>
+      <w:r>
+        <w:t xml:space="preserve">Específicas: </w:t>
+      </w:r>
+      <w:r>
+        <w:rPr>
+          <w:i/>
+        </w:rPr>
+        <w:t>json</w:t>
+      </w:r>
+      <w:r>
+        <w:t xml:space="preserve">, </w:t>
+      </w:r>
+      <w:r>
+        <w:rPr>
+          <w:i/>
+        </w:rPr>
+        <w:t>prettypandas</w:t>
+      </w:r>
+      <w:r>
+        <w:t>.</w:t>
+      </w:r>
+    </w:p>
+    <w:p/>
+    <w:p>
+      <w:pPr>
+        <w:pStyle w:val="Ttulo4"/>
+      </w:pPr>
+      <w:bookmarkStart w:id="15" w:name="_Toc516681925"/>
+      <w:r>
+        <w:t>Configuración y creación de la sesión</w:t>
+      </w:r>
+      <w:bookmarkEnd w:id="15"/>
+    </w:p>
+    <w:p/>
+    <w:p>
+      <w:pPr>
+        <w:jc w:val="both"/>
+      </w:pPr>
+      <w:r>
+        <w:tab/>
+        <w:t>Una vez se realiza la conexión con el cliente de Mongo mediante la URL y el puerto, o el enlace específico de MongoDB, es posible acceder a la base de datos y a continuación, recuperar la información.</w:t>
+      </w:r>
+    </w:p>
+    <w:p>
+      <w:pPr>
+        <w:jc w:val="both"/>
+      </w:pPr>
     </w:p>
     <w:p>
       <w:pPr>
         <w:ind w:firstLine="720"/>
         <w:jc w:val="both"/>
       </w:pPr>
-    </w:p>
+      <w:r>
+        <w:t xml:space="preserve">Las bases de datos tienen nombres únicos, por lo que la librería permite, mediante el cliente, acceder a estas como </w:t>
+      </w:r>
+      <w:r>
+        <w:rPr>
+          <w:b/>
+        </w:rPr>
+        <w:t xml:space="preserve">propiedades </w:t>
+      </w:r>
+      <w:r>
+        <w:t xml:space="preserve">de un objeto. Dicha propiedad ofrece la posibilidad de </w:t>
+      </w:r>
+      <w:r>
+        <w:t>adquirir</w:t>
+      </w:r>
+      <w:r>
+        <w:t xml:space="preserve"> los datos, que están almacenados en forma de documentos.</w:t>
+      </w:r>
+      <w:r>
+        <w:t xml:space="preserve"> Para ello v</w:t>
+      </w:r>
+      <w:r>
+        <w:t xml:space="preserve">uelve a </w:t>
+      </w:r>
+      <w:r>
+        <w:t xml:space="preserve">utilizarse </w:t>
+      </w:r>
+      <w:r>
+        <w:t xml:space="preserve">una propiedad, en este caso del </w:t>
+      </w:r>
+      <w:r>
+        <w:rPr>
+          <w:b/>
+        </w:rPr>
+        <w:t>objeto de base de datos</w:t>
+      </w:r>
+      <w:r>
+        <w:t>, que retorna una colección de dichos documentos.</w:t>
+      </w:r>
+    </w:p>
+    <w:p>
+      <w:pPr>
+        <w:ind w:firstLine="720"/>
+        <w:jc w:val="both"/>
+      </w:pPr>
+    </w:p>
+    <w:p>
+      <w:pPr>
+        <w:shd w:val="clear" w:color="auto" w:fill="F7F7F7"/>
+        <w:tabs>
+          <w:tab w:val="left" w:pos="916"/>
+          <w:tab w:val="left" w:pos="1832"/>
+          <w:tab w:val="left" w:pos="2748"/>
+          <w:tab w:val="left" w:pos="3664"/>
+          <w:tab w:val="left" w:pos="4580"/>
+          <w:tab w:val="left" w:pos="5496"/>
+          <w:tab w:val="left" w:pos="6412"/>
+          <w:tab w:val="left" w:pos="7328"/>
+          <w:tab w:val="left" w:pos="8244"/>
+          <w:tab w:val="left" w:pos="9160"/>
+          <w:tab w:val="left" w:pos="10076"/>
+          <w:tab w:val="left" w:pos="10992"/>
+          <w:tab w:val="left" w:pos="11908"/>
+          <w:tab w:val="left" w:pos="12824"/>
+          <w:tab w:val="left" w:pos="13740"/>
+          <w:tab w:val="left" w:pos="14656"/>
+        </w:tabs>
+        <w:wordWrap w:val="0"/>
+        <w:rPr>
+          <w:rFonts w:ascii="Courier New" w:eastAsia="Times New Roman" w:hAnsi="Courier New" w:cs="Courier New"/>
+          <w:color w:val="333333"/>
+          <w:sz w:val="21"/>
+          <w:szCs w:val="21"/>
+          <w:lang w:val="en-US"/>
+        </w:rPr>
+      </w:pPr>
+      <w:r>
+        <w:rPr>
+          <w:rFonts w:ascii="Courier New" w:eastAsia="Times New Roman" w:hAnsi="Courier New" w:cs="Courier New"/>
+          <w:color w:val="333333"/>
+          <w:sz w:val="21"/>
+          <w:szCs w:val="21"/>
+          <w:lang w:val="en-US"/>
+        </w:rPr>
+        <w:t xml:space="preserve">client </w:t>
+      </w:r>
+      <w:r>
+        <w:rPr>
+          <w:rFonts w:ascii="Courier New" w:eastAsia="Times New Roman" w:hAnsi="Courier New" w:cs="Courier New"/>
+          <w:color w:val="666666"/>
+          <w:sz w:val="21"/>
+          <w:szCs w:val="21"/>
+          <w:lang w:val="en-US"/>
+        </w:rPr>
+        <w:t>=</w:t>
+      </w:r>
+      <w:r>
+        <w:rPr>
+          <w:rFonts w:ascii="Courier New" w:eastAsia="Times New Roman" w:hAnsi="Courier New" w:cs="Courier New"/>
+          <w:color w:val="333333"/>
+          <w:sz w:val="21"/>
+          <w:szCs w:val="21"/>
+          <w:lang w:val="en-US"/>
+        </w:rPr>
+        <w:t xml:space="preserve"> </w:t>
+      </w:r>
+      <w:proofErr w:type="gramStart"/>
+      <w:r>
+        <w:rPr>
+          <w:rFonts w:ascii="Courier New" w:eastAsia="Times New Roman" w:hAnsi="Courier New" w:cs="Courier New"/>
+          <w:color w:val="333333"/>
+          <w:sz w:val="21"/>
+          <w:szCs w:val="21"/>
+          <w:lang w:val="en-US"/>
+        </w:rPr>
+        <w:t>MongoClient(</w:t>
+      </w:r>
+      <w:proofErr w:type="gramEnd"/>
+      <w:r>
+        <w:rPr>
+          <w:rFonts w:ascii="Courier New" w:eastAsia="Times New Roman" w:hAnsi="Courier New" w:cs="Courier New"/>
+          <w:color w:val="BA2121"/>
+          <w:sz w:val="21"/>
+          <w:szCs w:val="21"/>
+          <w:lang w:val="en-US"/>
+        </w:rPr>
+        <w:t>'localhost'</w:t>
+      </w:r>
+      <w:r>
+        <w:rPr>
+          <w:rFonts w:ascii="Courier New" w:eastAsia="Times New Roman" w:hAnsi="Courier New" w:cs="Courier New"/>
+          <w:color w:val="333333"/>
+          <w:sz w:val="21"/>
+          <w:szCs w:val="21"/>
+          <w:lang w:val="en-US"/>
+        </w:rPr>
+        <w:t xml:space="preserve">, </w:t>
+      </w:r>
+      <w:r>
+        <w:rPr>
+          <w:rFonts w:ascii="Courier New" w:eastAsia="Times New Roman" w:hAnsi="Courier New" w:cs="Courier New"/>
+          <w:color w:val="666666"/>
+          <w:sz w:val="21"/>
+          <w:szCs w:val="21"/>
+          <w:lang w:val="en-US"/>
+        </w:rPr>
+        <w:t>27017</w:t>
+      </w:r>
+      <w:r>
+        <w:rPr>
+          <w:rFonts w:ascii="Courier New" w:eastAsia="Times New Roman" w:hAnsi="Courier New" w:cs="Courier New"/>
+          <w:color w:val="333333"/>
+          <w:sz w:val="21"/>
+          <w:szCs w:val="21"/>
+          <w:lang w:val="en-US"/>
+        </w:rPr>
+        <w:t>)</w:t>
+      </w:r>
+    </w:p>
+    <w:p>
+      <w:pPr>
+        <w:shd w:val="clear" w:color="auto" w:fill="F7F7F7"/>
+        <w:tabs>
+          <w:tab w:val="left" w:pos="916"/>
+          <w:tab w:val="left" w:pos="1832"/>
+          <w:tab w:val="left" w:pos="2748"/>
+          <w:tab w:val="left" w:pos="3664"/>
+          <w:tab w:val="left" w:pos="4580"/>
+          <w:tab w:val="left" w:pos="5496"/>
+          <w:tab w:val="left" w:pos="6412"/>
+          <w:tab w:val="left" w:pos="7328"/>
+          <w:tab w:val="left" w:pos="8244"/>
+          <w:tab w:val="left" w:pos="9160"/>
+          <w:tab w:val="left" w:pos="10076"/>
+          <w:tab w:val="left" w:pos="10992"/>
+          <w:tab w:val="left" w:pos="11908"/>
+          <w:tab w:val="left" w:pos="12824"/>
+          <w:tab w:val="left" w:pos="13740"/>
+          <w:tab w:val="left" w:pos="14656"/>
+        </w:tabs>
+        <w:wordWrap w:val="0"/>
+        <w:rPr>
+          <w:rFonts w:ascii="Courier New" w:eastAsia="Times New Roman" w:hAnsi="Courier New" w:cs="Courier New"/>
+          <w:color w:val="333333"/>
+          <w:sz w:val="21"/>
+          <w:szCs w:val="21"/>
+        </w:rPr>
+      </w:pPr>
+      <w:r>
+        <w:rPr>
+          <w:rFonts w:ascii="Courier New" w:eastAsia="Times New Roman" w:hAnsi="Courier New" w:cs="Courier New"/>
+          <w:color w:val="333333"/>
+          <w:sz w:val="21"/>
+          <w:szCs w:val="21"/>
+        </w:rPr>
+        <w:t xml:space="preserve">db </w:t>
+      </w:r>
+      <w:r>
+        <w:rPr>
+          <w:rFonts w:ascii="Courier New" w:eastAsia="Times New Roman" w:hAnsi="Courier New" w:cs="Courier New"/>
+          <w:color w:val="666666"/>
+          <w:sz w:val="21"/>
+          <w:szCs w:val="21"/>
+        </w:rPr>
+        <w:t>=</w:t>
+      </w:r>
+      <w:r>
+        <w:rPr>
+          <w:rFonts w:ascii="Courier New" w:eastAsia="Times New Roman" w:hAnsi="Courier New" w:cs="Courier New"/>
+          <w:color w:val="333333"/>
+          <w:sz w:val="21"/>
+          <w:szCs w:val="21"/>
+        </w:rPr>
+        <w:t xml:space="preserve"> </w:t>
+      </w:r>
+      <w:proofErr w:type="gramStart"/>
+      <w:r>
+        <w:rPr>
+          <w:rFonts w:ascii="Courier New" w:eastAsia="Times New Roman" w:hAnsi="Courier New" w:cs="Courier New"/>
+          <w:color w:val="333333"/>
+          <w:sz w:val="21"/>
+          <w:szCs w:val="21"/>
+        </w:rPr>
+        <w:t>client</w:t>
+      </w:r>
+      <w:r>
+        <w:rPr>
+          <w:rFonts w:ascii="Courier New" w:eastAsia="Times New Roman" w:hAnsi="Courier New" w:cs="Courier New"/>
+          <w:color w:val="666666"/>
+          <w:sz w:val="21"/>
+          <w:szCs w:val="21"/>
+        </w:rPr>
+        <w:t>.</w:t>
+      </w:r>
+      <w:r>
+        <w:rPr>
+          <w:rFonts w:ascii="Courier New" w:eastAsia="Times New Roman" w:hAnsi="Courier New" w:cs="Courier New"/>
+          <w:color w:val="333333"/>
+          <w:sz w:val="21"/>
+          <w:szCs w:val="21"/>
+        </w:rPr>
+        <w:t>datascience</w:t>
+      </w:r>
+      <w:proofErr w:type="gramEnd"/>
+      <w:r>
+        <w:rPr>
+          <w:rFonts w:ascii="Courier New" w:eastAsia="Times New Roman" w:hAnsi="Courier New" w:cs="Courier New"/>
+          <w:color w:val="333333"/>
+          <w:sz w:val="21"/>
+          <w:szCs w:val="21"/>
+        </w:rPr>
+        <w:t xml:space="preserve"> # Base de datos llamada datascience</w:t>
+      </w:r>
+    </w:p>
+    <w:p>
+      <w:pPr>
+        <w:shd w:val="clear" w:color="auto" w:fill="F7F7F7"/>
+        <w:tabs>
+          <w:tab w:val="left" w:pos="916"/>
+          <w:tab w:val="left" w:pos="1832"/>
+          <w:tab w:val="left" w:pos="2748"/>
+          <w:tab w:val="left" w:pos="3664"/>
+          <w:tab w:val="left" w:pos="4580"/>
+          <w:tab w:val="left" w:pos="5496"/>
+          <w:tab w:val="left" w:pos="6412"/>
+          <w:tab w:val="left" w:pos="7328"/>
+          <w:tab w:val="left" w:pos="8244"/>
+          <w:tab w:val="left" w:pos="9160"/>
+          <w:tab w:val="left" w:pos="10076"/>
+          <w:tab w:val="left" w:pos="10992"/>
+          <w:tab w:val="left" w:pos="11908"/>
+          <w:tab w:val="left" w:pos="12824"/>
+          <w:tab w:val="left" w:pos="13740"/>
+          <w:tab w:val="left" w:pos="14656"/>
+        </w:tabs>
+        <w:wordWrap w:val="0"/>
+        <w:rPr>
+          <w:rFonts w:ascii="Courier New" w:eastAsia="Times New Roman" w:hAnsi="Courier New" w:cs="Courier New"/>
+          <w:color w:val="333333"/>
+          <w:sz w:val="21"/>
+          <w:szCs w:val="21"/>
+        </w:rPr>
+      </w:pPr>
+      <w:r>
+        <w:rPr>
+          <w:rFonts w:ascii="Courier New" w:eastAsia="Times New Roman" w:hAnsi="Courier New" w:cs="Courier New"/>
+          <w:color w:val="333333"/>
+          <w:sz w:val="21"/>
+          <w:szCs w:val="21"/>
+        </w:rPr>
+        <w:t xml:space="preserve">collection </w:t>
+      </w:r>
+      <w:r>
+        <w:rPr>
+          <w:rFonts w:ascii="Courier New" w:eastAsia="Times New Roman" w:hAnsi="Courier New" w:cs="Courier New"/>
+          <w:color w:val="666666"/>
+          <w:sz w:val="21"/>
+          <w:szCs w:val="21"/>
+        </w:rPr>
+        <w:t>=</w:t>
+      </w:r>
+      <w:r>
+        <w:rPr>
+          <w:rFonts w:ascii="Courier New" w:eastAsia="Times New Roman" w:hAnsi="Courier New" w:cs="Courier New"/>
+          <w:color w:val="333333"/>
+          <w:sz w:val="21"/>
+          <w:szCs w:val="21"/>
+        </w:rPr>
+        <w:t xml:space="preserve"> </w:t>
+      </w:r>
+      <w:proofErr w:type="gramStart"/>
+      <w:r>
+        <w:rPr>
+          <w:rFonts w:ascii="Courier New" w:eastAsia="Times New Roman" w:hAnsi="Courier New" w:cs="Courier New"/>
+          <w:color w:val="333333"/>
+          <w:sz w:val="21"/>
+          <w:szCs w:val="21"/>
+        </w:rPr>
+        <w:t>db</w:t>
+      </w:r>
+      <w:r>
+        <w:rPr>
+          <w:rFonts w:ascii="Courier New" w:eastAsia="Times New Roman" w:hAnsi="Courier New" w:cs="Courier New"/>
+          <w:color w:val="666666"/>
+          <w:sz w:val="21"/>
+          <w:szCs w:val="21"/>
+        </w:rPr>
+        <w:t>.</w:t>
+      </w:r>
+      <w:r>
+        <w:rPr>
+          <w:rFonts w:ascii="Courier New" w:eastAsia="Times New Roman" w:hAnsi="Courier New" w:cs="Courier New"/>
+          <w:color w:val="333333"/>
+          <w:sz w:val="21"/>
+          <w:szCs w:val="21"/>
+        </w:rPr>
+        <w:t>incidents</w:t>
+      </w:r>
+      <w:proofErr w:type="gramEnd"/>
+      <w:r>
+        <w:rPr>
+          <w:rFonts w:ascii="Courier New" w:eastAsia="Times New Roman" w:hAnsi="Courier New" w:cs="Courier New"/>
+          <w:color w:val="333333"/>
+          <w:sz w:val="21"/>
+          <w:szCs w:val="21"/>
+        </w:rPr>
+        <w:t xml:space="preserve"> # Colección de documentos</w:t>
+      </w:r>
+    </w:p>
+    <w:p/>
     <w:p>
       <w:pPr>
         <w:pStyle w:val="Ttulo4"/>
       </w:pPr>
-      <w:bookmarkStart w:id="13" w:name="_Toc516681922"/>
-      <w:r>
-        <w:t>Introducción</w:t>
-      </w:r>
-      <w:bookmarkEnd w:id="13"/>
-    </w:p>
-    <w:p/>
-    <w:p>
-      <w:r>
-        <w:rPr>
-          <w:b/>
-        </w:rPr>
-        <w:t>pymongo</w:t>
-      </w:r>
-      <w:r>
-        <w:t xml:space="preserve"> - </w:t>
-      </w:r>
-    </w:p>
-    <w:p>
-      <w:pPr>
-        <w:pStyle w:val="Ttulo4"/>
-      </w:pPr>
-      <w:bookmarkStart w:id="14" w:name="_Toc516681923"/>
-      <w:r>
-        <w:t xml:space="preserve">Instalación y </w:t>
-      </w:r>
-      <w:r>
-        <w:t>configuración</w:t>
-      </w:r>
-      <w:bookmarkEnd w:id="14"/>
-    </w:p>
-    <w:p/>
-    <w:p/>
-    <w:p>
-      <w:pPr>
-        <w:pStyle w:val="Ttulo4"/>
-      </w:pPr>
-      <w:bookmarkStart w:id="15" w:name="_Toc516681924"/>
-      <w:r>
-        <w:t>Librerías</w:t>
-      </w:r>
-      <w:r>
-        <w:t xml:space="preserve"> usadas</w:t>
-      </w:r>
-      <w:bookmarkEnd w:id="15"/>
-    </w:p>
-    <w:p/>
-    <w:p/>
-    <w:p>
-      <w:pPr>
-        <w:pStyle w:val="Ttulo4"/>
-      </w:pPr>
-      <w:bookmarkStart w:id="16" w:name="_Toc516681925"/>
-      <w:r>
-        <w:t>Configuración y creación de la sesión</w:t>
+      <w:bookmarkStart w:id="16" w:name="_Toc516681926"/>
+      <w:r>
+        <w:t>Caso de uso de sesión: ejemplo de consulta</w:t>
       </w:r>
       <w:bookmarkEnd w:id="16"/>
-    </w:p>
-    <w:p/>
-    <w:p/>
-    <w:p>
-      <w:pPr>
-        <w:pStyle w:val="Ttulo4"/>
-      </w:pPr>
-      <w:bookmarkStart w:id="17" w:name="_Toc516681926"/>
-      <w:r>
-        <w:t>Caso de uso de sesión: ejemplo de consulta</w:t>
-      </w:r>
-      <w:bookmarkEnd w:id="17"/>
     </w:p>
     <w:p>
       <w:pPr>
@@ -4766,6 +5505,673 @@
     </w:p>
     <w:p>
       <w:pPr>
+        <w:ind w:firstLine="720"/>
+        <w:jc w:val="both"/>
+      </w:pPr>
+      <w:r>
+        <w:rPr>
+          <w:rFonts w:ascii="Helvetica" w:hAnsi="Helvetica" w:cs="Times New Roman"/>
+          <w:color w:val="24292E"/>
+          <w:sz w:val="20"/>
+          <w:szCs w:val="20"/>
+          <w:lang w:eastAsia="en-GB"/>
+        </w:rPr>
+        <w:tab/>
+      </w:r>
+      <w:r>
+        <w:t xml:space="preserve">Mediante la función </w:t>
+      </w:r>
+      <w:r>
+        <w:rPr>
+          <w:b/>
+          <w:i/>
+        </w:rPr>
+        <w:t>aggregation</w:t>
+      </w:r>
+      <w:r>
+        <w:t xml:space="preserve">, se pueden aplicar ciertos comandos sobre la colección que retuvimos en la variable. En este caso, queremos </w:t>
+      </w:r>
+      <w:r>
+        <w:t>los incidentes cuya categoría sea “robo”, e imprimimos la primera.</w:t>
+      </w:r>
+    </w:p>
+    <w:p>
+      <w:pPr>
+        <w:ind w:firstLine="720"/>
+        <w:jc w:val="both"/>
+        <w:rPr>
+          <w:rFonts w:ascii="Helvetica" w:hAnsi="Helvetica" w:cs="Times New Roman"/>
+          <w:color w:val="24292E"/>
+          <w:sz w:val="20"/>
+          <w:szCs w:val="20"/>
+          <w:lang w:eastAsia="en-GB"/>
+        </w:rPr>
+      </w:pPr>
+    </w:p>
+    <w:p>
+      <w:pPr>
+        <w:shd w:val="clear" w:color="auto" w:fill="F7F7F7"/>
+        <w:tabs>
+          <w:tab w:val="left" w:pos="916"/>
+          <w:tab w:val="left" w:pos="1832"/>
+          <w:tab w:val="left" w:pos="2748"/>
+          <w:tab w:val="left" w:pos="3664"/>
+          <w:tab w:val="left" w:pos="4580"/>
+          <w:tab w:val="left" w:pos="5496"/>
+          <w:tab w:val="left" w:pos="6412"/>
+          <w:tab w:val="left" w:pos="7328"/>
+          <w:tab w:val="left" w:pos="8244"/>
+          <w:tab w:val="left" w:pos="9160"/>
+          <w:tab w:val="left" w:pos="10076"/>
+          <w:tab w:val="left" w:pos="10992"/>
+          <w:tab w:val="left" w:pos="11908"/>
+          <w:tab w:val="left" w:pos="12824"/>
+          <w:tab w:val="left" w:pos="13740"/>
+          <w:tab w:val="left" w:pos="14656"/>
+        </w:tabs>
+        <w:wordWrap w:val="0"/>
+        <w:rPr>
+          <w:rFonts w:ascii="Courier New" w:eastAsia="Times New Roman" w:hAnsi="Courier New" w:cs="Courier New"/>
+          <w:color w:val="333333"/>
+          <w:sz w:val="21"/>
+          <w:szCs w:val="21"/>
+          <w:lang w:val="en-US"/>
+        </w:rPr>
+      </w:pPr>
+      <w:r>
+        <w:rPr>
+          <w:rFonts w:ascii="Courier New" w:eastAsia="Times New Roman" w:hAnsi="Courier New" w:cs="Courier New"/>
+          <w:color w:val="333333"/>
+          <w:sz w:val="21"/>
+          <w:szCs w:val="21"/>
+          <w:lang w:val="en-US"/>
+        </w:rPr>
+        <w:t xml:space="preserve">pipeline </w:t>
+      </w:r>
+      <w:r>
+        <w:rPr>
+          <w:rFonts w:ascii="Courier New" w:eastAsia="Times New Roman" w:hAnsi="Courier New" w:cs="Courier New"/>
+          <w:color w:val="666666"/>
+          <w:sz w:val="21"/>
+          <w:szCs w:val="21"/>
+          <w:lang w:val="en-US"/>
+        </w:rPr>
+        <w:t>=</w:t>
+      </w:r>
+      <w:r>
+        <w:rPr>
+          <w:rFonts w:ascii="Courier New" w:eastAsia="Times New Roman" w:hAnsi="Courier New" w:cs="Courier New"/>
+          <w:color w:val="333333"/>
+          <w:sz w:val="21"/>
+          <w:szCs w:val="21"/>
+          <w:lang w:val="en-US"/>
+        </w:rPr>
+        <w:t xml:space="preserve"> [</w:t>
+      </w:r>
+    </w:p>
+    <w:p>
+      <w:pPr>
+        <w:shd w:val="clear" w:color="auto" w:fill="F7F7F7"/>
+        <w:tabs>
+          <w:tab w:val="left" w:pos="916"/>
+          <w:tab w:val="left" w:pos="1832"/>
+          <w:tab w:val="left" w:pos="2748"/>
+          <w:tab w:val="left" w:pos="3664"/>
+          <w:tab w:val="left" w:pos="4580"/>
+          <w:tab w:val="left" w:pos="5496"/>
+          <w:tab w:val="left" w:pos="6412"/>
+          <w:tab w:val="left" w:pos="7328"/>
+          <w:tab w:val="left" w:pos="8244"/>
+          <w:tab w:val="left" w:pos="9160"/>
+          <w:tab w:val="left" w:pos="10076"/>
+          <w:tab w:val="left" w:pos="10992"/>
+          <w:tab w:val="left" w:pos="11908"/>
+          <w:tab w:val="left" w:pos="12824"/>
+          <w:tab w:val="left" w:pos="13740"/>
+          <w:tab w:val="left" w:pos="14656"/>
+        </w:tabs>
+        <w:wordWrap w:val="0"/>
+        <w:rPr>
+          <w:rFonts w:ascii="Courier New" w:eastAsia="Times New Roman" w:hAnsi="Courier New" w:cs="Courier New"/>
+          <w:color w:val="333333"/>
+          <w:sz w:val="21"/>
+          <w:szCs w:val="21"/>
+          <w:lang w:val="en-US"/>
+        </w:rPr>
+      </w:pPr>
+      <w:r>
+        <w:rPr>
+          <w:rFonts w:ascii="Courier New" w:eastAsia="Times New Roman" w:hAnsi="Courier New" w:cs="Courier New"/>
+          <w:color w:val="333333"/>
+          <w:sz w:val="21"/>
+          <w:szCs w:val="21"/>
+          <w:lang w:val="en-US"/>
+        </w:rPr>
+        <w:t xml:space="preserve">        {</w:t>
+      </w:r>
+      <w:r>
+        <w:rPr>
+          <w:rFonts w:ascii="Courier New" w:eastAsia="Times New Roman" w:hAnsi="Courier New" w:cs="Courier New"/>
+          <w:color w:val="BA2121"/>
+          <w:sz w:val="21"/>
+          <w:szCs w:val="21"/>
+          <w:lang w:val="en-US"/>
+        </w:rPr>
+        <w:t>"$match"</w:t>
+      </w:r>
+      <w:r>
+        <w:rPr>
+          <w:rFonts w:ascii="Courier New" w:eastAsia="Times New Roman" w:hAnsi="Courier New" w:cs="Courier New"/>
+          <w:color w:val="333333"/>
+          <w:sz w:val="21"/>
+          <w:szCs w:val="21"/>
+          <w:lang w:val="en-US"/>
+        </w:rPr>
+        <w:t>: {</w:t>
+      </w:r>
+      <w:r>
+        <w:rPr>
+          <w:rFonts w:ascii="Courier New" w:eastAsia="Times New Roman" w:hAnsi="Courier New" w:cs="Courier New"/>
+          <w:color w:val="BA2121"/>
+          <w:sz w:val="21"/>
+          <w:szCs w:val="21"/>
+          <w:lang w:val="en-US"/>
+        </w:rPr>
+        <w:t>"Category"</w:t>
+      </w:r>
+      <w:r>
+        <w:rPr>
+          <w:rFonts w:ascii="Courier New" w:eastAsia="Times New Roman" w:hAnsi="Courier New" w:cs="Courier New"/>
+          <w:color w:val="333333"/>
+          <w:sz w:val="21"/>
+          <w:szCs w:val="21"/>
+          <w:lang w:val="en-US"/>
+        </w:rPr>
+        <w:t>:</w:t>
+      </w:r>
+      <w:r>
+        <w:rPr>
+          <w:rFonts w:ascii="Courier New" w:eastAsia="Times New Roman" w:hAnsi="Courier New" w:cs="Courier New"/>
+          <w:color w:val="BA2121"/>
+          <w:sz w:val="21"/>
+          <w:szCs w:val="21"/>
+          <w:lang w:val="en-US"/>
+        </w:rPr>
+        <w:t>"ROBBERY"</w:t>
+      </w:r>
+      <w:r>
+        <w:rPr>
+          <w:rFonts w:ascii="Courier New" w:eastAsia="Times New Roman" w:hAnsi="Courier New" w:cs="Courier New"/>
+          <w:color w:val="333333"/>
+          <w:sz w:val="21"/>
+          <w:szCs w:val="21"/>
+          <w:lang w:val="en-US"/>
+        </w:rPr>
+        <w:t>}},</w:t>
+      </w:r>
+    </w:p>
+    <w:p>
+      <w:pPr>
+        <w:shd w:val="clear" w:color="auto" w:fill="F7F7F7"/>
+        <w:tabs>
+          <w:tab w:val="left" w:pos="916"/>
+          <w:tab w:val="left" w:pos="1832"/>
+          <w:tab w:val="left" w:pos="2748"/>
+          <w:tab w:val="left" w:pos="3664"/>
+          <w:tab w:val="left" w:pos="4580"/>
+          <w:tab w:val="left" w:pos="5496"/>
+          <w:tab w:val="left" w:pos="6412"/>
+          <w:tab w:val="left" w:pos="7328"/>
+          <w:tab w:val="left" w:pos="8244"/>
+          <w:tab w:val="left" w:pos="9160"/>
+          <w:tab w:val="left" w:pos="10076"/>
+          <w:tab w:val="left" w:pos="10992"/>
+          <w:tab w:val="left" w:pos="11908"/>
+          <w:tab w:val="left" w:pos="12824"/>
+          <w:tab w:val="left" w:pos="13740"/>
+          <w:tab w:val="left" w:pos="14656"/>
+        </w:tabs>
+        <w:wordWrap w:val="0"/>
+        <w:rPr>
+          <w:rFonts w:ascii="Courier New" w:eastAsia="Times New Roman" w:hAnsi="Courier New" w:cs="Courier New"/>
+          <w:color w:val="333333"/>
+          <w:sz w:val="21"/>
+          <w:szCs w:val="21"/>
+          <w:lang w:val="en-US"/>
+        </w:rPr>
+      </w:pPr>
+      <w:r>
+        <w:rPr>
+          <w:rFonts w:ascii="Courier New" w:eastAsia="Times New Roman" w:hAnsi="Courier New" w:cs="Courier New"/>
+          <w:color w:val="333333"/>
+          <w:sz w:val="21"/>
+          <w:szCs w:val="21"/>
+          <w:lang w:val="en-US"/>
+        </w:rPr>
+        <w:t>]</w:t>
+      </w:r>
+    </w:p>
+    <w:p>
+      <w:pPr>
+        <w:shd w:val="clear" w:color="auto" w:fill="F7F7F7"/>
+        <w:tabs>
+          <w:tab w:val="left" w:pos="916"/>
+          <w:tab w:val="left" w:pos="1832"/>
+          <w:tab w:val="left" w:pos="2748"/>
+          <w:tab w:val="left" w:pos="3664"/>
+          <w:tab w:val="left" w:pos="4580"/>
+          <w:tab w:val="left" w:pos="5496"/>
+          <w:tab w:val="left" w:pos="6412"/>
+          <w:tab w:val="left" w:pos="7328"/>
+          <w:tab w:val="left" w:pos="8244"/>
+          <w:tab w:val="left" w:pos="9160"/>
+          <w:tab w:val="left" w:pos="10076"/>
+          <w:tab w:val="left" w:pos="10992"/>
+          <w:tab w:val="left" w:pos="11908"/>
+          <w:tab w:val="left" w:pos="12824"/>
+          <w:tab w:val="left" w:pos="13740"/>
+          <w:tab w:val="left" w:pos="14656"/>
+        </w:tabs>
+        <w:wordWrap w:val="0"/>
+        <w:rPr>
+          <w:rFonts w:ascii="Courier New" w:eastAsia="Times New Roman" w:hAnsi="Courier New" w:cs="Courier New"/>
+          <w:color w:val="333333"/>
+          <w:sz w:val="21"/>
+          <w:szCs w:val="21"/>
+          <w:lang w:val="en-US"/>
+        </w:rPr>
+      </w:pPr>
+    </w:p>
+    <w:p>
+      <w:pPr>
+        <w:shd w:val="clear" w:color="auto" w:fill="F7F7F7"/>
+        <w:tabs>
+          <w:tab w:val="left" w:pos="916"/>
+          <w:tab w:val="left" w:pos="1832"/>
+          <w:tab w:val="left" w:pos="2748"/>
+          <w:tab w:val="left" w:pos="3664"/>
+          <w:tab w:val="left" w:pos="4580"/>
+          <w:tab w:val="left" w:pos="5496"/>
+          <w:tab w:val="left" w:pos="6412"/>
+          <w:tab w:val="left" w:pos="7328"/>
+          <w:tab w:val="left" w:pos="8244"/>
+          <w:tab w:val="left" w:pos="9160"/>
+          <w:tab w:val="left" w:pos="10076"/>
+          <w:tab w:val="left" w:pos="10992"/>
+          <w:tab w:val="left" w:pos="11908"/>
+          <w:tab w:val="left" w:pos="12824"/>
+          <w:tab w:val="left" w:pos="13740"/>
+          <w:tab w:val="left" w:pos="14656"/>
+        </w:tabs>
+        <w:wordWrap w:val="0"/>
+        <w:rPr>
+          <w:rFonts w:ascii="Courier New" w:eastAsia="Times New Roman" w:hAnsi="Courier New" w:cs="Courier New"/>
+          <w:color w:val="333333"/>
+          <w:sz w:val="21"/>
+          <w:szCs w:val="21"/>
+          <w:lang w:val="en-US"/>
+        </w:rPr>
+      </w:pPr>
+      <w:r>
+        <w:rPr>
+          <w:rFonts w:ascii="Courier New" w:eastAsia="Times New Roman" w:hAnsi="Courier New" w:cs="Courier New"/>
+          <w:color w:val="333333"/>
+          <w:sz w:val="21"/>
+          <w:szCs w:val="21"/>
+          <w:lang w:val="en-US"/>
+        </w:rPr>
+        <w:t xml:space="preserve">aggResult </w:t>
+      </w:r>
+      <w:r>
+        <w:rPr>
+          <w:rFonts w:ascii="Courier New" w:eastAsia="Times New Roman" w:hAnsi="Courier New" w:cs="Courier New"/>
+          <w:color w:val="666666"/>
+          <w:sz w:val="21"/>
+          <w:szCs w:val="21"/>
+          <w:lang w:val="en-US"/>
+        </w:rPr>
+        <w:t>=</w:t>
+      </w:r>
+      <w:r>
+        <w:rPr>
+          <w:rFonts w:ascii="Courier New" w:eastAsia="Times New Roman" w:hAnsi="Courier New" w:cs="Courier New"/>
+          <w:color w:val="333333"/>
+          <w:sz w:val="21"/>
+          <w:szCs w:val="21"/>
+          <w:lang w:val="en-US"/>
+        </w:rPr>
+        <w:t xml:space="preserve"> </w:t>
+      </w:r>
+      <w:proofErr w:type="gramStart"/>
+      <w:r>
+        <w:rPr>
+          <w:rFonts w:ascii="Courier New" w:eastAsia="Times New Roman" w:hAnsi="Courier New" w:cs="Courier New"/>
+          <w:color w:val="333333"/>
+          <w:sz w:val="21"/>
+          <w:szCs w:val="21"/>
+          <w:lang w:val="en-US"/>
+        </w:rPr>
+        <w:t>collection</w:t>
+      </w:r>
+      <w:r>
+        <w:rPr>
+          <w:rFonts w:ascii="Courier New" w:eastAsia="Times New Roman" w:hAnsi="Courier New" w:cs="Courier New"/>
+          <w:color w:val="666666"/>
+          <w:sz w:val="21"/>
+          <w:szCs w:val="21"/>
+          <w:lang w:val="en-US"/>
+        </w:rPr>
+        <w:t>.</w:t>
+      </w:r>
+      <w:r>
+        <w:rPr>
+          <w:rFonts w:ascii="Courier New" w:eastAsia="Times New Roman" w:hAnsi="Courier New" w:cs="Courier New"/>
+          <w:color w:val="333333"/>
+          <w:sz w:val="21"/>
+          <w:szCs w:val="21"/>
+          <w:lang w:val="en-US"/>
+        </w:rPr>
+        <w:t>aggregate</w:t>
+      </w:r>
+      <w:proofErr w:type="gramEnd"/>
+      <w:r>
+        <w:rPr>
+          <w:rFonts w:ascii="Courier New" w:eastAsia="Times New Roman" w:hAnsi="Courier New" w:cs="Courier New"/>
+          <w:color w:val="333333"/>
+          <w:sz w:val="21"/>
+          <w:szCs w:val="21"/>
+          <w:lang w:val="en-US"/>
+        </w:rPr>
+        <w:t>(pipeline)</w:t>
+      </w:r>
+    </w:p>
+    <w:p>
+      <w:pPr>
+        <w:shd w:val="clear" w:color="auto" w:fill="F7F7F7"/>
+        <w:tabs>
+          <w:tab w:val="left" w:pos="916"/>
+          <w:tab w:val="left" w:pos="1832"/>
+          <w:tab w:val="left" w:pos="2748"/>
+          <w:tab w:val="left" w:pos="3664"/>
+          <w:tab w:val="left" w:pos="4580"/>
+          <w:tab w:val="left" w:pos="5496"/>
+          <w:tab w:val="left" w:pos="6412"/>
+          <w:tab w:val="left" w:pos="7328"/>
+          <w:tab w:val="left" w:pos="8244"/>
+          <w:tab w:val="left" w:pos="9160"/>
+          <w:tab w:val="left" w:pos="10076"/>
+          <w:tab w:val="left" w:pos="10992"/>
+          <w:tab w:val="left" w:pos="11908"/>
+          <w:tab w:val="left" w:pos="12824"/>
+          <w:tab w:val="left" w:pos="13740"/>
+          <w:tab w:val="left" w:pos="14656"/>
+        </w:tabs>
+        <w:wordWrap w:val="0"/>
+        <w:rPr>
+          <w:rFonts w:ascii="Courier New" w:eastAsia="Times New Roman" w:hAnsi="Courier New" w:cs="Courier New"/>
+          <w:color w:val="333333"/>
+          <w:sz w:val="21"/>
+          <w:szCs w:val="21"/>
+          <w:lang w:val="en-US"/>
+        </w:rPr>
+      </w:pPr>
+      <w:r>
+        <w:rPr>
+          <w:rFonts w:ascii="Courier New" w:eastAsia="Times New Roman" w:hAnsi="Courier New" w:cs="Courier New"/>
+          <w:color w:val="333333"/>
+          <w:sz w:val="21"/>
+          <w:szCs w:val="21"/>
+          <w:lang w:val="en-US"/>
+        </w:rPr>
+        <w:t xml:space="preserve">robbery </w:t>
+      </w:r>
+      <w:r>
+        <w:rPr>
+          <w:rFonts w:ascii="Courier New" w:eastAsia="Times New Roman" w:hAnsi="Courier New" w:cs="Courier New"/>
+          <w:color w:val="666666"/>
+          <w:sz w:val="21"/>
+          <w:szCs w:val="21"/>
+          <w:lang w:val="en-US"/>
+        </w:rPr>
+        <w:t>=</w:t>
+      </w:r>
+      <w:r>
+        <w:rPr>
+          <w:rFonts w:ascii="Courier New" w:eastAsia="Times New Roman" w:hAnsi="Courier New" w:cs="Courier New"/>
+          <w:color w:val="333333"/>
+          <w:sz w:val="21"/>
+          <w:szCs w:val="21"/>
+          <w:lang w:val="en-US"/>
+        </w:rPr>
+        <w:t xml:space="preserve"> </w:t>
+      </w:r>
+      <w:proofErr w:type="gramStart"/>
+      <w:r>
+        <w:rPr>
+          <w:rFonts w:ascii="Courier New" w:eastAsia="Times New Roman" w:hAnsi="Courier New" w:cs="Courier New"/>
+          <w:color w:val="333333"/>
+          <w:sz w:val="21"/>
+          <w:szCs w:val="21"/>
+          <w:lang w:val="en-US"/>
+        </w:rPr>
+        <w:t>pd</w:t>
+      </w:r>
+      <w:r>
+        <w:rPr>
+          <w:rFonts w:ascii="Courier New" w:eastAsia="Times New Roman" w:hAnsi="Courier New" w:cs="Courier New"/>
+          <w:color w:val="666666"/>
+          <w:sz w:val="21"/>
+          <w:szCs w:val="21"/>
+          <w:lang w:val="en-US"/>
+        </w:rPr>
+        <w:t>.</w:t>
+      </w:r>
+      <w:r>
+        <w:rPr>
+          <w:rFonts w:ascii="Courier New" w:eastAsia="Times New Roman" w:hAnsi="Courier New" w:cs="Courier New"/>
+          <w:color w:val="333333"/>
+          <w:sz w:val="21"/>
+          <w:szCs w:val="21"/>
+          <w:lang w:val="en-US"/>
+        </w:rPr>
+        <w:t>DataFrame</w:t>
+      </w:r>
+      <w:proofErr w:type="gramEnd"/>
+      <w:r>
+        <w:rPr>
+          <w:rFonts w:ascii="Courier New" w:eastAsia="Times New Roman" w:hAnsi="Courier New" w:cs="Courier New"/>
+          <w:color w:val="333333"/>
+          <w:sz w:val="21"/>
+          <w:szCs w:val="21"/>
+          <w:lang w:val="en-US"/>
+        </w:rPr>
+        <w:t>(</w:t>
+      </w:r>
+      <w:r>
+        <w:rPr>
+          <w:rFonts w:ascii="Courier New" w:eastAsia="Times New Roman" w:hAnsi="Courier New" w:cs="Courier New"/>
+          <w:color w:val="008000"/>
+          <w:sz w:val="21"/>
+          <w:szCs w:val="21"/>
+          <w:lang w:val="en-US"/>
+        </w:rPr>
+        <w:t>list</w:t>
+      </w:r>
+      <w:r>
+        <w:rPr>
+          <w:rFonts w:ascii="Courier New" w:eastAsia="Times New Roman" w:hAnsi="Courier New" w:cs="Courier New"/>
+          <w:color w:val="333333"/>
+          <w:sz w:val="21"/>
+          <w:szCs w:val="21"/>
+          <w:lang w:val="en-US"/>
+        </w:rPr>
+        <w:t>(aggResult))</w:t>
+      </w:r>
+    </w:p>
+    <w:p>
+      <w:pPr>
+        <w:shd w:val="clear" w:color="auto" w:fill="F7F7F7"/>
+        <w:tabs>
+          <w:tab w:val="left" w:pos="916"/>
+          <w:tab w:val="left" w:pos="1832"/>
+          <w:tab w:val="left" w:pos="2748"/>
+          <w:tab w:val="left" w:pos="3664"/>
+          <w:tab w:val="left" w:pos="4580"/>
+          <w:tab w:val="left" w:pos="5496"/>
+          <w:tab w:val="left" w:pos="6412"/>
+          <w:tab w:val="left" w:pos="7328"/>
+          <w:tab w:val="left" w:pos="8244"/>
+          <w:tab w:val="left" w:pos="9160"/>
+          <w:tab w:val="left" w:pos="10076"/>
+          <w:tab w:val="left" w:pos="10992"/>
+          <w:tab w:val="left" w:pos="11908"/>
+          <w:tab w:val="left" w:pos="12824"/>
+          <w:tab w:val="left" w:pos="13740"/>
+          <w:tab w:val="left" w:pos="14656"/>
+        </w:tabs>
+        <w:wordWrap w:val="0"/>
+        <w:rPr>
+          <w:rFonts w:ascii="Courier New" w:eastAsia="Times New Roman" w:hAnsi="Courier New" w:cs="Courier New"/>
+          <w:color w:val="333333"/>
+          <w:sz w:val="21"/>
+          <w:szCs w:val="21"/>
+          <w:lang w:val="en-US"/>
+        </w:rPr>
+      </w:pPr>
+      <w:proofErr w:type="gramStart"/>
+      <w:r>
+        <w:rPr>
+          <w:rFonts w:ascii="Courier New" w:eastAsia="Times New Roman" w:hAnsi="Courier New" w:cs="Courier New"/>
+          <w:color w:val="333333"/>
+          <w:sz w:val="21"/>
+          <w:szCs w:val="21"/>
+          <w:lang w:val="en-US"/>
+        </w:rPr>
+        <w:t>robbery.head</w:t>
+      </w:r>
+      <w:proofErr w:type="gramEnd"/>
+      <w:r>
+        <w:rPr>
+          <w:rFonts w:ascii="Courier New" w:eastAsia="Times New Roman" w:hAnsi="Courier New" w:cs="Courier New"/>
+          <w:color w:val="333333"/>
+          <w:sz w:val="21"/>
+          <w:szCs w:val="21"/>
+          <w:lang w:val="en-US"/>
+        </w:rPr>
+        <w:t>(1)</w:t>
+      </w:r>
+    </w:p>
+    <w:p>
+      <w:pPr>
+        <w:spacing w:after="240"/>
+        <w:rPr>
+          <w:rFonts w:ascii="Helvetica" w:hAnsi="Helvetica" w:cs="Times New Roman"/>
+          <w:color w:val="24292E"/>
+          <w:sz w:val="20"/>
+          <w:szCs w:val="20"/>
+          <w:lang w:val="en-US" w:eastAsia="en-GB"/>
+        </w:rPr>
+      </w:pPr>
+    </w:p>
+    <w:p>
+      <w:pPr>
+        <w:spacing w:after="240"/>
+        <w:rPr>
+          <w:rFonts w:ascii="Helvetica" w:hAnsi="Helvetica" w:cs="Times New Roman"/>
+          <w:color w:val="24292E"/>
+          <w:sz w:val="20"/>
+          <w:szCs w:val="20"/>
+          <w:lang w:eastAsia="en-GB"/>
+        </w:rPr>
+      </w:pPr>
+      <w:r>
+        <w:rPr>
+          <w:noProof/>
+        </w:rPr>
+        <w:drawing>
+          <wp:inline distT="0" distB="0" distL="0" distR="0" wp14:anchorId="08FFF160" wp14:editId="2F618548">
+            <wp:extent cx="5396230" cy="659130"/>
+            <wp:effectExtent l="0" t="0" r="0" b="7620"/>
+            <wp:docPr id="2" name="Imagen 2"/>
+            <wp:cNvGraphicFramePr>
+              <a:graphicFrameLocks xmlns:a="http://schemas.openxmlformats.org/drawingml/2006/main" noChangeAspect="1"/>
+            </wp:cNvGraphicFramePr>
+            <a:graphic xmlns:a="http://schemas.openxmlformats.org/drawingml/2006/main">
+              <a:graphicData uri="http://schemas.openxmlformats.org/drawingml/2006/picture">
+                <pic:pic xmlns:pic="http://schemas.openxmlformats.org/drawingml/2006/picture">
+                  <pic:nvPicPr>
+                    <pic:cNvPr id="1" name=""/>
+                    <pic:cNvPicPr/>
+                  </pic:nvPicPr>
+                  <pic:blipFill>
+                    <a:blip r:embed="rId9"/>
+                    <a:stretch>
+                      <a:fillRect/>
+                    </a:stretch>
+                  </pic:blipFill>
+                  <pic:spPr>
+                    <a:xfrm>
+                      <a:off x="0" y="0"/>
+                      <a:ext cx="5396230" cy="659130"/>
+                    </a:xfrm>
+                    <a:prstGeom prst="rect">
+                      <a:avLst/>
+                    </a:prstGeom>
+                  </pic:spPr>
+                </pic:pic>
+              </a:graphicData>
+            </a:graphic>
+          </wp:inline>
+        </w:drawing>
+      </w:r>
+    </w:p>
+    <w:p>
+      <w:pPr>
+        <w:rPr>
+          <w:rFonts w:ascii="Helvetica" w:hAnsi="Helvetica" w:cs="Times New Roman"/>
+          <w:color w:val="24292E"/>
+          <w:sz w:val="20"/>
+          <w:szCs w:val="20"/>
+          <w:lang w:eastAsia="en-GB"/>
+        </w:rPr>
+      </w:pPr>
+      <w:r>
+        <w:rPr>
+          <w:rFonts w:ascii="Helvetica" w:hAnsi="Helvetica" w:cs="Times New Roman"/>
+          <w:color w:val="24292E"/>
+          <w:sz w:val="20"/>
+          <w:szCs w:val="20"/>
+          <w:lang w:eastAsia="en-GB"/>
+        </w:rPr>
+        <w:br w:type="page"/>
+      </w:r>
+    </w:p>
+    <w:p>
+      <w:pPr>
+        <w:spacing w:after="240"/>
+        <w:rPr>
+          <w:rFonts w:ascii="Helvetica" w:hAnsi="Helvetica" w:cs="Times New Roman"/>
+          <w:color w:val="24292E"/>
+          <w:sz w:val="20"/>
+          <w:szCs w:val="20"/>
+          <w:lang w:eastAsia="en-GB"/>
+        </w:rPr>
+      </w:pPr>
+    </w:p>
+    <w:p>
+      <w:pPr>
+        <w:spacing w:after="240"/>
+        <w:rPr>
+          <w:rFonts w:ascii="Helvetica" w:hAnsi="Helvetica" w:cs="Times New Roman"/>
+          <w:color w:val="24292E"/>
+          <w:sz w:val="20"/>
+          <w:szCs w:val="20"/>
+          <w:lang w:eastAsia="en-GB"/>
+        </w:rPr>
+      </w:pPr>
+    </w:p>
+    <w:p>
+      <w:pPr>
         <w:pStyle w:val="Ttulo3"/>
         <w:numPr>
           <w:ilvl w:val="1"/>
@@ -4775,9 +6181,19 @@
       <w:r>
         <w:t xml:space="preserve"> </w:t>
       </w:r>
-      <w:bookmarkStart w:id="18" w:name="_Toc516681927"/>
+      <w:bookmarkStart w:id="17" w:name="_Toc516681927"/>
       <w:r>
         <w:t>Neo4j</w:t>
+      </w:r>
+      <w:bookmarkEnd w:id="17"/>
+    </w:p>
+    <w:p>
+      <w:pPr>
+        <w:pStyle w:val="Ttulo4"/>
+      </w:pPr>
+      <w:bookmarkStart w:id="18" w:name="_Toc516681928"/>
+      <w:r>
+        <w:t>Introducción</w:t>
       </w:r>
       <w:bookmarkEnd w:id="18"/>
     </w:p>
@@ -4786,6 +6202,12 @@
         <w:ind w:firstLine="720"/>
         <w:jc w:val="both"/>
       </w:pPr>
+    </w:p>
+    <w:p>
+      <w:pPr>
+        <w:ind w:firstLine="720"/>
+        <w:jc w:val="both"/>
+      </w:pPr>
       <w:r>
         <w:t xml:space="preserve">El conector </w:t>
       </w:r>
@@ -4802,138 +6224,943 @@
       <w:r>
         <w:t xml:space="preserve">está basado en el </w:t>
       </w:r>
-      <w:hyperlink r:id="rId9" w:history="1">
+      <w:hyperlink r:id="rId10" w:history="1">
         <w:r>
           <w:rPr>
             <w:rStyle w:val="Hipervnculo"/>
           </w:rPr>
-          <w:t>drive</w:t>
-        </w:r>
-        <w:r>
-          <w:rPr>
-            <w:rStyle w:val="Hipervnculo"/>
-          </w:rPr>
-          <w:t>r oficial de Neo4J</w:t>
+          <w:t>driver oficial de Neo4J</w:t>
         </w:r>
       </w:hyperlink>
       <w:r>
-        <w:t xml:space="preserve"> para Python. Basándose en este último, se ha creado un nuevo conector más avanzado preparado para la recolección específica de datos con el objetivo de ofrecer una mayor transparencia acerca de los objetos con los que se trabaja y mejorar la facilidad de acceso a la información consultada.</w:t>
-      </w:r>
-    </w:p>
+        <w:t xml:space="preserve"> para Python. Basándose en este último, se ha creado un </w:t>
+      </w:r>
+      <w:r>
+        <w:rPr>
+          <w:b/>
+        </w:rPr>
+        <w:t>nuevo conector</w:t>
+      </w:r>
+      <w:r>
+        <w:t xml:space="preserve"> más avanzado preparado para la recolección específica de datos con el objetivo de ofrecer una mayor transparencia acerca de los objetos con los que se trabaja y mejorar la facilidad de acceso a la información consultada.</w:t>
+      </w:r>
+    </w:p>
+    <w:p/>
+    <w:p>
+      <w:pPr>
+        <w:jc w:val="both"/>
+      </w:pPr>
+      <w:r>
+        <w:rPr>
+          <w:b/>
+        </w:rPr>
+        <w:t>neo4jConnector</w:t>
+      </w:r>
+      <w:r>
+        <w:rPr>
+          <w:b/>
+        </w:rPr>
+        <w:t xml:space="preserve"> -</w:t>
+      </w:r>
+      <w:r>
+        <w:rPr>
+          <w:b/>
+        </w:rPr>
+        <w:t xml:space="preserve"> </w:t>
+      </w:r>
+      <w:r>
+        <w:rPr>
+          <w:b/>
+        </w:rPr>
+        <w:t>GraphDatabase</w:t>
+      </w:r>
+      <w:r>
+        <w:rPr>
+          <w:b/>
+        </w:rPr>
+        <w:t xml:space="preserve"> –</w:t>
+      </w:r>
+      <w:r>
+        <w:t xml:space="preserve"> La clase neo4JConnector permite la creación de un objeto que encapsula todas las funciones que ofrece el driver de </w:t>
+      </w:r>
+      <w:r>
+        <w:rPr>
+          <w:b/>
+        </w:rPr>
+        <w:t>GraphDatabase</w:t>
+      </w:r>
+      <w:r>
+        <w:t xml:space="preserve">, el cual procede de </w:t>
+      </w:r>
+      <w:r>
+        <w:rPr>
+          <w:b/>
+        </w:rPr>
+        <w:t>neo4j.v1</w:t>
+      </w:r>
+      <w:r>
+        <w:t>, la librería que contiene las funciones para realizar la conexión. Se ha elegido encapsular dicho conector para abstraer los detalles sobre el procedimiento de autenticación y así simplificar el proceso. De esta forma se reduce el ámbito a la sección de real importancia: La recuperación de datos en un formato útil.</w:t>
+      </w:r>
+    </w:p>
+    <w:p/>
+    <w:p>
+      <w:pPr>
+        <w:pStyle w:val="Ttulo4"/>
+      </w:pPr>
+      <w:bookmarkStart w:id="19" w:name="_Toc516681929"/>
+      <w:r>
+        <w:t>Instalación y configuraci</w:t>
+      </w:r>
+      <w:r>
+        <w:t>ó</w:t>
+      </w:r>
+      <w:r>
+        <w:t>n</w:t>
+      </w:r>
+      <w:bookmarkEnd w:id="19"/>
+    </w:p>
+    <w:p/>
+    <w:p>
+      <w:pPr>
+        <w:rPr>
+          <w:u w:val="single"/>
+        </w:rPr>
+      </w:pPr>
+      <w:r>
+        <w:tab/>
+      </w:r>
+      <w:r>
+        <w:rPr>
+          <w:u w:val="single"/>
+        </w:rPr>
+        <w:t>Instalación mediante pip</w:t>
+      </w:r>
+    </w:p>
+    <w:p/>
+    <w:p>
+      <w:pPr>
+        <w:pStyle w:val="HTMLconformatoprevio"/>
+        <w:shd w:val="clear" w:color="auto" w:fill="F6F8FA"/>
+        <w:rPr>
+          <w:rStyle w:val="CdigoHTML"/>
+          <w:rFonts w:ascii="Consolas" w:hAnsi="Consolas"/>
+          <w:color w:val="24292E"/>
+          <w:bdr w:val="none" w:sz="0" w:space="0" w:color="auto" w:frame="1"/>
+          <w:lang w:val="en-US"/>
+        </w:rPr>
+      </w:pPr>
+      <w:r>
+        <w:rPr>
+          <w:rStyle w:val="CdigoHTML"/>
+          <w:rFonts w:ascii="Consolas" w:hAnsi="Consolas"/>
+          <w:color w:val="24292E"/>
+          <w:bdr w:val="none" w:sz="0" w:space="0" w:color="auto" w:frame="1"/>
+          <w:lang w:val="en-US"/>
+        </w:rPr>
+        <w:t>pip install neo4j-driver</w:t>
+      </w:r>
+    </w:p>
+    <w:p>
+      <w:pPr>
+        <w:pStyle w:val="HTMLconformatoprevio"/>
+        <w:shd w:val="clear" w:color="auto" w:fill="F6F8FA"/>
+        <w:rPr>
+          <w:rStyle w:val="CdigoHTML"/>
+          <w:rFonts w:ascii="Consolas" w:hAnsi="Consolas"/>
+          <w:color w:val="24292E"/>
+          <w:bdr w:val="none" w:sz="0" w:space="0" w:color="auto" w:frame="1"/>
+          <w:lang w:val="en-US"/>
+        </w:rPr>
+      </w:pPr>
+      <w:r>
+        <w:rPr>
+          <w:rStyle w:val="CdigoHTML"/>
+          <w:rFonts w:ascii="Consolas" w:hAnsi="Consolas"/>
+          <w:color w:val="24292E"/>
+          <w:bdr w:val="none" w:sz="0" w:space="0" w:color="auto" w:frame="1"/>
+          <w:lang w:val="en-US"/>
+        </w:rPr>
+        <w:t xml:space="preserve">import </w:t>
+      </w:r>
+      <w:r>
+        <w:rPr>
+          <w:b/>
+        </w:rPr>
+        <w:t>neo4jConnector</w:t>
+      </w:r>
+    </w:p>
+    <w:p>
+      <w:pPr>
+        <w:pStyle w:val="Ttulo4"/>
+      </w:pPr>
+      <w:bookmarkStart w:id="20" w:name="_Toc516681930"/>
+    </w:p>
+    <w:p>
+      <w:pPr>
+        <w:pStyle w:val="Ttulo4"/>
+        <w:rPr>
+          <w:u w:val="single"/>
+        </w:rPr>
+      </w:pPr>
+      <w:r>
+        <w:t>Librerías</w:t>
+      </w:r>
+      <w:r>
+        <w:t xml:space="preserve"> </w:t>
+      </w:r>
+      <w:bookmarkEnd w:id="20"/>
+      <w:r>
+        <w:t>adicionales</w:t>
+      </w:r>
+    </w:p>
+    <w:p/>
     <w:p>
       <w:pPr>
         <w:ind w:firstLine="720"/>
+      </w:pPr>
+      <w:r>
+        <w:t xml:space="preserve">Comunes: </w:t>
+      </w:r>
+      <w:r>
+        <w:rPr>
+          <w:i/>
+        </w:rPr>
+        <w:t>Pandas</w:t>
+      </w:r>
+      <w:r>
+        <w:t>,</w:t>
+      </w:r>
+      <w:r>
+        <w:t xml:space="preserve"> </w:t>
+      </w:r>
+      <w:r>
+        <w:rPr>
+          <w:i/>
+        </w:rPr>
+        <w:t>matplotlib</w:t>
+      </w:r>
+      <w:r>
+        <w:t>.</w:t>
+      </w:r>
+    </w:p>
+    <w:p>
+      <w:pPr>
+        <w:ind w:firstLine="720"/>
+      </w:pPr>
+    </w:p>
+    <w:p>
+      <w:pPr>
+        <w:ind w:firstLine="720"/>
+      </w:pPr>
+      <w:r>
+        <w:t xml:space="preserve">Personalizadas: </w:t>
+      </w:r>
+      <w:r>
+        <w:rPr>
+          <w:i/>
+        </w:rPr>
+        <w:t>Neo4JConnector</w:t>
+      </w:r>
+      <w:r>
+        <w:t>.</w:t>
+      </w:r>
+    </w:p>
+    <w:p/>
+    <w:p>
+      <w:pPr>
+        <w:pStyle w:val="Ttulo4"/>
+      </w:pPr>
+      <w:bookmarkStart w:id="21" w:name="_Toc516681931"/>
+      <w:r>
+        <w:t>Configuración y creación de la sesión</w:t>
+      </w:r>
+      <w:bookmarkEnd w:id="21"/>
+    </w:p>
+    <w:p/>
+    <w:p>
+      <w:pPr>
         <w:jc w:val="both"/>
       </w:pPr>
+      <w:r>
+        <w:tab/>
+        <w:t>Gracias a la nueva clase, no es necesario especificar los parámetros, y con la URI específica de neo4j se reducen a tres argumentos por llamada de conexión.</w:t>
+      </w:r>
+    </w:p>
+    <w:p>
+      <w:pPr>
+        <w:jc w:val="both"/>
+      </w:pPr>
+    </w:p>
+    <w:p>
+      <w:pPr>
+        <w:jc w:val="both"/>
+      </w:pPr>
+      <w:r>
+        <w:tab/>
+        <w:t>En cada función de</w:t>
+      </w:r>
+      <w:r>
+        <w:rPr>
+          <w:i/>
+        </w:rPr>
+        <w:t xml:space="preserve"> Neo4JConnector</w:t>
+      </w:r>
+      <w:r>
+        <w:t xml:space="preserve"> se utiliza el driver para obtener una sesión y ejecutar las llamadas a la base de datos. La existencia de este objeto nos libera de la necesidad de re-declarar funciones estáticas para las distintas consultas que se deseen hacer, y pone énfasis en qué datos se</w:t>
+      </w:r>
+      <w:r>
+        <w:t xml:space="preserve"> han de adquirir</w:t>
+      </w:r>
+      <w:r>
+        <w:t>.</w:t>
+      </w:r>
+    </w:p>
+    <w:p>
+      <w:pPr>
+        <w:rPr>
+          <w:rFonts w:ascii="Courier New" w:hAnsi="Courier New" w:cs="Courier New"/>
+          <w:color w:val="333333"/>
+          <w:sz w:val="21"/>
+          <w:szCs w:val="21"/>
+          <w:shd w:val="clear" w:color="auto" w:fill="F7F7F7"/>
+        </w:rPr>
+      </w:pPr>
+      <w:r>
+        <w:rPr>
+          <w:rFonts w:ascii="Courier New" w:hAnsi="Courier New" w:cs="Courier New"/>
+          <w:i/>
+          <w:iCs/>
+          <w:color w:val="408080"/>
+          <w:sz w:val="21"/>
+          <w:szCs w:val="21"/>
+          <w:shd w:val="clear" w:color="auto" w:fill="F7F7F7"/>
+        </w:rPr>
+        <w:br/>
+      </w:r>
+      <w:r>
+        <w:rPr>
+          <w:rStyle w:val="c1"/>
+          <w:rFonts w:ascii="Courier New" w:hAnsi="Courier New" w:cs="Courier New"/>
+          <w:i/>
+          <w:iCs/>
+          <w:color w:val="408080"/>
+          <w:sz w:val="21"/>
+          <w:szCs w:val="21"/>
+          <w:shd w:val="clear" w:color="auto" w:fill="F7F7F7"/>
+        </w:rPr>
+        <w:t># Conectamos con la base de datos</w:t>
+      </w:r>
+      <w:r>
+        <w:rPr>
+          <w:rFonts w:ascii="Courier New" w:hAnsi="Courier New" w:cs="Courier New"/>
+          <w:color w:val="333333"/>
+          <w:sz w:val="21"/>
+          <w:szCs w:val="21"/>
+          <w:shd w:val="clear" w:color="auto" w:fill="F7F7F7"/>
+        </w:rPr>
+        <w:t xml:space="preserve"> </w:t>
+      </w:r>
+    </w:p>
+    <w:p>
+      <w:pPr>
+        <w:rPr>
+          <w:rStyle w:val="p"/>
+          <w:rFonts w:ascii="Courier New" w:hAnsi="Courier New" w:cs="Courier New"/>
+          <w:color w:val="333333"/>
+          <w:sz w:val="21"/>
+          <w:szCs w:val="21"/>
+          <w:shd w:val="clear" w:color="auto" w:fill="F7F7F7"/>
+          <w:lang w:val="en-US"/>
+        </w:rPr>
+      </w:pPr>
+      <w:r>
+        <w:rPr>
+          <w:rFonts w:ascii="Courier New" w:hAnsi="Courier New" w:cs="Courier New"/>
+          <w:color w:val="333333"/>
+          <w:sz w:val="21"/>
+          <w:szCs w:val="21"/>
+          <w:shd w:val="clear" w:color="auto" w:fill="F7F7F7"/>
+          <w:lang w:val="en-US"/>
+        </w:rPr>
+        <w:t>cliente</w:t>
+      </w:r>
+      <w:r>
+        <w:rPr>
+          <w:rFonts w:ascii="Courier New" w:hAnsi="Courier New" w:cs="Courier New"/>
+          <w:color w:val="333333"/>
+          <w:sz w:val="21"/>
+          <w:szCs w:val="21"/>
+          <w:shd w:val="clear" w:color="auto" w:fill="F7F7F7"/>
+          <w:lang w:val="en-US"/>
+        </w:rPr>
+        <w:t xml:space="preserve"> </w:t>
+      </w:r>
+      <w:r>
+        <w:rPr>
+          <w:rStyle w:val="o"/>
+          <w:rFonts w:ascii="Courier New" w:hAnsi="Courier New" w:cs="Courier New"/>
+          <w:color w:val="666666"/>
+          <w:sz w:val="21"/>
+          <w:szCs w:val="21"/>
+          <w:shd w:val="clear" w:color="auto" w:fill="F7F7F7"/>
+          <w:lang w:val="en-US"/>
+        </w:rPr>
+        <w:t>=</w:t>
+      </w:r>
+      <w:r>
+        <w:rPr>
+          <w:rFonts w:ascii="Courier New" w:hAnsi="Courier New" w:cs="Courier New"/>
+          <w:color w:val="333333"/>
+          <w:sz w:val="21"/>
+          <w:szCs w:val="21"/>
+          <w:shd w:val="clear" w:color="auto" w:fill="F7F7F7"/>
+          <w:lang w:val="en-US"/>
+        </w:rPr>
+        <w:t xml:space="preserve"> </w:t>
+      </w:r>
+      <w:r>
+        <w:rPr>
+          <w:rStyle w:val="n"/>
+          <w:rFonts w:ascii="Courier New" w:hAnsi="Courier New" w:cs="Courier New"/>
+          <w:color w:val="333333"/>
+          <w:sz w:val="21"/>
+          <w:szCs w:val="21"/>
+          <w:shd w:val="clear" w:color="auto" w:fill="F7F7F7"/>
+          <w:lang w:val="en-US"/>
+        </w:rPr>
+        <w:t>Neo4JConnector</w:t>
+      </w:r>
+      <w:r>
+        <w:rPr>
+          <w:rStyle w:val="p"/>
+          <w:rFonts w:ascii="Courier New" w:hAnsi="Courier New" w:cs="Courier New"/>
+          <w:color w:val="333333"/>
+          <w:sz w:val="21"/>
+          <w:szCs w:val="21"/>
+          <w:shd w:val="clear" w:color="auto" w:fill="F7F7F7"/>
+          <w:lang w:val="en-US"/>
+        </w:rPr>
+        <w:t>(</w:t>
+      </w:r>
+      <w:r>
+        <w:rPr>
+          <w:rStyle w:val="s1"/>
+          <w:rFonts w:ascii="Courier New" w:hAnsi="Courier New" w:cs="Courier New"/>
+          <w:color w:val="BA2121"/>
+          <w:sz w:val="21"/>
+          <w:szCs w:val="21"/>
+          <w:shd w:val="clear" w:color="auto" w:fill="F7F7F7"/>
+          <w:lang w:val="en-US"/>
+        </w:rPr>
+        <w:t>'bolt://localhost:7687'</w:t>
+      </w:r>
+      <w:r>
+        <w:rPr>
+          <w:rStyle w:val="p"/>
+          <w:rFonts w:ascii="Courier New" w:hAnsi="Courier New" w:cs="Courier New"/>
+          <w:color w:val="333333"/>
+          <w:sz w:val="21"/>
+          <w:szCs w:val="21"/>
+          <w:shd w:val="clear" w:color="auto" w:fill="F7F7F7"/>
+          <w:lang w:val="en-US"/>
+        </w:rPr>
+        <w:t>,</w:t>
+      </w:r>
+      <w:r>
+        <w:rPr>
+          <w:rStyle w:val="s1"/>
+          <w:rFonts w:ascii="Courier New" w:hAnsi="Courier New" w:cs="Courier New"/>
+          <w:color w:val="BA2121"/>
+          <w:sz w:val="21"/>
+          <w:szCs w:val="21"/>
+          <w:shd w:val="clear" w:color="auto" w:fill="F7F7F7"/>
+          <w:lang w:val="en-US"/>
+        </w:rPr>
+        <w:t>'test'</w:t>
+      </w:r>
+      <w:r>
+        <w:rPr>
+          <w:rStyle w:val="p"/>
+          <w:rFonts w:ascii="Courier New" w:hAnsi="Courier New" w:cs="Courier New"/>
+          <w:color w:val="333333"/>
+          <w:sz w:val="21"/>
+          <w:szCs w:val="21"/>
+          <w:shd w:val="clear" w:color="auto" w:fill="F7F7F7"/>
+          <w:lang w:val="en-US"/>
+        </w:rPr>
+        <w:t>,</w:t>
+      </w:r>
+      <w:r>
+        <w:rPr>
+          <w:rStyle w:val="s1"/>
+          <w:rFonts w:ascii="Courier New" w:hAnsi="Courier New" w:cs="Courier New"/>
+          <w:color w:val="BA2121"/>
+          <w:sz w:val="21"/>
+          <w:szCs w:val="21"/>
+          <w:shd w:val="clear" w:color="auto" w:fill="F7F7F7"/>
+          <w:lang w:val="en-US"/>
+        </w:rPr>
+        <w:t>'4321'</w:t>
+      </w:r>
+      <w:r>
+        <w:rPr>
+          <w:rStyle w:val="p"/>
+          <w:rFonts w:ascii="Courier New" w:hAnsi="Courier New" w:cs="Courier New"/>
+          <w:color w:val="333333"/>
+          <w:sz w:val="21"/>
+          <w:szCs w:val="21"/>
+          <w:shd w:val="clear" w:color="auto" w:fill="F7F7F7"/>
+          <w:lang w:val="en-US"/>
+        </w:rPr>
+        <w:t>)</w:t>
+      </w:r>
+    </w:p>
+    <w:p>
+      <w:pPr>
+        <w:rPr>
+          <w:lang w:val="en-US"/>
+        </w:rPr>
+      </w:pPr>
     </w:p>
     <w:p>
       <w:pPr>
         <w:pStyle w:val="Ttulo4"/>
       </w:pPr>
-      <w:bookmarkStart w:id="19" w:name="_Toc516681928"/>
-      <w:r>
-        <w:t>Introducción</w:t>
-      </w:r>
-      <w:bookmarkEnd w:id="19"/>
+      <w:bookmarkStart w:id="22" w:name="_Toc516681932"/>
+      <w:r>
+        <w:lastRenderedPageBreak/>
+        <w:t>Caso de uso de sesión: ejemplo de consulta</w:t>
+      </w:r>
+      <w:bookmarkEnd w:id="22"/>
     </w:p>
     <w:p/>
     <w:p>
-      <w:r>
+      <w:pPr>
+        <w:jc w:val="both"/>
+      </w:pPr>
+      <w:r>
+        <w:tab/>
+        <w:t>Debido al wrapper, las consultas pueden no requerir de conocer el lenguaje Cypher en el que están basadas estas últimas para Neo4j. Sin embargo, tal y como se especificó en la documentación, es posible realizar consultas especializadas también.</w:t>
+      </w:r>
+    </w:p>
+    <w:p>
+      <w:pPr>
+        <w:jc w:val="both"/>
+      </w:pPr>
+    </w:p>
+    <w:p>
+      <w:pPr>
+        <w:jc w:val="both"/>
+      </w:pPr>
+      <w:r>
+        <w:t>Para este caso, se seleccionan incidentes con una limitación en cantidad sin ningún tipo de filtro, lo que nos devuelve los primeros cinco nodos que poseen dicha etiqueta.</w:t>
+      </w:r>
+    </w:p>
+    <w:p>
+      <w:pPr>
         <w:rPr>
           <w:b/>
         </w:rPr>
-        <w:lastRenderedPageBreak/>
-        <w:t>neo4jConnector</w:t>
-      </w:r>
-      <w:r>
-        <w:t xml:space="preserve"> - </w:t>
-      </w:r>
-    </w:p>
-    <w:p>
-      <w:pPr>
-        <w:pStyle w:val="Ttulo4"/>
-      </w:pPr>
-      <w:bookmarkStart w:id="20" w:name="_Toc516681929"/>
-      <w:r>
-        <w:t>Instalación y configuraci</w:t>
-      </w:r>
-      <w:r>
-        <w:t>ó</w:t>
-      </w:r>
-      <w:r>
-        <w:t>n</w:t>
-      </w:r>
-      <w:bookmarkEnd w:id="20"/>
-    </w:p>
-    <w:p>
-      <w:pPr>
-        <w:pStyle w:val="Ttulo4"/>
-      </w:pPr>
-      <w:bookmarkStart w:id="21" w:name="_Toc516681930"/>
-      <w:r>
-        <w:t>Librerías</w:t>
-      </w:r>
-      <w:r>
-        <w:t xml:space="preserve"> usadas</w:t>
-      </w:r>
-      <w:bookmarkEnd w:id="21"/>
-    </w:p>
-    <w:p/>
-    <w:p>
-      <w:r>
-        <w:t xml:space="preserve">Comunes: </w:t>
-      </w:r>
-      <w:r>
-        <w:rPr>
+      </w:pPr>
+    </w:p>
+    <w:p>
+      <w:pPr>
+        <w:shd w:val="clear" w:color="auto" w:fill="F7F7F7"/>
+        <w:tabs>
+          <w:tab w:val="left" w:pos="916"/>
+          <w:tab w:val="left" w:pos="1832"/>
+          <w:tab w:val="left" w:pos="2748"/>
+          <w:tab w:val="left" w:pos="3664"/>
+          <w:tab w:val="left" w:pos="4580"/>
+          <w:tab w:val="left" w:pos="5496"/>
+          <w:tab w:val="left" w:pos="6412"/>
+          <w:tab w:val="left" w:pos="7328"/>
+          <w:tab w:val="left" w:pos="8244"/>
+          <w:tab w:val="left" w:pos="9160"/>
+          <w:tab w:val="left" w:pos="10076"/>
+          <w:tab w:val="left" w:pos="10992"/>
+          <w:tab w:val="left" w:pos="11908"/>
+          <w:tab w:val="left" w:pos="12824"/>
+          <w:tab w:val="left" w:pos="13740"/>
+          <w:tab w:val="left" w:pos="14656"/>
+        </w:tabs>
+        <w:wordWrap w:val="0"/>
+        <w:rPr>
+          <w:rFonts w:ascii="Courier New" w:eastAsia="Times New Roman" w:hAnsi="Courier New" w:cs="Courier New"/>
+          <w:color w:val="333333"/>
+          <w:sz w:val="21"/>
+          <w:szCs w:val="21"/>
+        </w:rPr>
+      </w:pPr>
+      <w:r>
+        <w:rPr>
+          <w:rFonts w:ascii="Courier New" w:eastAsia="Times New Roman" w:hAnsi="Courier New" w:cs="Courier New"/>
           <w:i/>
-        </w:rPr>
-        <w:t>Pandas</w:t>
-      </w:r>
-      <w:r>
+          <w:iCs/>
+          <w:color w:val="408080"/>
+          <w:sz w:val="21"/>
+          <w:szCs w:val="21"/>
+        </w:rPr>
+        <w:t># Un ejemplo de llamada: Queremos 5 nodos de incidentes</w:t>
+      </w:r>
+    </w:p>
+    <w:p>
+      <w:pPr>
+        <w:shd w:val="clear" w:color="auto" w:fill="F7F7F7"/>
+        <w:tabs>
+          <w:tab w:val="left" w:pos="916"/>
+          <w:tab w:val="left" w:pos="1832"/>
+          <w:tab w:val="left" w:pos="2748"/>
+          <w:tab w:val="left" w:pos="3664"/>
+          <w:tab w:val="left" w:pos="4580"/>
+          <w:tab w:val="left" w:pos="5496"/>
+          <w:tab w:val="left" w:pos="6412"/>
+          <w:tab w:val="left" w:pos="7328"/>
+          <w:tab w:val="left" w:pos="8244"/>
+          <w:tab w:val="left" w:pos="9160"/>
+          <w:tab w:val="left" w:pos="10076"/>
+          <w:tab w:val="left" w:pos="10992"/>
+          <w:tab w:val="left" w:pos="11908"/>
+          <w:tab w:val="left" w:pos="12824"/>
+          <w:tab w:val="left" w:pos="13740"/>
+          <w:tab w:val="left" w:pos="14656"/>
+        </w:tabs>
+        <w:wordWrap w:val="0"/>
+        <w:rPr>
+          <w:rFonts w:ascii="Courier New" w:eastAsia="Times New Roman" w:hAnsi="Courier New" w:cs="Courier New"/>
+          <w:color w:val="333333"/>
+          <w:sz w:val="21"/>
+          <w:szCs w:val="21"/>
+          <w:lang w:val="en-US"/>
+        </w:rPr>
+      </w:pPr>
+      <w:r>
+        <w:rPr>
+          <w:rFonts w:ascii="Courier New" w:eastAsia="Times New Roman" w:hAnsi="Courier New" w:cs="Courier New"/>
+          <w:color w:val="333333"/>
+          <w:sz w:val="21"/>
+          <w:szCs w:val="21"/>
+          <w:lang w:val="en-US"/>
+        </w:rPr>
+        <w:t xml:space="preserve">record </w:t>
+      </w:r>
+      <w:r>
+        <w:rPr>
+          <w:rFonts w:ascii="Courier New" w:eastAsia="Times New Roman" w:hAnsi="Courier New" w:cs="Courier New"/>
+          <w:color w:val="666666"/>
+          <w:sz w:val="21"/>
+          <w:szCs w:val="21"/>
+          <w:lang w:val="en-US"/>
+        </w:rPr>
+        <w:t>=</w:t>
+      </w:r>
+      <w:r>
+        <w:rPr>
+          <w:rFonts w:ascii="Courier New" w:eastAsia="Times New Roman" w:hAnsi="Courier New" w:cs="Courier New"/>
+          <w:color w:val="333333"/>
+          <w:sz w:val="21"/>
+          <w:szCs w:val="21"/>
+          <w:lang w:val="en-US"/>
+        </w:rPr>
+        <w:t xml:space="preserve"> </w:t>
+      </w:r>
+      <w:proofErr w:type="gramStart"/>
+      <w:r>
+        <w:rPr>
+          <w:rFonts w:ascii="Courier New" w:eastAsia="Times New Roman" w:hAnsi="Courier New" w:cs="Courier New"/>
+          <w:color w:val="333333"/>
+          <w:sz w:val="21"/>
+          <w:szCs w:val="21"/>
+          <w:lang w:val="en-US"/>
+        </w:rPr>
+        <w:t>h</w:t>
+      </w:r>
+      <w:r>
+        <w:rPr>
+          <w:rFonts w:ascii="Courier New" w:eastAsia="Times New Roman" w:hAnsi="Courier New" w:cs="Courier New"/>
+          <w:color w:val="666666"/>
+          <w:sz w:val="21"/>
+          <w:szCs w:val="21"/>
+          <w:lang w:val="en-US"/>
+        </w:rPr>
+        <w:t>.</w:t>
+      </w:r>
+      <w:r>
+        <w:rPr>
+          <w:rFonts w:ascii="Courier New" w:eastAsia="Times New Roman" w:hAnsi="Courier New" w:cs="Courier New"/>
+          <w:color w:val="333333"/>
+          <w:sz w:val="21"/>
+          <w:szCs w:val="21"/>
+          <w:lang w:val="en-US"/>
+        </w:rPr>
+        <w:t>select</w:t>
+      </w:r>
+      <w:proofErr w:type="gramEnd"/>
+      <w:r>
+        <w:rPr>
+          <w:rFonts w:ascii="Courier New" w:eastAsia="Times New Roman" w:hAnsi="Courier New" w:cs="Courier New"/>
+          <w:color w:val="333333"/>
+          <w:sz w:val="21"/>
+          <w:szCs w:val="21"/>
+          <w:lang w:val="en-US"/>
+        </w:rPr>
+        <w:t>_limit(</w:t>
+      </w:r>
+      <w:r>
+        <w:rPr>
+          <w:rFonts w:ascii="Courier New" w:eastAsia="Times New Roman" w:hAnsi="Courier New" w:cs="Courier New"/>
+          <w:color w:val="BA2121"/>
+          <w:sz w:val="21"/>
+          <w:szCs w:val="21"/>
+          <w:lang w:val="en-US"/>
+        </w:rPr>
+        <w:t>'INCIDENT'</w:t>
+      </w:r>
+      <w:r>
+        <w:rPr>
+          <w:rFonts w:ascii="Courier New" w:eastAsia="Times New Roman" w:hAnsi="Courier New" w:cs="Courier New"/>
+          <w:color w:val="333333"/>
+          <w:sz w:val="21"/>
+          <w:szCs w:val="21"/>
+          <w:lang w:val="en-US"/>
+        </w:rPr>
         <w:t>,</w:t>
       </w:r>
       <w:r>
-        <w:t xml:space="preserve"> </w:t>
-      </w:r>
-      <w:r>
-        <w:rPr>
-          <w:i/>
-        </w:rPr>
-        <w:t>matplotlib</w:t>
-      </w:r>
-      <w:r>
+        <w:rPr>
+          <w:rFonts w:ascii="Courier New" w:eastAsia="Times New Roman" w:hAnsi="Courier New" w:cs="Courier New"/>
+          <w:color w:val="666666"/>
+          <w:sz w:val="21"/>
+          <w:szCs w:val="21"/>
+          <w:lang w:val="en-US"/>
+        </w:rPr>
+        <w:t>5</w:t>
+      </w:r>
+      <w:r>
+        <w:rPr>
+          <w:rFonts w:ascii="Courier New" w:eastAsia="Times New Roman" w:hAnsi="Courier New" w:cs="Courier New"/>
+          <w:color w:val="333333"/>
+          <w:sz w:val="21"/>
+          <w:szCs w:val="21"/>
+          <w:lang w:val="en-US"/>
+        </w:rPr>
+        <w:t>)</w:t>
+      </w:r>
+    </w:p>
+    <w:p>
+      <w:pPr>
+        <w:shd w:val="clear" w:color="auto" w:fill="F7F7F7"/>
+        <w:tabs>
+          <w:tab w:val="left" w:pos="916"/>
+          <w:tab w:val="left" w:pos="1832"/>
+          <w:tab w:val="left" w:pos="2748"/>
+          <w:tab w:val="left" w:pos="3664"/>
+          <w:tab w:val="left" w:pos="4580"/>
+          <w:tab w:val="left" w:pos="5496"/>
+          <w:tab w:val="left" w:pos="6412"/>
+          <w:tab w:val="left" w:pos="7328"/>
+          <w:tab w:val="left" w:pos="8244"/>
+          <w:tab w:val="left" w:pos="9160"/>
+          <w:tab w:val="left" w:pos="10076"/>
+          <w:tab w:val="left" w:pos="10992"/>
+          <w:tab w:val="left" w:pos="11908"/>
+          <w:tab w:val="left" w:pos="12824"/>
+          <w:tab w:val="left" w:pos="13740"/>
+          <w:tab w:val="left" w:pos="14656"/>
+        </w:tabs>
+        <w:wordWrap w:val="0"/>
+        <w:rPr>
+          <w:rFonts w:ascii="Courier New" w:eastAsia="Times New Roman" w:hAnsi="Courier New" w:cs="Courier New"/>
+          <w:color w:val="333333"/>
+          <w:sz w:val="21"/>
+          <w:szCs w:val="21"/>
+          <w:lang w:val="en-US"/>
+        </w:rPr>
+      </w:pPr>
+    </w:p>
+    <w:p>
+      <w:pPr>
+        <w:shd w:val="clear" w:color="auto" w:fill="F7F7F7"/>
+        <w:tabs>
+          <w:tab w:val="left" w:pos="916"/>
+          <w:tab w:val="left" w:pos="1832"/>
+          <w:tab w:val="left" w:pos="2748"/>
+          <w:tab w:val="left" w:pos="3664"/>
+          <w:tab w:val="left" w:pos="4580"/>
+          <w:tab w:val="left" w:pos="5496"/>
+          <w:tab w:val="left" w:pos="6412"/>
+          <w:tab w:val="left" w:pos="7328"/>
+          <w:tab w:val="left" w:pos="8244"/>
+          <w:tab w:val="left" w:pos="9160"/>
+          <w:tab w:val="left" w:pos="10076"/>
+          <w:tab w:val="left" w:pos="10992"/>
+          <w:tab w:val="left" w:pos="11908"/>
+          <w:tab w:val="left" w:pos="12824"/>
+          <w:tab w:val="left" w:pos="13740"/>
+          <w:tab w:val="left" w:pos="14656"/>
+        </w:tabs>
+        <w:wordWrap w:val="0"/>
+        <w:rPr>
+          <w:rFonts w:ascii="Courier New" w:eastAsia="Times New Roman" w:hAnsi="Courier New" w:cs="Courier New"/>
+          <w:color w:val="333333"/>
+          <w:sz w:val="21"/>
+          <w:szCs w:val="21"/>
+          <w:lang w:val="en-US"/>
+        </w:rPr>
+      </w:pPr>
+      <w:proofErr w:type="gramStart"/>
+      <w:r>
+        <w:rPr>
+          <w:rFonts w:ascii="Courier New" w:eastAsia="Times New Roman" w:hAnsi="Courier New" w:cs="Courier New"/>
+          <w:color w:val="333333"/>
+          <w:sz w:val="21"/>
+          <w:szCs w:val="21"/>
+          <w:lang w:val="en-US"/>
+        </w:rPr>
+        <w:t>pd</w:t>
+      </w:r>
+      <w:r>
+        <w:rPr>
+          <w:rFonts w:ascii="Courier New" w:eastAsia="Times New Roman" w:hAnsi="Courier New" w:cs="Courier New"/>
+          <w:color w:val="666666"/>
+          <w:sz w:val="21"/>
+          <w:szCs w:val="21"/>
+          <w:lang w:val="en-US"/>
+        </w:rPr>
         <w:t>.</w:t>
       </w:r>
-    </w:p>
-    <w:p/>
-    <w:p>
-      <w:pPr>
-        <w:pStyle w:val="Ttulo4"/>
-      </w:pPr>
-      <w:bookmarkStart w:id="22" w:name="_Toc516681931"/>
-      <w:r>
-        <w:t>Configuración y creación de la sesión</w:t>
-      </w:r>
-      <w:bookmarkEnd w:id="22"/>
-    </w:p>
-    <w:p/>
-    <w:p/>
-    <w:p>
-      <w:pPr>
-        <w:pStyle w:val="Ttulo4"/>
-      </w:pPr>
-      <w:bookmarkStart w:id="23" w:name="_Toc516681932"/>
-      <w:r>
-        <w:t>Caso de uso de sesión: ejemplo de consulta</w:t>
-      </w:r>
-      <w:bookmarkEnd w:id="23"/>
-    </w:p>
-    <w:p>
-      <w:pPr>
-        <w:rPr>
+      <w:r>
+        <w:rPr>
+          <w:rFonts w:ascii="Courier New" w:eastAsia="Times New Roman" w:hAnsi="Courier New" w:cs="Courier New"/>
+          <w:color w:val="333333"/>
+          <w:sz w:val="21"/>
+          <w:szCs w:val="21"/>
+          <w:lang w:val="en-US"/>
+        </w:rPr>
+        <w:t>DataFrame</w:t>
+      </w:r>
+      <w:proofErr w:type="gramEnd"/>
+      <w:r>
+        <w:rPr>
+          <w:rFonts w:ascii="Courier New" w:eastAsia="Times New Roman" w:hAnsi="Courier New" w:cs="Courier New"/>
+          <w:color w:val="333333"/>
+          <w:sz w:val="21"/>
+          <w:szCs w:val="21"/>
+          <w:lang w:val="en-US"/>
+        </w:rPr>
+        <w:t xml:space="preserve">([row </w:t>
+      </w:r>
+      <w:r>
+        <w:rPr>
+          <w:rFonts w:ascii="Courier New" w:eastAsia="Times New Roman" w:hAnsi="Courier New" w:cs="Courier New"/>
           <w:b/>
-        </w:rPr>
-      </w:pPr>
+          <w:bCs/>
+          <w:color w:val="008000"/>
+          <w:sz w:val="21"/>
+          <w:szCs w:val="21"/>
+          <w:lang w:val="en-US"/>
+        </w:rPr>
+        <w:t>for</w:t>
+      </w:r>
+      <w:r>
+        <w:rPr>
+          <w:rFonts w:ascii="Courier New" w:eastAsia="Times New Roman" w:hAnsi="Courier New" w:cs="Courier New"/>
+          <w:color w:val="333333"/>
+          <w:sz w:val="21"/>
+          <w:szCs w:val="21"/>
+          <w:lang w:val="en-US"/>
+        </w:rPr>
+        <w:t xml:space="preserve"> row </w:t>
+      </w:r>
+      <w:r>
+        <w:rPr>
+          <w:rFonts w:ascii="Courier New" w:eastAsia="Times New Roman" w:hAnsi="Courier New" w:cs="Courier New"/>
+          <w:b/>
+          <w:bCs/>
+          <w:color w:val="AA22FF"/>
+          <w:sz w:val="21"/>
+          <w:szCs w:val="21"/>
+          <w:lang w:val="en-US"/>
+        </w:rPr>
+        <w:t>in</w:t>
+      </w:r>
+      <w:r>
+        <w:rPr>
+          <w:rFonts w:ascii="Courier New" w:eastAsia="Times New Roman" w:hAnsi="Courier New" w:cs="Courier New"/>
+          <w:color w:val="333333"/>
+          <w:sz w:val="21"/>
+          <w:szCs w:val="21"/>
+          <w:lang w:val="en-US"/>
+        </w:rPr>
+        <w:t xml:space="preserve"> record])</w:t>
+      </w:r>
+    </w:p>
+    <w:p>
+      <w:pPr>
+        <w:rPr>
+          <w:b/>
+          <w:lang w:val="en-US"/>
+        </w:rPr>
+      </w:pPr>
+    </w:p>
+    <w:p>
+      <w:pPr>
+        <w:jc w:val="center"/>
+        <w:rPr>
+          <w:b/>
+          <w:lang w:val="en-US"/>
+        </w:rPr>
+      </w:pPr>
+      <w:r>
+        <w:rPr>
+          <w:noProof/>
+        </w:rPr>
+        <w:drawing>
+          <wp:inline distT="0" distB="0" distL="0" distR="0" wp14:anchorId="0D8B8604" wp14:editId="3CA10725">
+            <wp:extent cx="3648075" cy="1733550"/>
+            <wp:effectExtent l="0" t="0" r="9525" b="0"/>
+            <wp:docPr id="3" name="Imagen 3"/>
+            <wp:cNvGraphicFramePr>
+              <a:graphicFrameLocks xmlns:a="http://schemas.openxmlformats.org/drawingml/2006/main" noChangeAspect="1"/>
+            </wp:cNvGraphicFramePr>
+            <a:graphic xmlns:a="http://schemas.openxmlformats.org/drawingml/2006/main">
+              <a:graphicData uri="http://schemas.openxmlformats.org/drawingml/2006/picture">
+                <pic:pic xmlns:pic="http://schemas.openxmlformats.org/drawingml/2006/picture">
+                  <pic:nvPicPr>
+                    <pic:cNvPr id="1" name=""/>
+                    <pic:cNvPicPr/>
+                  </pic:nvPicPr>
+                  <pic:blipFill>
+                    <a:blip r:embed="rId11"/>
+                    <a:stretch>
+                      <a:fillRect/>
+                    </a:stretch>
+                  </pic:blipFill>
+                  <pic:spPr>
+                    <a:xfrm>
+                      <a:off x="0" y="0"/>
+                      <a:ext cx="3648075" cy="1733550"/>
+                    </a:xfrm>
+                    <a:prstGeom prst="rect">
+                      <a:avLst/>
+                    </a:prstGeom>
+                  </pic:spPr>
+                </pic:pic>
+              </a:graphicData>
+            </a:graphic>
+          </wp:inline>
+        </w:drawing>
+      </w:r>
+    </w:p>
+    <w:p>
+      <w:pPr>
+        <w:pStyle w:val="Ttulo2"/>
+        <w:ind w:left="720"/>
+        <w:rPr>
+          <w:color w:val="auto"/>
+        </w:rPr>
+      </w:pPr>
+      <w:bookmarkStart w:id="23" w:name="_Toc516681933"/>
     </w:p>
     <w:p>
       <w:pPr>
@@ -4946,7 +7173,6 @@
           <w:color w:val="auto"/>
         </w:rPr>
       </w:pPr>
-      <w:bookmarkStart w:id="24" w:name="_Toc516681933"/>
       <w:r>
         <w:rPr>
           <w:color w:val="auto"/>
@@ -4959,9 +7185,8 @@
         </w:rPr>
         <w:t>ón de datos</w:t>
       </w:r>
-      <w:bookmarkEnd w:id="24"/>
-    </w:p>
-    <w:p/>
+      <w:bookmarkEnd w:id="23"/>
+    </w:p>
     <w:p>
       <w:pPr>
         <w:pStyle w:val="Ttulo3"/>
@@ -4970,10 +7195,26 @@
           <w:numId w:val="8"/>
         </w:numPr>
       </w:pPr>
-      <w:bookmarkStart w:id="25" w:name="_Toc516681934"/>
+      <w:bookmarkStart w:id="24" w:name="_Toc516681934"/>
       <w:r>
         <w:t>Vistas</w:t>
       </w:r>
+      <w:bookmarkEnd w:id="24"/>
+    </w:p>
+    <w:p>
+      <w:pPr>
+        <w:pStyle w:val="Ttulo4"/>
+      </w:pPr>
+      <w:r>
+        <w:tab/>
+      </w:r>
+      <w:r>
+        <w:tab/>
+      </w:r>
+      <w:bookmarkStart w:id="25" w:name="_Toc516681935"/>
+      <w:r>
+        <w:t>Cassandra</w:t>
+      </w:r>
       <w:bookmarkEnd w:id="25"/>
     </w:p>
     <w:p>
@@ -4986,9 +7227,9 @@
       <w:r>
         <w:tab/>
       </w:r>
-      <w:bookmarkStart w:id="26" w:name="_Toc516681935"/>
-      <w:r>
-        <w:t>Cassandra</w:t>
+      <w:bookmarkStart w:id="26" w:name="_Toc516681936"/>
+      <w:r>
+        <w:t>Mongodb</w:t>
       </w:r>
       <w:bookmarkEnd w:id="26"/>
     </w:p>
@@ -5002,27 +7243,11 @@
       <w:r>
         <w:tab/>
       </w:r>
-      <w:bookmarkStart w:id="27" w:name="_Toc516681936"/>
-      <w:r>
-        <w:t>Mongodb</w:t>
+      <w:bookmarkStart w:id="27" w:name="_Toc516681937"/>
+      <w:r>
+        <w:t>Neo4j</w:t>
       </w:r>
       <w:bookmarkEnd w:id="27"/>
-    </w:p>
-    <w:p>
-      <w:pPr>
-        <w:pStyle w:val="Ttulo4"/>
-      </w:pPr>
-      <w:r>
-        <w:tab/>
-      </w:r>
-      <w:r>
-        <w:tab/>
-      </w:r>
-      <w:bookmarkStart w:id="28" w:name="_Toc516681937"/>
-      <w:r>
-        <w:t>Neo4j</w:t>
-      </w:r>
-      <w:bookmarkEnd w:id="28"/>
     </w:p>
     <w:p>
       <w:pPr>
@@ -5032,28 +7257,28 @@
           <w:numId w:val="8"/>
         </w:numPr>
       </w:pPr>
-      <w:bookmarkStart w:id="29" w:name="_Toc516681938"/>
+      <w:bookmarkStart w:id="28" w:name="_Toc516681938"/>
       <w:r>
         <w:t>Gráficos</w:t>
       </w:r>
+      <w:bookmarkEnd w:id="28"/>
+      <w:r>
+        <w:br/>
+      </w:r>
+    </w:p>
+    <w:p/>
+    <w:p>
+      <w:pPr>
+        <w:pStyle w:val="Ttulo2"/>
+      </w:pPr>
+      <w:bookmarkStart w:id="29" w:name="_Toc516681939"/>
+      <w:r>
+        <w:t xml:space="preserve">4. </w:t>
+      </w:r>
+      <w:r>
+        <w:t>Bibliografía</w:t>
+      </w:r>
       <w:bookmarkEnd w:id="29"/>
-      <w:r>
-        <w:br/>
-      </w:r>
-    </w:p>
-    <w:p/>
-    <w:p>
-      <w:pPr>
-        <w:pStyle w:val="Ttulo2"/>
-      </w:pPr>
-      <w:bookmarkStart w:id="30" w:name="_Toc516681939"/>
-      <w:r>
-        <w:t xml:space="preserve">4. </w:t>
-      </w:r>
-      <w:r>
-        <w:t>Bibliografía</w:t>
-      </w:r>
-      <w:bookmarkEnd w:id="30"/>
     </w:p>
     <w:p/>
     <w:p>
@@ -5061,38 +7286,38 @@
         <w:pStyle w:val="Prrafodelista"/>
         <w:numPr>
           <w:ilvl w:val="0"/>
-          <w:numId w:val="12"/>
+          <w:numId w:val="15"/>
         </w:numPr>
         <w:rPr>
-          <w:rStyle w:val="Hipervnculo"/>
-        </w:rPr>
-      </w:pPr>
-      <w:r>
-        <w:t>Cassandra.</w:t>
-      </w:r>
-      <w:r>
-        <w:t xml:space="preserve"> Conector oficial.</w:t>
-      </w:r>
-      <w:r>
+          <w:lang w:val="en-US"/>
+        </w:rPr>
+      </w:pPr>
+      <w:r>
+        <w:rPr>
+          <w:lang w:val="en-US"/>
+        </w:rPr>
+        <w:t>Python Cassandra Driver. 3.13.0 (2017). Datastax</w:t>
+      </w:r>
+      <w:r>
+        <w:rPr>
+          <w:lang w:val="en-US"/>
+        </w:rPr>
+        <w:t xml:space="preserve">. </w:t>
+      </w:r>
+      <w:hyperlink r:id="rId12" w:history="1">
+        <w:r>
+          <w:rPr>
+            <w:rStyle w:val="Hipervnculo"/>
+            <w:lang w:val="en-US"/>
+          </w:rPr>
+          <w:t>https://datastax.github.io/python-driver/</w:t>
+        </w:r>
+      </w:hyperlink>
+      <w:r>
+        <w:rPr>
+          <w:lang w:val="en-US"/>
+        </w:rPr>
         <w:t xml:space="preserve"> </w:t>
-      </w:r>
-      <w:r>
-        <w:t xml:space="preserve">Documentación oficial de la librería: </w:t>
-      </w:r>
-      <w:r>
-        <w:fldChar w:fldCharType="begin"/>
-      </w:r>
-      <w:r>
-        <w:instrText xml:space="preserve"> HYPERLINK "https://datastax.github.io/python-driver/api/cassandra/cluster.html." </w:instrText>
-      </w:r>
-      <w:r>
-        <w:fldChar w:fldCharType="separate"/>
-      </w:r>
-      <w:r>
-        <w:rPr>
-          <w:rStyle w:val="Hipervnculo"/>
-        </w:rPr>
-        <w:t>https://datastax.github.io/python-driver/api/cassandra/cluster.html.</w:t>
       </w:r>
     </w:p>
     <w:p>
@@ -5100,83 +7325,82 @@
         <w:pStyle w:val="Prrafodelista"/>
         <w:numPr>
           <w:ilvl w:val="0"/>
-          <w:numId w:val="12"/>
+          <w:numId w:val="15"/>
         </w:numPr>
-        <w:rPr>
-          <w:rStyle w:val="Hipervnculo"/>
-        </w:rPr>
-      </w:pPr>
-      <w:r>
-        <w:fldChar w:fldCharType="end"/>
-      </w:r>
-      <w:r>
-        <w:t>Mongodb</w:t>
-      </w:r>
-      <w:r>
-        <w:t>. Conector oficial</w:t>
-      </w:r>
-      <w:r>
-        <w:t xml:space="preserve"> </w:t>
-      </w:r>
-      <w:r>
-        <w:t>Documentación oficial de la librería:</w:t>
-      </w:r>
-      <w:r>
-        <w:t> </w:t>
-      </w:r>
-      <w:r>
-        <w:fldChar w:fldCharType="begin"/>
-      </w:r>
-      <w:r>
-        <w:instrText xml:space="preserve"> HYPERLINK "https://api.mongodb.com/python/current/index.html" </w:instrText>
-      </w:r>
-      <w:r>
-        <w:fldChar w:fldCharType="separate"/>
-      </w:r>
-      <w:r>
-        <w:rPr>
-          <w:rStyle w:val="Hipervnculo"/>
-        </w:rPr>
-        <w:t>https://api.mongodb.com/python/current/index.html</w:t>
-      </w:r>
+      </w:pPr>
+      <w:r>
+        <w:rPr>
+          <w:lang w:val="en-US"/>
+        </w:rPr>
+        <w:t xml:space="preserve">PyMongo. 3.6.1 (2018). MongoDB. </w:t>
+      </w:r>
+      <w:hyperlink r:id="rId13" w:history="1">
+        <w:r>
+          <w:rPr>
+            <w:rStyle w:val="Hipervnculo"/>
+            <w:lang w:val="en-US"/>
+          </w:rPr>
+          <w:t>https://api.mongodb.com/pytho</w:t>
+        </w:r>
+        <w:r>
+          <w:rPr>
+            <w:rStyle w:val="Hipervnculo"/>
+          </w:rPr>
+          <w:t>n/current/index.html</w:t>
+        </w:r>
+      </w:hyperlink>
     </w:p>
     <w:p>
       <w:pPr>
         <w:pStyle w:val="Prrafodelista"/>
         <w:numPr>
           <w:ilvl w:val="0"/>
-          <w:numId w:val="12"/>
+          <w:numId w:val="15"/>
         </w:numPr>
       </w:pPr>
       <w:r>
-        <w:fldChar w:fldCharType="end"/>
-      </w:r>
-      <w:r>
-        <w:t>Neo4j</w:t>
-      </w:r>
-      <w:r>
-        <w:t xml:space="preserve">. Driver oficial. Documentación de la librería: </w:t>
-      </w:r>
-      <w:hyperlink r:id="rId10" w:history="1">
+        <w:rPr>
+          <w:lang w:val="en-US"/>
+        </w:rPr>
+        <w:t xml:space="preserve">Neo4j Bolt Driver </w:t>
+      </w:r>
+      <w:r>
+        <w:rPr>
+          <w:lang w:val="en-US"/>
+        </w:rPr>
+        <w:t>for Python</w:t>
+      </w:r>
+      <w:r>
+        <w:rPr>
+          <w:lang w:val="en-US"/>
+        </w:rPr>
+        <w:t>.1.6 (2018)</w:t>
+      </w:r>
+      <w:r>
+        <w:rPr>
+          <w:lang w:val="en-US"/>
+        </w:rPr>
+        <w:t xml:space="preserve">. </w:t>
+      </w:r>
+      <w:r>
+        <w:t>Neo4J.</w:t>
+      </w:r>
+      <w:r>
+        <w:t xml:space="preserve"> </w:t>
+      </w:r>
+      <w:hyperlink r:id="rId14" w:history="1">
         <w:r>
           <w:rPr>
             <w:rStyle w:val="Hipervnculo"/>
           </w:rPr>
-          <w:t>https://neo</w:t>
-        </w:r>
-        <w:r>
-          <w:rPr>
-            <w:rStyle w:val="Hipervnculo"/>
-          </w:rPr>
-          <w:t>4</w:t>
-        </w:r>
-        <w:r>
-          <w:rPr>
-            <w:rStyle w:val="Hipervnculo"/>
-          </w:rPr>
-          <w:t>j.com/docs/api/python-driver/current/</w:t>
+          <w:t>https://neo4j.com/docs/api/python-driver/current/</w:t>
         </w:r>
       </w:hyperlink>
+      <w:bookmarkStart w:id="30" w:name="_GoBack"/>
+      <w:bookmarkEnd w:id="30"/>
+      <w:r>
+        <w:t xml:space="preserve"> </w:t>
+      </w:r>
     </w:p>
     <w:sectPr>
       <w:pgSz w:w="11900" w:h="16840"/>
@@ -5342,6 +7566,119 @@
     </w:lvl>
   </w:abstractNum>
   <w:abstractNum w:abstractNumId="1" w15:restartNumberingAfterBreak="0">
+    <w:nsid w:val="06C85C0D"/>
+    <w:multiLevelType w:val="hybridMultilevel"/>
+    <w:tmpl w:val="26C269CE"/>
+    <w:lvl w:ilvl="0" w:tplc="04090001">
+      <w:start w:val="1"/>
+      <w:numFmt w:val="bullet"/>
+      <w:lvlText w:val=""/>
+      <w:lvlJc w:val="left"/>
+      <w:pPr>
+        <w:ind w:left="720" w:hanging="360"/>
+      </w:pPr>
+      <w:rPr>
+        <w:rFonts w:ascii="Symbol" w:hAnsi="Symbol" w:hint="default"/>
+      </w:rPr>
+    </w:lvl>
+    <w:lvl w:ilvl="1" w:tplc="04090003" w:tentative="1">
+      <w:start w:val="1"/>
+      <w:numFmt w:val="bullet"/>
+      <w:lvlText w:val="o"/>
+      <w:lvlJc w:val="left"/>
+      <w:pPr>
+        <w:ind w:left="1440" w:hanging="360"/>
+      </w:pPr>
+      <w:rPr>
+        <w:rFonts w:ascii="Courier New" w:hAnsi="Courier New" w:cs="Courier New" w:hint="default"/>
+      </w:rPr>
+    </w:lvl>
+    <w:lvl w:ilvl="2" w:tplc="04090005" w:tentative="1">
+      <w:start w:val="1"/>
+      <w:numFmt w:val="bullet"/>
+      <w:lvlText w:val=""/>
+      <w:lvlJc w:val="left"/>
+      <w:pPr>
+        <w:ind w:left="2160" w:hanging="360"/>
+      </w:pPr>
+      <w:rPr>
+        <w:rFonts w:ascii="Wingdings" w:hAnsi="Wingdings" w:hint="default"/>
+      </w:rPr>
+    </w:lvl>
+    <w:lvl w:ilvl="3" w:tplc="04090001" w:tentative="1">
+      <w:start w:val="1"/>
+      <w:numFmt w:val="bullet"/>
+      <w:lvlText w:val=""/>
+      <w:lvlJc w:val="left"/>
+      <w:pPr>
+        <w:ind w:left="2880" w:hanging="360"/>
+      </w:pPr>
+      <w:rPr>
+        <w:rFonts w:ascii="Symbol" w:hAnsi="Symbol" w:hint="default"/>
+      </w:rPr>
+    </w:lvl>
+    <w:lvl w:ilvl="4" w:tplc="04090003" w:tentative="1">
+      <w:start w:val="1"/>
+      <w:numFmt w:val="bullet"/>
+      <w:lvlText w:val="o"/>
+      <w:lvlJc w:val="left"/>
+      <w:pPr>
+        <w:ind w:left="3600" w:hanging="360"/>
+      </w:pPr>
+      <w:rPr>
+        <w:rFonts w:ascii="Courier New" w:hAnsi="Courier New" w:cs="Courier New" w:hint="default"/>
+      </w:rPr>
+    </w:lvl>
+    <w:lvl w:ilvl="5" w:tplc="04090005" w:tentative="1">
+      <w:start w:val="1"/>
+      <w:numFmt w:val="bullet"/>
+      <w:lvlText w:val=""/>
+      <w:lvlJc w:val="left"/>
+      <w:pPr>
+        <w:ind w:left="4320" w:hanging="360"/>
+      </w:pPr>
+      <w:rPr>
+        <w:rFonts w:ascii="Wingdings" w:hAnsi="Wingdings" w:hint="default"/>
+      </w:rPr>
+    </w:lvl>
+    <w:lvl w:ilvl="6" w:tplc="04090001" w:tentative="1">
+      <w:start w:val="1"/>
+      <w:numFmt w:val="bullet"/>
+      <w:lvlText w:val=""/>
+      <w:lvlJc w:val="left"/>
+      <w:pPr>
+        <w:ind w:left="5040" w:hanging="360"/>
+      </w:pPr>
+      <w:rPr>
+        <w:rFonts w:ascii="Symbol" w:hAnsi="Symbol" w:hint="default"/>
+      </w:rPr>
+    </w:lvl>
+    <w:lvl w:ilvl="7" w:tplc="04090003" w:tentative="1">
+      <w:start w:val="1"/>
+      <w:numFmt w:val="bullet"/>
+      <w:lvlText w:val="o"/>
+      <w:lvlJc w:val="left"/>
+      <w:pPr>
+        <w:ind w:left="5760" w:hanging="360"/>
+      </w:pPr>
+      <w:rPr>
+        <w:rFonts w:ascii="Courier New" w:hAnsi="Courier New" w:cs="Courier New" w:hint="default"/>
+      </w:rPr>
+    </w:lvl>
+    <w:lvl w:ilvl="8" w:tplc="04090005" w:tentative="1">
+      <w:start w:val="1"/>
+      <w:numFmt w:val="bullet"/>
+      <w:lvlText w:val=""/>
+      <w:lvlJc w:val="left"/>
+      <w:pPr>
+        <w:ind w:left="6480" w:hanging="360"/>
+      </w:pPr>
+      <w:rPr>
+        <w:rFonts w:ascii="Wingdings" w:hAnsi="Wingdings" w:hint="default"/>
+      </w:rPr>
+    </w:lvl>
+  </w:abstractNum>
+  <w:abstractNum w:abstractNumId="2" w15:restartNumberingAfterBreak="0">
     <w:nsid w:val="12E630F8"/>
     <w:multiLevelType w:val="multilevel"/>
     <w:tmpl w:val="9162C240"/>
@@ -5490,7 +7827,7 @@
       </w:rPr>
     </w:lvl>
   </w:abstractNum>
-  <w:abstractNum w:abstractNumId="2" w15:restartNumberingAfterBreak="0">
+  <w:abstractNum w:abstractNumId="3" w15:restartNumberingAfterBreak="0">
     <w:nsid w:val="19CD7EE1"/>
     <w:multiLevelType w:val="hybridMultilevel"/>
     <w:tmpl w:val="A6EE6A6E"/>
@@ -5602,7 +7939,120 @@
       </w:rPr>
     </w:lvl>
   </w:abstractNum>
-  <w:abstractNum w:abstractNumId="3" w15:restartNumberingAfterBreak="0">
+  <w:abstractNum w:abstractNumId="4" w15:restartNumberingAfterBreak="0">
+    <w:nsid w:val="2A040514"/>
+    <w:multiLevelType w:val="hybridMultilevel"/>
+    <w:tmpl w:val="EF3A401E"/>
+    <w:lvl w:ilvl="0" w:tplc="04090001">
+      <w:start w:val="1"/>
+      <w:numFmt w:val="bullet"/>
+      <w:lvlText w:val=""/>
+      <w:lvlJc w:val="left"/>
+      <w:pPr>
+        <w:ind w:left="720" w:hanging="360"/>
+      </w:pPr>
+      <w:rPr>
+        <w:rFonts w:ascii="Symbol" w:hAnsi="Symbol" w:hint="default"/>
+      </w:rPr>
+    </w:lvl>
+    <w:lvl w:ilvl="1" w:tplc="04090003" w:tentative="1">
+      <w:start w:val="1"/>
+      <w:numFmt w:val="bullet"/>
+      <w:lvlText w:val="o"/>
+      <w:lvlJc w:val="left"/>
+      <w:pPr>
+        <w:ind w:left="1440" w:hanging="360"/>
+      </w:pPr>
+      <w:rPr>
+        <w:rFonts w:ascii="Courier New" w:hAnsi="Courier New" w:cs="Courier New" w:hint="default"/>
+      </w:rPr>
+    </w:lvl>
+    <w:lvl w:ilvl="2" w:tplc="04090005" w:tentative="1">
+      <w:start w:val="1"/>
+      <w:numFmt w:val="bullet"/>
+      <w:lvlText w:val=""/>
+      <w:lvlJc w:val="left"/>
+      <w:pPr>
+        <w:ind w:left="2160" w:hanging="360"/>
+      </w:pPr>
+      <w:rPr>
+        <w:rFonts w:ascii="Wingdings" w:hAnsi="Wingdings" w:hint="default"/>
+      </w:rPr>
+    </w:lvl>
+    <w:lvl w:ilvl="3" w:tplc="04090001" w:tentative="1">
+      <w:start w:val="1"/>
+      <w:numFmt w:val="bullet"/>
+      <w:lvlText w:val=""/>
+      <w:lvlJc w:val="left"/>
+      <w:pPr>
+        <w:ind w:left="2880" w:hanging="360"/>
+      </w:pPr>
+      <w:rPr>
+        <w:rFonts w:ascii="Symbol" w:hAnsi="Symbol" w:hint="default"/>
+      </w:rPr>
+    </w:lvl>
+    <w:lvl w:ilvl="4" w:tplc="04090003" w:tentative="1">
+      <w:start w:val="1"/>
+      <w:numFmt w:val="bullet"/>
+      <w:lvlText w:val="o"/>
+      <w:lvlJc w:val="left"/>
+      <w:pPr>
+        <w:ind w:left="3600" w:hanging="360"/>
+      </w:pPr>
+      <w:rPr>
+        <w:rFonts w:ascii="Courier New" w:hAnsi="Courier New" w:cs="Courier New" w:hint="default"/>
+      </w:rPr>
+    </w:lvl>
+    <w:lvl w:ilvl="5" w:tplc="04090005" w:tentative="1">
+      <w:start w:val="1"/>
+      <w:numFmt w:val="bullet"/>
+      <w:lvlText w:val=""/>
+      <w:lvlJc w:val="left"/>
+      <w:pPr>
+        <w:ind w:left="4320" w:hanging="360"/>
+      </w:pPr>
+      <w:rPr>
+        <w:rFonts w:ascii="Wingdings" w:hAnsi="Wingdings" w:hint="default"/>
+      </w:rPr>
+    </w:lvl>
+    <w:lvl w:ilvl="6" w:tplc="04090001" w:tentative="1">
+      <w:start w:val="1"/>
+      <w:numFmt w:val="bullet"/>
+      <w:lvlText w:val=""/>
+      <w:lvlJc w:val="left"/>
+      <w:pPr>
+        <w:ind w:left="5040" w:hanging="360"/>
+      </w:pPr>
+      <w:rPr>
+        <w:rFonts w:ascii="Symbol" w:hAnsi="Symbol" w:hint="default"/>
+      </w:rPr>
+    </w:lvl>
+    <w:lvl w:ilvl="7" w:tplc="04090003" w:tentative="1">
+      <w:start w:val="1"/>
+      <w:numFmt w:val="bullet"/>
+      <w:lvlText w:val="o"/>
+      <w:lvlJc w:val="left"/>
+      <w:pPr>
+        <w:ind w:left="5760" w:hanging="360"/>
+      </w:pPr>
+      <w:rPr>
+        <w:rFonts w:ascii="Courier New" w:hAnsi="Courier New" w:cs="Courier New" w:hint="default"/>
+      </w:rPr>
+    </w:lvl>
+    <w:lvl w:ilvl="8" w:tplc="04090005" w:tentative="1">
+      <w:start w:val="1"/>
+      <w:numFmt w:val="bullet"/>
+      <w:lvlText w:val=""/>
+      <w:lvlJc w:val="left"/>
+      <w:pPr>
+        <w:ind w:left="6480" w:hanging="360"/>
+      </w:pPr>
+      <w:rPr>
+        <w:rFonts w:ascii="Wingdings" w:hAnsi="Wingdings" w:hint="default"/>
+      </w:rPr>
+    </w:lvl>
+  </w:abstractNum>
+  <w:abstractNum w:abstractNumId="5" w15:restartNumberingAfterBreak="0">
     <w:nsid w:val="2A3F6EB5"/>
     <w:multiLevelType w:val="hybridMultilevel"/>
     <w:tmpl w:val="2EF61206"/>
@@ -5691,7 +8141,7 @@
       </w:pPr>
     </w:lvl>
   </w:abstractNum>
-  <w:abstractNum w:abstractNumId="4" w15:restartNumberingAfterBreak="0">
+  <w:abstractNum w:abstractNumId="6" w15:restartNumberingAfterBreak="0">
     <w:nsid w:val="2B952E51"/>
     <w:multiLevelType w:val="multilevel"/>
     <w:tmpl w:val="4CCEE8CA"/>
@@ -5840,7 +8290,156 @@
       </w:rPr>
     </w:lvl>
   </w:abstractNum>
-  <w:abstractNum w:abstractNumId="5" w15:restartNumberingAfterBreak="0">
+  <w:abstractNum w:abstractNumId="7" w15:restartNumberingAfterBreak="0">
+    <w:nsid w:val="4DD40E08"/>
+    <w:multiLevelType w:val="multilevel"/>
+    <w:tmpl w:val="E1228A08"/>
+    <w:lvl w:ilvl="0">
+      <w:start w:val="1"/>
+      <w:numFmt w:val="bullet"/>
+      <w:lvlText w:val=""/>
+      <w:lvlJc w:val="left"/>
+      <w:pPr>
+        <w:tabs>
+          <w:tab w:val="num" w:pos="720"/>
+        </w:tabs>
+        <w:ind w:left="720" w:hanging="360"/>
+      </w:pPr>
+      <w:rPr>
+        <w:rFonts w:ascii="Symbol" w:hAnsi="Symbol" w:hint="default"/>
+        <w:sz w:val="20"/>
+      </w:rPr>
+    </w:lvl>
+    <w:lvl w:ilvl="1" w:tentative="1">
+      <w:start w:val="1"/>
+      <w:numFmt w:val="bullet"/>
+      <w:lvlText w:val="o"/>
+      <w:lvlJc w:val="left"/>
+      <w:pPr>
+        <w:tabs>
+          <w:tab w:val="num" w:pos="1440"/>
+        </w:tabs>
+        <w:ind w:left="1440" w:hanging="360"/>
+      </w:pPr>
+      <w:rPr>
+        <w:rFonts w:ascii="Courier New" w:hAnsi="Courier New" w:hint="default"/>
+        <w:sz w:val="20"/>
+      </w:rPr>
+    </w:lvl>
+    <w:lvl w:ilvl="2" w:tentative="1">
+      <w:start w:val="1"/>
+      <w:numFmt w:val="bullet"/>
+      <w:lvlText w:val=""/>
+      <w:lvlJc w:val="left"/>
+      <w:pPr>
+        <w:tabs>
+          <w:tab w:val="num" w:pos="2160"/>
+        </w:tabs>
+        <w:ind w:left="2160" w:hanging="360"/>
+      </w:pPr>
+      <w:rPr>
+        <w:rFonts w:ascii="Wingdings" w:hAnsi="Wingdings" w:hint="default"/>
+        <w:sz w:val="20"/>
+      </w:rPr>
+    </w:lvl>
+    <w:lvl w:ilvl="3" w:tentative="1">
+      <w:start w:val="1"/>
+      <w:numFmt w:val="bullet"/>
+      <w:lvlText w:val=""/>
+      <w:lvlJc w:val="left"/>
+      <w:pPr>
+        <w:tabs>
+          <w:tab w:val="num" w:pos="2880"/>
+        </w:tabs>
+        <w:ind w:left="2880" w:hanging="360"/>
+      </w:pPr>
+      <w:rPr>
+        <w:rFonts w:ascii="Wingdings" w:hAnsi="Wingdings" w:hint="default"/>
+        <w:sz w:val="20"/>
+      </w:rPr>
+    </w:lvl>
+    <w:lvl w:ilvl="4" w:tentative="1">
+      <w:start w:val="1"/>
+      <w:numFmt w:val="bullet"/>
+      <w:lvlText w:val=""/>
+      <w:lvlJc w:val="left"/>
+      <w:pPr>
+        <w:tabs>
+          <w:tab w:val="num" w:pos="3600"/>
+        </w:tabs>
+        <w:ind w:left="3600" w:hanging="360"/>
+      </w:pPr>
+      <w:rPr>
+        <w:rFonts w:ascii="Wingdings" w:hAnsi="Wingdings" w:hint="default"/>
+        <w:sz w:val="20"/>
+      </w:rPr>
+    </w:lvl>
+    <w:lvl w:ilvl="5" w:tentative="1">
+      <w:start w:val="1"/>
+      <w:numFmt w:val="bullet"/>
+      <w:lvlText w:val=""/>
+      <w:lvlJc w:val="left"/>
+      <w:pPr>
+        <w:tabs>
+          <w:tab w:val="num" w:pos="4320"/>
+        </w:tabs>
+        <w:ind w:left="4320" w:hanging="360"/>
+      </w:pPr>
+      <w:rPr>
+        <w:rFonts w:ascii="Wingdings" w:hAnsi="Wingdings" w:hint="default"/>
+        <w:sz w:val="20"/>
+      </w:rPr>
+    </w:lvl>
+    <w:lvl w:ilvl="6" w:tentative="1">
+      <w:start w:val="1"/>
+      <w:numFmt w:val="bullet"/>
+      <w:lvlText w:val=""/>
+      <w:lvlJc w:val="left"/>
+      <w:pPr>
+        <w:tabs>
+          <w:tab w:val="num" w:pos="5040"/>
+        </w:tabs>
+        <w:ind w:left="5040" w:hanging="360"/>
+      </w:pPr>
+      <w:rPr>
+        <w:rFonts w:ascii="Wingdings" w:hAnsi="Wingdings" w:hint="default"/>
+        <w:sz w:val="20"/>
+      </w:rPr>
+    </w:lvl>
+    <w:lvl w:ilvl="7" w:tentative="1">
+      <w:start w:val="1"/>
+      <w:numFmt w:val="bullet"/>
+      <w:lvlText w:val=""/>
+      <w:lvlJc w:val="left"/>
+      <w:pPr>
+        <w:tabs>
+          <w:tab w:val="num" w:pos="5760"/>
+        </w:tabs>
+        <w:ind w:left="5760" w:hanging="360"/>
+      </w:pPr>
+      <w:rPr>
+        <w:rFonts w:ascii="Wingdings" w:hAnsi="Wingdings" w:hint="default"/>
+        <w:sz w:val="20"/>
+      </w:rPr>
+    </w:lvl>
+    <w:lvl w:ilvl="8" w:tentative="1">
+      <w:start w:val="1"/>
+      <w:numFmt w:val="bullet"/>
+      <w:lvlText w:val=""/>
+      <w:lvlJc w:val="left"/>
+      <w:pPr>
+        <w:tabs>
+          <w:tab w:val="num" w:pos="6480"/>
+        </w:tabs>
+        <w:ind w:left="6480" w:hanging="360"/>
+      </w:pPr>
+      <w:rPr>
+        <w:rFonts w:ascii="Wingdings" w:hAnsi="Wingdings" w:hint="default"/>
+        <w:sz w:val="20"/>
+      </w:rPr>
+    </w:lvl>
+  </w:abstractNum>
+  <w:abstractNum w:abstractNumId="8" w15:restartNumberingAfterBreak="0">
     <w:nsid w:val="4FC45E8B"/>
     <w:multiLevelType w:val="multilevel"/>
     <w:tmpl w:val="8730BF84"/>
@@ -5961,7 +8560,7 @@
       </w:rPr>
     </w:lvl>
   </w:abstractNum>
-  <w:abstractNum w:abstractNumId="6" w15:restartNumberingAfterBreak="0">
+  <w:abstractNum w:abstractNumId="9" w15:restartNumberingAfterBreak="0">
     <w:nsid w:val="5693083F"/>
     <w:multiLevelType w:val="hybridMultilevel"/>
     <w:tmpl w:val="7CEA792C"/>
@@ -6053,7 +8652,7 @@
       </w:pPr>
     </w:lvl>
   </w:abstractNum>
-  <w:abstractNum w:abstractNumId="7" w15:restartNumberingAfterBreak="0">
+  <w:abstractNum w:abstractNumId="10" w15:restartNumberingAfterBreak="0">
     <w:nsid w:val="62EE1B52"/>
     <w:multiLevelType w:val="hybridMultilevel"/>
     <w:tmpl w:val="BE020BBE"/>
@@ -6166,10 +8765,10 @@
       </w:rPr>
     </w:lvl>
   </w:abstractNum>
-  <w:abstractNum w:abstractNumId="8" w15:restartNumberingAfterBreak="0">
+  <w:abstractNum w:abstractNumId="11" w15:restartNumberingAfterBreak="0">
     <w:nsid w:val="6D412022"/>
     <w:multiLevelType w:val="hybridMultilevel"/>
-    <w:tmpl w:val="C4C0993E"/>
+    <w:tmpl w:val="AC5E42C8"/>
     <w:lvl w:ilvl="0" w:tplc="0C0A0005">
       <w:start w:val="1"/>
       <w:numFmt w:val="bullet"/>
@@ -6279,7 +8878,7 @@
       </w:rPr>
     </w:lvl>
   </w:abstractNum>
-  <w:abstractNum w:abstractNumId="9" w15:restartNumberingAfterBreak="0">
+  <w:abstractNum w:abstractNumId="12" w15:restartNumberingAfterBreak="0">
     <w:nsid w:val="6FE90D13"/>
     <w:multiLevelType w:val="hybridMultilevel"/>
     <w:tmpl w:val="C832D782"/>
@@ -6368,7 +8967,7 @@
       </w:pPr>
     </w:lvl>
   </w:abstractNum>
-  <w:abstractNum w:abstractNumId="10" w15:restartNumberingAfterBreak="0">
+  <w:abstractNum w:abstractNumId="13" w15:restartNumberingAfterBreak="0">
     <w:nsid w:val="724E5A92"/>
     <w:multiLevelType w:val="hybridMultilevel"/>
     <w:tmpl w:val="DA1E6CF2"/>
@@ -6457,7 +9056,7 @@
       </w:pPr>
     </w:lvl>
   </w:abstractNum>
-  <w:abstractNum w:abstractNumId="11" w15:restartNumberingAfterBreak="0">
+  <w:abstractNum w:abstractNumId="14" w15:restartNumberingAfterBreak="0">
     <w:nsid w:val="77C93494"/>
     <w:multiLevelType w:val="hybridMultilevel"/>
     <w:tmpl w:val="86E69940"/>
@@ -6547,40 +9146,49 @@
     </w:lvl>
   </w:abstractNum>
   <w:num w:numId="1">
-    <w:abstractNumId w:val="1"/>
+    <w:abstractNumId w:val="2"/>
   </w:num>
   <w:num w:numId="2">
-    <w:abstractNumId w:val="4"/>
+    <w:abstractNumId w:val="6"/>
   </w:num>
   <w:num w:numId="3">
-    <w:abstractNumId w:val="9"/>
+    <w:abstractNumId w:val="12"/>
   </w:num>
   <w:num w:numId="4">
-    <w:abstractNumId w:val="3"/>
+    <w:abstractNumId w:val="5"/>
   </w:num>
   <w:num w:numId="5">
     <w:abstractNumId w:val="0"/>
   </w:num>
   <w:num w:numId="6">
-    <w:abstractNumId w:val="2"/>
+    <w:abstractNumId w:val="3"/>
   </w:num>
   <w:num w:numId="7">
+    <w:abstractNumId w:val="10"/>
+  </w:num>
+  <w:num w:numId="8">
+    <w:abstractNumId w:val="8"/>
+  </w:num>
+  <w:num w:numId="9">
+    <w:abstractNumId w:val="13"/>
+  </w:num>
+  <w:num w:numId="10">
+    <w:abstractNumId w:val="14"/>
+  </w:num>
+  <w:num w:numId="11">
+    <w:abstractNumId w:val="9"/>
+  </w:num>
+  <w:num w:numId="12">
+    <w:abstractNumId w:val="11"/>
+  </w:num>
+  <w:num w:numId="13">
     <w:abstractNumId w:val="7"/>
   </w:num>
-  <w:num w:numId="8">
-    <w:abstractNumId w:val="5"/>
+  <w:num w:numId="14">
+    <w:abstractNumId w:val="4"/>
   </w:num>
-  <w:num w:numId="9">
-    <w:abstractNumId w:val="10"/>
-  </w:num>
-  <w:num w:numId="10">
-    <w:abstractNumId w:val="11"/>
-  </w:num>
-  <w:num w:numId="11">
-    <w:abstractNumId w:val="6"/>
-  </w:num>
-  <w:num w:numId="12">
-    <w:abstractNumId w:val="8"/>
+  <w:num w:numId="15">
+    <w:abstractNumId w:val="1"/>
   </w:num>
 </w:numbering>
 </file>
@@ -6976,6 +9584,7 @@
   <w:style w:type="paragraph" w:default="1" w:styleId="Normal">
     <w:name w:val="Normal"/>
     <w:qFormat/>
+    <w:rsid w:val="005B433C"/>
     <w:rPr>
       <w:lang w:val="es-ES"/>
     </w:rPr>
@@ -7069,6 +9678,7 @@
   <w:style w:type="character" w:default="1" w:styleId="Fuentedeprrafopredeter">
     <w:name w:val="Default Paragraph Font"/>
     <w:uiPriority w:val="1"/>
+    <w:semiHidden/>
     <w:unhideWhenUsed/>
   </w:style>
   <w:style w:type="table" w:default="1" w:styleId="Tablanormal">
@@ -7465,6 +10075,16 @@
       <w:u w:val="single"/>
     </w:rPr>
   </w:style>
+  <w:style w:type="character" w:customStyle="1" w:styleId="nb">
+    <w:name w:val="nb"/>
+    <w:basedOn w:val="Fuentedeprrafopredeter"/>
+    <w:rsid w:val="00DF5402"/>
+  </w:style>
+  <w:style w:type="character" w:customStyle="1" w:styleId="c1">
+    <w:name w:val="c1"/>
+    <w:basedOn w:val="Fuentedeprrafopredeter"/>
+    <w:rsid w:val="005B433C"/>
+  </w:style>
 </w:styles>
 </file>
 
@@ -7734,7 +10354,7 @@
 </file>
 
 <file path=customXml/itemProps1.xml><?xml version="1.0" encoding="utf-8"?>
-<ds:datastoreItem xmlns:ds="http://schemas.openxmlformats.org/officeDocument/2006/customXml" ds:itemID="{123E46E1-B7EA-4F94-8A24-453A6B75BB3D}">
+<ds:datastoreItem xmlns:ds="http://schemas.openxmlformats.org/officeDocument/2006/customXml" ds:itemID="{77CB9BD8-785A-4992-98A8-7736DAA01D93}">
   <ds:schemaRefs>
     <ds:schemaRef ds:uri="http://schemas.openxmlformats.org/officeDocument/2006/bibliography"/>
   </ds:schemaRefs>

--- a/Memoria/CienciaDatos_C_Fundamentos_Conectores_v1.0.docx
+++ b/Memoria/CienciaDatos_C_Fundamentos_Conectores_v1.0.docx
@@ -6,7 +6,7 @@
       <w:pPr>
         <w:pStyle w:val="Ttulo1"/>
       </w:pPr>
-      <w:bookmarkStart w:id="0" w:name="_Toc516681910"/>
+      <w:bookmarkStart w:id="0" w:name="_Toc516770979"/>
       <w:r>
         <w:t xml:space="preserve">Fundamentos teóricos / </w:t>
       </w:r>
@@ -36,7 +36,7 @@
           <w:noProof/>
           <w:sz w:val="22"/>
           <w:szCs w:val="22"/>
-          <w:lang w:eastAsia="es-ES"/>
+          <w:lang w:val="en-US"/>
         </w:rPr>
       </w:pPr>
       <w:r>
@@ -48,13 +48,13 @@
       <w:r>
         <w:fldChar w:fldCharType="separate"/>
       </w:r>
-      <w:hyperlink w:anchor="_Toc516681910" w:history="1">
+      <w:hyperlink w:anchor="_Toc516770979" w:history="1">
         <w:r>
           <w:rPr>
             <w:rStyle w:val="Hipervnculo"/>
             <w:noProof/>
           </w:rPr>
-          <w:t>Fundamentos teóricos / practicos (II)</w:t>
+          <w:t>Fundamentos teóricos / prácticos (II)</w:t>
         </w:r>
         <w:r>
           <w:rPr>
@@ -75,7 +75,7 @@
             <w:noProof/>
             <w:webHidden/>
           </w:rPr>
-          <w:instrText xml:space="preserve"> PAGEREF _Toc516681910 \h </w:instrText>
+          <w:instrText xml:space="preserve"> PAGEREF _Toc516770979 \h </w:instrText>
         </w:r>
         <w:r>
           <w:rPr>
@@ -118,10 +118,10 @@
           <w:noProof/>
           <w:sz w:val="22"/>
           <w:szCs w:val="22"/>
-          <w:lang w:eastAsia="es-ES"/>
-        </w:rPr>
-      </w:pPr>
-      <w:hyperlink w:anchor="_Toc516681911" w:history="1">
+          <w:lang w:val="en-US"/>
+        </w:rPr>
+      </w:pPr>
+      <w:hyperlink w:anchor="_Toc516770980" w:history="1">
         <w:r>
           <w:rPr>
             <w:rStyle w:val="Hipervnculo"/>
@@ -135,7 +135,7 @@
             <w:noProof/>
             <w:sz w:val="22"/>
             <w:szCs w:val="22"/>
-            <w:lang w:eastAsia="es-ES"/>
+            <w:lang w:val="en-US"/>
           </w:rPr>
           <w:tab/>
         </w:r>
@@ -165,7 +165,7 @@
             <w:noProof/>
             <w:webHidden/>
           </w:rPr>
-          <w:instrText xml:space="preserve"> PAGEREF _Toc516681911 \h </w:instrText>
+          <w:instrText xml:space="preserve"> PAGEREF _Toc516770980 \h </w:instrText>
         </w:r>
         <w:r>
           <w:rPr>
@@ -185,7 +185,7 @@
             <w:noProof/>
             <w:webHidden/>
           </w:rPr>
-          <w:t>2</w:t>
+          <w:t>3</w:t>
         </w:r>
         <w:r>
           <w:rPr>
@@ -207,10 +207,10 @@
           <w:noProof/>
           <w:sz w:val="22"/>
           <w:szCs w:val="22"/>
-          <w:lang w:eastAsia="es-ES"/>
-        </w:rPr>
-      </w:pPr>
-      <w:hyperlink w:anchor="_Toc516681912" w:history="1">
+          <w:lang w:val="en-US"/>
+        </w:rPr>
+      </w:pPr>
+      <w:hyperlink w:anchor="_Toc516770981" w:history="1">
         <w:r>
           <w:rPr>
             <w:rStyle w:val="Hipervnculo"/>
@@ -237,7 +237,7 @@
             <w:noProof/>
             <w:webHidden/>
           </w:rPr>
-          <w:instrText xml:space="preserve"> PAGEREF _Toc516681912 \h </w:instrText>
+          <w:instrText xml:space="preserve"> PAGEREF _Toc516770981 \h </w:instrText>
         </w:r>
         <w:r>
           <w:rPr>
@@ -257,7 +257,7 @@
             <w:noProof/>
             <w:webHidden/>
           </w:rPr>
-          <w:t>2</w:t>
+          <w:t>3</w:t>
         </w:r>
         <w:r>
           <w:rPr>
@@ -279,10 +279,10 @@
           <w:noProof/>
           <w:sz w:val="22"/>
           <w:szCs w:val="22"/>
-          <w:lang w:eastAsia="es-ES"/>
-        </w:rPr>
-      </w:pPr>
-      <w:hyperlink w:anchor="_Toc516681913" w:history="1">
+          <w:lang w:val="en-US"/>
+        </w:rPr>
+      </w:pPr>
+      <w:hyperlink w:anchor="_Toc516770982" w:history="1">
         <w:r>
           <w:rPr>
             <w:rStyle w:val="Hipervnculo"/>
@@ -309,7 +309,7 @@
             <w:noProof/>
             <w:webHidden/>
           </w:rPr>
-          <w:instrText xml:space="preserve"> PAGEREF _Toc516681913 \h </w:instrText>
+          <w:instrText xml:space="preserve"> PAGEREF _Toc516770982 \h </w:instrText>
         </w:r>
         <w:r>
           <w:rPr>
@@ -329,7 +329,7 @@
             <w:noProof/>
             <w:webHidden/>
           </w:rPr>
-          <w:t>2</w:t>
+          <w:t>3</w:t>
         </w:r>
         <w:r>
           <w:rPr>
@@ -351,10 +351,10 @@
           <w:noProof/>
           <w:sz w:val="22"/>
           <w:szCs w:val="22"/>
-          <w:lang w:eastAsia="es-ES"/>
-        </w:rPr>
-      </w:pPr>
-      <w:hyperlink w:anchor="_Toc516681914" w:history="1">
+          <w:lang w:val="en-US"/>
+        </w:rPr>
+      </w:pPr>
+      <w:hyperlink w:anchor="_Toc516770983" w:history="1">
         <w:r>
           <w:rPr>
             <w:rStyle w:val="Hipervnculo"/>
@@ -381,7 +381,7 @@
             <w:noProof/>
             <w:webHidden/>
           </w:rPr>
-          <w:instrText xml:space="preserve"> PAGEREF _Toc516681914 \h </w:instrText>
+          <w:instrText xml:space="preserve"> PAGEREF _Toc516770983 \h </w:instrText>
         </w:r>
         <w:r>
           <w:rPr>
@@ -401,7 +401,7 @@
             <w:noProof/>
             <w:webHidden/>
           </w:rPr>
-          <w:t>2</w:t>
+          <w:t>4</w:t>
         </w:r>
         <w:r>
           <w:rPr>
@@ -424,10 +424,10 @@
           <w:noProof/>
           <w:sz w:val="22"/>
           <w:szCs w:val="22"/>
-          <w:lang w:eastAsia="es-ES"/>
-        </w:rPr>
-      </w:pPr>
-      <w:hyperlink w:anchor="_Toc516681915" w:history="1">
+          <w:lang w:val="en-US"/>
+        </w:rPr>
+      </w:pPr>
+      <w:hyperlink w:anchor="_Toc516770984" w:history="1">
         <w:r>
           <w:rPr>
             <w:rStyle w:val="Hipervnculo"/>
@@ -441,7 +441,7 @@
             <w:noProof/>
             <w:sz w:val="22"/>
             <w:szCs w:val="22"/>
-            <w:lang w:eastAsia="es-ES"/>
+            <w:lang w:val="en-US"/>
           </w:rPr>
           <w:tab/>
         </w:r>
@@ -471,7 +471,7 @@
             <w:noProof/>
             <w:webHidden/>
           </w:rPr>
-          <w:instrText xml:space="preserve"> PAGEREF _Toc516681915 \h </w:instrText>
+          <w:instrText xml:space="preserve"> PAGEREF _Toc516770984 \h </w:instrText>
         </w:r>
         <w:r>
           <w:rPr>
@@ -491,7 +491,7 @@
             <w:noProof/>
             <w:webHidden/>
           </w:rPr>
-          <w:t>3</w:t>
+          <w:t>4</w:t>
         </w:r>
         <w:r>
           <w:rPr>
@@ -513,10 +513,10 @@
           <w:noProof/>
           <w:sz w:val="22"/>
           <w:szCs w:val="22"/>
-          <w:lang w:eastAsia="es-ES"/>
-        </w:rPr>
-      </w:pPr>
-      <w:hyperlink w:anchor="_Toc516681916" w:history="1">
+          <w:lang w:val="en-US"/>
+        </w:rPr>
+      </w:pPr>
+      <w:hyperlink w:anchor="_Toc516770985" w:history="1">
         <w:r>
           <w:rPr>
             <w:rStyle w:val="Hipervnculo"/>
@@ -543,7 +543,7 @@
             <w:noProof/>
             <w:webHidden/>
           </w:rPr>
-          <w:instrText xml:space="preserve"> PAGEREF _Toc516681916 \h </w:instrText>
+          <w:instrText xml:space="preserve"> PAGEREF _Toc516770985 \h </w:instrText>
         </w:r>
         <w:r>
           <w:rPr>
@@ -563,7 +563,79 @@
             <w:noProof/>
             <w:webHidden/>
           </w:rPr>
-          <w:t>3</w:t>
+          <w:t>4</w:t>
+        </w:r>
+        <w:r>
+          <w:rPr>
+            <w:noProof/>
+            <w:webHidden/>
+          </w:rPr>
+          <w:fldChar w:fldCharType="end"/>
+        </w:r>
+      </w:hyperlink>
+    </w:p>
+    <w:p>
+      <w:pPr>
+        <w:pStyle w:val="TDC3"/>
+        <w:tabs>
+          <w:tab w:val="right" w:leader="hyphen" w:pos="8488"/>
+        </w:tabs>
+        <w:rPr>
+          <w:rFonts w:eastAsiaTheme="minorEastAsia"/>
+          <w:noProof/>
+          <w:sz w:val="22"/>
+          <w:szCs w:val="22"/>
+          <w:lang w:val="en-US"/>
+        </w:rPr>
+      </w:pPr>
+      <w:hyperlink w:anchor="_Toc516770986" w:history="1">
+        <w:r>
+          <w:rPr>
+            <w:rStyle w:val="Hipervnculo"/>
+            <w:noProof/>
+          </w:rPr>
+          <w:t>Falta una mini introducción aquí de la librería</w:t>
+        </w:r>
+        <w:r>
+          <w:rPr>
+            <w:noProof/>
+            <w:webHidden/>
+          </w:rPr>
+          <w:tab/>
+        </w:r>
+        <w:r>
+          <w:rPr>
+            <w:noProof/>
+            <w:webHidden/>
+          </w:rPr>
+          <w:fldChar w:fldCharType="begin"/>
+        </w:r>
+        <w:r>
+          <w:rPr>
+            <w:noProof/>
+            <w:webHidden/>
+          </w:rPr>
+          <w:instrText xml:space="preserve"> PAGEREF _Toc516770986 \h </w:instrText>
+        </w:r>
+        <w:r>
+          <w:rPr>
+            <w:noProof/>
+            <w:webHidden/>
+          </w:rPr>
+        </w:r>
+        <w:r>
+          <w:rPr>
+            <w:noProof/>
+            <w:webHidden/>
+          </w:rPr>
+          <w:fldChar w:fldCharType="separate"/>
+        </w:r>
+        <w:r>
+          <w:rPr>
+            <w:noProof/>
+            <w:webHidden/>
+          </w:rPr>
+          <w:t>4</w:t>
         </w:r>
         <w:r>
           <w:rPr>
@@ -585,10 +657,10 @@
           <w:noProof/>
           <w:sz w:val="22"/>
           <w:szCs w:val="22"/>
-          <w:lang w:eastAsia="es-ES"/>
-        </w:rPr>
-      </w:pPr>
-      <w:hyperlink w:anchor="_Toc516681917" w:history="1">
+          <w:lang w:val="en-US"/>
+        </w:rPr>
+      </w:pPr>
+      <w:hyperlink w:anchor="_Toc516770987" w:history="1">
         <w:r>
           <w:rPr>
             <w:rStyle w:val="Hipervnculo"/>
@@ -616,7 +688,7 @@
             <w:noProof/>
             <w:webHidden/>
           </w:rPr>
-          <w:instrText xml:space="preserve"> PAGEREF _Toc516681917 \h </w:instrText>
+          <w:instrText xml:space="preserve"> PAGEREF _Toc516770987 \h </w:instrText>
         </w:r>
         <w:r>
           <w:rPr>
@@ -636,7 +708,7 @@
             <w:noProof/>
             <w:webHidden/>
           </w:rPr>
-          <w:t>3</w:t>
+          <w:t>4</w:t>
         </w:r>
         <w:r>
           <w:rPr>
@@ -658,10 +730,10 @@
           <w:noProof/>
           <w:sz w:val="22"/>
           <w:szCs w:val="22"/>
-          <w:lang w:eastAsia="es-ES"/>
-        </w:rPr>
-      </w:pPr>
-      <w:hyperlink w:anchor="_Toc516681918" w:history="1">
+          <w:lang w:val="en-US"/>
+        </w:rPr>
+      </w:pPr>
+      <w:hyperlink w:anchor="_Toc516770988" w:history="1">
         <w:r>
           <w:rPr>
             <w:rStyle w:val="Hipervnculo"/>
@@ -688,7 +760,7 @@
             <w:noProof/>
             <w:webHidden/>
           </w:rPr>
-          <w:instrText xml:space="preserve"> PAGEREF _Toc516681918 \h </w:instrText>
+          <w:instrText xml:space="preserve"> PAGEREF _Toc516770988 \h </w:instrText>
         </w:r>
         <w:r>
           <w:rPr>
@@ -708,7 +780,7 @@
             <w:noProof/>
             <w:webHidden/>
           </w:rPr>
-          <w:t>3</w:t>
+          <w:t>4</w:t>
         </w:r>
         <w:r>
           <w:rPr>
@@ -730,10 +802,10 @@
           <w:noProof/>
           <w:sz w:val="22"/>
           <w:szCs w:val="22"/>
-          <w:lang w:eastAsia="es-ES"/>
-        </w:rPr>
-      </w:pPr>
-      <w:hyperlink w:anchor="_Toc516681919" w:history="1">
+          <w:lang w:val="en-US"/>
+        </w:rPr>
+      </w:pPr>
+      <w:hyperlink w:anchor="_Toc516770989" w:history="1">
         <w:r>
           <w:rPr>
             <w:rStyle w:val="Hipervnculo"/>
@@ -760,7 +832,7 @@
             <w:noProof/>
             <w:webHidden/>
           </w:rPr>
-          <w:instrText xml:space="preserve"> PAGEREF _Toc516681919 \h </w:instrText>
+          <w:instrText xml:space="preserve"> PAGEREF _Toc516770989 \h </w:instrText>
         </w:r>
         <w:r>
           <w:rPr>
@@ -780,7 +852,7 @@
             <w:noProof/>
             <w:webHidden/>
           </w:rPr>
-          <w:t>3</w:t>
+          <w:t>4</w:t>
         </w:r>
         <w:r>
           <w:rPr>
@@ -802,10 +874,10 @@
           <w:noProof/>
           <w:sz w:val="22"/>
           <w:szCs w:val="22"/>
-          <w:lang w:eastAsia="es-ES"/>
-        </w:rPr>
-      </w:pPr>
-      <w:hyperlink w:anchor="_Toc516681920" w:history="1">
+          <w:lang w:val="en-US"/>
+        </w:rPr>
+      </w:pPr>
+      <w:hyperlink w:anchor="_Toc516770990" w:history="1">
         <w:r>
           <w:rPr>
             <w:rStyle w:val="Hipervnculo"/>
@@ -832,7 +904,7 @@
             <w:noProof/>
             <w:webHidden/>
           </w:rPr>
-          <w:instrText xml:space="preserve"> PAGEREF _Toc516681920 \h </w:instrText>
+          <w:instrText xml:space="preserve"> PAGEREF _Toc516770990 \h </w:instrText>
         </w:r>
         <w:r>
           <w:rPr>
@@ -852,7 +924,7 @@
             <w:noProof/>
             <w:webHidden/>
           </w:rPr>
-          <w:t>4</w:t>
+          <w:t>5</w:t>
         </w:r>
         <w:r>
           <w:rPr>
@@ -875,10 +947,10 @@
           <w:noProof/>
           <w:sz w:val="22"/>
           <w:szCs w:val="22"/>
-          <w:lang w:eastAsia="es-ES"/>
-        </w:rPr>
-      </w:pPr>
-      <w:hyperlink w:anchor="_Toc516681921" w:history="1">
+          <w:lang w:val="en-US"/>
+        </w:rPr>
+      </w:pPr>
+      <w:hyperlink w:anchor="_Toc516770991" w:history="1">
         <w:r>
           <w:rPr>
             <w:rStyle w:val="Hipervnculo"/>
@@ -892,7 +964,7 @@
             <w:noProof/>
             <w:sz w:val="22"/>
             <w:szCs w:val="22"/>
-            <w:lang w:eastAsia="es-ES"/>
+            <w:lang w:val="en-US"/>
           </w:rPr>
           <w:tab/>
         </w:r>
@@ -922,7 +994,7 @@
             <w:noProof/>
             <w:webHidden/>
           </w:rPr>
-          <w:instrText xml:space="preserve"> PAGEREF _Toc516681921 \h </w:instrText>
+          <w:instrText xml:space="preserve"> PAGEREF _Toc516770991 \h </w:instrText>
         </w:r>
         <w:r>
           <w:rPr>
@@ -942,7 +1014,7 @@
             <w:noProof/>
             <w:webHidden/>
           </w:rPr>
-          <w:t>4</w:t>
+          <w:t>5</w:t>
         </w:r>
         <w:r>
           <w:rPr>
@@ -964,10 +1036,10 @@
           <w:noProof/>
           <w:sz w:val="22"/>
           <w:szCs w:val="22"/>
-          <w:lang w:eastAsia="es-ES"/>
-        </w:rPr>
-      </w:pPr>
-      <w:hyperlink w:anchor="_Toc516681922" w:history="1">
+          <w:lang w:val="en-US"/>
+        </w:rPr>
+      </w:pPr>
+      <w:hyperlink w:anchor="_Toc516770992" w:history="1">
         <w:r>
           <w:rPr>
             <w:rStyle w:val="Hipervnculo"/>
@@ -994,7 +1066,7 @@
             <w:noProof/>
             <w:webHidden/>
           </w:rPr>
-          <w:instrText xml:space="preserve"> PAGEREF _Toc516681922 \h </w:instrText>
+          <w:instrText xml:space="preserve"> PAGEREF _Toc516770992 \h </w:instrText>
         </w:r>
         <w:r>
           <w:rPr>
@@ -1014,7 +1086,7 @@
             <w:noProof/>
             <w:webHidden/>
           </w:rPr>
-          <w:t>4</w:t>
+          <w:t>5</w:t>
         </w:r>
         <w:r>
           <w:rPr>
@@ -1036,16 +1108,16 @@
           <w:noProof/>
           <w:sz w:val="22"/>
           <w:szCs w:val="22"/>
-          <w:lang w:eastAsia="es-ES"/>
-        </w:rPr>
-      </w:pPr>
-      <w:hyperlink w:anchor="_Toc516681923" w:history="1">
+          <w:lang w:val="en-US"/>
+        </w:rPr>
+      </w:pPr>
+      <w:hyperlink w:anchor="_Toc516770993" w:history="1">
         <w:r>
           <w:rPr>
             <w:rStyle w:val="Hipervnculo"/>
             <w:noProof/>
           </w:rPr>
-          <w:t>Instalación y configuracion</w:t>
+          <w:t>Instalación y configuración</w:t>
         </w:r>
         <w:r>
           <w:rPr>
@@ -1066,7 +1138,7 @@
             <w:noProof/>
             <w:webHidden/>
           </w:rPr>
-          <w:instrText xml:space="preserve"> PAGEREF _Toc516681923 \h </w:instrText>
+          <w:instrText xml:space="preserve"> PAGEREF _Toc516770993 \h </w:instrText>
         </w:r>
         <w:r>
           <w:rPr>
@@ -1086,7 +1158,7 @@
             <w:noProof/>
             <w:webHidden/>
           </w:rPr>
-          <w:t>4</w:t>
+          <w:t>5</w:t>
         </w:r>
         <w:r>
           <w:rPr>
@@ -1108,16 +1180,16 @@
           <w:noProof/>
           <w:sz w:val="22"/>
           <w:szCs w:val="22"/>
-          <w:lang w:eastAsia="es-ES"/>
-        </w:rPr>
-      </w:pPr>
-      <w:hyperlink w:anchor="_Toc516681924" w:history="1">
+          <w:lang w:val="en-US"/>
+        </w:rPr>
+      </w:pPr>
+      <w:hyperlink w:anchor="_Toc516770994" w:history="1">
         <w:r>
           <w:rPr>
             <w:rStyle w:val="Hipervnculo"/>
             <w:noProof/>
           </w:rPr>
-          <w:t>Librerias usadas</w:t>
+          <w:t>Librerías adicionales</w:t>
         </w:r>
         <w:r>
           <w:rPr>
@@ -1138,7 +1210,7 @@
             <w:noProof/>
             <w:webHidden/>
           </w:rPr>
-          <w:instrText xml:space="preserve"> PAGEREF _Toc516681924 \h </w:instrText>
+          <w:instrText xml:space="preserve"> PAGEREF _Toc516770994 \h </w:instrText>
         </w:r>
         <w:r>
           <w:rPr>
@@ -1158,7 +1230,7 @@
             <w:noProof/>
             <w:webHidden/>
           </w:rPr>
-          <w:t>4</w:t>
+          <w:t>6</w:t>
         </w:r>
         <w:r>
           <w:rPr>
@@ -1180,10 +1252,10 @@
           <w:noProof/>
           <w:sz w:val="22"/>
           <w:szCs w:val="22"/>
-          <w:lang w:eastAsia="es-ES"/>
-        </w:rPr>
-      </w:pPr>
-      <w:hyperlink w:anchor="_Toc516681925" w:history="1">
+          <w:lang w:val="en-US"/>
+        </w:rPr>
+      </w:pPr>
+      <w:hyperlink w:anchor="_Toc516770995" w:history="1">
         <w:r>
           <w:rPr>
             <w:rStyle w:val="Hipervnculo"/>
@@ -1210,7 +1282,7 @@
             <w:noProof/>
             <w:webHidden/>
           </w:rPr>
-          <w:instrText xml:space="preserve"> PAGEREF _Toc516681925 \h </w:instrText>
+          <w:instrText xml:space="preserve"> PAGEREF _Toc516770995 \h </w:instrText>
         </w:r>
         <w:r>
           <w:rPr>
@@ -1230,7 +1302,7 @@
             <w:noProof/>
             <w:webHidden/>
           </w:rPr>
-          <w:t>4</w:t>
+          <w:t>6</w:t>
         </w:r>
         <w:r>
           <w:rPr>
@@ -1252,10 +1324,10 @@
           <w:noProof/>
           <w:sz w:val="22"/>
           <w:szCs w:val="22"/>
-          <w:lang w:eastAsia="es-ES"/>
-        </w:rPr>
-      </w:pPr>
-      <w:hyperlink w:anchor="_Toc516681926" w:history="1">
+          <w:lang w:val="en-US"/>
+        </w:rPr>
+      </w:pPr>
+      <w:hyperlink w:anchor="_Toc516770996" w:history="1">
         <w:r>
           <w:rPr>
             <w:rStyle w:val="Hipervnculo"/>
@@ -1282,7 +1354,7 @@
             <w:noProof/>
             <w:webHidden/>
           </w:rPr>
-          <w:instrText xml:space="preserve"> PAGEREF _Toc516681926 \h </w:instrText>
+          <w:instrText xml:space="preserve"> PAGEREF _Toc516770996 \h </w:instrText>
         </w:r>
         <w:r>
           <w:rPr>
@@ -1302,7 +1374,7 @@
             <w:noProof/>
             <w:webHidden/>
           </w:rPr>
-          <w:t>4</w:t>
+          <w:t>6</w:t>
         </w:r>
         <w:r>
           <w:rPr>
@@ -1325,10 +1397,10 @@
           <w:noProof/>
           <w:sz w:val="22"/>
           <w:szCs w:val="22"/>
-          <w:lang w:eastAsia="es-ES"/>
-        </w:rPr>
-      </w:pPr>
-      <w:hyperlink w:anchor="_Toc516681927" w:history="1">
+          <w:lang w:val="en-US"/>
+        </w:rPr>
+      </w:pPr>
+      <w:hyperlink w:anchor="_Toc516770997" w:history="1">
         <w:r>
           <w:rPr>
             <w:rStyle w:val="Hipervnculo"/>
@@ -1342,7 +1414,7 @@
             <w:noProof/>
             <w:sz w:val="22"/>
             <w:szCs w:val="22"/>
-            <w:lang w:eastAsia="es-ES"/>
+            <w:lang w:val="en-US"/>
           </w:rPr>
           <w:tab/>
         </w:r>
@@ -1372,7 +1444,7 @@
             <w:noProof/>
             <w:webHidden/>
           </w:rPr>
-          <w:instrText xml:space="preserve"> PAGEREF _Toc516681927 \h </w:instrText>
+          <w:instrText xml:space="preserve"> PAGEREF _Toc516770997 \h </w:instrText>
         </w:r>
         <w:r>
           <w:rPr>
@@ -1392,7 +1464,7 @@
             <w:noProof/>
             <w:webHidden/>
           </w:rPr>
-          <w:t>4</w:t>
+          <w:t>7</w:t>
         </w:r>
         <w:r>
           <w:rPr>
@@ -1414,10 +1486,10 @@
           <w:noProof/>
           <w:sz w:val="22"/>
           <w:szCs w:val="22"/>
-          <w:lang w:eastAsia="es-ES"/>
-        </w:rPr>
-      </w:pPr>
-      <w:hyperlink w:anchor="_Toc516681928" w:history="1">
+          <w:lang w:val="en-US"/>
+        </w:rPr>
+      </w:pPr>
+      <w:hyperlink w:anchor="_Toc516770998" w:history="1">
         <w:r>
           <w:rPr>
             <w:rStyle w:val="Hipervnculo"/>
@@ -1444,7 +1516,7 @@
             <w:noProof/>
             <w:webHidden/>
           </w:rPr>
-          <w:instrText xml:space="preserve"> PAGEREF _Toc516681928 \h </w:instrText>
+          <w:instrText xml:space="preserve"> PAGEREF _Toc516770998 \h </w:instrText>
         </w:r>
         <w:r>
           <w:rPr>
@@ -1464,7 +1536,7 @@
             <w:noProof/>
             <w:webHidden/>
           </w:rPr>
-          <w:t>4</w:t>
+          <w:t>7</w:t>
         </w:r>
         <w:r>
           <w:rPr>
@@ -1486,16 +1558,16 @@
           <w:noProof/>
           <w:sz w:val="22"/>
           <w:szCs w:val="22"/>
-          <w:lang w:eastAsia="es-ES"/>
-        </w:rPr>
-      </w:pPr>
-      <w:hyperlink w:anchor="_Toc516681929" w:history="1">
+          <w:lang w:val="en-US"/>
+        </w:rPr>
+      </w:pPr>
+      <w:hyperlink w:anchor="_Toc516770999" w:history="1">
         <w:r>
           <w:rPr>
             <w:rStyle w:val="Hipervnculo"/>
             <w:noProof/>
           </w:rPr>
-          <w:t>Instalación y configuracion</w:t>
+          <w:t>Instalación y configuración</w:t>
         </w:r>
         <w:r>
           <w:rPr>
@@ -1516,7 +1588,7 @@
             <w:noProof/>
             <w:webHidden/>
           </w:rPr>
-          <w:instrText xml:space="preserve"> PAGEREF _Toc516681929 \h </w:instrText>
+          <w:instrText xml:space="preserve"> PAGEREF _Toc516770999 \h </w:instrText>
         </w:r>
         <w:r>
           <w:rPr>
@@ -1536,7 +1608,7 @@
             <w:noProof/>
             <w:webHidden/>
           </w:rPr>
-          <w:t>4</w:t>
+          <w:t>7</w:t>
         </w:r>
         <w:r>
           <w:rPr>
@@ -1558,16 +1630,16 @@
           <w:noProof/>
           <w:sz w:val="22"/>
           <w:szCs w:val="22"/>
-          <w:lang w:eastAsia="es-ES"/>
-        </w:rPr>
-      </w:pPr>
-      <w:hyperlink w:anchor="_Toc516681930" w:history="1">
+          <w:lang w:val="en-US"/>
+        </w:rPr>
+      </w:pPr>
+      <w:hyperlink w:anchor="_Toc516771000" w:history="1">
         <w:r>
           <w:rPr>
             <w:rStyle w:val="Hipervnculo"/>
             <w:noProof/>
           </w:rPr>
-          <w:t>Librerias usadas</w:t>
+          <w:t>Librerías adicionales</w:t>
         </w:r>
         <w:r>
           <w:rPr>
@@ -1588,7 +1660,7 @@
             <w:noProof/>
             <w:webHidden/>
           </w:rPr>
-          <w:instrText xml:space="preserve"> PAGEREF _Toc516681930 \h </w:instrText>
+          <w:instrText xml:space="preserve"> PAGEREF _Toc516771000 \h </w:instrText>
         </w:r>
         <w:r>
           <w:rPr>
@@ -1608,7 +1680,7 @@
             <w:noProof/>
             <w:webHidden/>
           </w:rPr>
-          <w:t>4</w:t>
+          <w:t>7</w:t>
         </w:r>
         <w:r>
           <w:rPr>
@@ -1630,10 +1702,10 @@
           <w:noProof/>
           <w:sz w:val="22"/>
           <w:szCs w:val="22"/>
-          <w:lang w:eastAsia="es-ES"/>
-        </w:rPr>
-      </w:pPr>
-      <w:hyperlink w:anchor="_Toc516681931" w:history="1">
+          <w:lang w:val="en-US"/>
+        </w:rPr>
+      </w:pPr>
+      <w:hyperlink w:anchor="_Toc516771001" w:history="1">
         <w:r>
           <w:rPr>
             <w:rStyle w:val="Hipervnculo"/>
@@ -1660,7 +1732,7 @@
             <w:noProof/>
             <w:webHidden/>
           </w:rPr>
-          <w:instrText xml:space="preserve"> PAGEREF _Toc516681931 \h </w:instrText>
+          <w:instrText xml:space="preserve"> PAGEREF _Toc516771001 \h </w:instrText>
         </w:r>
         <w:r>
           <w:rPr>
@@ -1680,7 +1752,7 @@
             <w:noProof/>
             <w:webHidden/>
           </w:rPr>
-          <w:t>4</w:t>
+          <w:t>7</w:t>
         </w:r>
         <w:r>
           <w:rPr>
@@ -1702,10 +1774,10 @@
           <w:noProof/>
           <w:sz w:val="22"/>
           <w:szCs w:val="22"/>
-          <w:lang w:eastAsia="es-ES"/>
-        </w:rPr>
-      </w:pPr>
-      <w:hyperlink w:anchor="_Toc516681932" w:history="1">
+          <w:lang w:val="en-US"/>
+        </w:rPr>
+      </w:pPr>
+      <w:hyperlink w:anchor="_Toc516771002" w:history="1">
         <w:r>
           <w:rPr>
             <w:rStyle w:val="Hipervnculo"/>
@@ -1732,7 +1804,7 @@
             <w:noProof/>
             <w:webHidden/>
           </w:rPr>
-          <w:instrText xml:space="preserve"> PAGEREF _Toc516681932 \h </w:instrText>
+          <w:instrText xml:space="preserve"> PAGEREF _Toc516771002 \h </w:instrText>
         </w:r>
         <w:r>
           <w:rPr>
@@ -1752,7 +1824,7 @@
             <w:noProof/>
             <w:webHidden/>
           </w:rPr>
-          <w:t>4</w:t>
+          <w:t>8</w:t>
         </w:r>
         <w:r>
           <w:rPr>
@@ -1775,10 +1847,10 @@
           <w:noProof/>
           <w:sz w:val="22"/>
           <w:szCs w:val="22"/>
-          <w:lang w:eastAsia="es-ES"/>
-        </w:rPr>
-      </w:pPr>
-      <w:hyperlink w:anchor="_Toc516681933" w:history="1">
+          <w:lang w:val="en-US"/>
+        </w:rPr>
+      </w:pPr>
+      <w:hyperlink w:anchor="_Toc516771003" w:history="1">
         <w:r>
           <w:rPr>
             <w:rStyle w:val="Hipervnculo"/>
@@ -1792,7 +1864,7 @@
             <w:noProof/>
             <w:sz w:val="22"/>
             <w:szCs w:val="22"/>
-            <w:lang w:eastAsia="es-ES"/>
+            <w:lang w:val="en-US"/>
           </w:rPr>
           <w:tab/>
         </w:r>
@@ -1822,7 +1894,7 @@
             <w:noProof/>
             <w:webHidden/>
           </w:rPr>
-          <w:instrText xml:space="preserve"> PAGEREF _Toc516681933 \h </w:instrText>
+          <w:instrText xml:space="preserve"> PAGEREF _Toc516771003 \h </w:instrText>
         </w:r>
         <w:r>
           <w:rPr>
@@ -1842,7 +1914,7 @@
             <w:noProof/>
             <w:webHidden/>
           </w:rPr>
-          <w:t>5</w:t>
+          <w:t>8</w:t>
         </w:r>
         <w:r>
           <w:rPr>
@@ -1865,10 +1937,10 @@
           <w:noProof/>
           <w:sz w:val="22"/>
           <w:szCs w:val="22"/>
-          <w:lang w:eastAsia="es-ES"/>
-        </w:rPr>
-      </w:pPr>
-      <w:hyperlink w:anchor="_Toc516681934" w:history="1">
+          <w:lang w:val="en-US"/>
+        </w:rPr>
+      </w:pPr>
+      <w:hyperlink w:anchor="_Toc516771004" w:history="1">
         <w:r>
           <w:rPr>
             <w:rStyle w:val="Hipervnculo"/>
@@ -1882,7 +1954,7 @@
             <w:noProof/>
             <w:sz w:val="22"/>
             <w:szCs w:val="22"/>
-            <w:lang w:eastAsia="es-ES"/>
+            <w:lang w:val="en-US"/>
           </w:rPr>
           <w:tab/>
         </w:r>
@@ -1912,7 +1984,7 @@
             <w:noProof/>
             <w:webHidden/>
           </w:rPr>
-          <w:instrText xml:space="preserve"> PAGEREF _Toc516681934 \h </w:instrText>
+          <w:instrText xml:space="preserve"> PAGEREF _Toc516771004 \h </w:instrText>
         </w:r>
         <w:r>
           <w:rPr>
@@ -1932,7 +2004,7 @@
             <w:noProof/>
             <w:webHidden/>
           </w:rPr>
-          <w:t>5</w:t>
+          <w:t>8</w:t>
         </w:r>
         <w:r>
           <w:rPr>
@@ -1954,10 +2026,10 @@
           <w:noProof/>
           <w:sz w:val="22"/>
           <w:szCs w:val="22"/>
-          <w:lang w:eastAsia="es-ES"/>
-        </w:rPr>
-      </w:pPr>
-      <w:hyperlink w:anchor="_Toc516681935" w:history="1">
+          <w:lang w:val="en-US"/>
+        </w:rPr>
+      </w:pPr>
+      <w:hyperlink w:anchor="_Toc516771005" w:history="1">
         <w:r>
           <w:rPr>
             <w:rStyle w:val="Hipervnculo"/>
@@ -1984,7 +2056,7 @@
             <w:noProof/>
             <w:webHidden/>
           </w:rPr>
-          <w:instrText xml:space="preserve"> PAGEREF _Toc516681935 \h </w:instrText>
+          <w:instrText xml:space="preserve"> PAGEREF _Toc516771005 \h </w:instrText>
         </w:r>
         <w:r>
           <w:rPr>
@@ -2004,7 +2076,7 @@
             <w:noProof/>
             <w:webHidden/>
           </w:rPr>
-          <w:t>5</w:t>
+          <w:t>8</w:t>
         </w:r>
         <w:r>
           <w:rPr>
@@ -2026,10 +2098,10 @@
           <w:noProof/>
           <w:sz w:val="22"/>
           <w:szCs w:val="22"/>
-          <w:lang w:eastAsia="es-ES"/>
-        </w:rPr>
-      </w:pPr>
-      <w:hyperlink w:anchor="_Toc516681936" w:history="1">
+          <w:lang w:val="en-US"/>
+        </w:rPr>
+      </w:pPr>
+      <w:hyperlink w:anchor="_Toc516771006" w:history="1">
         <w:r>
           <w:rPr>
             <w:rStyle w:val="Hipervnculo"/>
@@ -2056,7 +2128,7 @@
             <w:noProof/>
             <w:webHidden/>
           </w:rPr>
-          <w:instrText xml:space="preserve"> PAGEREF _Toc516681936 \h </w:instrText>
+          <w:instrText xml:space="preserve"> PAGEREF _Toc516771006 \h </w:instrText>
         </w:r>
         <w:r>
           <w:rPr>
@@ -2076,7 +2148,7 @@
             <w:noProof/>
             <w:webHidden/>
           </w:rPr>
-          <w:t>5</w:t>
+          <w:t>8</w:t>
         </w:r>
         <w:r>
           <w:rPr>
@@ -2098,10 +2170,10 @@
           <w:noProof/>
           <w:sz w:val="22"/>
           <w:szCs w:val="22"/>
-          <w:lang w:eastAsia="es-ES"/>
-        </w:rPr>
-      </w:pPr>
-      <w:hyperlink w:anchor="_Toc516681937" w:history="1">
+          <w:lang w:val="en-US"/>
+        </w:rPr>
+      </w:pPr>
+      <w:hyperlink w:anchor="_Toc516771007" w:history="1">
         <w:r>
           <w:rPr>
             <w:rStyle w:val="Hipervnculo"/>
@@ -2128,7 +2200,7 @@
             <w:noProof/>
             <w:webHidden/>
           </w:rPr>
-          <w:instrText xml:space="preserve"> PAGEREF _Toc516681937 \h </w:instrText>
+          <w:instrText xml:space="preserve"> PAGEREF _Toc516771007 \h </w:instrText>
         </w:r>
         <w:r>
           <w:rPr>
@@ -2148,7 +2220,7 @@
             <w:noProof/>
             <w:webHidden/>
           </w:rPr>
-          <w:t>5</w:t>
+          <w:t>8</w:t>
         </w:r>
         <w:r>
           <w:rPr>
@@ -2171,10 +2243,10 @@
           <w:noProof/>
           <w:sz w:val="22"/>
           <w:szCs w:val="22"/>
-          <w:lang w:eastAsia="es-ES"/>
-        </w:rPr>
-      </w:pPr>
-      <w:hyperlink w:anchor="_Toc516681938" w:history="1">
+          <w:lang w:val="en-US"/>
+        </w:rPr>
+      </w:pPr>
+      <w:hyperlink w:anchor="_Toc516771008" w:history="1">
         <w:r>
           <w:rPr>
             <w:rStyle w:val="Hipervnculo"/>
@@ -2188,7 +2260,7 @@
             <w:noProof/>
             <w:sz w:val="22"/>
             <w:szCs w:val="22"/>
-            <w:lang w:eastAsia="es-ES"/>
+            <w:lang w:val="en-US"/>
           </w:rPr>
           <w:tab/>
         </w:r>
@@ -2218,7 +2290,7 @@
             <w:noProof/>
             <w:webHidden/>
           </w:rPr>
-          <w:instrText xml:space="preserve"> PAGEREF _Toc516681938 \h </w:instrText>
+          <w:instrText xml:space="preserve"> PAGEREF _Toc516771008 \h </w:instrText>
         </w:r>
         <w:r>
           <w:rPr>
@@ -2238,7 +2310,7 @@
             <w:noProof/>
             <w:webHidden/>
           </w:rPr>
-          <w:t>5</w:t>
+          <w:t>8</w:t>
         </w:r>
         <w:r>
           <w:rPr>
@@ -2260,10 +2332,10 @@
           <w:noProof/>
           <w:sz w:val="22"/>
           <w:szCs w:val="22"/>
-          <w:lang w:eastAsia="es-ES"/>
-        </w:rPr>
-      </w:pPr>
-      <w:hyperlink w:anchor="_Toc516681939" w:history="1">
+          <w:lang w:val="en-US"/>
+        </w:rPr>
+      </w:pPr>
+      <w:hyperlink w:anchor="_Toc516771009" w:history="1">
         <w:r>
           <w:rPr>
             <w:rStyle w:val="Hipervnculo"/>
@@ -2290,7 +2362,7 @@
             <w:noProof/>
             <w:webHidden/>
           </w:rPr>
-          <w:instrText xml:space="preserve"> PAGEREF _Toc516681939 \h </w:instrText>
+          <w:instrText xml:space="preserve"> PAGEREF _Toc516771009 \h </w:instrText>
         </w:r>
         <w:r>
           <w:rPr>
@@ -2310,7 +2382,7 @@
             <w:noProof/>
             <w:webHidden/>
           </w:rPr>
-          <w:t>5</w:t>
+          <w:t>8</w:t>
         </w:r>
         <w:r>
           <w:rPr>
@@ -2329,30 +2401,8 @@
     <w:p/>
     <w:p/>
     <w:p>
-      <w:pPr>
-        <w:rPr>
-          <w:rFonts w:asciiTheme="majorHAnsi" w:eastAsiaTheme="majorEastAsia" w:hAnsiTheme="majorHAnsi" w:cstheme="majorBidi"/>
-          <w:b/>
-          <w:color w:val="000000" w:themeColor="text1"/>
-          <w:sz w:val="26"/>
-          <w:szCs w:val="26"/>
-        </w:rPr>
-      </w:pPr>
-      <w:r>
-        <w:br w:type="page"/>
-      </w:r>
-    </w:p>
-    <w:p>
-      <w:pPr>
-        <w:pStyle w:val="Ttulo2"/>
-        <w:numPr>
-          <w:ilvl w:val="0"/>
-          <w:numId w:val="8"/>
-        </w:numPr>
-      </w:pPr>
-      <w:bookmarkStart w:id="1" w:name="_Toc516681911"/>
-      <w:r>
-        <w:lastRenderedPageBreak/>
+      <w:bookmarkStart w:id="1" w:name="_Toc516770980"/>
+      <w:r>
         <w:t>Acceso a la información: Conectores</w:t>
       </w:r>
       <w:bookmarkEnd w:id="1"/>
@@ -2362,7 +2412,7 @@
       <w:pPr>
         <w:pStyle w:val="Ttulo4"/>
       </w:pPr>
-      <w:bookmarkStart w:id="2" w:name="_Toc516681912"/>
+      <w:bookmarkStart w:id="2" w:name="_Toc516770981"/>
       <w:r>
         <w:t>¿Para qué sirven, cómo los usaremos?</w:t>
       </w:r>
@@ -2464,7 +2514,7 @@
       <w:pPr>
         <w:pStyle w:val="Ttulo4"/>
       </w:pPr>
-      <w:bookmarkStart w:id="3" w:name="_Toc516681913"/>
+      <w:bookmarkStart w:id="3" w:name="_Toc516770982"/>
       <w:r>
         <w:t>Comparativa de los drivers</w:t>
       </w:r>
@@ -2739,7 +2789,7 @@
       <w:pPr>
         <w:pStyle w:val="Ttulo4"/>
       </w:pPr>
-      <w:bookmarkStart w:id="4" w:name="_Toc516681914"/>
+      <w:bookmarkStart w:id="4" w:name="_Toc516770983"/>
       <w:r>
         <w:lastRenderedPageBreak/>
         <w:t xml:space="preserve">Requerimientos </w:t>
@@ -3174,7 +3224,7 @@
       <w:r>
         <w:t xml:space="preserve"> </w:t>
       </w:r>
-      <w:bookmarkStart w:id="5" w:name="_Toc516681915"/>
+      <w:bookmarkStart w:id="5" w:name="_Toc516770984"/>
       <w:r>
         <w:t>Cassandra</w:t>
       </w:r>
@@ -3184,7 +3234,7 @@
       <w:pPr>
         <w:pStyle w:val="Ttulo4"/>
       </w:pPr>
-      <w:bookmarkStart w:id="6" w:name="_Toc516681916"/>
+      <w:bookmarkStart w:id="6" w:name="_Toc516770985"/>
       <w:r>
         <w:t>Introducción</w:t>
       </w:r>
@@ -3194,39 +3244,26 @@
       <w:pPr>
         <w:pStyle w:val="Ttulo3"/>
       </w:pPr>
+      <w:bookmarkStart w:id="7" w:name="_Toc516770986"/>
       <w:r>
         <w:rPr>
           <w:color w:val="FF0000"/>
         </w:rPr>
-        <w:t xml:space="preserve">Falta una </w:t>
-      </w:r>
-      <w:proofErr w:type="gramStart"/>
+        <w:t>Falta una mini introducción aquí</w:t>
+      </w:r>
       <w:r>
         <w:rPr>
           <w:color w:val="FF0000"/>
         </w:rPr>
-        <w:t>mini introducción</w:t>
-      </w:r>
-      <w:proofErr w:type="gramEnd"/>
-      <w:r>
-        <w:rPr>
-          <w:color w:val="FF0000"/>
-        </w:rPr>
-        <w:t xml:space="preserve"> aquí</w:t>
-      </w:r>
-      <w:r>
-        <w:rPr>
-          <w:color w:val="FF0000"/>
-        </w:rPr>
         <w:t xml:space="preserve"> de la librería</w:t>
       </w:r>
+      <w:bookmarkEnd w:id="7"/>
     </w:p>
     <w:p>
       <w:pPr>
         <w:ind w:firstLine="720"/>
         <w:jc w:val="both"/>
       </w:pPr>
-      <w:proofErr w:type="gramStart"/>
       <w:r>
         <w:rPr>
           <w:b/>
@@ -3234,7 +3271,6 @@
         </w:rPr>
         <w:t>cassandra.cluster</w:t>
       </w:r>
-      <w:proofErr w:type="gramEnd"/>
       <w:r>
         <w:t xml:space="preserve"> </w:t>
       </w:r>
@@ -3292,14 +3328,14 @@
           <w:lang w:eastAsia="en-GB"/>
         </w:rPr>
       </w:pPr>
-      <w:bookmarkStart w:id="7" w:name="_Toc516681917"/>
+      <w:bookmarkStart w:id="8" w:name="_Toc516770987"/>
       <w:r>
         <w:rPr>
           <w:lang w:eastAsia="en-GB"/>
         </w:rPr>
         <w:t>Instalación y configuración</w:t>
       </w:r>
-      <w:bookmarkEnd w:id="7"/>
+      <w:bookmarkEnd w:id="8"/>
     </w:p>
     <w:p>
       <w:pPr>
@@ -3430,7 +3466,7 @@
       <w:pPr>
         <w:pStyle w:val="Ttulo4"/>
       </w:pPr>
-      <w:bookmarkStart w:id="8" w:name="_Toc516681918"/>
+      <w:bookmarkStart w:id="9" w:name="_Toc516770988"/>
       <w:r>
         <w:t>Librer</w:t>
       </w:r>
@@ -3443,7 +3479,7 @@
       <w:r>
         <w:t>adicionales</w:t>
       </w:r>
-      <w:bookmarkEnd w:id="8"/>
+      <w:bookmarkEnd w:id="9"/>
     </w:p>
     <w:p/>
     <w:p>
@@ -3468,11 +3504,11 @@
       <w:pPr>
         <w:pStyle w:val="Ttulo4"/>
       </w:pPr>
-      <w:bookmarkStart w:id="9" w:name="_Toc516681919"/>
+      <w:bookmarkStart w:id="10" w:name="_Toc516770989"/>
       <w:r>
         <w:t>Configuración y creación de la sesión</w:t>
       </w:r>
-      <w:bookmarkEnd w:id="9"/>
+      <w:bookmarkEnd w:id="10"/>
     </w:p>
     <w:p/>
     <w:p>
@@ -3902,17 +3938,7 @@
           <w:color w:val="333333"/>
           <w:lang w:val="en-US"/>
         </w:rPr>
-        <w:t>]</w:t>
-      </w:r>
-      <w:proofErr w:type="gramStart"/>
-      <w:r>
-        <w:rPr>
-          <w:rStyle w:val="p"/>
-          <w:rFonts w:ascii="Courier" w:hAnsi="Courier"/>
-          <w:color w:val="333333"/>
-          <w:lang w:val="en-US"/>
-        </w:rPr>
-        <w:t>)</w:t>
+        <w:t>])</w:t>
       </w:r>
       <w:r>
         <w:rPr>
@@ -3932,7 +3958,6 @@
         </w:rPr>
         <w:t>connect</w:t>
       </w:r>
-      <w:proofErr w:type="gramEnd"/>
       <w:r>
         <w:rPr>
           <w:rStyle w:val="p"/>
@@ -4003,7 +4028,6 @@
         </w:rPr>
         <w:t xml:space="preserve"> </w:t>
       </w:r>
-      <w:proofErr w:type="gramStart"/>
       <w:r>
         <w:rPr>
           <w:rStyle w:val="nf"/>
@@ -4022,7 +4046,6 @@
         </w:rPr>
         <w:t>(</w:t>
       </w:r>
-      <w:proofErr w:type="gramEnd"/>
       <w:r>
         <w:rPr>
           <w:rStyle w:val="n"/>
@@ -4169,7 +4192,6 @@
         </w:rPr>
         <w:t xml:space="preserve"> </w:t>
       </w:r>
-      <w:proofErr w:type="gramStart"/>
       <w:r>
         <w:rPr>
           <w:rStyle w:val="n"/>
@@ -4197,7 +4219,6 @@
         </w:rPr>
         <w:t>DataFrame</w:t>
       </w:r>
-      <w:proofErr w:type="gramEnd"/>
       <w:r>
         <w:rPr>
           <w:rStyle w:val="p"/>
@@ -4469,14 +4490,14 @@
       <w:pPr>
         <w:pStyle w:val="Ttulo4"/>
       </w:pPr>
-      <w:bookmarkStart w:id="10" w:name="_Toc516681920"/>
+      <w:bookmarkStart w:id="11" w:name="_Toc516770990"/>
       <w:r>
         <w:t>Caso de uso de sesión: ejemplo de consult</w:t>
       </w:r>
       <w:r>
         <w:t>a</w:t>
       </w:r>
-      <w:bookmarkEnd w:id="10"/>
+      <w:bookmarkEnd w:id="11"/>
     </w:p>
     <w:p/>
     <w:p>
@@ -4526,7 +4547,6 @@
         </w:rPr>
         <w:t xml:space="preserve"> </w:t>
       </w:r>
-      <w:proofErr w:type="gramStart"/>
       <w:r>
         <w:rPr>
           <w:rStyle w:val="nf"/>
@@ -4545,7 +4565,6 @@
         </w:rPr>
         <w:t>(</w:t>
       </w:r>
-      <w:proofErr w:type="gramEnd"/>
       <w:r>
         <w:rPr>
           <w:rStyle w:val="n"/>
@@ -4663,7 +4682,6 @@
         </w:rPr>
         <w:t xml:space="preserve"> </w:t>
       </w:r>
-      <w:proofErr w:type="gramStart"/>
       <w:r>
         <w:rPr>
           <w:rStyle w:val="n"/>
@@ -4682,7 +4700,6 @@
         </w:rPr>
         <w:t>(</w:t>
       </w:r>
-      <w:proofErr w:type="gramEnd"/>
       <w:r>
         <w:rPr>
           <w:rStyle w:val="n"/>
@@ -4863,21 +4880,21 @@
       <w:r>
         <w:t xml:space="preserve"> </w:t>
       </w:r>
-      <w:bookmarkStart w:id="11" w:name="_Toc516681921"/>
+      <w:bookmarkStart w:id="12" w:name="_Toc516770991"/>
       <w:r>
         <w:t>Mongodb</w:t>
       </w:r>
-      <w:bookmarkEnd w:id="11"/>
+      <w:bookmarkEnd w:id="12"/>
     </w:p>
     <w:p>
       <w:pPr>
         <w:pStyle w:val="Ttulo4"/>
       </w:pPr>
-      <w:bookmarkStart w:id="12" w:name="_Toc516681922"/>
+      <w:bookmarkStart w:id="13" w:name="_Toc516770992"/>
       <w:r>
         <w:t>Introducción</w:t>
       </w:r>
-      <w:bookmarkEnd w:id="12"/>
+      <w:bookmarkEnd w:id="13"/>
     </w:p>
     <w:p/>
     <w:p>
@@ -4964,14 +4981,14 @@
       <w:pPr>
         <w:pStyle w:val="Ttulo4"/>
       </w:pPr>
-      <w:bookmarkStart w:id="13" w:name="_Toc516681923"/>
+      <w:bookmarkStart w:id="14" w:name="_Toc516770993"/>
       <w:r>
         <w:t xml:space="preserve">Instalación y </w:t>
       </w:r>
       <w:r>
         <w:t>configuración</w:t>
       </w:r>
-      <w:bookmarkEnd w:id="13"/>
+      <w:bookmarkEnd w:id="14"/>
     </w:p>
     <w:p/>
     <w:p>
@@ -5034,17 +5051,17 @@
           <w:u w:val="single"/>
         </w:rPr>
       </w:pPr>
-      <w:bookmarkStart w:id="14" w:name="_Toc516681924"/>
+      <w:bookmarkStart w:id="15" w:name="_Toc516770994"/>
       <w:r>
         <w:t>Librerías</w:t>
       </w:r>
       <w:r>
         <w:t xml:space="preserve"> </w:t>
       </w:r>
-      <w:bookmarkEnd w:id="14"/>
       <w:r>
         <w:t>adicionales</w:t>
       </w:r>
+      <w:bookmarkEnd w:id="15"/>
     </w:p>
     <w:p/>
     <w:p>
@@ -5105,11 +5122,11 @@
       <w:pPr>
         <w:pStyle w:val="Ttulo4"/>
       </w:pPr>
-      <w:bookmarkStart w:id="15" w:name="_Toc516681925"/>
+      <w:bookmarkStart w:id="16" w:name="_Toc516770995"/>
       <w:r>
         <w:t>Configuración y creación de la sesión</w:t>
       </w:r>
-      <w:bookmarkEnd w:id="15"/>
+      <w:bookmarkEnd w:id="16"/>
     </w:p>
     <w:p/>
     <w:p>
@@ -5235,20 +5252,8 @@
           <w:szCs w:val="21"/>
           <w:lang w:val="en-US"/>
         </w:rPr>
-        <w:t xml:space="preserve"> </w:t>
-      </w:r>
-      <w:proofErr w:type="gramStart"/>
-      <w:r>
-        <w:rPr>
-          <w:rFonts w:ascii="Courier New" w:eastAsia="Times New Roman" w:hAnsi="Courier New" w:cs="Courier New"/>
-          <w:color w:val="333333"/>
-          <w:sz w:val="21"/>
-          <w:szCs w:val="21"/>
-          <w:lang w:val="en-US"/>
-        </w:rPr>
-        <w:t>MongoClient(</w:t>
-      </w:r>
-      <w:proofErr w:type="gramEnd"/>
+        <w:t xml:space="preserve"> MongoClient(</w:t>
+      </w:r>
       <w:r>
         <w:rPr>
           <w:rFonts w:ascii="Courier New" w:eastAsia="Times New Roman" w:hAnsi="Courier New" w:cs="Courier New"/>
@@ -5344,17 +5349,7 @@
           <w:sz w:val="21"/>
           <w:szCs w:val="21"/>
         </w:rPr>
-        <w:t xml:space="preserve"> </w:t>
-      </w:r>
-      <w:proofErr w:type="gramStart"/>
-      <w:r>
-        <w:rPr>
-          <w:rFonts w:ascii="Courier New" w:eastAsia="Times New Roman" w:hAnsi="Courier New" w:cs="Courier New"/>
-          <w:color w:val="333333"/>
-          <w:sz w:val="21"/>
-          <w:szCs w:val="21"/>
-        </w:rPr>
-        <w:t>client</w:t>
+        <w:t xml:space="preserve"> client</w:t>
       </w:r>
       <w:r>
         <w:rPr>
@@ -5372,17 +5367,7 @@
           <w:sz w:val="21"/>
           <w:szCs w:val="21"/>
         </w:rPr>
-        <w:t>datascience</w:t>
-      </w:r>
-      <w:proofErr w:type="gramEnd"/>
-      <w:r>
-        <w:rPr>
-          <w:rFonts w:ascii="Courier New" w:eastAsia="Times New Roman" w:hAnsi="Courier New" w:cs="Courier New"/>
-          <w:color w:val="333333"/>
-          <w:sz w:val="21"/>
-          <w:szCs w:val="21"/>
-        </w:rPr>
-        <w:t xml:space="preserve"> # Base de datos llamada datascience</w:t>
+        <w:t>datascience # Base de datos llamada datascience</w:t>
       </w:r>
     </w:p>
     <w:p>
@@ -5439,17 +5424,7 @@
           <w:sz w:val="21"/>
           <w:szCs w:val="21"/>
         </w:rPr>
-        <w:t xml:space="preserve"> </w:t>
-      </w:r>
-      <w:proofErr w:type="gramStart"/>
-      <w:r>
-        <w:rPr>
-          <w:rFonts w:ascii="Courier New" w:eastAsia="Times New Roman" w:hAnsi="Courier New" w:cs="Courier New"/>
-          <w:color w:val="333333"/>
-          <w:sz w:val="21"/>
-          <w:szCs w:val="21"/>
-        </w:rPr>
-        <w:t>db</w:t>
+        <w:t xml:space="preserve"> db</w:t>
       </w:r>
       <w:r>
         <w:rPr>
@@ -5467,17 +5442,7 @@
           <w:sz w:val="21"/>
           <w:szCs w:val="21"/>
         </w:rPr>
-        <w:t>incidents</w:t>
-      </w:r>
-      <w:proofErr w:type="gramEnd"/>
-      <w:r>
-        <w:rPr>
-          <w:rFonts w:ascii="Courier New" w:eastAsia="Times New Roman" w:hAnsi="Courier New" w:cs="Courier New"/>
-          <w:color w:val="333333"/>
-          <w:sz w:val="21"/>
-          <w:szCs w:val="21"/>
-        </w:rPr>
-        <w:t xml:space="preserve"> # Colección de documentos</w:t>
+        <w:t>incidents # Colección de documentos</w:t>
       </w:r>
     </w:p>
     <w:p/>
@@ -5485,11 +5450,11 @@
       <w:pPr>
         <w:pStyle w:val="Ttulo4"/>
       </w:pPr>
-      <w:bookmarkStart w:id="16" w:name="_Toc516681926"/>
+      <w:bookmarkStart w:id="17" w:name="_Toc516770996"/>
       <w:r>
         <w:t>Caso de uso de sesión: ejemplo de consulta</w:t>
       </w:r>
-      <w:bookmarkEnd w:id="16"/>
+      <w:bookmarkEnd w:id="17"/>
     </w:p>
     <w:p>
       <w:pPr>
@@ -5840,18 +5805,7 @@
           <w:szCs w:val="21"/>
           <w:lang w:val="en-US"/>
         </w:rPr>
-        <w:t xml:space="preserve"> </w:t>
-      </w:r>
-      <w:proofErr w:type="gramStart"/>
-      <w:r>
-        <w:rPr>
-          <w:rFonts w:ascii="Courier New" w:eastAsia="Times New Roman" w:hAnsi="Courier New" w:cs="Courier New"/>
-          <w:color w:val="333333"/>
-          <w:sz w:val="21"/>
-          <w:szCs w:val="21"/>
-          <w:lang w:val="en-US"/>
-        </w:rPr>
-        <w:t>collection</w:t>
+        <w:t xml:space="preserve"> collection</w:t>
       </w:r>
       <w:r>
         <w:rPr>
@@ -5871,18 +5825,7 @@
           <w:szCs w:val="21"/>
           <w:lang w:val="en-US"/>
         </w:rPr>
-        <w:t>aggregate</w:t>
-      </w:r>
-      <w:proofErr w:type="gramEnd"/>
-      <w:r>
-        <w:rPr>
-          <w:rFonts w:ascii="Courier New" w:eastAsia="Times New Roman" w:hAnsi="Courier New" w:cs="Courier New"/>
-          <w:color w:val="333333"/>
-          <w:sz w:val="21"/>
-          <w:szCs w:val="21"/>
-          <w:lang w:val="en-US"/>
-        </w:rPr>
-        <w:t>(pipeline)</w:t>
+        <w:t>aggregate(pipeline)</w:t>
       </w:r>
     </w:p>
     <w:p>
@@ -5943,18 +5886,7 @@
           <w:szCs w:val="21"/>
           <w:lang w:val="en-US"/>
         </w:rPr>
-        <w:t xml:space="preserve"> </w:t>
-      </w:r>
-      <w:proofErr w:type="gramStart"/>
-      <w:r>
-        <w:rPr>
-          <w:rFonts w:ascii="Courier New" w:eastAsia="Times New Roman" w:hAnsi="Courier New" w:cs="Courier New"/>
-          <w:color w:val="333333"/>
-          <w:sz w:val="21"/>
-          <w:szCs w:val="21"/>
-          <w:lang w:val="en-US"/>
-        </w:rPr>
-        <w:t>pd</w:t>
+        <w:t xml:space="preserve"> pd</w:t>
       </w:r>
       <w:r>
         <w:rPr>
@@ -5974,18 +5906,7 @@
           <w:szCs w:val="21"/>
           <w:lang w:val="en-US"/>
         </w:rPr>
-        <w:t>DataFrame</w:t>
-      </w:r>
-      <w:proofErr w:type="gramEnd"/>
-      <w:r>
-        <w:rPr>
-          <w:rFonts w:ascii="Courier New" w:eastAsia="Times New Roman" w:hAnsi="Courier New" w:cs="Courier New"/>
-          <w:color w:val="333333"/>
-          <w:sz w:val="21"/>
-          <w:szCs w:val="21"/>
-          <w:lang w:val="en-US"/>
-        </w:rPr>
-        <w:t>(</w:t>
+        <w:t>DataFrame(</w:t>
       </w:r>
       <w:r>
         <w:rPr>
@@ -6038,7 +5959,6 @@
           <w:lang w:val="en-US"/>
         </w:rPr>
       </w:pPr>
-      <w:proofErr w:type="gramStart"/>
       <w:r>
         <w:rPr>
           <w:rFonts w:ascii="Courier New" w:eastAsia="Times New Roman" w:hAnsi="Courier New" w:cs="Courier New"/>
@@ -6047,18 +5967,7 @@
           <w:szCs w:val="21"/>
           <w:lang w:val="en-US"/>
         </w:rPr>
-        <w:t>robbery.head</w:t>
-      </w:r>
-      <w:proofErr w:type="gramEnd"/>
-      <w:r>
-        <w:rPr>
-          <w:rFonts w:ascii="Courier New" w:eastAsia="Times New Roman" w:hAnsi="Courier New" w:cs="Courier New"/>
-          <w:color w:val="333333"/>
-          <w:sz w:val="21"/>
-          <w:szCs w:val="21"/>
-          <w:lang w:val="en-US"/>
-        </w:rPr>
-        <w:t>(1)</w:t>
+        <w:t>robbery.head(1)</w:t>
       </w:r>
     </w:p>
     <w:p>
@@ -6181,21 +6090,21 @@
       <w:r>
         <w:t xml:space="preserve"> </w:t>
       </w:r>
-      <w:bookmarkStart w:id="17" w:name="_Toc516681927"/>
+      <w:bookmarkStart w:id="18" w:name="_Toc516770997"/>
       <w:r>
         <w:t>Neo4j</w:t>
       </w:r>
-      <w:bookmarkEnd w:id="17"/>
+      <w:bookmarkEnd w:id="18"/>
     </w:p>
     <w:p>
       <w:pPr>
         <w:pStyle w:val="Ttulo4"/>
       </w:pPr>
-      <w:bookmarkStart w:id="18" w:name="_Toc516681928"/>
+      <w:bookmarkStart w:id="19" w:name="_Toc516770998"/>
       <w:r>
         <w:t>Introducción</w:t>
       </w:r>
-      <w:bookmarkEnd w:id="18"/>
+      <w:bookmarkEnd w:id="19"/>
     </w:p>
     <w:p>
       <w:pPr>
@@ -6307,7 +6216,7 @@
       <w:pPr>
         <w:pStyle w:val="Ttulo4"/>
       </w:pPr>
-      <w:bookmarkStart w:id="19" w:name="_Toc516681929"/>
+      <w:bookmarkStart w:id="20" w:name="_Toc516770999"/>
       <w:r>
         <w:t>Instalación y configuraci</w:t>
       </w:r>
@@ -6317,7 +6226,7 @@
       <w:r>
         <w:t>n</w:t>
       </w:r>
-      <w:bookmarkEnd w:id="19"/>
+      <w:bookmarkEnd w:id="20"/>
     </w:p>
     <w:p/>
     <w:p>
@@ -6393,7 +6302,6 @@
       <w:pPr>
         <w:pStyle w:val="Ttulo4"/>
       </w:pPr>
-      <w:bookmarkStart w:id="20" w:name="_Toc516681930"/>
     </w:p>
     <w:p>
       <w:pPr>
@@ -6402,16 +6310,17 @@
           <w:u w:val="single"/>
         </w:rPr>
       </w:pPr>
+      <w:bookmarkStart w:id="21" w:name="_Toc516771000"/>
       <w:r>
         <w:t>Librerías</w:t>
       </w:r>
       <w:r>
         <w:t xml:space="preserve"> </w:t>
       </w:r>
-      <w:bookmarkEnd w:id="20"/>
       <w:r>
         <w:t>adicionales</w:t>
       </w:r>
+      <w:bookmarkEnd w:id="21"/>
     </w:p>
     <w:p/>
     <w:p>
@@ -6470,11 +6379,11 @@
       <w:pPr>
         <w:pStyle w:val="Ttulo4"/>
       </w:pPr>
-      <w:bookmarkStart w:id="21" w:name="_Toc516681931"/>
+      <w:bookmarkStart w:id="22" w:name="_Toc516771001"/>
       <w:r>
         <w:t>Configuración y creación de la sesión</w:t>
       </w:r>
-      <w:bookmarkEnd w:id="21"/>
+      <w:bookmarkEnd w:id="22"/>
     </w:p>
     <w:p/>
     <w:p>
@@ -6726,12 +6635,12 @@
       <w:pPr>
         <w:pStyle w:val="Ttulo4"/>
       </w:pPr>
-      <w:bookmarkStart w:id="22" w:name="_Toc516681932"/>
+      <w:bookmarkStart w:id="23" w:name="_Toc516771002"/>
       <w:r>
         <w:lastRenderedPageBreak/>
         <w:t>Caso de uso de sesión: ejemplo de consulta</w:t>
       </w:r>
-      <w:bookmarkEnd w:id="22"/>
+      <w:bookmarkEnd w:id="23"/>
     </w:p>
     <w:p/>
     <w:p>
@@ -6862,18 +6771,7 @@
           <w:szCs w:val="21"/>
           <w:lang w:val="en-US"/>
         </w:rPr>
-        <w:t xml:space="preserve"> </w:t>
-      </w:r>
-      <w:proofErr w:type="gramStart"/>
-      <w:r>
-        <w:rPr>
-          <w:rFonts w:ascii="Courier New" w:eastAsia="Times New Roman" w:hAnsi="Courier New" w:cs="Courier New"/>
-          <w:color w:val="333333"/>
-          <w:sz w:val="21"/>
-          <w:szCs w:val="21"/>
-          <w:lang w:val="en-US"/>
-        </w:rPr>
-        <w:t>h</w:t>
+        <w:t xml:space="preserve"> h</w:t>
       </w:r>
       <w:r>
         <w:rPr>
@@ -6893,18 +6791,7 @@
           <w:szCs w:val="21"/>
           <w:lang w:val="en-US"/>
         </w:rPr>
-        <w:t>select</w:t>
-      </w:r>
-      <w:proofErr w:type="gramEnd"/>
-      <w:r>
-        <w:rPr>
-          <w:rFonts w:ascii="Courier New" w:eastAsia="Times New Roman" w:hAnsi="Courier New" w:cs="Courier New"/>
-          <w:color w:val="333333"/>
-          <w:sz w:val="21"/>
-          <w:szCs w:val="21"/>
-          <w:lang w:val="en-US"/>
-        </w:rPr>
-        <w:t>_limit(</w:t>
+        <w:t>select_limit(</w:t>
       </w:r>
       <w:r>
         <w:rPr>
@@ -7008,7 +6895,6 @@
           <w:lang w:val="en-US"/>
         </w:rPr>
       </w:pPr>
-      <w:proofErr w:type="gramStart"/>
       <w:r>
         <w:rPr>
           <w:rFonts w:ascii="Courier New" w:eastAsia="Times New Roman" w:hAnsi="Courier New" w:cs="Courier New"/>
@@ -7037,18 +6923,7 @@
           <w:szCs w:val="21"/>
           <w:lang w:val="en-US"/>
         </w:rPr>
-        <w:t>DataFrame</w:t>
-      </w:r>
-      <w:proofErr w:type="gramEnd"/>
-      <w:r>
-        <w:rPr>
-          <w:rFonts w:ascii="Courier New" w:eastAsia="Times New Roman" w:hAnsi="Courier New" w:cs="Courier New"/>
-          <w:color w:val="333333"/>
-          <w:sz w:val="21"/>
-          <w:szCs w:val="21"/>
-          <w:lang w:val="en-US"/>
-        </w:rPr>
-        <w:t xml:space="preserve">([row </w:t>
+        <w:t xml:space="preserve">DataFrame([row </w:t>
       </w:r>
       <w:r>
         <w:rPr>
@@ -7160,7 +7035,20 @@
           <w:color w:val="auto"/>
         </w:rPr>
       </w:pPr>
-      <w:bookmarkStart w:id="23" w:name="_Toc516681933"/>
+    </w:p>
+    <w:p>
+      <w:pPr>
+        <w:rPr>
+          <w:rFonts w:asciiTheme="majorHAnsi" w:eastAsiaTheme="majorEastAsia" w:hAnsiTheme="majorHAnsi" w:cstheme="majorBidi"/>
+          <w:b/>
+          <w:sz w:val="28"/>
+          <w:szCs w:val="26"/>
+        </w:rPr>
+      </w:pPr>
+      <w:bookmarkStart w:id="24" w:name="_Toc516771003"/>
+      <w:r>
+        <w:br w:type="page"/>
+      </w:r>
     </w:p>
     <w:p>
       <w:pPr>
@@ -7177,6 +7065,7 @@
         <w:rPr>
           <w:color w:val="auto"/>
         </w:rPr>
+        <w:lastRenderedPageBreak/>
         <w:t>Representaci</w:t>
       </w:r>
       <w:r>
@@ -7185,8 +7074,9 @@
         </w:rPr>
         <w:t>ón de datos</w:t>
       </w:r>
-      <w:bookmarkEnd w:id="23"/>
-    </w:p>
+      <w:bookmarkEnd w:id="24"/>
+    </w:p>
+    <w:p/>
     <w:p>
       <w:pPr>
         <w:pStyle w:val="Ttulo3"/>
@@ -7195,44 +7085,2279 @@
           <w:numId w:val="8"/>
         </w:numPr>
       </w:pPr>
-      <w:bookmarkStart w:id="24" w:name="_Toc516681934"/>
-      <w:r>
-        <w:t>Vistas</w:t>
-      </w:r>
-      <w:bookmarkEnd w:id="24"/>
+      <w:r>
+        <w:t>Consultas</w:t>
+      </w:r>
     </w:p>
     <w:p>
       <w:pPr>
         <w:pStyle w:val="Ttulo4"/>
       </w:pPr>
+      <w:bookmarkStart w:id="25" w:name="_Toc516771005"/>
       <w:r>
         <w:tab/>
       </w:r>
       <w:r>
         <w:tab/>
       </w:r>
-      <w:bookmarkStart w:id="25" w:name="_Toc516681935"/>
       <w:r>
         <w:t>Cassandra</w:t>
       </w:r>
       <w:bookmarkEnd w:id="25"/>
     </w:p>
     <w:p>
+      <w:r>
+        <w:tab/>
+      </w:r>
+      <w:r>
+        <w:tab/>
+      </w:r>
+    </w:p>
+    <w:p>
+      <w:pPr>
+        <w:pStyle w:val="Ttulo5"/>
+      </w:pPr>
+      <w:r>
+        <w:t>Actividad</w:t>
+      </w:r>
+      <w:r>
+        <w:t xml:space="preserve"> criminal para un </w:t>
+      </w:r>
+      <w:r>
+        <w:t>periodo de tiempo</w:t>
+      </w:r>
+    </w:p>
+    <w:p>
+      <w:pPr>
+        <w:pStyle w:val="NormalWeb"/>
+        <w:spacing w:before="0" w:beforeAutospacing="0" w:after="240" w:afterAutospacing="0"/>
+        <w:rPr>
+          <w:rFonts w:ascii="Segoe UI" w:hAnsi="Segoe UI" w:cs="Segoe UI"/>
+          <w:color w:val="24292E"/>
+        </w:rPr>
+      </w:pPr>
+      <w:r>
+        <w:rPr>
+          <w:rFonts w:ascii="Segoe UI" w:hAnsi="Segoe UI" w:cs="Segoe UI"/>
+          <w:color w:val="24292E"/>
+        </w:rPr>
+        <w:t>La actividad es ofrecida por la tabla: </w:t>
+      </w:r>
+      <w:r>
+        <w:rPr>
+          <w:rStyle w:val="nfasis"/>
+          <w:rFonts w:ascii="Segoe UI" w:hAnsi="Segoe UI" w:cs="Segoe UI"/>
+          <w:color w:val="24292E"/>
+        </w:rPr>
+        <w:t>incidents.overall</w:t>
+      </w:r>
+      <w:r>
+        <w:rPr>
+          <w:rFonts w:ascii="Segoe UI" w:hAnsi="Segoe UI" w:cs="Segoe UI"/>
+          <w:color w:val="24292E"/>
+        </w:rPr>
+        <w:t>, con la estructura:</w:t>
+      </w:r>
+    </w:p>
+    <w:tbl>
+      <w:tblPr>
+        <w:tblW w:w="0" w:type="auto"/>
+        <w:tblCellMar>
+          <w:top w:w="15" w:type="dxa"/>
+          <w:left w:w="15" w:type="dxa"/>
+          <w:bottom w:w="15" w:type="dxa"/>
+          <w:right w:w="15" w:type="dxa"/>
+        </w:tblCellMar>
+        <w:tblLook w:val="04A0" w:firstRow="1" w:lastRow="0" w:firstColumn="1" w:lastColumn="0" w:noHBand="0" w:noVBand="1"/>
+      </w:tblPr>
+      <w:tblGrid>
+        <w:gridCol w:w="1989"/>
+        <w:gridCol w:w="1920"/>
+      </w:tblGrid>
+      <w:tr>
+        <w:tc>
+          <w:tcPr>
+            <w:tcW w:w="0" w:type="auto"/>
+            <w:tcBorders>
+              <w:top w:val="single" w:sz="6" w:space="0" w:color="DFE2E5"/>
+              <w:left w:val="single" w:sz="6" w:space="0" w:color="DFE2E5"/>
+              <w:bottom w:val="single" w:sz="6" w:space="0" w:color="DFE2E5"/>
+              <w:right w:val="single" w:sz="6" w:space="0" w:color="DFE2E5"/>
+            </w:tcBorders>
+            <w:shd w:val="clear" w:color="auto" w:fill="FFFFFF"/>
+            <w:tcMar>
+              <w:top w:w="90" w:type="dxa"/>
+              <w:left w:w="195" w:type="dxa"/>
+              <w:bottom w:w="90" w:type="dxa"/>
+              <w:right w:w="195" w:type="dxa"/>
+            </w:tcMar>
+            <w:vAlign w:val="center"/>
+            <w:hideMark/>
+          </w:tcPr>
+          <w:p>
+            <w:pPr>
+              <w:spacing w:after="240"/>
+              <w:rPr>
+                <w:rFonts w:ascii="Segoe UI" w:hAnsi="Segoe UI" w:cs="Segoe UI"/>
+                <w:color w:val="24292E"/>
+              </w:rPr>
+            </w:pPr>
+            <w:bookmarkStart w:id="26" w:name="_GoBack"/>
+            <w:bookmarkEnd w:id="26"/>
+            <w:r>
+              <w:rPr>
+                <w:rFonts w:ascii="Segoe UI" w:hAnsi="Segoe UI" w:cs="Segoe UI"/>
+                <w:color w:val="24292E"/>
+              </w:rPr>
+              <w:t>Partition keys</w:t>
+            </w:r>
+          </w:p>
+        </w:tc>
+        <w:tc>
+          <w:tcPr>
+            <w:tcW w:w="0" w:type="auto"/>
+            <w:tcBorders>
+              <w:top w:val="single" w:sz="6" w:space="0" w:color="DFE2E5"/>
+              <w:left w:val="single" w:sz="6" w:space="0" w:color="DFE2E5"/>
+              <w:bottom w:val="single" w:sz="6" w:space="0" w:color="DFE2E5"/>
+              <w:right w:val="single" w:sz="6" w:space="0" w:color="DFE2E5"/>
+            </w:tcBorders>
+            <w:shd w:val="clear" w:color="auto" w:fill="FFFFFF"/>
+            <w:tcMar>
+              <w:top w:w="90" w:type="dxa"/>
+              <w:left w:w="195" w:type="dxa"/>
+              <w:bottom w:w="90" w:type="dxa"/>
+              <w:right w:w="195" w:type="dxa"/>
+            </w:tcMar>
+            <w:vAlign w:val="center"/>
+            <w:hideMark/>
+          </w:tcPr>
+          <w:p>
+            <w:pPr>
+              <w:spacing w:after="240"/>
+              <w:rPr>
+                <w:rFonts w:ascii="Segoe UI" w:hAnsi="Segoe UI" w:cs="Segoe UI"/>
+                <w:color w:val="24292E"/>
+              </w:rPr>
+            </w:pPr>
+            <w:r>
+              <w:rPr>
+                <w:rStyle w:val="nfasis"/>
+                <w:rFonts w:ascii="Segoe UI" w:hAnsi="Segoe UI" w:cs="Segoe UI"/>
+                <w:color w:val="24292E"/>
+              </w:rPr>
+              <w:t>year</w:t>
+            </w:r>
+          </w:p>
+        </w:tc>
+      </w:tr>
+      <w:tr>
+        <w:tc>
+          <w:tcPr>
+            <w:tcW w:w="0" w:type="auto"/>
+            <w:tcBorders>
+              <w:top w:val="single" w:sz="6" w:space="0" w:color="DFE2E5"/>
+              <w:left w:val="single" w:sz="6" w:space="0" w:color="DFE2E5"/>
+              <w:bottom w:val="single" w:sz="6" w:space="0" w:color="DFE2E5"/>
+              <w:right w:val="single" w:sz="6" w:space="0" w:color="DFE2E5"/>
+            </w:tcBorders>
+            <w:shd w:val="clear" w:color="auto" w:fill="F6F8FA"/>
+            <w:tcMar>
+              <w:top w:w="90" w:type="dxa"/>
+              <w:left w:w="195" w:type="dxa"/>
+              <w:bottom w:w="90" w:type="dxa"/>
+              <w:right w:w="195" w:type="dxa"/>
+            </w:tcMar>
+            <w:vAlign w:val="center"/>
+            <w:hideMark/>
+          </w:tcPr>
+          <w:p>
+            <w:pPr>
+              <w:spacing w:after="240"/>
+              <w:rPr>
+                <w:rFonts w:ascii="Segoe UI" w:hAnsi="Segoe UI" w:cs="Segoe UI"/>
+                <w:color w:val="24292E"/>
+              </w:rPr>
+            </w:pPr>
+            <w:r>
+              <w:rPr>
+                <w:rFonts w:ascii="Segoe UI" w:hAnsi="Segoe UI" w:cs="Segoe UI"/>
+                <w:color w:val="24292E"/>
+              </w:rPr>
+              <w:t>Clustering keys</w:t>
+            </w:r>
+          </w:p>
+        </w:tc>
+        <w:tc>
+          <w:tcPr>
+            <w:tcW w:w="0" w:type="auto"/>
+            <w:tcBorders>
+              <w:top w:val="single" w:sz="6" w:space="0" w:color="DFE2E5"/>
+              <w:left w:val="single" w:sz="6" w:space="0" w:color="DFE2E5"/>
+              <w:bottom w:val="single" w:sz="6" w:space="0" w:color="DFE2E5"/>
+              <w:right w:val="single" w:sz="6" w:space="0" w:color="DFE2E5"/>
+            </w:tcBorders>
+            <w:shd w:val="clear" w:color="auto" w:fill="F6F8FA"/>
+            <w:tcMar>
+              <w:top w:w="90" w:type="dxa"/>
+              <w:left w:w="195" w:type="dxa"/>
+              <w:bottom w:w="90" w:type="dxa"/>
+              <w:right w:w="195" w:type="dxa"/>
+            </w:tcMar>
+            <w:vAlign w:val="center"/>
+            <w:hideMark/>
+          </w:tcPr>
+          <w:p>
+            <w:pPr>
+              <w:spacing w:after="240"/>
+              <w:rPr>
+                <w:rFonts w:ascii="Segoe UI" w:hAnsi="Segoe UI" w:cs="Segoe UI"/>
+                <w:color w:val="24292E"/>
+              </w:rPr>
+            </w:pPr>
+            <w:r>
+              <w:rPr>
+                <w:rStyle w:val="nfasis"/>
+                <w:rFonts w:ascii="Segoe UI" w:hAnsi="Segoe UI" w:cs="Segoe UI"/>
+                <w:color w:val="24292E"/>
+              </w:rPr>
+              <w:t>time</w:t>
+            </w:r>
+            <w:r>
+              <w:rPr>
+                <w:rFonts w:ascii="Segoe UI" w:hAnsi="Segoe UI" w:cs="Segoe UI"/>
+                <w:color w:val="24292E"/>
+              </w:rPr>
+              <w:t>,</w:t>
+            </w:r>
+            <w:r>
+              <w:rPr>
+                <w:rStyle w:val="nfasis"/>
+                <w:rFonts w:ascii="Segoe UI" w:hAnsi="Segoe UI" w:cs="Segoe UI"/>
+                <w:color w:val="24292E"/>
+              </w:rPr>
+              <w:t>incidentid</w:t>
+            </w:r>
+          </w:p>
+        </w:tc>
+      </w:tr>
+    </w:tbl>
+    <w:p>
+      <w:pPr>
+        <w:pStyle w:val="NormalWeb"/>
+        <w:spacing w:before="0" w:beforeAutospacing="0" w:after="240" w:afterAutospacing="0"/>
+        <w:jc w:val="center"/>
+        <w:rPr>
+          <w:rFonts w:ascii="Segoe UI" w:hAnsi="Segoe UI" w:cs="Segoe UI"/>
+          <w:color w:val="24292E"/>
+        </w:rPr>
+      </w:pPr>
+      <w:r>
+        <w:rPr>
+          <w:rFonts w:ascii="Segoe UI" w:hAnsi="Segoe UI" w:cs="Segoe UI"/>
+          <w:noProof/>
+          <w:color w:val="0366D6"/>
+        </w:rPr>
+        <w:drawing>
+          <wp:inline distT="0" distB="0" distL="0" distR="0" wp14:anchorId="296AE3EE" wp14:editId="70B13FB4">
+            <wp:extent cx="6040656" cy="1763098"/>
+            <wp:effectExtent l="0" t="0" r="0" b="8890"/>
+            <wp:docPr id="9" name="Imagen 9" descr="table">
+              <a:hlinkClick xmlns:a="http://schemas.openxmlformats.org/drawingml/2006/main" r:id="rId12" tgtFrame="&quot;_blank&quot;"/>
+            </wp:docPr>
+            <wp:cNvGraphicFramePr>
+              <a:graphicFrameLocks xmlns:a="http://schemas.openxmlformats.org/drawingml/2006/main" noChangeAspect="1"/>
+            </wp:cNvGraphicFramePr>
+            <a:graphic xmlns:a="http://schemas.openxmlformats.org/drawingml/2006/main">
+              <a:graphicData uri="http://schemas.openxmlformats.org/drawingml/2006/picture">
+                <pic:pic xmlns:pic="http://schemas.openxmlformats.org/drawingml/2006/picture">
+                  <pic:nvPicPr>
+                    <pic:cNvPr id="0" name="Picture 1" descr="table">
+                      <a:hlinkClick r:id="rId12" tgtFrame="&quot;_blank&quot;"/>
+                    </pic:cNvPr>
+                    <pic:cNvPicPr>
+                      <a:picLocks noChangeAspect="1" noChangeArrowheads="1"/>
+                    </pic:cNvPicPr>
+                  </pic:nvPicPr>
+                  <pic:blipFill>
+                    <a:blip r:embed="rId13">
+                      <a:extLst>
+                        <a:ext uri="{28A0092B-C50C-407E-A947-70E740481C1C}">
+                          <a14:useLocalDpi xmlns:a14="http://schemas.microsoft.com/office/drawing/2010/main" val="0"/>
+                        </a:ext>
+                      </a:extLst>
+                    </a:blip>
+                    <a:srcRect/>
+                    <a:stretch>
+                      <a:fillRect/>
+                    </a:stretch>
+                  </pic:blipFill>
+                  <pic:spPr bwMode="auto">
+                    <a:xfrm>
+                      <a:off x="0" y="0"/>
+                      <a:ext cx="6144725" cy="1793473"/>
+                    </a:xfrm>
+                    <a:prstGeom prst="rect">
+                      <a:avLst/>
+                    </a:prstGeom>
+                    <a:noFill/>
+                    <a:ln>
+                      <a:noFill/>
+                    </a:ln>
+                  </pic:spPr>
+                </pic:pic>
+              </a:graphicData>
+            </a:graphic>
+          </wp:inline>
+        </w:drawing>
+      </w:r>
+    </w:p>
+    <w:p>
+      <w:pPr>
+        <w:pStyle w:val="NormalWeb"/>
+        <w:spacing w:before="0" w:beforeAutospacing="0" w:after="240" w:afterAutospacing="0"/>
+        <w:rPr>
+          <w:rFonts w:ascii="Segoe UI" w:hAnsi="Segoe UI" w:cs="Segoe UI"/>
+          <w:color w:val="24292E"/>
+        </w:rPr>
+      </w:pPr>
+      <w:r>
+        <w:rPr>
+          <w:rFonts w:ascii="Segoe UI" w:hAnsi="Segoe UI" w:cs="Segoe UI"/>
+          <w:color w:val="24292E"/>
+        </w:rPr>
+        <w:t>La información se encuentra particionada por una clave primaria compuesta de las claves: de partición </w:t>
+      </w:r>
+      <w:r>
+        <w:rPr>
+          <w:rStyle w:val="nfasis"/>
+          <w:rFonts w:ascii="Segoe UI" w:hAnsi="Segoe UI" w:cs="Segoe UI"/>
+          <w:color w:val="24292E"/>
+        </w:rPr>
+        <w:t>año</w:t>
+      </w:r>
+      <w:r>
+        <w:rPr>
+          <w:rFonts w:ascii="Segoe UI" w:hAnsi="Segoe UI" w:cs="Segoe UI"/>
+          <w:color w:val="24292E"/>
+        </w:rPr>
+        <w:t>; pero al añadir el campo </w:t>
+      </w:r>
+      <w:r>
+        <w:rPr>
+          <w:rStyle w:val="nfasis"/>
+          <w:rFonts w:ascii="Segoe UI" w:hAnsi="Segoe UI" w:cs="Segoe UI"/>
+          <w:color w:val="24292E"/>
+        </w:rPr>
+        <w:t>time</w:t>
+      </w:r>
+      <w:r>
+        <w:rPr>
+          <w:rFonts w:ascii="Segoe UI" w:hAnsi="Segoe UI" w:cs="Segoe UI"/>
+          <w:color w:val="24292E"/>
+        </w:rPr>
+        <w:t> como clave de clusterización podemos realizar una búsqueda por periodo. No se podría considerar una consulta muy eficiente ya que no se aprovecha las ventajas de particionamiento con respecto a la condición de búsqueda.</w:t>
+      </w:r>
+    </w:p>
+    <w:p>
+      <w:pPr>
+        <w:pStyle w:val="HTMLconformatoprevio"/>
+        <w:shd w:val="clear" w:color="auto" w:fill="F6F8FA"/>
+        <w:rPr>
+          <w:rStyle w:val="CdigoHTML"/>
+          <w:rFonts w:ascii="Consolas" w:hAnsi="Consolas"/>
+          <w:color w:val="24292E"/>
+          <w:bdr w:val="none" w:sz="0" w:space="0" w:color="auto" w:frame="1"/>
+          <w:lang w:val="en-US"/>
+        </w:rPr>
+      </w:pPr>
+      <w:r>
+        <w:rPr>
+          <w:rStyle w:val="CdigoHTML"/>
+          <w:rFonts w:ascii="Consolas" w:hAnsi="Consolas"/>
+          <w:color w:val="24292E"/>
+          <w:bdr w:val="none" w:sz="0" w:space="0" w:color="auto" w:frame="1"/>
+          <w:lang w:val="en-US"/>
+        </w:rPr>
+        <w:t>CREATE TABLE incidents.overall (</w:t>
+      </w:r>
+    </w:p>
+    <w:p>
+      <w:pPr>
+        <w:pStyle w:val="HTMLconformatoprevio"/>
+        <w:shd w:val="clear" w:color="auto" w:fill="F6F8FA"/>
+        <w:rPr>
+          <w:rStyle w:val="CdigoHTML"/>
+          <w:rFonts w:ascii="Consolas" w:hAnsi="Consolas"/>
+          <w:color w:val="24292E"/>
+          <w:bdr w:val="none" w:sz="0" w:space="0" w:color="auto" w:frame="1"/>
+          <w:lang w:val="en-US"/>
+        </w:rPr>
+      </w:pPr>
+      <w:r>
+        <w:rPr>
+          <w:rStyle w:val="CdigoHTML"/>
+          <w:rFonts w:ascii="Consolas" w:hAnsi="Consolas"/>
+          <w:color w:val="24292E"/>
+          <w:bdr w:val="none" w:sz="0" w:space="0" w:color="auto" w:frame="1"/>
+          <w:lang w:val="en-US"/>
+        </w:rPr>
+        <w:t xml:space="preserve">    year int,</w:t>
+      </w:r>
+    </w:p>
+    <w:p>
+      <w:pPr>
+        <w:pStyle w:val="HTMLconformatoprevio"/>
+        <w:shd w:val="clear" w:color="auto" w:fill="F6F8FA"/>
+        <w:rPr>
+          <w:rStyle w:val="CdigoHTML"/>
+          <w:rFonts w:ascii="Consolas" w:hAnsi="Consolas"/>
+          <w:color w:val="24292E"/>
+          <w:bdr w:val="none" w:sz="0" w:space="0" w:color="auto" w:frame="1"/>
+          <w:lang w:val="en-US"/>
+        </w:rPr>
+      </w:pPr>
+      <w:r>
+        <w:rPr>
+          <w:rStyle w:val="CdigoHTML"/>
+          <w:rFonts w:ascii="Consolas" w:hAnsi="Consolas"/>
+          <w:color w:val="24292E"/>
+          <w:bdr w:val="none" w:sz="0" w:space="0" w:color="auto" w:frame="1"/>
+          <w:lang w:val="en-US"/>
+        </w:rPr>
+        <w:t xml:space="preserve">    time timestamp,</w:t>
+      </w:r>
+    </w:p>
+    <w:p>
+      <w:pPr>
+        <w:pStyle w:val="HTMLconformatoprevio"/>
+        <w:shd w:val="clear" w:color="auto" w:fill="F6F8FA"/>
+        <w:rPr>
+          <w:rStyle w:val="CdigoHTML"/>
+          <w:rFonts w:ascii="Consolas" w:hAnsi="Consolas"/>
+          <w:color w:val="24292E"/>
+          <w:bdr w:val="none" w:sz="0" w:space="0" w:color="auto" w:frame="1"/>
+          <w:lang w:val="en-US"/>
+        </w:rPr>
+      </w:pPr>
+      <w:r>
+        <w:rPr>
+          <w:rStyle w:val="CdigoHTML"/>
+          <w:rFonts w:ascii="Consolas" w:hAnsi="Consolas"/>
+          <w:color w:val="24292E"/>
+          <w:bdr w:val="none" w:sz="0" w:space="0" w:color="auto" w:frame="1"/>
+          <w:lang w:val="en-US"/>
+        </w:rPr>
+        <w:t xml:space="preserve">    ...</w:t>
+      </w:r>
+    </w:p>
+    <w:p>
+      <w:pPr>
+        <w:pStyle w:val="HTMLconformatoprevio"/>
+        <w:shd w:val="clear" w:color="auto" w:fill="F6F8FA"/>
+        <w:rPr>
+          <w:rStyle w:val="CdigoHTML"/>
+          <w:rFonts w:ascii="Consolas" w:hAnsi="Consolas"/>
+          <w:color w:val="24292E"/>
+          <w:bdr w:val="none" w:sz="0" w:space="0" w:color="auto" w:frame="1"/>
+          <w:lang w:val="en-US"/>
+        </w:rPr>
+      </w:pPr>
+      <w:r>
+        <w:rPr>
+          <w:rStyle w:val="CdigoHTML"/>
+          <w:rFonts w:ascii="Consolas" w:hAnsi="Consolas"/>
+          <w:color w:val="24292E"/>
+          <w:bdr w:val="none" w:sz="0" w:space="0" w:color="auto" w:frame="1"/>
+          <w:lang w:val="en-US"/>
+        </w:rPr>
+        <w:t>PRIMARY KEY ((year), time, incidentId, subid)</w:t>
+      </w:r>
+    </w:p>
+    <w:p>
+      <w:pPr>
+        <w:pStyle w:val="HTMLconformatoprevio"/>
+        <w:shd w:val="clear" w:color="auto" w:fill="F6F8FA"/>
+        <w:rPr>
+          <w:rStyle w:val="CdigoHTML"/>
+          <w:rFonts w:ascii="Consolas" w:hAnsi="Consolas"/>
+          <w:color w:val="24292E"/>
+          <w:bdr w:val="none" w:sz="0" w:space="0" w:color="auto" w:frame="1"/>
+          <w:lang w:val="en-US"/>
+        </w:rPr>
+      </w:pPr>
+      <w:r>
+        <w:rPr>
+          <w:rStyle w:val="CdigoHTML"/>
+          <w:rFonts w:ascii="Consolas" w:hAnsi="Consolas"/>
+          <w:color w:val="24292E"/>
+          <w:bdr w:val="none" w:sz="0" w:space="0" w:color="auto" w:frame="1"/>
+          <w:lang w:val="en-US"/>
+        </w:rPr>
+        <w:t>) WITH CLUSTERING ORDER BY (time DESC, incident ASC, subId ASC);</w:t>
+      </w:r>
+    </w:p>
+    <w:p>
+      <w:pPr>
+        <w:numPr>
+          <w:ilvl w:val="0"/>
+          <w:numId w:val="16"/>
+        </w:numPr>
+        <w:spacing w:before="100" w:beforeAutospacing="1" w:after="100" w:afterAutospacing="1"/>
+        <w:rPr>
+          <w:rFonts w:ascii="Segoe UI" w:hAnsi="Segoe UI" w:cs="Segoe UI"/>
+          <w:color w:val="24292E"/>
+        </w:rPr>
+      </w:pPr>
+      <w:r>
+        <w:rPr>
+          <w:rFonts w:ascii="Segoe UI" w:hAnsi="Segoe UI" w:cs="Segoe UI"/>
+          <w:color w:val="24292E"/>
+        </w:rPr>
+        <w:t>Obtener toda las incidencias para un periodo de tiempo.</w:t>
+      </w:r>
+    </w:p>
+    <w:p>
+      <w:pPr>
+        <w:pStyle w:val="HTMLconformatoprevio"/>
+        <w:shd w:val="clear" w:color="auto" w:fill="F6F8FA"/>
+        <w:rPr>
+          <w:rStyle w:val="CdigoHTML"/>
+          <w:rFonts w:ascii="Consolas" w:hAnsi="Consolas"/>
+          <w:color w:val="24292E"/>
+          <w:bdr w:val="none" w:sz="0" w:space="0" w:color="auto" w:frame="1"/>
+          <w:lang w:val="en-US"/>
+        </w:rPr>
+      </w:pPr>
+      <w:r>
+        <w:rPr>
+          <w:rStyle w:val="CdigoHTML"/>
+          <w:rFonts w:ascii="Consolas" w:hAnsi="Consolas"/>
+          <w:color w:val="24292E"/>
+          <w:bdr w:val="none" w:sz="0" w:space="0" w:color="auto" w:frame="1"/>
+          <w:lang w:val="en-US"/>
+        </w:rPr>
+        <w:t>select * from incidents.overall</w:t>
+      </w:r>
+    </w:p>
+    <w:p>
+      <w:pPr>
+        <w:pStyle w:val="HTMLconformatoprevio"/>
+        <w:shd w:val="clear" w:color="auto" w:fill="F6F8FA"/>
+        <w:rPr>
+          <w:rStyle w:val="CdigoHTML"/>
+          <w:rFonts w:ascii="Consolas" w:hAnsi="Consolas"/>
+          <w:color w:val="24292E"/>
+          <w:bdr w:val="none" w:sz="0" w:space="0" w:color="auto" w:frame="1"/>
+          <w:lang w:val="en-US"/>
+        </w:rPr>
+      </w:pPr>
+      <w:r>
+        <w:rPr>
+          <w:rStyle w:val="CdigoHTML"/>
+          <w:rFonts w:ascii="Consolas" w:hAnsi="Consolas"/>
+          <w:color w:val="24292E"/>
+          <w:bdr w:val="none" w:sz="0" w:space="0" w:color="auto" w:frame="1"/>
+          <w:lang w:val="en-US"/>
+        </w:rPr>
+        <w:t>where time &gt;= '2014-01-01 00:00:00' and time &lt;= dateof(now())</w:t>
+      </w:r>
+    </w:p>
+    <w:p>
+      <w:pPr>
+        <w:pStyle w:val="HTMLconformatoprevio"/>
+        <w:shd w:val="clear" w:color="auto" w:fill="F6F8FA"/>
+        <w:rPr>
+          <w:rStyle w:val="CdigoHTML"/>
+          <w:rFonts w:ascii="Consolas" w:hAnsi="Consolas"/>
+          <w:color w:val="24292E"/>
+          <w:bdr w:val="none" w:sz="0" w:space="0" w:color="auto" w:frame="1"/>
+        </w:rPr>
+      </w:pPr>
+      <w:r>
+        <w:rPr>
+          <w:rStyle w:val="CdigoHTML"/>
+          <w:rFonts w:ascii="Consolas" w:hAnsi="Consolas"/>
+          <w:color w:val="24292E"/>
+          <w:bdr w:val="none" w:sz="0" w:space="0" w:color="auto" w:frame="1"/>
+        </w:rPr>
+        <w:t>and yearh = 2017</w:t>
+      </w:r>
+    </w:p>
+    <w:p>
+      <w:pPr>
+        <w:pStyle w:val="HTMLconformatoprevio"/>
+        <w:shd w:val="clear" w:color="auto" w:fill="F6F8FA"/>
+        <w:rPr>
+          <w:rStyle w:val="CdigoHTML"/>
+          <w:rFonts w:ascii="Consolas" w:hAnsi="Consolas"/>
+          <w:color w:val="24292E"/>
+          <w:bdr w:val="none" w:sz="0" w:space="0" w:color="auto" w:frame="1"/>
+        </w:rPr>
+      </w:pPr>
+      <w:r>
+        <w:rPr>
+          <w:rStyle w:val="CdigoHTML"/>
+          <w:rFonts w:ascii="Consolas" w:hAnsi="Consolas"/>
+          <w:color w:val="24292E"/>
+          <w:bdr w:val="none" w:sz="0" w:space="0" w:color="auto" w:frame="1"/>
+        </w:rPr>
+        <w:t>allow filtering;</w:t>
+      </w:r>
+    </w:p>
+    <w:p>
+      <w:pPr>
+        <w:pStyle w:val="NormalWeb"/>
+        <w:spacing w:before="0" w:beforeAutospacing="0" w:after="240" w:afterAutospacing="0"/>
+        <w:rPr>
+          <w:rFonts w:ascii="Segoe UI" w:hAnsi="Segoe UI" w:cs="Segoe UI"/>
+          <w:noProof/>
+          <w:color w:val="0366D6"/>
+        </w:rPr>
+      </w:pPr>
+    </w:p>
+    <w:p>
+      <w:pPr>
+        <w:pStyle w:val="NormalWeb"/>
+        <w:spacing w:before="0" w:beforeAutospacing="0" w:after="240" w:afterAutospacing="0"/>
+        <w:jc w:val="center"/>
+        <w:rPr>
+          <w:rFonts w:ascii="Segoe UI" w:hAnsi="Segoe UI" w:cs="Segoe UI"/>
+          <w:color w:val="24292E"/>
+        </w:rPr>
+      </w:pPr>
+      <w:r>
+        <w:rPr>
+          <w:rFonts w:ascii="Segoe UI" w:hAnsi="Segoe UI" w:cs="Segoe UI"/>
+          <w:noProof/>
+          <w:color w:val="0366D6"/>
+        </w:rPr>
+        <w:lastRenderedPageBreak/>
+        <w:drawing>
+          <wp:inline distT="0" distB="0" distL="0" distR="0" wp14:anchorId="04B6EF8A" wp14:editId="7BB21602">
+            <wp:extent cx="5996869" cy="1867710"/>
+            <wp:effectExtent l="0" t="0" r="4445" b="0"/>
+            <wp:docPr id="8" name="Imagen 8" descr="period">
+              <a:hlinkClick xmlns:a="http://schemas.openxmlformats.org/drawingml/2006/main" r:id="rId14" tgtFrame="&quot;_blank&quot;"/>
+            </wp:docPr>
+            <wp:cNvGraphicFramePr>
+              <a:graphicFrameLocks xmlns:a="http://schemas.openxmlformats.org/drawingml/2006/main" noChangeAspect="1"/>
+            </wp:cNvGraphicFramePr>
+            <a:graphic xmlns:a="http://schemas.openxmlformats.org/drawingml/2006/main">
+              <a:graphicData uri="http://schemas.openxmlformats.org/drawingml/2006/picture">
+                <pic:pic xmlns:pic="http://schemas.openxmlformats.org/drawingml/2006/picture">
+                  <pic:nvPicPr>
+                    <pic:cNvPr id="0" name="Picture 2" descr="period">
+                      <a:hlinkClick r:id="rId14" tgtFrame="&quot;_blank&quot;"/>
+                    </pic:cNvPr>
+                    <pic:cNvPicPr>
+                      <a:picLocks noChangeAspect="1" noChangeArrowheads="1"/>
+                    </pic:cNvPicPr>
+                  </pic:nvPicPr>
+                  <pic:blipFill rotWithShape="1">
+                    <a:blip r:embed="rId15">
+                      <a:extLst>
+                        <a:ext uri="{28A0092B-C50C-407E-A947-70E740481C1C}">
+                          <a14:useLocalDpi xmlns:a14="http://schemas.microsoft.com/office/drawing/2010/main" val="0"/>
+                        </a:ext>
+                      </a:extLst>
+                    </a:blip>
+                    <a:srcRect r="19729"/>
+                    <a:stretch/>
+                  </pic:blipFill>
+                  <pic:spPr bwMode="auto">
+                    <a:xfrm>
+                      <a:off x="0" y="0"/>
+                      <a:ext cx="6076187" cy="1892414"/>
+                    </a:xfrm>
+                    <a:prstGeom prst="rect">
+                      <a:avLst/>
+                    </a:prstGeom>
+                    <a:noFill/>
+                    <a:ln>
+                      <a:noFill/>
+                    </a:ln>
+                    <a:extLst>
+                      <a:ext uri="{53640926-AAD7-44D8-BBD7-CCE9431645EC}">
+                        <a14:shadowObscured xmlns:a14="http://schemas.microsoft.com/office/drawing/2010/main"/>
+                      </a:ext>
+                    </a:extLst>
+                  </pic:spPr>
+                </pic:pic>
+              </a:graphicData>
+            </a:graphic>
+          </wp:inline>
+        </w:drawing>
+      </w:r>
+    </w:p>
+    <w:p>
+      <w:pPr>
+        <w:numPr>
+          <w:ilvl w:val="0"/>
+          <w:numId w:val="17"/>
+        </w:numPr>
+        <w:spacing w:before="100" w:beforeAutospacing="1" w:after="100" w:afterAutospacing="1"/>
+        <w:rPr>
+          <w:rFonts w:ascii="Segoe UI" w:hAnsi="Segoe UI" w:cs="Segoe UI"/>
+          <w:color w:val="24292E"/>
+        </w:rPr>
+      </w:pPr>
+      <w:r>
+        <w:rPr>
+          <w:rFonts w:ascii="Segoe UI" w:hAnsi="Segoe UI" w:cs="Segoe UI"/>
+          <w:color w:val="24292E"/>
+        </w:rPr>
+        <w:t>Actividad criminal por zona</w:t>
+      </w:r>
+    </w:p>
+    <w:p>
+      <w:pPr>
+        <w:pStyle w:val="NormalWeb"/>
+        <w:spacing w:before="0" w:beforeAutospacing="0" w:after="240" w:afterAutospacing="0"/>
+        <w:rPr>
+          <w:rFonts w:ascii="Segoe UI" w:hAnsi="Segoe UI" w:cs="Segoe UI"/>
+          <w:color w:val="24292E"/>
+        </w:rPr>
+      </w:pPr>
+      <w:r>
+        <w:rPr>
+          <w:rFonts w:ascii="Segoe UI" w:hAnsi="Segoe UI" w:cs="Segoe UI"/>
+          <w:color w:val="24292E"/>
+        </w:rPr>
+        <w:t>Para esta sentencia si se realiza una partición de datos adecuada, con respecto a la zona y año: </w:t>
+      </w:r>
+      <w:r>
+        <w:rPr>
+          <w:rStyle w:val="nfasis"/>
+          <w:rFonts w:ascii="Segoe UI" w:hAnsi="Segoe UI" w:cs="Segoe UI"/>
+          <w:color w:val="24292E"/>
+        </w:rPr>
+        <w:t>district:year</w:t>
+      </w:r>
+      <w:r>
+        <w:rPr>
+          <w:rFonts w:ascii="Segoe UI" w:hAnsi="Segoe UI" w:cs="Segoe UI"/>
+          <w:color w:val="24292E"/>
+        </w:rPr>
+        <w:t>.</w:t>
+      </w:r>
+    </w:p>
+    <w:p>
+      <w:pPr>
+        <w:pStyle w:val="NormalWeb"/>
+        <w:spacing w:before="0" w:beforeAutospacing="0" w:after="240" w:afterAutospacing="0"/>
+        <w:rPr>
+          <w:rFonts w:ascii="Segoe UI" w:hAnsi="Segoe UI" w:cs="Segoe UI"/>
+          <w:color w:val="24292E"/>
+        </w:rPr>
+      </w:pPr>
+      <w:r>
+        <w:rPr>
+          <w:rFonts w:ascii="Segoe UI" w:hAnsi="Segoe UI" w:cs="Segoe UI"/>
+          <w:color w:val="24292E"/>
+        </w:rPr>
+        <w:t>La actividad es ofrecida por la tabla: </w:t>
+      </w:r>
+      <w:r>
+        <w:rPr>
+          <w:rStyle w:val="nfasis"/>
+          <w:rFonts w:ascii="Segoe UI" w:hAnsi="Segoe UI" w:cs="Segoe UI"/>
+          <w:color w:val="24292E"/>
+        </w:rPr>
+        <w:t>incidents.overall</w:t>
+      </w:r>
+      <w:r>
+        <w:rPr>
+          <w:rFonts w:ascii="Segoe UI" w:hAnsi="Segoe UI" w:cs="Segoe UI"/>
+          <w:color w:val="24292E"/>
+        </w:rPr>
+        <w:t>, con la estructura:</w:t>
+      </w:r>
+    </w:p>
+    <w:tbl>
+      <w:tblPr>
+        <w:tblW w:w="13320" w:type="dxa"/>
+        <w:tblCellMar>
+          <w:top w:w="15" w:type="dxa"/>
+          <w:left w:w="15" w:type="dxa"/>
+          <w:bottom w:w="15" w:type="dxa"/>
+          <w:right w:w="15" w:type="dxa"/>
+        </w:tblCellMar>
+        <w:tblLook w:val="04A0" w:firstRow="1" w:lastRow="0" w:firstColumn="1" w:lastColumn="0" w:noHBand="0" w:noVBand="1"/>
+      </w:tblPr>
+      <w:tblGrid>
+        <w:gridCol w:w="7278"/>
+        <w:gridCol w:w="6042"/>
+      </w:tblGrid>
+      <w:tr>
+        <w:trPr>
+          <w:tblHeader/>
+        </w:trPr>
+        <w:tc>
+          <w:tcPr>
+            <w:tcW w:w="0" w:type="auto"/>
+            <w:tcBorders>
+              <w:top w:val="single" w:sz="6" w:space="0" w:color="DFE2E5"/>
+              <w:left w:val="single" w:sz="6" w:space="0" w:color="DFE2E5"/>
+              <w:bottom w:val="single" w:sz="6" w:space="0" w:color="DFE2E5"/>
+              <w:right w:val="single" w:sz="6" w:space="0" w:color="DFE2E5"/>
+            </w:tcBorders>
+            <w:shd w:val="clear" w:color="auto" w:fill="FFFFFF"/>
+            <w:tcMar>
+              <w:top w:w="90" w:type="dxa"/>
+              <w:left w:w="195" w:type="dxa"/>
+              <w:bottom w:w="90" w:type="dxa"/>
+              <w:right w:w="195" w:type="dxa"/>
+            </w:tcMar>
+            <w:vAlign w:val="center"/>
+            <w:hideMark/>
+          </w:tcPr>
+          <w:p>
+            <w:pPr>
+              <w:rPr>
+                <w:rFonts w:ascii="Segoe UI" w:hAnsi="Segoe UI" w:cs="Segoe UI"/>
+                <w:color w:val="24292E"/>
+              </w:rPr>
+            </w:pPr>
+          </w:p>
+        </w:tc>
+        <w:tc>
+          <w:tcPr>
+            <w:tcW w:w="0" w:type="auto"/>
+            <w:tcBorders>
+              <w:top w:val="single" w:sz="6" w:space="0" w:color="DFE2E5"/>
+              <w:left w:val="single" w:sz="6" w:space="0" w:color="DFE2E5"/>
+              <w:bottom w:val="single" w:sz="6" w:space="0" w:color="DFE2E5"/>
+              <w:right w:val="single" w:sz="6" w:space="0" w:color="DFE2E5"/>
+            </w:tcBorders>
+            <w:shd w:val="clear" w:color="auto" w:fill="FFFFFF"/>
+            <w:tcMar>
+              <w:top w:w="90" w:type="dxa"/>
+              <w:left w:w="195" w:type="dxa"/>
+              <w:bottom w:w="90" w:type="dxa"/>
+              <w:right w:w="195" w:type="dxa"/>
+            </w:tcMar>
+            <w:vAlign w:val="center"/>
+            <w:hideMark/>
+          </w:tcPr>
+          <w:p>
+            <w:pPr>
+              <w:spacing w:after="240"/>
+              <w:jc w:val="center"/>
+              <w:rPr>
+                <w:sz w:val="20"/>
+                <w:szCs w:val="20"/>
+              </w:rPr>
+            </w:pPr>
+          </w:p>
+        </w:tc>
+      </w:tr>
+      <w:tr>
+        <w:tc>
+          <w:tcPr>
+            <w:tcW w:w="0" w:type="auto"/>
+            <w:tcBorders>
+              <w:top w:val="single" w:sz="6" w:space="0" w:color="DFE2E5"/>
+              <w:left w:val="single" w:sz="6" w:space="0" w:color="DFE2E5"/>
+              <w:bottom w:val="single" w:sz="6" w:space="0" w:color="DFE2E5"/>
+              <w:right w:val="single" w:sz="6" w:space="0" w:color="DFE2E5"/>
+            </w:tcBorders>
+            <w:shd w:val="clear" w:color="auto" w:fill="FFFFFF"/>
+            <w:tcMar>
+              <w:top w:w="90" w:type="dxa"/>
+              <w:left w:w="195" w:type="dxa"/>
+              <w:bottom w:w="90" w:type="dxa"/>
+              <w:right w:w="195" w:type="dxa"/>
+            </w:tcMar>
+            <w:vAlign w:val="center"/>
+            <w:hideMark/>
+          </w:tcPr>
+          <w:p>
+            <w:pPr>
+              <w:spacing w:after="240"/>
+              <w:rPr>
+                <w:rFonts w:ascii="Segoe UI" w:hAnsi="Segoe UI" w:cs="Segoe UI"/>
+                <w:color w:val="24292E"/>
+              </w:rPr>
+            </w:pPr>
+            <w:r>
+              <w:rPr>
+                <w:rFonts w:ascii="Segoe UI" w:hAnsi="Segoe UI" w:cs="Segoe UI"/>
+                <w:color w:val="24292E"/>
+              </w:rPr>
+              <w:t>Partition keys</w:t>
+            </w:r>
+          </w:p>
+        </w:tc>
+        <w:tc>
+          <w:tcPr>
+            <w:tcW w:w="0" w:type="auto"/>
+            <w:tcBorders>
+              <w:top w:val="single" w:sz="6" w:space="0" w:color="DFE2E5"/>
+              <w:left w:val="single" w:sz="6" w:space="0" w:color="DFE2E5"/>
+              <w:bottom w:val="single" w:sz="6" w:space="0" w:color="DFE2E5"/>
+              <w:right w:val="single" w:sz="6" w:space="0" w:color="DFE2E5"/>
+            </w:tcBorders>
+            <w:shd w:val="clear" w:color="auto" w:fill="FFFFFF"/>
+            <w:tcMar>
+              <w:top w:w="90" w:type="dxa"/>
+              <w:left w:w="195" w:type="dxa"/>
+              <w:bottom w:w="90" w:type="dxa"/>
+              <w:right w:w="195" w:type="dxa"/>
+            </w:tcMar>
+            <w:vAlign w:val="center"/>
+            <w:hideMark/>
+          </w:tcPr>
+          <w:p>
+            <w:pPr>
+              <w:spacing w:after="240"/>
+              <w:rPr>
+                <w:rFonts w:ascii="Segoe UI" w:hAnsi="Segoe UI" w:cs="Segoe UI"/>
+                <w:color w:val="24292E"/>
+              </w:rPr>
+            </w:pPr>
+            <w:r>
+              <w:rPr>
+                <w:rStyle w:val="nfasis"/>
+                <w:rFonts w:ascii="Segoe UI" w:hAnsi="Segoe UI" w:cs="Segoe UI"/>
+                <w:color w:val="24292E"/>
+              </w:rPr>
+              <w:t>year</w:t>
+            </w:r>
+            <w:r>
+              <w:rPr>
+                <w:rFonts w:ascii="Segoe UI" w:hAnsi="Segoe UI" w:cs="Segoe UI"/>
+                <w:color w:val="24292E"/>
+              </w:rPr>
+              <w:t>, </w:t>
+            </w:r>
+            <w:r>
+              <w:rPr>
+                <w:rStyle w:val="nfasis"/>
+                <w:rFonts w:ascii="Segoe UI" w:hAnsi="Segoe UI" w:cs="Segoe UI"/>
+                <w:color w:val="24292E"/>
+              </w:rPr>
+              <w:t>district</w:t>
+            </w:r>
+          </w:p>
+        </w:tc>
+      </w:tr>
+      <w:tr>
+        <w:tc>
+          <w:tcPr>
+            <w:tcW w:w="0" w:type="auto"/>
+            <w:tcBorders>
+              <w:top w:val="single" w:sz="6" w:space="0" w:color="DFE2E5"/>
+              <w:left w:val="single" w:sz="6" w:space="0" w:color="DFE2E5"/>
+              <w:bottom w:val="single" w:sz="6" w:space="0" w:color="DFE2E5"/>
+              <w:right w:val="single" w:sz="6" w:space="0" w:color="DFE2E5"/>
+            </w:tcBorders>
+            <w:shd w:val="clear" w:color="auto" w:fill="F6F8FA"/>
+            <w:tcMar>
+              <w:top w:w="90" w:type="dxa"/>
+              <w:left w:w="195" w:type="dxa"/>
+              <w:bottom w:w="90" w:type="dxa"/>
+              <w:right w:w="195" w:type="dxa"/>
+            </w:tcMar>
+            <w:vAlign w:val="center"/>
+            <w:hideMark/>
+          </w:tcPr>
+          <w:p>
+            <w:pPr>
+              <w:spacing w:after="240"/>
+              <w:rPr>
+                <w:rFonts w:ascii="Segoe UI" w:hAnsi="Segoe UI" w:cs="Segoe UI"/>
+                <w:color w:val="24292E"/>
+              </w:rPr>
+            </w:pPr>
+            <w:r>
+              <w:rPr>
+                <w:rFonts w:ascii="Segoe UI" w:hAnsi="Segoe UI" w:cs="Segoe UI"/>
+                <w:color w:val="24292E"/>
+              </w:rPr>
+              <w:t>Clustering keys</w:t>
+            </w:r>
+          </w:p>
+        </w:tc>
+        <w:tc>
+          <w:tcPr>
+            <w:tcW w:w="0" w:type="auto"/>
+            <w:tcBorders>
+              <w:top w:val="single" w:sz="6" w:space="0" w:color="DFE2E5"/>
+              <w:left w:val="single" w:sz="6" w:space="0" w:color="DFE2E5"/>
+              <w:bottom w:val="single" w:sz="6" w:space="0" w:color="DFE2E5"/>
+              <w:right w:val="single" w:sz="6" w:space="0" w:color="DFE2E5"/>
+            </w:tcBorders>
+            <w:shd w:val="clear" w:color="auto" w:fill="F6F8FA"/>
+            <w:tcMar>
+              <w:top w:w="90" w:type="dxa"/>
+              <w:left w:w="195" w:type="dxa"/>
+              <w:bottom w:w="90" w:type="dxa"/>
+              <w:right w:w="195" w:type="dxa"/>
+            </w:tcMar>
+            <w:vAlign w:val="center"/>
+            <w:hideMark/>
+          </w:tcPr>
+          <w:p>
+            <w:pPr>
+              <w:spacing w:after="240"/>
+              <w:rPr>
+                <w:rFonts w:ascii="Segoe UI" w:hAnsi="Segoe UI" w:cs="Segoe UI"/>
+                <w:color w:val="24292E"/>
+              </w:rPr>
+            </w:pPr>
+            <w:r>
+              <w:rPr>
+                <w:rStyle w:val="nfasis"/>
+                <w:rFonts w:ascii="Segoe UI" w:hAnsi="Segoe UI" w:cs="Segoe UI"/>
+                <w:color w:val="24292E"/>
+              </w:rPr>
+              <w:t>time</w:t>
+            </w:r>
+            <w:r>
+              <w:rPr>
+                <w:rFonts w:ascii="Segoe UI" w:hAnsi="Segoe UI" w:cs="Segoe UI"/>
+                <w:color w:val="24292E"/>
+              </w:rPr>
+              <w:t>,...</w:t>
+            </w:r>
+          </w:p>
+        </w:tc>
+      </w:tr>
+    </w:tbl>
+    <w:p>
+      <w:pPr>
+        <w:numPr>
+          <w:ilvl w:val="0"/>
+          <w:numId w:val="18"/>
+        </w:numPr>
+        <w:spacing w:before="100" w:beforeAutospacing="1" w:after="100" w:afterAutospacing="1"/>
+        <w:rPr>
+          <w:rFonts w:ascii="Segoe UI" w:hAnsi="Segoe UI" w:cs="Segoe UI"/>
+          <w:color w:val="24292E"/>
+        </w:rPr>
+      </w:pPr>
+      <w:r>
+        <w:rPr>
+          <w:rFonts w:ascii="Segoe UI" w:hAnsi="Segoe UI" w:cs="Segoe UI"/>
+          <w:color w:val="24292E"/>
+        </w:rPr>
+        <w:t>Obtener información de incidencias por zonas (para un determinado año)</w:t>
+      </w:r>
+    </w:p>
+    <w:p>
+      <w:pPr>
+        <w:pStyle w:val="HTMLconformatoprevio"/>
+        <w:shd w:val="clear" w:color="auto" w:fill="F6F8FA"/>
+        <w:rPr>
+          <w:rStyle w:val="CdigoHTML"/>
+          <w:rFonts w:ascii="Consolas" w:hAnsi="Consolas"/>
+          <w:color w:val="24292E"/>
+          <w:bdr w:val="none" w:sz="0" w:space="0" w:color="auto" w:frame="1"/>
+          <w:lang w:val="en-US"/>
+        </w:rPr>
+      </w:pPr>
+      <w:r>
+        <w:rPr>
+          <w:rStyle w:val="CdigoHTML"/>
+          <w:rFonts w:ascii="Consolas" w:hAnsi="Consolas"/>
+          <w:color w:val="24292E"/>
+          <w:bdr w:val="none" w:sz="0" w:space="0" w:color="auto" w:frame="1"/>
+        </w:rPr>
+        <w:t xml:space="preserve"> </w:t>
+      </w:r>
+      <w:r>
+        <w:rPr>
+          <w:rStyle w:val="CdigoHTML"/>
+          <w:rFonts w:ascii="Consolas" w:hAnsi="Consolas"/>
+          <w:color w:val="24292E"/>
+          <w:bdr w:val="none" w:sz="0" w:space="0" w:color="auto" w:frame="1"/>
+          <w:lang w:val="en-US"/>
+        </w:rPr>
+        <w:t xml:space="preserve">select district, year, incidentid, category, time, location </w:t>
+      </w:r>
+    </w:p>
+    <w:p>
+      <w:pPr>
+        <w:pStyle w:val="HTMLconformatoprevio"/>
+        <w:shd w:val="clear" w:color="auto" w:fill="F6F8FA"/>
+        <w:rPr>
+          <w:rStyle w:val="CdigoHTML"/>
+          <w:rFonts w:ascii="Consolas" w:hAnsi="Consolas"/>
+          <w:color w:val="24292E"/>
+          <w:bdr w:val="none" w:sz="0" w:space="0" w:color="auto" w:frame="1"/>
+          <w:lang w:val="en-US"/>
+        </w:rPr>
+      </w:pPr>
+      <w:r>
+        <w:rPr>
+          <w:rStyle w:val="CdigoHTML"/>
+          <w:rFonts w:ascii="Consolas" w:hAnsi="Consolas"/>
+          <w:color w:val="24292E"/>
+          <w:bdr w:val="none" w:sz="0" w:space="0" w:color="auto" w:frame="1"/>
+          <w:lang w:val="en-US"/>
+        </w:rPr>
+        <w:t xml:space="preserve"> from incidents.bydistrict </w:t>
+      </w:r>
+    </w:p>
+    <w:p>
+      <w:pPr>
+        <w:pStyle w:val="HTMLconformatoprevio"/>
+        <w:shd w:val="clear" w:color="auto" w:fill="F6F8FA"/>
+        <w:rPr>
+          <w:rStyle w:val="CdigoHTML"/>
+          <w:rFonts w:ascii="Consolas" w:hAnsi="Consolas"/>
+          <w:color w:val="24292E"/>
+          <w:bdr w:val="none" w:sz="0" w:space="0" w:color="auto" w:frame="1"/>
+          <w:lang w:val="en-US"/>
+        </w:rPr>
+      </w:pPr>
+      <w:r>
+        <w:rPr>
+          <w:rStyle w:val="CdigoHTML"/>
+          <w:rFonts w:ascii="Consolas" w:hAnsi="Consolas"/>
+          <w:color w:val="24292E"/>
+          <w:bdr w:val="none" w:sz="0" w:space="0" w:color="auto" w:frame="1"/>
+          <w:lang w:val="en-US"/>
+        </w:rPr>
+        <w:t xml:space="preserve"> where year = ?</w:t>
+      </w:r>
+    </w:p>
+    <w:p>
+      <w:pPr>
+        <w:pStyle w:val="NormalWeb"/>
+        <w:spacing w:before="0" w:beforeAutospacing="0" w:after="240" w:afterAutospacing="0"/>
+        <w:rPr>
+          <w:rFonts w:ascii="Segoe UI" w:hAnsi="Segoe UI" w:cs="Segoe UI"/>
+          <w:noProof/>
+          <w:color w:val="0366D6"/>
+        </w:rPr>
+      </w:pPr>
+    </w:p>
+    <w:p>
+      <w:pPr>
+        <w:pStyle w:val="NormalWeb"/>
+        <w:spacing w:before="0" w:beforeAutospacing="0" w:after="240" w:afterAutospacing="0"/>
+        <w:rPr>
+          <w:rFonts w:ascii="Segoe UI" w:hAnsi="Segoe UI" w:cs="Segoe UI"/>
+          <w:color w:val="24292E"/>
+        </w:rPr>
+      </w:pPr>
+      <w:r>
+        <w:rPr>
+          <w:rFonts w:ascii="Segoe UI" w:hAnsi="Segoe UI" w:cs="Segoe UI"/>
+          <w:noProof/>
+          <w:color w:val="0366D6"/>
+        </w:rPr>
+        <w:drawing>
+          <wp:inline distT="0" distB="0" distL="0" distR="0" wp14:anchorId="79103EF2" wp14:editId="14E351AC">
+            <wp:extent cx="5868413" cy="1916349"/>
+            <wp:effectExtent l="0" t="0" r="0" b="8255"/>
+            <wp:docPr id="7" name="Imagen 7" descr="year">
+              <a:hlinkClick xmlns:a="http://schemas.openxmlformats.org/drawingml/2006/main" r:id="rId16" tgtFrame="&quot;_blank&quot;"/>
+            </wp:docPr>
+            <wp:cNvGraphicFramePr>
+              <a:graphicFrameLocks xmlns:a="http://schemas.openxmlformats.org/drawingml/2006/main" noChangeAspect="1"/>
+            </wp:cNvGraphicFramePr>
+            <a:graphic xmlns:a="http://schemas.openxmlformats.org/drawingml/2006/main">
+              <a:graphicData uri="http://schemas.openxmlformats.org/drawingml/2006/picture">
+                <pic:pic xmlns:pic="http://schemas.openxmlformats.org/drawingml/2006/picture">
+                  <pic:nvPicPr>
+                    <pic:cNvPr id="0" name="Picture 3" descr="year">
+                      <a:hlinkClick r:id="rId16" tgtFrame="&quot;_blank&quot;"/>
+                    </pic:cNvPr>
+                    <pic:cNvPicPr>
+                      <a:picLocks noChangeAspect="1" noChangeArrowheads="1"/>
+                    </pic:cNvPicPr>
+                  </pic:nvPicPr>
+                  <pic:blipFill rotWithShape="1">
+                    <a:blip r:embed="rId17">
+                      <a:extLst>
+                        <a:ext uri="{28A0092B-C50C-407E-A947-70E740481C1C}">
+                          <a14:useLocalDpi xmlns:a14="http://schemas.microsoft.com/office/drawing/2010/main" val="0"/>
+                        </a:ext>
+                      </a:extLst>
+                    </a:blip>
+                    <a:srcRect r="36668"/>
+                    <a:stretch/>
+                  </pic:blipFill>
+                  <pic:spPr bwMode="auto">
+                    <a:xfrm>
+                      <a:off x="0" y="0"/>
+                      <a:ext cx="6011812" cy="1963177"/>
+                    </a:xfrm>
+                    <a:prstGeom prst="rect">
+                      <a:avLst/>
+                    </a:prstGeom>
+                    <a:noFill/>
+                    <a:ln>
+                      <a:noFill/>
+                    </a:ln>
+                    <a:extLst>
+                      <a:ext uri="{53640926-AAD7-44D8-BBD7-CCE9431645EC}">
+                        <a14:shadowObscured xmlns:a14="http://schemas.microsoft.com/office/drawing/2010/main"/>
+                      </a:ext>
+                    </a:extLst>
+                  </pic:spPr>
+                </pic:pic>
+              </a:graphicData>
+            </a:graphic>
+          </wp:inline>
+        </w:drawing>
+      </w:r>
+    </w:p>
+    <w:p>
+      <w:pPr>
+        <w:pStyle w:val="NormalWeb"/>
+        <w:spacing w:before="0" w:beforeAutospacing="0" w:after="240" w:afterAutospacing="0"/>
+        <w:rPr>
+          <w:rFonts w:ascii="Segoe UI" w:hAnsi="Segoe UI" w:cs="Segoe UI"/>
+          <w:color w:val="24292E"/>
+        </w:rPr>
+      </w:pPr>
+      <w:r>
+        <w:rPr>
+          <w:rFonts w:ascii="Segoe UI" w:hAnsi="Segoe UI" w:cs="Segoe UI"/>
+          <w:color w:val="24292E"/>
+        </w:rPr>
+        <w:t>Si queremos añadir condicion de periodo de tiempo, necesitamos añadir filtering:</w:t>
+      </w:r>
+    </w:p>
+    <w:p>
+      <w:pPr>
+        <w:pStyle w:val="HTMLconformatoprevio"/>
+        <w:shd w:val="clear" w:color="auto" w:fill="F6F8FA"/>
+        <w:rPr>
+          <w:rStyle w:val="CdigoHTML"/>
+          <w:rFonts w:ascii="Consolas" w:hAnsi="Consolas"/>
+          <w:color w:val="24292E"/>
+          <w:bdr w:val="none" w:sz="0" w:space="0" w:color="auto" w:frame="1"/>
+          <w:lang w:val="en-US"/>
+        </w:rPr>
+      </w:pPr>
+      <w:r>
+        <w:rPr>
+          <w:rStyle w:val="CdigoHTML"/>
+          <w:rFonts w:ascii="Consolas" w:hAnsi="Consolas"/>
+          <w:color w:val="24292E"/>
+          <w:bdr w:val="none" w:sz="0" w:space="0" w:color="auto" w:frame="1"/>
+        </w:rPr>
+        <w:t xml:space="preserve"> </w:t>
+      </w:r>
+      <w:r>
+        <w:rPr>
+          <w:rStyle w:val="CdigoHTML"/>
+          <w:rFonts w:ascii="Consolas" w:hAnsi="Consolas"/>
+          <w:color w:val="24292E"/>
+          <w:bdr w:val="none" w:sz="0" w:space="0" w:color="auto" w:frame="1"/>
+          <w:lang w:val="en-US"/>
+        </w:rPr>
+        <w:t xml:space="preserve">select district, year, incidentid, category, time, location </w:t>
+      </w:r>
+    </w:p>
+    <w:p>
+      <w:pPr>
+        <w:pStyle w:val="HTMLconformatoprevio"/>
+        <w:shd w:val="clear" w:color="auto" w:fill="F6F8FA"/>
+        <w:rPr>
+          <w:rStyle w:val="CdigoHTML"/>
+          <w:rFonts w:ascii="Consolas" w:hAnsi="Consolas"/>
+          <w:color w:val="24292E"/>
+          <w:bdr w:val="none" w:sz="0" w:space="0" w:color="auto" w:frame="1"/>
+          <w:lang w:val="en-US"/>
+        </w:rPr>
+      </w:pPr>
+      <w:r>
+        <w:rPr>
+          <w:rStyle w:val="CdigoHTML"/>
+          <w:rFonts w:ascii="Consolas" w:hAnsi="Consolas"/>
+          <w:color w:val="24292E"/>
+          <w:bdr w:val="none" w:sz="0" w:space="0" w:color="auto" w:frame="1"/>
+          <w:lang w:val="en-US"/>
+        </w:rPr>
+        <w:t xml:space="preserve"> from incidents.bydistrict </w:t>
+      </w:r>
+    </w:p>
+    <w:p>
+      <w:pPr>
+        <w:pStyle w:val="HTMLconformatoprevio"/>
+        <w:shd w:val="clear" w:color="auto" w:fill="F6F8FA"/>
+        <w:rPr>
+          <w:rStyle w:val="CdigoHTML"/>
+          <w:rFonts w:ascii="Consolas" w:hAnsi="Consolas"/>
+          <w:color w:val="24292E"/>
+          <w:bdr w:val="none" w:sz="0" w:space="0" w:color="auto" w:frame="1"/>
+          <w:lang w:val="en-US"/>
+        </w:rPr>
+      </w:pPr>
+      <w:r>
+        <w:rPr>
+          <w:rStyle w:val="CdigoHTML"/>
+          <w:rFonts w:ascii="Consolas" w:hAnsi="Consolas"/>
+          <w:color w:val="24292E"/>
+          <w:bdr w:val="none" w:sz="0" w:space="0" w:color="auto" w:frame="1"/>
+          <w:lang w:val="en-US"/>
+        </w:rPr>
+        <w:lastRenderedPageBreak/>
+        <w:t xml:space="preserve"> where year = 2015 and time &gt;= '2015-02-01 00:00:00' and time &lt;= dateof(now())</w:t>
+      </w:r>
+    </w:p>
+    <w:p>
+      <w:pPr>
+        <w:pStyle w:val="HTMLconformatoprevio"/>
+        <w:shd w:val="clear" w:color="auto" w:fill="F6F8FA"/>
+        <w:rPr>
+          <w:rStyle w:val="CdigoHTML"/>
+          <w:rFonts w:ascii="Consolas" w:hAnsi="Consolas"/>
+          <w:color w:val="24292E"/>
+          <w:bdr w:val="none" w:sz="0" w:space="0" w:color="auto" w:frame="1"/>
+        </w:rPr>
+      </w:pPr>
+      <w:r>
+        <w:rPr>
+          <w:rStyle w:val="CdigoHTML"/>
+          <w:rFonts w:ascii="Consolas" w:hAnsi="Consolas"/>
+          <w:color w:val="24292E"/>
+          <w:bdr w:val="none" w:sz="0" w:space="0" w:color="auto" w:frame="1"/>
+          <w:lang w:val="en-US"/>
+        </w:rPr>
+        <w:t xml:space="preserve"> </w:t>
+      </w:r>
+      <w:r>
+        <w:rPr>
+          <w:rStyle w:val="CdigoHTML"/>
+          <w:rFonts w:ascii="Consolas" w:hAnsi="Consolas"/>
+          <w:color w:val="24292E"/>
+          <w:bdr w:val="none" w:sz="0" w:space="0" w:color="auto" w:frame="1"/>
+        </w:rPr>
+        <w:t>allow filtering;</w:t>
+      </w:r>
+    </w:p>
+    <w:p>
+      <w:pPr>
+        <w:numPr>
+          <w:ilvl w:val="0"/>
+          <w:numId w:val="19"/>
+        </w:numPr>
+        <w:spacing w:before="100" w:beforeAutospacing="1" w:after="100" w:afterAutospacing="1"/>
+        <w:rPr>
+          <w:rFonts w:ascii="Segoe UI" w:hAnsi="Segoe UI" w:cs="Segoe UI"/>
+          <w:color w:val="24292E"/>
+        </w:rPr>
+      </w:pPr>
+      <w:r>
+        <w:rPr>
+          <w:rFonts w:ascii="Segoe UI" w:hAnsi="Segoe UI" w:cs="Segoe UI"/>
+          <w:color w:val="24292E"/>
+        </w:rPr>
+        <w:t>Actividad criminal por tipo de delito</w:t>
+      </w:r>
+    </w:p>
+    <w:p>
+      <w:pPr>
+        <w:pStyle w:val="NormalWeb"/>
+        <w:spacing w:before="0" w:beforeAutospacing="0" w:after="240" w:afterAutospacing="0"/>
+        <w:rPr>
+          <w:rFonts w:ascii="Segoe UI" w:hAnsi="Segoe UI" w:cs="Segoe UI"/>
+          <w:color w:val="24292E"/>
+        </w:rPr>
+      </w:pPr>
+      <w:r>
+        <w:rPr>
+          <w:rFonts w:ascii="Segoe UI" w:hAnsi="Segoe UI" w:cs="Segoe UI"/>
+          <w:color w:val="24292E"/>
+        </w:rPr>
+        <w:t>Para esta sentencia si se realiza una partición de datos adecuada, con respecto al tipo de incidencia y año: </w:t>
+      </w:r>
+      <w:r>
+        <w:rPr>
+          <w:rStyle w:val="nfasis"/>
+          <w:rFonts w:ascii="Segoe UI" w:hAnsi="Segoe UI" w:cs="Segoe UI"/>
+          <w:color w:val="24292E"/>
+        </w:rPr>
+        <w:t>category:year</w:t>
+      </w:r>
+      <w:r>
+        <w:rPr>
+          <w:rFonts w:ascii="Segoe UI" w:hAnsi="Segoe UI" w:cs="Segoe UI"/>
+          <w:color w:val="24292E"/>
+        </w:rPr>
+        <w:t>.</w:t>
+      </w:r>
+    </w:p>
+    <w:tbl>
+      <w:tblPr>
+        <w:tblW w:w="0" w:type="auto"/>
+        <w:tblCellMar>
+          <w:top w:w="15" w:type="dxa"/>
+          <w:left w:w="15" w:type="dxa"/>
+          <w:bottom w:w="15" w:type="dxa"/>
+          <w:right w:w="15" w:type="dxa"/>
+        </w:tblCellMar>
+        <w:tblLook w:val="04A0" w:firstRow="1" w:lastRow="0" w:firstColumn="1" w:lastColumn="0" w:noHBand="0" w:noVBand="1"/>
+      </w:tblPr>
+      <w:tblGrid>
+        <w:gridCol w:w="1989"/>
+        <w:gridCol w:w="1845"/>
+      </w:tblGrid>
+      <w:tr>
+        <w:tc>
+          <w:tcPr>
+            <w:tcW w:w="0" w:type="auto"/>
+            <w:tcBorders>
+              <w:top w:val="single" w:sz="6" w:space="0" w:color="DFE2E5"/>
+              <w:left w:val="single" w:sz="6" w:space="0" w:color="DFE2E5"/>
+              <w:bottom w:val="single" w:sz="6" w:space="0" w:color="DFE2E5"/>
+              <w:right w:val="single" w:sz="6" w:space="0" w:color="DFE2E5"/>
+            </w:tcBorders>
+            <w:shd w:val="clear" w:color="auto" w:fill="FFFFFF"/>
+            <w:tcMar>
+              <w:top w:w="90" w:type="dxa"/>
+              <w:left w:w="195" w:type="dxa"/>
+              <w:bottom w:w="90" w:type="dxa"/>
+              <w:right w:w="195" w:type="dxa"/>
+            </w:tcMar>
+            <w:vAlign w:val="center"/>
+            <w:hideMark/>
+          </w:tcPr>
+          <w:p>
+            <w:pPr>
+              <w:spacing w:after="240"/>
+              <w:rPr>
+                <w:rFonts w:ascii="Segoe UI" w:hAnsi="Segoe UI" w:cs="Segoe UI"/>
+                <w:color w:val="24292E"/>
+              </w:rPr>
+            </w:pPr>
+            <w:r>
+              <w:rPr>
+                <w:rFonts w:ascii="Segoe UI" w:hAnsi="Segoe UI" w:cs="Segoe UI"/>
+                <w:color w:val="24292E"/>
+              </w:rPr>
+              <w:t>Partition keys</w:t>
+            </w:r>
+          </w:p>
+        </w:tc>
+        <w:tc>
+          <w:tcPr>
+            <w:tcW w:w="0" w:type="auto"/>
+            <w:tcBorders>
+              <w:top w:val="single" w:sz="6" w:space="0" w:color="DFE2E5"/>
+              <w:left w:val="single" w:sz="6" w:space="0" w:color="DFE2E5"/>
+              <w:bottom w:val="single" w:sz="6" w:space="0" w:color="DFE2E5"/>
+              <w:right w:val="single" w:sz="6" w:space="0" w:color="DFE2E5"/>
+            </w:tcBorders>
+            <w:shd w:val="clear" w:color="auto" w:fill="FFFFFF"/>
+            <w:tcMar>
+              <w:top w:w="90" w:type="dxa"/>
+              <w:left w:w="195" w:type="dxa"/>
+              <w:bottom w:w="90" w:type="dxa"/>
+              <w:right w:w="195" w:type="dxa"/>
+            </w:tcMar>
+            <w:vAlign w:val="center"/>
+            <w:hideMark/>
+          </w:tcPr>
+          <w:p>
+            <w:pPr>
+              <w:spacing w:after="240"/>
+              <w:rPr>
+                <w:rFonts w:ascii="Segoe UI" w:hAnsi="Segoe UI" w:cs="Segoe UI"/>
+                <w:color w:val="24292E"/>
+              </w:rPr>
+            </w:pPr>
+            <w:r>
+              <w:rPr>
+                <w:rStyle w:val="nfasis"/>
+                <w:rFonts w:ascii="Segoe UI" w:hAnsi="Segoe UI" w:cs="Segoe UI"/>
+                <w:color w:val="24292E"/>
+              </w:rPr>
+              <w:t>year</w:t>
+            </w:r>
+            <w:r>
+              <w:rPr>
+                <w:rFonts w:ascii="Segoe UI" w:hAnsi="Segoe UI" w:cs="Segoe UI"/>
+                <w:color w:val="24292E"/>
+              </w:rPr>
+              <w:t>, </w:t>
+            </w:r>
+            <w:r>
+              <w:rPr>
+                <w:rStyle w:val="nfasis"/>
+                <w:rFonts w:ascii="Segoe UI" w:hAnsi="Segoe UI" w:cs="Segoe UI"/>
+                <w:color w:val="24292E"/>
+              </w:rPr>
+              <w:t>category</w:t>
+            </w:r>
+          </w:p>
+        </w:tc>
+      </w:tr>
+      <w:tr>
+        <w:tc>
+          <w:tcPr>
+            <w:tcW w:w="0" w:type="auto"/>
+            <w:tcBorders>
+              <w:top w:val="single" w:sz="6" w:space="0" w:color="DFE2E5"/>
+              <w:left w:val="single" w:sz="6" w:space="0" w:color="DFE2E5"/>
+              <w:bottom w:val="single" w:sz="6" w:space="0" w:color="DFE2E5"/>
+              <w:right w:val="single" w:sz="6" w:space="0" w:color="DFE2E5"/>
+            </w:tcBorders>
+            <w:shd w:val="clear" w:color="auto" w:fill="F6F8FA"/>
+            <w:tcMar>
+              <w:top w:w="90" w:type="dxa"/>
+              <w:left w:w="195" w:type="dxa"/>
+              <w:bottom w:w="90" w:type="dxa"/>
+              <w:right w:w="195" w:type="dxa"/>
+            </w:tcMar>
+            <w:vAlign w:val="center"/>
+            <w:hideMark/>
+          </w:tcPr>
+          <w:p>
+            <w:pPr>
+              <w:spacing w:after="240"/>
+              <w:rPr>
+                <w:rFonts w:ascii="Segoe UI" w:hAnsi="Segoe UI" w:cs="Segoe UI"/>
+                <w:color w:val="24292E"/>
+              </w:rPr>
+            </w:pPr>
+            <w:r>
+              <w:rPr>
+                <w:rFonts w:ascii="Segoe UI" w:hAnsi="Segoe UI" w:cs="Segoe UI"/>
+                <w:color w:val="24292E"/>
+              </w:rPr>
+              <w:t>Clustering keys</w:t>
+            </w:r>
+          </w:p>
+        </w:tc>
+        <w:tc>
+          <w:tcPr>
+            <w:tcW w:w="0" w:type="auto"/>
+            <w:tcBorders>
+              <w:top w:val="single" w:sz="6" w:space="0" w:color="DFE2E5"/>
+              <w:left w:val="single" w:sz="6" w:space="0" w:color="DFE2E5"/>
+              <w:bottom w:val="single" w:sz="6" w:space="0" w:color="DFE2E5"/>
+              <w:right w:val="single" w:sz="6" w:space="0" w:color="DFE2E5"/>
+            </w:tcBorders>
+            <w:shd w:val="clear" w:color="auto" w:fill="F6F8FA"/>
+            <w:tcMar>
+              <w:top w:w="90" w:type="dxa"/>
+              <w:left w:w="195" w:type="dxa"/>
+              <w:bottom w:w="90" w:type="dxa"/>
+              <w:right w:w="195" w:type="dxa"/>
+            </w:tcMar>
+            <w:vAlign w:val="center"/>
+            <w:hideMark/>
+          </w:tcPr>
+          <w:p>
+            <w:pPr>
+              <w:spacing w:after="240"/>
+              <w:rPr>
+                <w:rFonts w:ascii="Segoe UI" w:hAnsi="Segoe UI" w:cs="Segoe UI"/>
+                <w:color w:val="24292E"/>
+              </w:rPr>
+            </w:pPr>
+            <w:r>
+              <w:rPr>
+                <w:rStyle w:val="nfasis"/>
+                <w:rFonts w:ascii="Segoe UI" w:hAnsi="Segoe UI" w:cs="Segoe UI"/>
+                <w:color w:val="24292E"/>
+              </w:rPr>
+              <w:t>time</w:t>
+            </w:r>
+            <w:r>
+              <w:rPr>
+                <w:rFonts w:ascii="Segoe UI" w:hAnsi="Segoe UI" w:cs="Segoe UI"/>
+                <w:color w:val="24292E"/>
+              </w:rPr>
+              <w:t>,...</w:t>
+            </w:r>
+          </w:p>
+        </w:tc>
+      </w:tr>
+    </w:tbl>
+    <w:p>
+      <w:pPr>
+        <w:numPr>
+          <w:ilvl w:val="0"/>
+          <w:numId w:val="20"/>
+        </w:numPr>
+        <w:spacing w:before="100" w:beforeAutospacing="1" w:after="100" w:afterAutospacing="1"/>
+        <w:rPr>
+          <w:rFonts w:ascii="Segoe UI" w:hAnsi="Segoe UI" w:cs="Segoe UI"/>
+          <w:color w:val="24292E"/>
+        </w:rPr>
+      </w:pPr>
+      <w:r>
+        <w:rPr>
+          <w:rFonts w:ascii="Segoe UI" w:hAnsi="Segoe UI" w:cs="Segoe UI"/>
+          <w:color w:val="24292E"/>
+        </w:rPr>
+        <w:t>Obtener información de incidencias por categorias (para un determinado año)</w:t>
+      </w:r>
+    </w:p>
+    <w:p>
+      <w:pPr>
+        <w:pStyle w:val="HTMLconformatoprevio"/>
+        <w:shd w:val="clear" w:color="auto" w:fill="F6F8FA"/>
+        <w:rPr>
+          <w:rStyle w:val="CdigoHTML"/>
+          <w:rFonts w:ascii="Consolas" w:hAnsi="Consolas"/>
+          <w:color w:val="24292E"/>
+          <w:bdr w:val="none" w:sz="0" w:space="0" w:color="auto" w:frame="1"/>
+          <w:lang w:val="en-US"/>
+        </w:rPr>
+      </w:pPr>
+      <w:r>
+        <w:rPr>
+          <w:rStyle w:val="CdigoHTML"/>
+          <w:rFonts w:ascii="Consolas" w:hAnsi="Consolas"/>
+          <w:color w:val="24292E"/>
+          <w:bdr w:val="none" w:sz="0" w:space="0" w:color="auto" w:frame="1"/>
+        </w:rPr>
+        <w:t xml:space="preserve"> </w:t>
+      </w:r>
+      <w:r>
+        <w:rPr>
+          <w:rStyle w:val="CdigoHTML"/>
+          <w:rFonts w:ascii="Consolas" w:hAnsi="Consolas"/>
+          <w:color w:val="24292E"/>
+          <w:bdr w:val="none" w:sz="0" w:space="0" w:color="auto" w:frame="1"/>
+          <w:lang w:val="en-US"/>
+        </w:rPr>
+        <w:t xml:space="preserve">select category, year, incidentid, category, time, location </w:t>
+      </w:r>
+    </w:p>
+    <w:p>
+      <w:pPr>
+        <w:pStyle w:val="HTMLconformatoprevio"/>
+        <w:shd w:val="clear" w:color="auto" w:fill="F6F8FA"/>
+        <w:rPr>
+          <w:rStyle w:val="CdigoHTML"/>
+          <w:rFonts w:ascii="Consolas" w:hAnsi="Consolas"/>
+          <w:color w:val="24292E"/>
+          <w:bdr w:val="none" w:sz="0" w:space="0" w:color="auto" w:frame="1"/>
+          <w:lang w:val="en-US"/>
+        </w:rPr>
+      </w:pPr>
+      <w:r>
+        <w:rPr>
+          <w:rStyle w:val="CdigoHTML"/>
+          <w:rFonts w:ascii="Consolas" w:hAnsi="Consolas"/>
+          <w:color w:val="24292E"/>
+          <w:bdr w:val="none" w:sz="0" w:space="0" w:color="auto" w:frame="1"/>
+          <w:lang w:val="en-US"/>
+        </w:rPr>
+        <w:t xml:space="preserve"> from incidents.bycategory </w:t>
+      </w:r>
+    </w:p>
+    <w:p>
+      <w:pPr>
+        <w:pStyle w:val="HTMLconformatoprevio"/>
+        <w:shd w:val="clear" w:color="auto" w:fill="F6F8FA"/>
+        <w:rPr>
+          <w:rStyle w:val="CdigoHTML"/>
+          <w:rFonts w:ascii="Consolas" w:hAnsi="Consolas"/>
+          <w:color w:val="24292E"/>
+          <w:bdr w:val="none" w:sz="0" w:space="0" w:color="auto" w:frame="1"/>
+          <w:lang w:val="en-US"/>
+        </w:rPr>
+      </w:pPr>
+      <w:r>
+        <w:rPr>
+          <w:rStyle w:val="CdigoHTML"/>
+          <w:rFonts w:ascii="Consolas" w:hAnsi="Consolas"/>
+          <w:color w:val="24292E"/>
+          <w:bdr w:val="none" w:sz="0" w:space="0" w:color="auto" w:frame="1"/>
+          <w:lang w:val="en-US"/>
+        </w:rPr>
+        <w:t xml:space="preserve"> where year = ? </w:t>
+      </w:r>
+    </w:p>
+    <w:p>
+      <w:pPr>
+        <w:pStyle w:val="HTMLconformatoprevio"/>
+        <w:shd w:val="clear" w:color="auto" w:fill="F6F8FA"/>
+        <w:rPr>
+          <w:rFonts w:ascii="Segoe UI" w:hAnsi="Segoe UI" w:cs="Segoe UI"/>
+          <w:noProof/>
+          <w:color w:val="0366D6"/>
+        </w:rPr>
+      </w:pPr>
+    </w:p>
+    <w:p>
+      <w:pPr>
+        <w:pStyle w:val="HTMLconformatoprevio"/>
+        <w:shd w:val="clear" w:color="auto" w:fill="F6F8FA"/>
+        <w:jc w:val="center"/>
+        <w:rPr>
+          <w:rFonts w:ascii="Segoe UI" w:hAnsi="Segoe UI" w:cs="Segoe UI"/>
+          <w:color w:val="24292E"/>
+        </w:rPr>
+      </w:pPr>
+      <w:r>
+        <w:rPr>
+          <w:rFonts w:ascii="Segoe UI" w:hAnsi="Segoe UI" w:cs="Segoe UI"/>
+          <w:noProof/>
+          <w:color w:val="0366D6"/>
+        </w:rPr>
+        <w:drawing>
+          <wp:inline distT="0" distB="0" distL="0" distR="0" wp14:anchorId="7F4BC47E" wp14:editId="22FACDD9">
+            <wp:extent cx="5150713" cy="1676400"/>
+            <wp:effectExtent l="0" t="0" r="0" b="0"/>
+            <wp:docPr id="6" name="Imagen 6" descr="https://github.com/orial/grupo_Spark/raw/master/Procesamiento/docs/cassandra/queries/query_bydistrict_incidents_year_2015.png">
+              <a:hlinkClick xmlns:a="http://schemas.openxmlformats.org/drawingml/2006/main" r:id="rId16" tgtFrame="&quot;_blank&quot;"/>
+            </wp:docPr>
+            <wp:cNvGraphicFramePr>
+              <a:graphicFrameLocks xmlns:a="http://schemas.openxmlformats.org/drawingml/2006/main" noChangeAspect="1"/>
+            </wp:cNvGraphicFramePr>
+            <a:graphic xmlns:a="http://schemas.openxmlformats.org/drawingml/2006/main">
+              <a:graphicData uri="http://schemas.openxmlformats.org/drawingml/2006/picture">
+                <pic:pic xmlns:pic="http://schemas.openxmlformats.org/drawingml/2006/picture">
+                  <pic:nvPicPr>
+                    <pic:cNvPr id="0" name="Picture 4" descr="https://github.com/orial/grupo_Spark/raw/master/Procesamiento/docs/cassandra/queries/query_bydistrict_incidents_year_2015.png">
+                      <a:hlinkClick r:id="rId16" tgtFrame="&quot;_blank&quot;"/>
+                    </pic:cNvPr>
+                    <pic:cNvPicPr>
+                      <a:picLocks noChangeAspect="1" noChangeArrowheads="1"/>
+                    </pic:cNvPicPr>
+                  </pic:nvPicPr>
+                  <pic:blipFill rotWithShape="1">
+                    <a:blip r:embed="rId17">
+                      <a:extLst>
+                        <a:ext uri="{28A0092B-C50C-407E-A947-70E740481C1C}">
+                          <a14:useLocalDpi xmlns:a14="http://schemas.microsoft.com/office/drawing/2010/main" val="0"/>
+                        </a:ext>
+                      </a:extLst>
+                    </a:blip>
+                    <a:srcRect r="36457"/>
+                    <a:stretch/>
+                  </pic:blipFill>
+                  <pic:spPr bwMode="auto">
+                    <a:xfrm>
+                      <a:off x="0" y="0"/>
+                      <a:ext cx="5208480" cy="1695201"/>
+                    </a:xfrm>
+                    <a:prstGeom prst="rect">
+                      <a:avLst/>
+                    </a:prstGeom>
+                    <a:noFill/>
+                    <a:ln>
+                      <a:noFill/>
+                    </a:ln>
+                    <a:extLst>
+                      <a:ext uri="{53640926-AAD7-44D8-BBD7-CCE9431645EC}">
+                        <a14:shadowObscured xmlns:a14="http://schemas.microsoft.com/office/drawing/2010/main"/>
+                      </a:ext>
+                    </a:extLst>
+                  </pic:spPr>
+                </pic:pic>
+              </a:graphicData>
+            </a:graphic>
+          </wp:inline>
+        </w:drawing>
+      </w:r>
+    </w:p>
+    <w:p>
+      <w:pPr>
+        <w:numPr>
+          <w:ilvl w:val="0"/>
+          <w:numId w:val="21"/>
+        </w:numPr>
+        <w:spacing w:before="100" w:beforeAutospacing="1" w:after="100" w:afterAutospacing="1"/>
+        <w:rPr>
+          <w:rFonts w:ascii="Segoe UI" w:hAnsi="Segoe UI" w:cs="Segoe UI"/>
+          <w:color w:val="24292E"/>
+        </w:rPr>
+      </w:pPr>
+      <w:r>
+        <w:rPr>
+          <w:rFonts w:ascii="Segoe UI" w:hAnsi="Segoe UI" w:cs="Segoe UI"/>
+          <w:color w:val="24292E"/>
+        </w:rPr>
+        <w:t>Nº incidencias agrupadas por </w:t>
+      </w:r>
+      <w:r>
+        <w:rPr>
+          <w:rStyle w:val="nfasis"/>
+          <w:rFonts w:ascii="Segoe UI" w:hAnsi="Segoe UI" w:cs="Segoe UI"/>
+          <w:color w:val="24292E"/>
+        </w:rPr>
+        <w:t>año</w:t>
+      </w:r>
+    </w:p>
+    <w:p>
+      <w:pPr>
+        <w:pStyle w:val="NormalWeb"/>
+        <w:spacing w:before="0" w:beforeAutospacing="0" w:after="240" w:afterAutospacing="0"/>
+        <w:rPr>
+          <w:rFonts w:ascii="Segoe UI" w:hAnsi="Segoe UI" w:cs="Segoe UI"/>
+          <w:color w:val="24292E"/>
+          <w:lang w:val="en-US"/>
+        </w:rPr>
+      </w:pPr>
+      <w:r>
+        <w:rPr>
+          <w:rFonts w:ascii="Segoe UI" w:hAnsi="Segoe UI" w:cs="Segoe UI"/>
+          <w:color w:val="24292E"/>
+        </w:rPr>
+        <w:t xml:space="preserve">Para obtener número de incidencias producidas de cierta categoria (por un determinado año). </w:t>
+      </w:r>
+      <w:r>
+        <w:rPr>
+          <w:rFonts w:ascii="Segoe UI" w:hAnsi="Segoe UI" w:cs="Segoe UI"/>
+          <w:color w:val="24292E"/>
+          <w:lang w:val="en-US"/>
+        </w:rPr>
+        <w:t>Sin añadir filtro, más eficiente.</w:t>
+      </w:r>
+    </w:p>
+    <w:p>
+      <w:pPr>
+        <w:pStyle w:val="HTMLconformatoprevio"/>
+        <w:shd w:val="clear" w:color="auto" w:fill="F6F8FA"/>
+        <w:rPr>
+          <w:rStyle w:val="CdigoHTML"/>
+          <w:rFonts w:ascii="Consolas" w:hAnsi="Consolas"/>
+          <w:color w:val="24292E"/>
+          <w:bdr w:val="none" w:sz="0" w:space="0" w:color="auto" w:frame="1"/>
+          <w:lang w:val="en-US"/>
+        </w:rPr>
+      </w:pPr>
+      <w:r>
+        <w:rPr>
+          <w:rStyle w:val="CdigoHTML"/>
+          <w:rFonts w:ascii="Consolas" w:hAnsi="Consolas"/>
+          <w:color w:val="24292E"/>
+          <w:bdr w:val="none" w:sz="0" w:space="0" w:color="auto" w:frame="1"/>
+          <w:lang w:val="en-US"/>
+        </w:rPr>
+        <w:t xml:space="preserve"> select category, year, count(*) </w:t>
+      </w:r>
+    </w:p>
+    <w:p>
+      <w:pPr>
+        <w:pStyle w:val="HTMLconformatoprevio"/>
+        <w:shd w:val="clear" w:color="auto" w:fill="F6F8FA"/>
+        <w:rPr>
+          <w:rStyle w:val="CdigoHTML"/>
+          <w:rFonts w:ascii="Consolas" w:hAnsi="Consolas"/>
+          <w:color w:val="24292E"/>
+          <w:bdr w:val="none" w:sz="0" w:space="0" w:color="auto" w:frame="1"/>
+          <w:lang w:val="en-US"/>
+        </w:rPr>
+      </w:pPr>
+      <w:r>
+        <w:rPr>
+          <w:rStyle w:val="CdigoHTML"/>
+          <w:rFonts w:ascii="Consolas" w:hAnsi="Consolas"/>
+          <w:color w:val="24292E"/>
+          <w:bdr w:val="none" w:sz="0" w:space="0" w:color="auto" w:frame="1"/>
+          <w:lang w:val="en-US"/>
+        </w:rPr>
+        <w:t xml:space="preserve"> from incidents.bycategory </w:t>
+      </w:r>
+    </w:p>
+    <w:p>
+      <w:pPr>
+        <w:pStyle w:val="HTMLconformatoprevio"/>
+        <w:shd w:val="clear" w:color="auto" w:fill="F6F8FA"/>
+        <w:rPr>
+          <w:rStyle w:val="CdigoHTML"/>
+          <w:rFonts w:ascii="Consolas" w:hAnsi="Consolas"/>
+          <w:color w:val="24292E"/>
+          <w:bdr w:val="none" w:sz="0" w:space="0" w:color="auto" w:frame="1"/>
+          <w:lang w:val="en-US"/>
+        </w:rPr>
+      </w:pPr>
+      <w:r>
+        <w:rPr>
+          <w:rStyle w:val="CdigoHTML"/>
+          <w:rFonts w:ascii="Consolas" w:hAnsi="Consolas"/>
+          <w:color w:val="24292E"/>
+          <w:bdr w:val="none" w:sz="0" w:space="0" w:color="auto" w:frame="1"/>
+          <w:lang w:val="en-US"/>
+        </w:rPr>
+        <w:t xml:space="preserve"> where year = ? </w:t>
+      </w:r>
+    </w:p>
+    <w:p>
+      <w:pPr>
+        <w:pStyle w:val="HTMLconformatoprevio"/>
+        <w:shd w:val="clear" w:color="auto" w:fill="F6F8FA"/>
+        <w:rPr>
+          <w:rStyle w:val="CdigoHTML"/>
+          <w:rFonts w:ascii="Consolas" w:hAnsi="Consolas"/>
+          <w:color w:val="24292E"/>
+          <w:bdr w:val="none" w:sz="0" w:space="0" w:color="auto" w:frame="1"/>
+        </w:rPr>
+      </w:pPr>
+      <w:r>
+        <w:rPr>
+          <w:rStyle w:val="CdigoHTML"/>
+          <w:rFonts w:ascii="Consolas" w:hAnsi="Consolas"/>
+          <w:color w:val="24292E"/>
+          <w:bdr w:val="none" w:sz="0" w:space="0" w:color="auto" w:frame="1"/>
+          <w:lang w:val="en-US"/>
+        </w:rPr>
+        <w:t xml:space="preserve"> </w:t>
+      </w:r>
+      <w:r>
+        <w:rPr>
+          <w:rStyle w:val="CdigoHTML"/>
+          <w:rFonts w:ascii="Consolas" w:hAnsi="Consolas"/>
+          <w:color w:val="24292E"/>
+          <w:bdr w:val="none" w:sz="0" w:space="0" w:color="auto" w:frame="1"/>
+        </w:rPr>
+        <w:t>group by category;</w:t>
+      </w:r>
+    </w:p>
+    <w:p>
+      <w:pPr>
+        <w:pStyle w:val="NormalWeb"/>
+        <w:spacing w:before="0" w:beforeAutospacing="0" w:after="240" w:afterAutospacing="0"/>
+        <w:rPr>
+          <w:rFonts w:ascii="Segoe UI" w:hAnsi="Segoe UI" w:cs="Segoe UI"/>
+          <w:noProof/>
+          <w:color w:val="0366D6"/>
+        </w:rPr>
+      </w:pPr>
+    </w:p>
+    <w:p>
+      <w:pPr>
+        <w:pStyle w:val="NormalWeb"/>
+        <w:spacing w:before="0" w:beforeAutospacing="0" w:after="240" w:afterAutospacing="0"/>
+        <w:jc w:val="center"/>
+        <w:rPr>
+          <w:rFonts w:ascii="Segoe UI" w:hAnsi="Segoe UI" w:cs="Segoe UI"/>
+          <w:color w:val="24292E"/>
+        </w:rPr>
+      </w:pPr>
+      <w:r>
+        <w:rPr>
+          <w:rFonts w:ascii="Segoe UI" w:hAnsi="Segoe UI" w:cs="Segoe UI"/>
+          <w:noProof/>
+          <w:color w:val="0366D6"/>
+        </w:rPr>
+        <w:lastRenderedPageBreak/>
+        <w:drawing>
+          <wp:inline distT="0" distB="0" distL="0" distR="0" wp14:anchorId="18BE1C46" wp14:editId="534B33A0">
+            <wp:extent cx="4000132" cy="3404613"/>
+            <wp:effectExtent l="0" t="0" r="635" b="5715"/>
+            <wp:docPr id="5" name="Imagen 5" descr="https://github.com/orial/grupo_Spark/raw/master/Procesamiento/docs/cassandra/queries/query_bycategory_groupby_withoutfilter2.png">
+              <a:hlinkClick xmlns:a="http://schemas.openxmlformats.org/drawingml/2006/main" r:id="rId18" tgtFrame="&quot;_blank&quot;"/>
+            </wp:docPr>
+            <wp:cNvGraphicFramePr>
+              <a:graphicFrameLocks xmlns:a="http://schemas.openxmlformats.org/drawingml/2006/main" noChangeAspect="1"/>
+            </wp:cNvGraphicFramePr>
+            <a:graphic xmlns:a="http://schemas.openxmlformats.org/drawingml/2006/main">
+              <a:graphicData uri="http://schemas.openxmlformats.org/drawingml/2006/picture">
+                <pic:pic xmlns:pic="http://schemas.openxmlformats.org/drawingml/2006/picture">
+                  <pic:nvPicPr>
+                    <pic:cNvPr id="0" name="Picture 5" descr="https://github.com/orial/grupo_Spark/raw/master/Procesamiento/docs/cassandra/queries/query_bycategory_groupby_withoutfilter2.png">
+                      <a:hlinkClick r:id="rId18" tgtFrame="&quot;_blank&quot;"/>
+                    </pic:cNvPr>
+                    <pic:cNvPicPr>
+                      <a:picLocks noChangeAspect="1" noChangeArrowheads="1"/>
+                    </pic:cNvPicPr>
+                  </pic:nvPicPr>
+                  <pic:blipFill rotWithShape="1">
+                    <a:blip r:embed="rId19">
+                      <a:extLst>
+                        <a:ext uri="{28A0092B-C50C-407E-A947-70E740481C1C}">
+                          <a14:useLocalDpi xmlns:a14="http://schemas.microsoft.com/office/drawing/2010/main" val="0"/>
+                        </a:ext>
+                      </a:extLst>
+                    </a:blip>
+                    <a:srcRect r="57048"/>
+                    <a:stretch/>
+                  </pic:blipFill>
+                  <pic:spPr bwMode="auto">
+                    <a:xfrm>
+                      <a:off x="0" y="0"/>
+                      <a:ext cx="4085794" cy="3477522"/>
+                    </a:xfrm>
+                    <a:prstGeom prst="rect">
+                      <a:avLst/>
+                    </a:prstGeom>
+                    <a:noFill/>
+                    <a:ln>
+                      <a:noFill/>
+                    </a:ln>
+                    <a:extLst>
+                      <a:ext uri="{53640926-AAD7-44D8-BBD7-CCE9431645EC}">
+                        <a14:shadowObscured xmlns:a14="http://schemas.microsoft.com/office/drawing/2010/main"/>
+                      </a:ext>
+                    </a:extLst>
+                  </pic:spPr>
+                </pic:pic>
+              </a:graphicData>
+            </a:graphic>
+          </wp:inline>
+        </w:drawing>
+      </w:r>
+    </w:p>
+    <w:p>
+      <w:pPr>
+        <w:numPr>
+          <w:ilvl w:val="0"/>
+          <w:numId w:val="22"/>
+        </w:numPr>
+        <w:spacing w:before="100" w:beforeAutospacing="1" w:after="100" w:afterAutospacing="1"/>
+        <w:rPr>
+          <w:rFonts w:ascii="Segoe UI" w:hAnsi="Segoe UI" w:cs="Segoe UI"/>
+          <w:color w:val="24292E"/>
+        </w:rPr>
+      </w:pPr>
+      <w:r>
+        <w:rPr>
+          <w:rFonts w:ascii="Segoe UI" w:hAnsi="Segoe UI" w:cs="Segoe UI"/>
+          <w:color w:val="24292E"/>
+        </w:rPr>
+        <w:t>Nº incidencias agrupadas por </w:t>
+      </w:r>
+      <w:r>
+        <w:rPr>
+          <w:rStyle w:val="nfasis"/>
+          <w:rFonts w:ascii="Segoe UI" w:hAnsi="Segoe UI" w:cs="Segoe UI"/>
+          <w:color w:val="24292E"/>
+        </w:rPr>
+        <w:t>año</w:t>
+      </w:r>
+    </w:p>
+    <w:p>
+      <w:pPr>
+        <w:pStyle w:val="HTMLconformatoprevio"/>
+        <w:shd w:val="clear" w:color="auto" w:fill="F6F8FA"/>
+        <w:rPr>
+          <w:rStyle w:val="CdigoHTML"/>
+          <w:rFonts w:ascii="Consolas" w:hAnsi="Consolas"/>
+          <w:color w:val="24292E"/>
+          <w:bdr w:val="none" w:sz="0" w:space="0" w:color="auto" w:frame="1"/>
+        </w:rPr>
+      </w:pPr>
+      <w:r>
+        <w:rPr>
+          <w:rStyle w:val="CdigoHTML"/>
+          <w:rFonts w:ascii="Consolas" w:hAnsi="Consolas"/>
+          <w:color w:val="24292E"/>
+          <w:bdr w:val="none" w:sz="0" w:space="0" w:color="auto" w:frame="1"/>
+        </w:rPr>
+        <w:t xml:space="preserve"> select category, year, count(*) </w:t>
+      </w:r>
+    </w:p>
+    <w:p>
+      <w:pPr>
+        <w:pStyle w:val="HTMLconformatoprevio"/>
+        <w:shd w:val="clear" w:color="auto" w:fill="F6F8FA"/>
+        <w:rPr>
+          <w:rStyle w:val="CdigoHTML"/>
+          <w:rFonts w:ascii="Consolas" w:hAnsi="Consolas"/>
+          <w:color w:val="24292E"/>
+          <w:bdr w:val="none" w:sz="0" w:space="0" w:color="auto" w:frame="1"/>
+        </w:rPr>
+      </w:pPr>
+      <w:r>
+        <w:rPr>
+          <w:rStyle w:val="CdigoHTML"/>
+          <w:rFonts w:ascii="Consolas" w:hAnsi="Consolas"/>
+          <w:color w:val="24292E"/>
+          <w:bdr w:val="none" w:sz="0" w:space="0" w:color="auto" w:frame="1"/>
+        </w:rPr>
+        <w:t xml:space="preserve"> from incidents.bycategory </w:t>
+      </w:r>
+    </w:p>
+    <w:p>
+      <w:pPr>
+        <w:pStyle w:val="HTMLconformatoprevio"/>
+        <w:shd w:val="clear" w:color="auto" w:fill="F6F8FA"/>
+        <w:rPr>
+          <w:rStyle w:val="CdigoHTML"/>
+          <w:rFonts w:ascii="Consolas" w:hAnsi="Consolas"/>
+          <w:color w:val="24292E"/>
+          <w:bdr w:val="none" w:sz="0" w:space="0" w:color="auto" w:frame="1"/>
+        </w:rPr>
+      </w:pPr>
+      <w:r>
+        <w:rPr>
+          <w:rStyle w:val="CdigoHTML"/>
+          <w:rFonts w:ascii="Consolas" w:hAnsi="Consolas"/>
+          <w:color w:val="24292E"/>
+          <w:bdr w:val="none" w:sz="0" w:space="0" w:color="auto" w:frame="1"/>
+        </w:rPr>
+        <w:t xml:space="preserve"> where year = 2015 and month = 1</w:t>
+      </w:r>
+    </w:p>
+    <w:p>
+      <w:pPr>
+        <w:pStyle w:val="HTMLconformatoprevio"/>
+        <w:shd w:val="clear" w:color="auto" w:fill="F6F8FA"/>
+        <w:rPr>
+          <w:rStyle w:val="CdigoHTML"/>
+          <w:rFonts w:ascii="Consolas" w:hAnsi="Consolas"/>
+          <w:color w:val="24292E"/>
+          <w:bdr w:val="none" w:sz="0" w:space="0" w:color="auto" w:frame="1"/>
+        </w:rPr>
+      </w:pPr>
+      <w:r>
+        <w:rPr>
+          <w:rStyle w:val="CdigoHTML"/>
+          <w:rFonts w:ascii="Consolas" w:hAnsi="Consolas"/>
+          <w:color w:val="24292E"/>
+          <w:bdr w:val="none" w:sz="0" w:space="0" w:color="auto" w:frame="1"/>
+        </w:rPr>
+        <w:t xml:space="preserve"> group by category</w:t>
+      </w:r>
+    </w:p>
+    <w:p>
+      <w:pPr>
+        <w:pStyle w:val="HTMLconformatoprevio"/>
+        <w:shd w:val="clear" w:color="auto" w:fill="F6F8FA"/>
+        <w:rPr>
+          <w:rStyle w:val="CdigoHTML"/>
+          <w:rFonts w:ascii="Consolas" w:hAnsi="Consolas"/>
+          <w:color w:val="24292E"/>
+          <w:bdr w:val="none" w:sz="0" w:space="0" w:color="auto" w:frame="1"/>
+        </w:rPr>
+      </w:pPr>
+      <w:r>
+        <w:rPr>
+          <w:rStyle w:val="CdigoHTML"/>
+          <w:rFonts w:ascii="Consolas" w:hAnsi="Consolas"/>
+          <w:color w:val="24292E"/>
+          <w:bdr w:val="none" w:sz="0" w:space="0" w:color="auto" w:frame="1"/>
+        </w:rPr>
+        <w:t xml:space="preserve"> allow filtering;</w:t>
+      </w:r>
+    </w:p>
+    <w:p>
+      <w:pPr>
+        <w:pStyle w:val="NormalWeb"/>
+        <w:spacing w:before="0" w:beforeAutospacing="0" w:after="240" w:afterAutospacing="0"/>
+        <w:rPr>
+          <w:rFonts w:ascii="Segoe UI" w:hAnsi="Segoe UI" w:cs="Segoe UI"/>
+          <w:noProof/>
+          <w:color w:val="0366D6"/>
+        </w:rPr>
+      </w:pPr>
+    </w:p>
+    <w:p>
+      <w:pPr>
+        <w:pStyle w:val="NormalWeb"/>
+        <w:spacing w:before="0" w:beforeAutospacing="0" w:after="240" w:afterAutospacing="0"/>
+        <w:rPr>
+          <w:rFonts w:ascii="Segoe UI" w:hAnsi="Segoe UI" w:cs="Segoe UI"/>
+          <w:noProof/>
+          <w:color w:val="0366D6"/>
+        </w:rPr>
+      </w:pPr>
+    </w:p>
+    <w:p>
+      <w:pPr>
+        <w:pStyle w:val="NormalWeb"/>
+        <w:spacing w:before="0" w:beforeAutospacing="0" w:after="240" w:afterAutospacing="0"/>
+        <w:jc w:val="center"/>
+        <w:rPr>
+          <w:rFonts w:ascii="Segoe UI" w:hAnsi="Segoe UI" w:cs="Segoe UI"/>
+          <w:color w:val="24292E"/>
+        </w:rPr>
+      </w:pPr>
+      <w:r>
+        <w:rPr>
+          <w:rFonts w:ascii="Segoe UI" w:hAnsi="Segoe UI" w:cs="Segoe UI"/>
+          <w:noProof/>
+          <w:color w:val="0366D6"/>
+        </w:rPr>
+        <w:drawing>
+          <wp:inline distT="0" distB="0" distL="0" distR="0" wp14:anchorId="504F5EB4" wp14:editId="114E9789">
+            <wp:extent cx="4210050" cy="1790065"/>
+            <wp:effectExtent l="0" t="0" r="0" b="635"/>
+            <wp:docPr id="4" name="Imagen 4" descr="https://github.com/orial/grupo_Spark/raw/master/Procesamiento/docs/cassandra/queries/query_bycategory_groupby_with_filter2.png">
+              <a:hlinkClick xmlns:a="http://schemas.openxmlformats.org/drawingml/2006/main" r:id="rId20" tgtFrame="&quot;_blank&quot;"/>
+            </wp:docPr>
+            <wp:cNvGraphicFramePr>
+              <a:graphicFrameLocks xmlns:a="http://schemas.openxmlformats.org/drawingml/2006/main" noChangeAspect="1"/>
+            </wp:cNvGraphicFramePr>
+            <a:graphic xmlns:a="http://schemas.openxmlformats.org/drawingml/2006/main">
+              <a:graphicData uri="http://schemas.openxmlformats.org/drawingml/2006/picture">
+                <pic:pic xmlns:pic="http://schemas.openxmlformats.org/drawingml/2006/picture">
+                  <pic:nvPicPr>
+                    <pic:cNvPr id="0" name="Picture 6" descr="https://github.com/orial/grupo_Spark/raw/master/Procesamiento/docs/cassandra/queries/query_bycategory_groupby_with_filter2.png">
+                      <a:hlinkClick r:id="rId20" tgtFrame="&quot;_blank&quot;"/>
+                    </pic:cNvPr>
+                    <pic:cNvPicPr>
+                      <a:picLocks noChangeAspect="1" noChangeArrowheads="1"/>
+                    </pic:cNvPicPr>
+                  </pic:nvPicPr>
+                  <pic:blipFill rotWithShape="1">
+                    <a:blip r:embed="rId21">
+                      <a:extLst>
+                        <a:ext uri="{28A0092B-C50C-407E-A947-70E740481C1C}">
+                          <a14:useLocalDpi xmlns:a14="http://schemas.microsoft.com/office/drawing/2010/main" val="0"/>
+                        </a:ext>
+                      </a:extLst>
+                    </a:blip>
+                    <a:srcRect r="65841"/>
+                    <a:stretch/>
+                  </pic:blipFill>
+                  <pic:spPr bwMode="auto">
+                    <a:xfrm>
+                      <a:off x="0" y="0"/>
+                      <a:ext cx="4374215" cy="1859866"/>
+                    </a:xfrm>
+                    <a:prstGeom prst="rect">
+                      <a:avLst/>
+                    </a:prstGeom>
+                    <a:noFill/>
+                    <a:ln>
+                      <a:noFill/>
+                    </a:ln>
+                    <a:extLst>
+                      <a:ext uri="{53640926-AAD7-44D8-BBD7-CCE9431645EC}">
+                        <a14:shadowObscured xmlns:a14="http://schemas.microsoft.com/office/drawing/2010/main"/>
+                      </a:ext>
+                    </a:extLst>
+                  </pic:spPr>
+                </pic:pic>
+              </a:graphicData>
+            </a:graphic>
+          </wp:inline>
+        </w:drawing>
+      </w:r>
+    </w:p>
+    <w:p>
+      <w:pPr>
+        <w:ind w:firstLine="720"/>
+      </w:pPr>
+    </w:p>
+    <w:p>
+      <w:pPr>
+        <w:rPr>
+          <w:lang w:val="en-US"/>
+        </w:rPr>
+      </w:pPr>
+    </w:p>
+    <w:p>
       <w:pPr>
         <w:pStyle w:val="Ttulo4"/>
       </w:pPr>
       <w:r>
+        <w:rPr>
+          <w:lang w:val="en-US"/>
+        </w:rPr>
         <w:tab/>
       </w:r>
       <w:r>
+        <w:rPr>
+          <w:lang w:val="en-US"/>
+        </w:rPr>
         <w:tab/>
       </w:r>
-      <w:bookmarkStart w:id="26" w:name="_Toc516681936"/>
+      <w:bookmarkStart w:id="27" w:name="_Toc516771006"/>
       <w:r>
         <w:t>Mongodb</w:t>
       </w:r>
-      <w:bookmarkEnd w:id="26"/>
-    </w:p>
+      <w:bookmarkEnd w:id="27"/>
+    </w:p>
+    <w:p/>
+    <w:p/>
     <w:p>
       <w:pPr>
         <w:pStyle w:val="Ttulo4"/>
@@ -7243,12 +9368,14 @@
       <w:r>
         <w:tab/>
       </w:r>
-      <w:bookmarkStart w:id="27" w:name="_Toc516681937"/>
+      <w:bookmarkStart w:id="28" w:name="_Toc516771007"/>
       <w:r>
         <w:t>Neo4j</w:t>
       </w:r>
-      <w:bookmarkEnd w:id="27"/>
-    </w:p>
+      <w:bookmarkEnd w:id="28"/>
+    </w:p>
+    <w:p/>
+    <w:p/>
     <w:p>
       <w:pPr>
         <w:pStyle w:val="Ttulo3"/>
@@ -7257,11 +9384,56 @@
           <w:numId w:val="8"/>
         </w:numPr>
       </w:pPr>
-      <w:bookmarkStart w:id="28" w:name="_Toc516681938"/>
+      <w:bookmarkStart w:id="29" w:name="_Toc516771008"/>
       <w:r>
         <w:t>Gráficos</w:t>
       </w:r>
-      <w:bookmarkEnd w:id="28"/>
+      <w:bookmarkEnd w:id="29"/>
+    </w:p>
+    <w:p>
+      <w:pPr>
+        <w:pStyle w:val="Ttulo4"/>
+      </w:pPr>
+      <w:r>
+        <w:tab/>
+      </w:r>
+      <w:r>
+        <w:tab/>
+        <w:t>Cassandra</w:t>
+      </w:r>
+    </w:p>
+    <w:p/>
+    <w:p/>
+    <w:p>
+      <w:pPr>
+        <w:pStyle w:val="Ttulo4"/>
+      </w:pPr>
+      <w:r>
+        <w:tab/>
+      </w:r>
+      <w:r>
+        <w:tab/>
+        <w:t>Mongodb</w:t>
+      </w:r>
+    </w:p>
+    <w:p/>
+    <w:p/>
+    <w:p>
+      <w:pPr>
+        <w:pStyle w:val="Ttulo4"/>
+      </w:pPr>
+      <w:r>
+        <w:tab/>
+      </w:r>
+      <w:r>
+        <w:tab/>
+        <w:t>Neo4j</w:t>
+      </w:r>
+    </w:p>
+    <w:p>
+      <w:pPr>
+        <w:pStyle w:val="Ttulo3"/>
+      </w:pPr>
       <w:r>
         <w:br/>
       </w:r>
@@ -7271,14 +9443,17 @@
       <w:pPr>
         <w:pStyle w:val="Ttulo2"/>
       </w:pPr>
-      <w:bookmarkStart w:id="29" w:name="_Toc516681939"/>
-      <w:r>
-        <w:t xml:space="preserve">4. </w:t>
+      <w:bookmarkStart w:id="30" w:name="_Toc516771009"/>
+      <w:r>
+        <w:t>3</w:t>
+      </w:r>
+      <w:r>
+        <w:t xml:space="preserve">. </w:t>
       </w:r>
       <w:r>
         <w:t>Bibliografía</w:t>
       </w:r>
-      <w:bookmarkEnd w:id="29"/>
+      <w:bookmarkEnd w:id="30"/>
     </w:p>
     <w:p/>
     <w:p>
@@ -7296,15 +9471,9 @@
         <w:rPr>
           <w:lang w:val="en-US"/>
         </w:rPr>
-        <w:t>Python Cassandra Driver. 3.13.0 (2017). Datastax</w:t>
-      </w:r>
-      <w:r>
-        <w:rPr>
-          <w:lang w:val="en-US"/>
-        </w:rPr>
-        <w:t xml:space="preserve">. </w:t>
-      </w:r>
-      <w:hyperlink r:id="rId12" w:history="1">
+        <w:t xml:space="preserve">Python Cassandra Driver. 3.13.0 (2017). Datastax. </w:t>
+      </w:r>
+      <w:hyperlink r:id="rId22" w:history="1">
         <w:r>
           <w:rPr>
             <w:rStyle w:val="Hipervnculo"/>
@@ -7334,7 +9503,7 @@
         </w:rPr>
         <w:t xml:space="preserve">PyMongo. 3.6.1 (2018). MongoDB. </w:t>
       </w:r>
-      <w:hyperlink r:id="rId13" w:history="1">
+      <w:hyperlink r:id="rId23" w:history="1">
         <w:r>
           <w:rPr>
             <w:rStyle w:val="Hipervnculo"/>
@@ -7362,19 +9531,7 @@
         <w:rPr>
           <w:lang w:val="en-US"/>
         </w:rPr>
-        <w:t xml:space="preserve">Neo4j Bolt Driver </w:t>
-      </w:r>
-      <w:r>
-        <w:rPr>
-          <w:lang w:val="en-US"/>
-        </w:rPr>
-        <w:t>for Python</w:t>
-      </w:r>
-      <w:r>
-        <w:rPr>
-          <w:lang w:val="en-US"/>
-        </w:rPr>
-        <w:t>.1.6 (2018)</w:t>
+        <w:t>Neo4j Bolt Driver for Python.1.6 (2018)</w:t>
       </w:r>
       <w:r>
         <w:rPr>
@@ -7388,7 +9545,7 @@
       <w:r>
         <w:t xml:space="preserve"> </w:t>
       </w:r>
-      <w:hyperlink r:id="rId14" w:history="1">
+      <w:hyperlink r:id="rId24" w:history="1">
         <w:r>
           <w:rPr>
             <w:rStyle w:val="Hipervnculo"/>
@@ -7396,8 +9553,6 @@
           <w:t>https://neo4j.com/docs/api/python-driver/current/</w:t>
         </w:r>
       </w:hyperlink>
-      <w:bookmarkStart w:id="30" w:name="_GoBack"/>
-      <w:bookmarkEnd w:id="30"/>
       <w:r>
         <w:t xml:space="preserve"> </w:t>
       </w:r>
@@ -7453,6 +9608,155 @@
 <file path=word/numbering.xml><?xml version="1.0" encoding="utf-8"?>
 <w:numbering xmlns:wpc="http://schemas.microsoft.com/office/word/2010/wordprocessingCanvas" xmlns:cx="http://schemas.microsoft.com/office/drawing/2014/chartex" xmlns:cx1="http://schemas.microsoft.com/office/drawing/2015/9/8/chartex" xmlns:cx2="http://schemas.microsoft.com/office/drawing/2015/10/21/chartex" xmlns:cx3="http://schemas.microsoft.com/office/drawing/2016/5/9/chartex" xmlns:cx4="http://schemas.microsoft.com/office/drawing/2016/5/10/chartex" xmlns:cx5="http://schemas.microsoft.com/office/drawing/2016/5/11/chartex" xmlns:cx6="http://schemas.microsoft.com/office/drawing/2016/5/12/chartex" xmlns:cx7="http://schemas.microsoft.com/office/drawing/2016/5/13/chartex" xmlns:cx8="http://schemas.microsoft.com/office/drawing/2016/5/14/chartex" xmlns:mc="http://schemas.openxmlformats.org/markup-compatibility/2006" xmlns:aink="http://schemas.microsoft.com/office/drawing/2016/ink" xmlns:am3d="http://schemas.microsoft.com/office/drawing/2017/model3d" xmlns:o="urn:schemas-microsoft-com:office:office" xmlns:r="http://schemas.openxmlformats.org/officeDocument/2006/relationships" xmlns:m="http://schemas.openxmlformats.org/officeDocument/2006/math" xmlns:v="urn:schemas-microsoft-com:vml" xmlns:wp14="http://schemas.microsoft.com/office/word/2010/wordprocessingDrawing" xmlns:wp="http://schemas.openxmlformats.org/drawingml/2006/wordprocessingDrawing" xmlns:w10="urn:schemas-microsoft-com:office:word" xmlns:w="http://schemas.openxmlformats.org/wordprocessingml/2006/main" xmlns:w14="http://schemas.microsoft.com/office/word/2010/wordml" xmlns:w15="http://schemas.microsoft.com/office/word/2012/wordml" xmlns:w16cid="http://schemas.microsoft.com/office/word/2016/wordml/cid" xmlns:w16se="http://schemas.microsoft.com/office/word/2015/wordml/symex" xmlns:wpg="http://schemas.microsoft.com/office/word/2010/wordprocessingGroup" xmlns:wpi="http://schemas.microsoft.com/office/word/2010/wordprocessingInk" xmlns:wne="http://schemas.microsoft.com/office/word/2006/wordml" xmlns:wps="http://schemas.microsoft.com/office/word/2010/wordprocessingShape" mc:Ignorable="w14 w15 w16se w16cid wp14">
   <w:abstractNum w:abstractNumId="0" w15:restartNumberingAfterBreak="0">
+    <w:nsid w:val="00060461"/>
+    <w:multiLevelType w:val="multilevel"/>
+    <w:tmpl w:val="4CD8497C"/>
+    <w:lvl w:ilvl="0">
+      <w:start w:val="1"/>
+      <w:numFmt w:val="bullet"/>
+      <w:lvlText w:val=""/>
+      <w:lvlJc w:val="left"/>
+      <w:pPr>
+        <w:tabs>
+          <w:tab w:val="num" w:pos="720"/>
+        </w:tabs>
+        <w:ind w:left="720" w:hanging="360"/>
+      </w:pPr>
+      <w:rPr>
+        <w:rFonts w:ascii="Symbol" w:hAnsi="Symbol" w:hint="default"/>
+        <w:sz w:val="20"/>
+      </w:rPr>
+    </w:lvl>
+    <w:lvl w:ilvl="1" w:tentative="1">
+      <w:start w:val="1"/>
+      <w:numFmt w:val="bullet"/>
+      <w:lvlText w:val="o"/>
+      <w:lvlJc w:val="left"/>
+      <w:pPr>
+        <w:tabs>
+          <w:tab w:val="num" w:pos="1440"/>
+        </w:tabs>
+        <w:ind w:left="1440" w:hanging="360"/>
+      </w:pPr>
+      <w:rPr>
+        <w:rFonts w:ascii="Courier New" w:hAnsi="Courier New" w:hint="default"/>
+        <w:sz w:val="20"/>
+      </w:rPr>
+    </w:lvl>
+    <w:lvl w:ilvl="2" w:tentative="1">
+      <w:start w:val="1"/>
+      <w:numFmt w:val="bullet"/>
+      <w:lvlText w:val=""/>
+      <w:lvlJc w:val="left"/>
+      <w:pPr>
+        <w:tabs>
+          <w:tab w:val="num" w:pos="2160"/>
+        </w:tabs>
+        <w:ind w:left="2160" w:hanging="360"/>
+      </w:pPr>
+      <w:rPr>
+        <w:rFonts w:ascii="Wingdings" w:hAnsi="Wingdings" w:hint="default"/>
+        <w:sz w:val="20"/>
+      </w:rPr>
+    </w:lvl>
+    <w:lvl w:ilvl="3" w:tentative="1">
+      <w:start w:val="1"/>
+      <w:numFmt w:val="bullet"/>
+      <w:lvlText w:val=""/>
+      <w:lvlJc w:val="left"/>
+      <w:pPr>
+        <w:tabs>
+          <w:tab w:val="num" w:pos="2880"/>
+        </w:tabs>
+        <w:ind w:left="2880" w:hanging="360"/>
+      </w:pPr>
+      <w:rPr>
+        <w:rFonts w:ascii="Wingdings" w:hAnsi="Wingdings" w:hint="default"/>
+        <w:sz w:val="20"/>
+      </w:rPr>
+    </w:lvl>
+    <w:lvl w:ilvl="4" w:tentative="1">
+      <w:start w:val="1"/>
+      <w:numFmt w:val="bullet"/>
+      <w:lvlText w:val=""/>
+      <w:lvlJc w:val="left"/>
+      <w:pPr>
+        <w:tabs>
+          <w:tab w:val="num" w:pos="3600"/>
+        </w:tabs>
+        <w:ind w:left="3600" w:hanging="360"/>
+      </w:pPr>
+      <w:rPr>
+        <w:rFonts w:ascii="Wingdings" w:hAnsi="Wingdings" w:hint="default"/>
+        <w:sz w:val="20"/>
+      </w:rPr>
+    </w:lvl>
+    <w:lvl w:ilvl="5" w:tentative="1">
+      <w:start w:val="1"/>
+      <w:numFmt w:val="bullet"/>
+      <w:lvlText w:val=""/>
+      <w:lvlJc w:val="left"/>
+      <w:pPr>
+        <w:tabs>
+          <w:tab w:val="num" w:pos="4320"/>
+        </w:tabs>
+        <w:ind w:left="4320" w:hanging="360"/>
+      </w:pPr>
+      <w:rPr>
+        <w:rFonts w:ascii="Wingdings" w:hAnsi="Wingdings" w:hint="default"/>
+        <w:sz w:val="20"/>
+      </w:rPr>
+    </w:lvl>
+    <w:lvl w:ilvl="6" w:tentative="1">
+      <w:start w:val="1"/>
+      <w:numFmt w:val="bullet"/>
+      <w:lvlText w:val=""/>
+      <w:lvlJc w:val="left"/>
+      <w:pPr>
+        <w:tabs>
+          <w:tab w:val="num" w:pos="5040"/>
+        </w:tabs>
+        <w:ind w:left="5040" w:hanging="360"/>
+      </w:pPr>
+      <w:rPr>
+        <w:rFonts w:ascii="Wingdings" w:hAnsi="Wingdings" w:hint="default"/>
+        <w:sz w:val="20"/>
+      </w:rPr>
+    </w:lvl>
+    <w:lvl w:ilvl="7" w:tentative="1">
+      <w:start w:val="1"/>
+      <w:numFmt w:val="bullet"/>
+      <w:lvlText w:val=""/>
+      <w:lvlJc w:val="left"/>
+      <w:pPr>
+        <w:tabs>
+          <w:tab w:val="num" w:pos="5760"/>
+        </w:tabs>
+        <w:ind w:left="5760" w:hanging="360"/>
+      </w:pPr>
+      <w:rPr>
+        <w:rFonts w:ascii="Wingdings" w:hAnsi="Wingdings" w:hint="default"/>
+        <w:sz w:val="20"/>
+      </w:rPr>
+    </w:lvl>
+    <w:lvl w:ilvl="8" w:tentative="1">
+      <w:start w:val="1"/>
+      <w:numFmt w:val="bullet"/>
+      <w:lvlText w:val=""/>
+      <w:lvlJc w:val="left"/>
+      <w:pPr>
+        <w:tabs>
+          <w:tab w:val="num" w:pos="6480"/>
+        </w:tabs>
+        <w:ind w:left="6480" w:hanging="360"/>
+      </w:pPr>
+      <w:rPr>
+        <w:rFonts w:ascii="Wingdings" w:hAnsi="Wingdings" w:hint="default"/>
+        <w:sz w:val="20"/>
+      </w:rPr>
+    </w:lvl>
+  </w:abstractNum>
+  <w:abstractNum w:abstractNumId="1" w15:restartNumberingAfterBreak="0">
     <w:nsid w:val="02B7634F"/>
     <w:multiLevelType w:val="hybridMultilevel"/>
     <w:tmpl w:val="50ECFF1C"/>
@@ -7565,7 +9869,7 @@
       </w:rPr>
     </w:lvl>
   </w:abstractNum>
-  <w:abstractNum w:abstractNumId="1" w15:restartNumberingAfterBreak="0">
+  <w:abstractNum w:abstractNumId="2" w15:restartNumberingAfterBreak="0">
     <w:nsid w:val="06C85C0D"/>
     <w:multiLevelType w:val="hybridMultilevel"/>
     <w:tmpl w:val="26C269CE"/>
@@ -7678,7 +9982,7 @@
       </w:rPr>
     </w:lvl>
   </w:abstractNum>
-  <w:abstractNum w:abstractNumId="2" w15:restartNumberingAfterBreak="0">
+  <w:abstractNum w:abstractNumId="3" w15:restartNumberingAfterBreak="0">
     <w:nsid w:val="12E630F8"/>
     <w:multiLevelType w:val="multilevel"/>
     <w:tmpl w:val="9162C240"/>
@@ -7827,7 +10131,7 @@
       </w:rPr>
     </w:lvl>
   </w:abstractNum>
-  <w:abstractNum w:abstractNumId="3" w15:restartNumberingAfterBreak="0">
+  <w:abstractNum w:abstractNumId="4" w15:restartNumberingAfterBreak="0">
     <w:nsid w:val="19CD7EE1"/>
     <w:multiLevelType w:val="hybridMultilevel"/>
     <w:tmpl w:val="A6EE6A6E"/>
@@ -7939,7 +10243,7 @@
       </w:rPr>
     </w:lvl>
   </w:abstractNum>
-  <w:abstractNum w:abstractNumId="4" w15:restartNumberingAfterBreak="0">
+  <w:abstractNum w:abstractNumId="5" w15:restartNumberingAfterBreak="0">
     <w:nsid w:val="2A040514"/>
     <w:multiLevelType w:val="hybridMultilevel"/>
     <w:tmpl w:val="EF3A401E"/>
@@ -8052,7 +10356,7 @@
       </w:rPr>
     </w:lvl>
   </w:abstractNum>
-  <w:abstractNum w:abstractNumId="5" w15:restartNumberingAfterBreak="0">
+  <w:abstractNum w:abstractNumId="6" w15:restartNumberingAfterBreak="0">
     <w:nsid w:val="2A3F6EB5"/>
     <w:multiLevelType w:val="hybridMultilevel"/>
     <w:tmpl w:val="2EF61206"/>
@@ -8141,7 +10445,7 @@
       </w:pPr>
     </w:lvl>
   </w:abstractNum>
-  <w:abstractNum w:abstractNumId="6" w15:restartNumberingAfterBreak="0">
+  <w:abstractNum w:abstractNumId="7" w15:restartNumberingAfterBreak="0">
     <w:nsid w:val="2B952E51"/>
     <w:multiLevelType w:val="multilevel"/>
     <w:tmpl w:val="4CCEE8CA"/>
@@ -8290,7 +10594,454 @@
       </w:rPr>
     </w:lvl>
   </w:abstractNum>
-  <w:abstractNum w:abstractNumId="7" w15:restartNumberingAfterBreak="0">
+  <w:abstractNum w:abstractNumId="8" w15:restartNumberingAfterBreak="0">
+    <w:nsid w:val="3BD21947"/>
+    <w:multiLevelType w:val="multilevel"/>
+    <w:tmpl w:val="DD06BB14"/>
+    <w:lvl w:ilvl="0">
+      <w:start w:val="1"/>
+      <w:numFmt w:val="bullet"/>
+      <w:lvlText w:val=""/>
+      <w:lvlJc w:val="left"/>
+      <w:pPr>
+        <w:tabs>
+          <w:tab w:val="num" w:pos="720"/>
+        </w:tabs>
+        <w:ind w:left="720" w:hanging="360"/>
+      </w:pPr>
+      <w:rPr>
+        <w:rFonts w:ascii="Symbol" w:hAnsi="Symbol" w:hint="default"/>
+        <w:sz w:val="20"/>
+      </w:rPr>
+    </w:lvl>
+    <w:lvl w:ilvl="1" w:tentative="1">
+      <w:start w:val="1"/>
+      <w:numFmt w:val="bullet"/>
+      <w:lvlText w:val="o"/>
+      <w:lvlJc w:val="left"/>
+      <w:pPr>
+        <w:tabs>
+          <w:tab w:val="num" w:pos="1440"/>
+        </w:tabs>
+        <w:ind w:left="1440" w:hanging="360"/>
+      </w:pPr>
+      <w:rPr>
+        <w:rFonts w:ascii="Courier New" w:hAnsi="Courier New" w:hint="default"/>
+        <w:sz w:val="20"/>
+      </w:rPr>
+    </w:lvl>
+    <w:lvl w:ilvl="2" w:tentative="1">
+      <w:start w:val="1"/>
+      <w:numFmt w:val="bullet"/>
+      <w:lvlText w:val=""/>
+      <w:lvlJc w:val="left"/>
+      <w:pPr>
+        <w:tabs>
+          <w:tab w:val="num" w:pos="2160"/>
+        </w:tabs>
+        <w:ind w:left="2160" w:hanging="360"/>
+      </w:pPr>
+      <w:rPr>
+        <w:rFonts w:ascii="Wingdings" w:hAnsi="Wingdings" w:hint="default"/>
+        <w:sz w:val="20"/>
+      </w:rPr>
+    </w:lvl>
+    <w:lvl w:ilvl="3" w:tentative="1">
+      <w:start w:val="1"/>
+      <w:numFmt w:val="bullet"/>
+      <w:lvlText w:val=""/>
+      <w:lvlJc w:val="left"/>
+      <w:pPr>
+        <w:tabs>
+          <w:tab w:val="num" w:pos="2880"/>
+        </w:tabs>
+        <w:ind w:left="2880" w:hanging="360"/>
+      </w:pPr>
+      <w:rPr>
+        <w:rFonts w:ascii="Wingdings" w:hAnsi="Wingdings" w:hint="default"/>
+        <w:sz w:val="20"/>
+      </w:rPr>
+    </w:lvl>
+    <w:lvl w:ilvl="4" w:tentative="1">
+      <w:start w:val="1"/>
+      <w:numFmt w:val="bullet"/>
+      <w:lvlText w:val=""/>
+      <w:lvlJc w:val="left"/>
+      <w:pPr>
+        <w:tabs>
+          <w:tab w:val="num" w:pos="3600"/>
+        </w:tabs>
+        <w:ind w:left="3600" w:hanging="360"/>
+      </w:pPr>
+      <w:rPr>
+        <w:rFonts w:ascii="Wingdings" w:hAnsi="Wingdings" w:hint="default"/>
+        <w:sz w:val="20"/>
+      </w:rPr>
+    </w:lvl>
+    <w:lvl w:ilvl="5" w:tentative="1">
+      <w:start w:val="1"/>
+      <w:numFmt w:val="bullet"/>
+      <w:lvlText w:val=""/>
+      <w:lvlJc w:val="left"/>
+      <w:pPr>
+        <w:tabs>
+          <w:tab w:val="num" w:pos="4320"/>
+        </w:tabs>
+        <w:ind w:left="4320" w:hanging="360"/>
+      </w:pPr>
+      <w:rPr>
+        <w:rFonts w:ascii="Wingdings" w:hAnsi="Wingdings" w:hint="default"/>
+        <w:sz w:val="20"/>
+      </w:rPr>
+    </w:lvl>
+    <w:lvl w:ilvl="6" w:tentative="1">
+      <w:start w:val="1"/>
+      <w:numFmt w:val="bullet"/>
+      <w:lvlText w:val=""/>
+      <w:lvlJc w:val="left"/>
+      <w:pPr>
+        <w:tabs>
+          <w:tab w:val="num" w:pos="5040"/>
+        </w:tabs>
+        <w:ind w:left="5040" w:hanging="360"/>
+      </w:pPr>
+      <w:rPr>
+        <w:rFonts w:ascii="Wingdings" w:hAnsi="Wingdings" w:hint="default"/>
+        <w:sz w:val="20"/>
+      </w:rPr>
+    </w:lvl>
+    <w:lvl w:ilvl="7" w:tentative="1">
+      <w:start w:val="1"/>
+      <w:numFmt w:val="bullet"/>
+      <w:lvlText w:val=""/>
+      <w:lvlJc w:val="left"/>
+      <w:pPr>
+        <w:tabs>
+          <w:tab w:val="num" w:pos="5760"/>
+        </w:tabs>
+        <w:ind w:left="5760" w:hanging="360"/>
+      </w:pPr>
+      <w:rPr>
+        <w:rFonts w:ascii="Wingdings" w:hAnsi="Wingdings" w:hint="default"/>
+        <w:sz w:val="20"/>
+      </w:rPr>
+    </w:lvl>
+    <w:lvl w:ilvl="8" w:tentative="1">
+      <w:start w:val="1"/>
+      <w:numFmt w:val="bullet"/>
+      <w:lvlText w:val=""/>
+      <w:lvlJc w:val="left"/>
+      <w:pPr>
+        <w:tabs>
+          <w:tab w:val="num" w:pos="6480"/>
+        </w:tabs>
+        <w:ind w:left="6480" w:hanging="360"/>
+      </w:pPr>
+      <w:rPr>
+        <w:rFonts w:ascii="Wingdings" w:hAnsi="Wingdings" w:hint="default"/>
+        <w:sz w:val="20"/>
+      </w:rPr>
+    </w:lvl>
+  </w:abstractNum>
+  <w:abstractNum w:abstractNumId="9" w15:restartNumberingAfterBreak="0">
+    <w:nsid w:val="3E4F0FFF"/>
+    <w:multiLevelType w:val="multilevel"/>
+    <w:tmpl w:val="A890480A"/>
+    <w:lvl w:ilvl="0">
+      <w:start w:val="1"/>
+      <w:numFmt w:val="bullet"/>
+      <w:lvlText w:val=""/>
+      <w:lvlJc w:val="left"/>
+      <w:pPr>
+        <w:tabs>
+          <w:tab w:val="num" w:pos="720"/>
+        </w:tabs>
+        <w:ind w:left="720" w:hanging="360"/>
+      </w:pPr>
+      <w:rPr>
+        <w:rFonts w:ascii="Symbol" w:hAnsi="Symbol" w:hint="default"/>
+        <w:sz w:val="20"/>
+      </w:rPr>
+    </w:lvl>
+    <w:lvl w:ilvl="1" w:tentative="1">
+      <w:start w:val="1"/>
+      <w:numFmt w:val="bullet"/>
+      <w:lvlText w:val="o"/>
+      <w:lvlJc w:val="left"/>
+      <w:pPr>
+        <w:tabs>
+          <w:tab w:val="num" w:pos="1440"/>
+        </w:tabs>
+        <w:ind w:left="1440" w:hanging="360"/>
+      </w:pPr>
+      <w:rPr>
+        <w:rFonts w:ascii="Courier New" w:hAnsi="Courier New" w:hint="default"/>
+        <w:sz w:val="20"/>
+      </w:rPr>
+    </w:lvl>
+    <w:lvl w:ilvl="2" w:tentative="1">
+      <w:start w:val="1"/>
+      <w:numFmt w:val="bullet"/>
+      <w:lvlText w:val=""/>
+      <w:lvlJc w:val="left"/>
+      <w:pPr>
+        <w:tabs>
+          <w:tab w:val="num" w:pos="2160"/>
+        </w:tabs>
+        <w:ind w:left="2160" w:hanging="360"/>
+      </w:pPr>
+      <w:rPr>
+        <w:rFonts w:ascii="Wingdings" w:hAnsi="Wingdings" w:hint="default"/>
+        <w:sz w:val="20"/>
+      </w:rPr>
+    </w:lvl>
+    <w:lvl w:ilvl="3" w:tentative="1">
+      <w:start w:val="1"/>
+      <w:numFmt w:val="bullet"/>
+      <w:lvlText w:val=""/>
+      <w:lvlJc w:val="left"/>
+      <w:pPr>
+        <w:tabs>
+          <w:tab w:val="num" w:pos="2880"/>
+        </w:tabs>
+        <w:ind w:left="2880" w:hanging="360"/>
+      </w:pPr>
+      <w:rPr>
+        <w:rFonts w:ascii="Wingdings" w:hAnsi="Wingdings" w:hint="default"/>
+        <w:sz w:val="20"/>
+      </w:rPr>
+    </w:lvl>
+    <w:lvl w:ilvl="4" w:tentative="1">
+      <w:start w:val="1"/>
+      <w:numFmt w:val="bullet"/>
+      <w:lvlText w:val=""/>
+      <w:lvlJc w:val="left"/>
+      <w:pPr>
+        <w:tabs>
+          <w:tab w:val="num" w:pos="3600"/>
+        </w:tabs>
+        <w:ind w:left="3600" w:hanging="360"/>
+      </w:pPr>
+      <w:rPr>
+        <w:rFonts w:ascii="Wingdings" w:hAnsi="Wingdings" w:hint="default"/>
+        <w:sz w:val="20"/>
+      </w:rPr>
+    </w:lvl>
+    <w:lvl w:ilvl="5" w:tentative="1">
+      <w:start w:val="1"/>
+      <w:numFmt w:val="bullet"/>
+      <w:lvlText w:val=""/>
+      <w:lvlJc w:val="left"/>
+      <w:pPr>
+        <w:tabs>
+          <w:tab w:val="num" w:pos="4320"/>
+        </w:tabs>
+        <w:ind w:left="4320" w:hanging="360"/>
+      </w:pPr>
+      <w:rPr>
+        <w:rFonts w:ascii="Wingdings" w:hAnsi="Wingdings" w:hint="default"/>
+        <w:sz w:val="20"/>
+      </w:rPr>
+    </w:lvl>
+    <w:lvl w:ilvl="6" w:tentative="1">
+      <w:start w:val="1"/>
+      <w:numFmt w:val="bullet"/>
+      <w:lvlText w:val=""/>
+      <w:lvlJc w:val="left"/>
+      <w:pPr>
+        <w:tabs>
+          <w:tab w:val="num" w:pos="5040"/>
+        </w:tabs>
+        <w:ind w:left="5040" w:hanging="360"/>
+      </w:pPr>
+      <w:rPr>
+        <w:rFonts w:ascii="Wingdings" w:hAnsi="Wingdings" w:hint="default"/>
+        <w:sz w:val="20"/>
+      </w:rPr>
+    </w:lvl>
+    <w:lvl w:ilvl="7" w:tentative="1">
+      <w:start w:val="1"/>
+      <w:numFmt w:val="bullet"/>
+      <w:lvlText w:val=""/>
+      <w:lvlJc w:val="left"/>
+      <w:pPr>
+        <w:tabs>
+          <w:tab w:val="num" w:pos="5760"/>
+        </w:tabs>
+        <w:ind w:left="5760" w:hanging="360"/>
+      </w:pPr>
+      <w:rPr>
+        <w:rFonts w:ascii="Wingdings" w:hAnsi="Wingdings" w:hint="default"/>
+        <w:sz w:val="20"/>
+      </w:rPr>
+    </w:lvl>
+    <w:lvl w:ilvl="8" w:tentative="1">
+      <w:start w:val="1"/>
+      <w:numFmt w:val="bullet"/>
+      <w:lvlText w:val=""/>
+      <w:lvlJc w:val="left"/>
+      <w:pPr>
+        <w:tabs>
+          <w:tab w:val="num" w:pos="6480"/>
+        </w:tabs>
+        <w:ind w:left="6480" w:hanging="360"/>
+      </w:pPr>
+      <w:rPr>
+        <w:rFonts w:ascii="Wingdings" w:hAnsi="Wingdings" w:hint="default"/>
+        <w:sz w:val="20"/>
+      </w:rPr>
+    </w:lvl>
+  </w:abstractNum>
+  <w:abstractNum w:abstractNumId="10" w15:restartNumberingAfterBreak="0">
+    <w:nsid w:val="43F72FC6"/>
+    <w:multiLevelType w:val="multilevel"/>
+    <w:tmpl w:val="DB22622E"/>
+    <w:lvl w:ilvl="0">
+      <w:start w:val="1"/>
+      <w:numFmt w:val="bullet"/>
+      <w:lvlText w:val=""/>
+      <w:lvlJc w:val="left"/>
+      <w:pPr>
+        <w:tabs>
+          <w:tab w:val="num" w:pos="720"/>
+        </w:tabs>
+        <w:ind w:left="720" w:hanging="360"/>
+      </w:pPr>
+      <w:rPr>
+        <w:rFonts w:ascii="Symbol" w:hAnsi="Symbol" w:hint="default"/>
+        <w:sz w:val="20"/>
+      </w:rPr>
+    </w:lvl>
+    <w:lvl w:ilvl="1" w:tentative="1">
+      <w:start w:val="1"/>
+      <w:numFmt w:val="bullet"/>
+      <w:lvlText w:val="o"/>
+      <w:lvlJc w:val="left"/>
+      <w:pPr>
+        <w:tabs>
+          <w:tab w:val="num" w:pos="1440"/>
+        </w:tabs>
+        <w:ind w:left="1440" w:hanging="360"/>
+      </w:pPr>
+      <w:rPr>
+        <w:rFonts w:ascii="Courier New" w:hAnsi="Courier New" w:hint="default"/>
+        <w:sz w:val="20"/>
+      </w:rPr>
+    </w:lvl>
+    <w:lvl w:ilvl="2" w:tentative="1">
+      <w:start w:val="1"/>
+      <w:numFmt w:val="bullet"/>
+      <w:lvlText w:val=""/>
+      <w:lvlJc w:val="left"/>
+      <w:pPr>
+        <w:tabs>
+          <w:tab w:val="num" w:pos="2160"/>
+        </w:tabs>
+        <w:ind w:left="2160" w:hanging="360"/>
+      </w:pPr>
+      <w:rPr>
+        <w:rFonts w:ascii="Wingdings" w:hAnsi="Wingdings" w:hint="default"/>
+        <w:sz w:val="20"/>
+      </w:rPr>
+    </w:lvl>
+    <w:lvl w:ilvl="3" w:tentative="1">
+      <w:start w:val="1"/>
+      <w:numFmt w:val="bullet"/>
+      <w:lvlText w:val=""/>
+      <w:lvlJc w:val="left"/>
+      <w:pPr>
+        <w:tabs>
+          <w:tab w:val="num" w:pos="2880"/>
+        </w:tabs>
+        <w:ind w:left="2880" w:hanging="360"/>
+      </w:pPr>
+      <w:rPr>
+        <w:rFonts w:ascii="Wingdings" w:hAnsi="Wingdings" w:hint="default"/>
+        <w:sz w:val="20"/>
+      </w:rPr>
+    </w:lvl>
+    <w:lvl w:ilvl="4" w:tentative="1">
+      <w:start w:val="1"/>
+      <w:numFmt w:val="bullet"/>
+      <w:lvlText w:val=""/>
+      <w:lvlJc w:val="left"/>
+      <w:pPr>
+        <w:tabs>
+          <w:tab w:val="num" w:pos="3600"/>
+        </w:tabs>
+        <w:ind w:left="3600" w:hanging="360"/>
+      </w:pPr>
+      <w:rPr>
+        <w:rFonts w:ascii="Wingdings" w:hAnsi="Wingdings" w:hint="default"/>
+        <w:sz w:val="20"/>
+      </w:rPr>
+    </w:lvl>
+    <w:lvl w:ilvl="5" w:tentative="1">
+      <w:start w:val="1"/>
+      <w:numFmt w:val="bullet"/>
+      <w:lvlText w:val=""/>
+      <w:lvlJc w:val="left"/>
+      <w:pPr>
+        <w:tabs>
+          <w:tab w:val="num" w:pos="4320"/>
+        </w:tabs>
+        <w:ind w:left="4320" w:hanging="360"/>
+      </w:pPr>
+      <w:rPr>
+        <w:rFonts w:ascii="Wingdings" w:hAnsi="Wingdings" w:hint="default"/>
+        <w:sz w:val="20"/>
+      </w:rPr>
+    </w:lvl>
+    <w:lvl w:ilvl="6" w:tentative="1">
+      <w:start w:val="1"/>
+      <w:numFmt w:val="bullet"/>
+      <w:lvlText w:val=""/>
+      <w:lvlJc w:val="left"/>
+      <w:pPr>
+        <w:tabs>
+          <w:tab w:val="num" w:pos="5040"/>
+        </w:tabs>
+        <w:ind w:left="5040" w:hanging="360"/>
+      </w:pPr>
+      <w:rPr>
+        <w:rFonts w:ascii="Wingdings" w:hAnsi="Wingdings" w:hint="default"/>
+        <w:sz w:val="20"/>
+      </w:rPr>
+    </w:lvl>
+    <w:lvl w:ilvl="7" w:tentative="1">
+      <w:start w:val="1"/>
+      <w:numFmt w:val="bullet"/>
+      <w:lvlText w:val=""/>
+      <w:lvlJc w:val="left"/>
+      <w:pPr>
+        <w:tabs>
+          <w:tab w:val="num" w:pos="5760"/>
+        </w:tabs>
+        <w:ind w:left="5760" w:hanging="360"/>
+      </w:pPr>
+      <w:rPr>
+        <w:rFonts w:ascii="Wingdings" w:hAnsi="Wingdings" w:hint="default"/>
+        <w:sz w:val="20"/>
+      </w:rPr>
+    </w:lvl>
+    <w:lvl w:ilvl="8" w:tentative="1">
+      <w:start w:val="1"/>
+      <w:numFmt w:val="bullet"/>
+      <w:lvlText w:val=""/>
+      <w:lvlJc w:val="left"/>
+      <w:pPr>
+        <w:tabs>
+          <w:tab w:val="num" w:pos="6480"/>
+        </w:tabs>
+        <w:ind w:left="6480" w:hanging="360"/>
+      </w:pPr>
+      <w:rPr>
+        <w:rFonts w:ascii="Wingdings" w:hAnsi="Wingdings" w:hint="default"/>
+        <w:sz w:val="20"/>
+      </w:rPr>
+    </w:lvl>
+  </w:abstractNum>
+  <w:abstractNum w:abstractNumId="11" w15:restartNumberingAfterBreak="0">
     <w:nsid w:val="4DD40E08"/>
     <w:multiLevelType w:val="multilevel"/>
     <w:tmpl w:val="E1228A08"/>
@@ -8439,7 +11190,7 @@
       </w:rPr>
     </w:lvl>
   </w:abstractNum>
-  <w:abstractNum w:abstractNumId="8" w15:restartNumberingAfterBreak="0">
+  <w:abstractNum w:abstractNumId="12" w15:restartNumberingAfterBreak="0">
     <w:nsid w:val="4FC45E8B"/>
     <w:multiLevelType w:val="multilevel"/>
     <w:tmpl w:val="8730BF84"/>
@@ -8560,7 +11311,7 @@
       </w:rPr>
     </w:lvl>
   </w:abstractNum>
-  <w:abstractNum w:abstractNumId="9" w15:restartNumberingAfterBreak="0">
+  <w:abstractNum w:abstractNumId="13" w15:restartNumberingAfterBreak="0">
     <w:nsid w:val="5693083F"/>
     <w:multiLevelType w:val="hybridMultilevel"/>
     <w:tmpl w:val="7CEA792C"/>
@@ -8652,7 +11403,156 @@
       </w:pPr>
     </w:lvl>
   </w:abstractNum>
-  <w:abstractNum w:abstractNumId="10" w15:restartNumberingAfterBreak="0">
+  <w:abstractNum w:abstractNumId="14" w15:restartNumberingAfterBreak="0">
+    <w:nsid w:val="607F3C97"/>
+    <w:multiLevelType w:val="multilevel"/>
+    <w:tmpl w:val="4C68B47C"/>
+    <w:lvl w:ilvl="0">
+      <w:start w:val="1"/>
+      <w:numFmt w:val="bullet"/>
+      <w:lvlText w:val=""/>
+      <w:lvlJc w:val="left"/>
+      <w:pPr>
+        <w:tabs>
+          <w:tab w:val="num" w:pos="720"/>
+        </w:tabs>
+        <w:ind w:left="720" w:hanging="360"/>
+      </w:pPr>
+      <w:rPr>
+        <w:rFonts w:ascii="Symbol" w:hAnsi="Symbol" w:hint="default"/>
+        <w:sz w:val="20"/>
+      </w:rPr>
+    </w:lvl>
+    <w:lvl w:ilvl="1" w:tentative="1">
+      <w:start w:val="1"/>
+      <w:numFmt w:val="bullet"/>
+      <w:lvlText w:val="o"/>
+      <w:lvlJc w:val="left"/>
+      <w:pPr>
+        <w:tabs>
+          <w:tab w:val="num" w:pos="1440"/>
+        </w:tabs>
+        <w:ind w:left="1440" w:hanging="360"/>
+      </w:pPr>
+      <w:rPr>
+        <w:rFonts w:ascii="Courier New" w:hAnsi="Courier New" w:hint="default"/>
+        <w:sz w:val="20"/>
+      </w:rPr>
+    </w:lvl>
+    <w:lvl w:ilvl="2" w:tentative="1">
+      <w:start w:val="1"/>
+      <w:numFmt w:val="bullet"/>
+      <w:lvlText w:val=""/>
+      <w:lvlJc w:val="left"/>
+      <w:pPr>
+        <w:tabs>
+          <w:tab w:val="num" w:pos="2160"/>
+        </w:tabs>
+        <w:ind w:left="2160" w:hanging="360"/>
+      </w:pPr>
+      <w:rPr>
+        <w:rFonts w:ascii="Wingdings" w:hAnsi="Wingdings" w:hint="default"/>
+        <w:sz w:val="20"/>
+      </w:rPr>
+    </w:lvl>
+    <w:lvl w:ilvl="3" w:tentative="1">
+      <w:start w:val="1"/>
+      <w:numFmt w:val="bullet"/>
+      <w:lvlText w:val=""/>
+      <w:lvlJc w:val="left"/>
+      <w:pPr>
+        <w:tabs>
+          <w:tab w:val="num" w:pos="2880"/>
+        </w:tabs>
+        <w:ind w:left="2880" w:hanging="360"/>
+      </w:pPr>
+      <w:rPr>
+        <w:rFonts w:ascii="Wingdings" w:hAnsi="Wingdings" w:hint="default"/>
+        <w:sz w:val="20"/>
+      </w:rPr>
+    </w:lvl>
+    <w:lvl w:ilvl="4" w:tentative="1">
+      <w:start w:val="1"/>
+      <w:numFmt w:val="bullet"/>
+      <w:lvlText w:val=""/>
+      <w:lvlJc w:val="left"/>
+      <w:pPr>
+        <w:tabs>
+          <w:tab w:val="num" w:pos="3600"/>
+        </w:tabs>
+        <w:ind w:left="3600" w:hanging="360"/>
+      </w:pPr>
+      <w:rPr>
+        <w:rFonts w:ascii="Wingdings" w:hAnsi="Wingdings" w:hint="default"/>
+        <w:sz w:val="20"/>
+      </w:rPr>
+    </w:lvl>
+    <w:lvl w:ilvl="5" w:tentative="1">
+      <w:start w:val="1"/>
+      <w:numFmt w:val="bullet"/>
+      <w:lvlText w:val=""/>
+      <w:lvlJc w:val="left"/>
+      <w:pPr>
+        <w:tabs>
+          <w:tab w:val="num" w:pos="4320"/>
+        </w:tabs>
+        <w:ind w:left="4320" w:hanging="360"/>
+      </w:pPr>
+      <w:rPr>
+        <w:rFonts w:ascii="Wingdings" w:hAnsi="Wingdings" w:hint="default"/>
+        <w:sz w:val="20"/>
+      </w:rPr>
+    </w:lvl>
+    <w:lvl w:ilvl="6" w:tentative="1">
+      <w:start w:val="1"/>
+      <w:numFmt w:val="bullet"/>
+      <w:lvlText w:val=""/>
+      <w:lvlJc w:val="left"/>
+      <w:pPr>
+        <w:tabs>
+          <w:tab w:val="num" w:pos="5040"/>
+        </w:tabs>
+        <w:ind w:left="5040" w:hanging="360"/>
+      </w:pPr>
+      <w:rPr>
+        <w:rFonts w:ascii="Wingdings" w:hAnsi="Wingdings" w:hint="default"/>
+        <w:sz w:val="20"/>
+      </w:rPr>
+    </w:lvl>
+    <w:lvl w:ilvl="7" w:tentative="1">
+      <w:start w:val="1"/>
+      <w:numFmt w:val="bullet"/>
+      <w:lvlText w:val=""/>
+      <w:lvlJc w:val="left"/>
+      <w:pPr>
+        <w:tabs>
+          <w:tab w:val="num" w:pos="5760"/>
+        </w:tabs>
+        <w:ind w:left="5760" w:hanging="360"/>
+      </w:pPr>
+      <w:rPr>
+        <w:rFonts w:ascii="Wingdings" w:hAnsi="Wingdings" w:hint="default"/>
+        <w:sz w:val="20"/>
+      </w:rPr>
+    </w:lvl>
+    <w:lvl w:ilvl="8" w:tentative="1">
+      <w:start w:val="1"/>
+      <w:numFmt w:val="bullet"/>
+      <w:lvlText w:val=""/>
+      <w:lvlJc w:val="left"/>
+      <w:pPr>
+        <w:tabs>
+          <w:tab w:val="num" w:pos="6480"/>
+        </w:tabs>
+        <w:ind w:left="6480" w:hanging="360"/>
+      </w:pPr>
+      <w:rPr>
+        <w:rFonts w:ascii="Wingdings" w:hAnsi="Wingdings" w:hint="default"/>
+        <w:sz w:val="20"/>
+      </w:rPr>
+    </w:lvl>
+  </w:abstractNum>
+  <w:abstractNum w:abstractNumId="15" w15:restartNumberingAfterBreak="0">
     <w:nsid w:val="62EE1B52"/>
     <w:multiLevelType w:val="hybridMultilevel"/>
     <w:tmpl w:val="BE020BBE"/>
@@ -8765,7 +11665,156 @@
       </w:rPr>
     </w:lvl>
   </w:abstractNum>
-  <w:abstractNum w:abstractNumId="11" w15:restartNumberingAfterBreak="0">
+  <w:abstractNum w:abstractNumId="16" w15:restartNumberingAfterBreak="0">
+    <w:nsid w:val="67C94B24"/>
+    <w:multiLevelType w:val="multilevel"/>
+    <w:tmpl w:val="F662BF3A"/>
+    <w:lvl w:ilvl="0">
+      <w:start w:val="1"/>
+      <w:numFmt w:val="bullet"/>
+      <w:lvlText w:val=""/>
+      <w:lvlJc w:val="left"/>
+      <w:pPr>
+        <w:tabs>
+          <w:tab w:val="num" w:pos="720"/>
+        </w:tabs>
+        <w:ind w:left="720" w:hanging="360"/>
+      </w:pPr>
+      <w:rPr>
+        <w:rFonts w:ascii="Symbol" w:hAnsi="Symbol" w:hint="default"/>
+        <w:sz w:val="20"/>
+      </w:rPr>
+    </w:lvl>
+    <w:lvl w:ilvl="1" w:tentative="1">
+      <w:start w:val="1"/>
+      <w:numFmt w:val="bullet"/>
+      <w:lvlText w:val="o"/>
+      <w:lvlJc w:val="left"/>
+      <w:pPr>
+        <w:tabs>
+          <w:tab w:val="num" w:pos="1440"/>
+        </w:tabs>
+        <w:ind w:left="1440" w:hanging="360"/>
+      </w:pPr>
+      <w:rPr>
+        <w:rFonts w:ascii="Courier New" w:hAnsi="Courier New" w:hint="default"/>
+        <w:sz w:val="20"/>
+      </w:rPr>
+    </w:lvl>
+    <w:lvl w:ilvl="2" w:tentative="1">
+      <w:start w:val="1"/>
+      <w:numFmt w:val="bullet"/>
+      <w:lvlText w:val=""/>
+      <w:lvlJc w:val="left"/>
+      <w:pPr>
+        <w:tabs>
+          <w:tab w:val="num" w:pos="2160"/>
+        </w:tabs>
+        <w:ind w:left="2160" w:hanging="360"/>
+      </w:pPr>
+      <w:rPr>
+        <w:rFonts w:ascii="Wingdings" w:hAnsi="Wingdings" w:hint="default"/>
+        <w:sz w:val="20"/>
+      </w:rPr>
+    </w:lvl>
+    <w:lvl w:ilvl="3" w:tentative="1">
+      <w:start w:val="1"/>
+      <w:numFmt w:val="bullet"/>
+      <w:lvlText w:val=""/>
+      <w:lvlJc w:val="left"/>
+      <w:pPr>
+        <w:tabs>
+          <w:tab w:val="num" w:pos="2880"/>
+        </w:tabs>
+        <w:ind w:left="2880" w:hanging="360"/>
+      </w:pPr>
+      <w:rPr>
+        <w:rFonts w:ascii="Wingdings" w:hAnsi="Wingdings" w:hint="default"/>
+        <w:sz w:val="20"/>
+      </w:rPr>
+    </w:lvl>
+    <w:lvl w:ilvl="4" w:tentative="1">
+      <w:start w:val="1"/>
+      <w:numFmt w:val="bullet"/>
+      <w:lvlText w:val=""/>
+      <w:lvlJc w:val="left"/>
+      <w:pPr>
+        <w:tabs>
+          <w:tab w:val="num" w:pos="3600"/>
+        </w:tabs>
+        <w:ind w:left="3600" w:hanging="360"/>
+      </w:pPr>
+      <w:rPr>
+        <w:rFonts w:ascii="Wingdings" w:hAnsi="Wingdings" w:hint="default"/>
+        <w:sz w:val="20"/>
+      </w:rPr>
+    </w:lvl>
+    <w:lvl w:ilvl="5" w:tentative="1">
+      <w:start w:val="1"/>
+      <w:numFmt w:val="bullet"/>
+      <w:lvlText w:val=""/>
+      <w:lvlJc w:val="left"/>
+      <w:pPr>
+        <w:tabs>
+          <w:tab w:val="num" w:pos="4320"/>
+        </w:tabs>
+        <w:ind w:left="4320" w:hanging="360"/>
+      </w:pPr>
+      <w:rPr>
+        <w:rFonts w:ascii="Wingdings" w:hAnsi="Wingdings" w:hint="default"/>
+        <w:sz w:val="20"/>
+      </w:rPr>
+    </w:lvl>
+    <w:lvl w:ilvl="6" w:tentative="1">
+      <w:start w:val="1"/>
+      <w:numFmt w:val="bullet"/>
+      <w:lvlText w:val=""/>
+      <w:lvlJc w:val="left"/>
+      <w:pPr>
+        <w:tabs>
+          <w:tab w:val="num" w:pos="5040"/>
+        </w:tabs>
+        <w:ind w:left="5040" w:hanging="360"/>
+      </w:pPr>
+      <w:rPr>
+        <w:rFonts w:ascii="Wingdings" w:hAnsi="Wingdings" w:hint="default"/>
+        <w:sz w:val="20"/>
+      </w:rPr>
+    </w:lvl>
+    <w:lvl w:ilvl="7" w:tentative="1">
+      <w:start w:val="1"/>
+      <w:numFmt w:val="bullet"/>
+      <w:lvlText w:val=""/>
+      <w:lvlJc w:val="left"/>
+      <w:pPr>
+        <w:tabs>
+          <w:tab w:val="num" w:pos="5760"/>
+        </w:tabs>
+        <w:ind w:left="5760" w:hanging="360"/>
+      </w:pPr>
+      <w:rPr>
+        <w:rFonts w:ascii="Wingdings" w:hAnsi="Wingdings" w:hint="default"/>
+        <w:sz w:val="20"/>
+      </w:rPr>
+    </w:lvl>
+    <w:lvl w:ilvl="8" w:tentative="1">
+      <w:start w:val="1"/>
+      <w:numFmt w:val="bullet"/>
+      <w:lvlText w:val=""/>
+      <w:lvlJc w:val="left"/>
+      <w:pPr>
+        <w:tabs>
+          <w:tab w:val="num" w:pos="6480"/>
+        </w:tabs>
+        <w:ind w:left="6480" w:hanging="360"/>
+      </w:pPr>
+      <w:rPr>
+        <w:rFonts w:ascii="Wingdings" w:hAnsi="Wingdings" w:hint="default"/>
+        <w:sz w:val="20"/>
+      </w:rPr>
+    </w:lvl>
+  </w:abstractNum>
+  <w:abstractNum w:abstractNumId="17" w15:restartNumberingAfterBreak="0">
     <w:nsid w:val="6D412022"/>
     <w:multiLevelType w:val="hybridMultilevel"/>
     <w:tmpl w:val="AC5E42C8"/>
@@ -8878,7 +11927,7 @@
       </w:rPr>
     </w:lvl>
   </w:abstractNum>
-  <w:abstractNum w:abstractNumId="12" w15:restartNumberingAfterBreak="0">
+  <w:abstractNum w:abstractNumId="18" w15:restartNumberingAfterBreak="0">
     <w:nsid w:val="6FE90D13"/>
     <w:multiLevelType w:val="hybridMultilevel"/>
     <w:tmpl w:val="C832D782"/>
@@ -8967,7 +12016,7 @@
       </w:pPr>
     </w:lvl>
   </w:abstractNum>
-  <w:abstractNum w:abstractNumId="13" w15:restartNumberingAfterBreak="0">
+  <w:abstractNum w:abstractNumId="19" w15:restartNumberingAfterBreak="0">
     <w:nsid w:val="724E5A92"/>
     <w:multiLevelType w:val="hybridMultilevel"/>
     <w:tmpl w:val="DA1E6CF2"/>
@@ -9056,7 +12105,156 @@
       </w:pPr>
     </w:lvl>
   </w:abstractNum>
-  <w:abstractNum w:abstractNumId="14" w15:restartNumberingAfterBreak="0">
+  <w:abstractNum w:abstractNumId="20" w15:restartNumberingAfterBreak="0">
+    <w:nsid w:val="76A85745"/>
+    <w:multiLevelType w:val="multilevel"/>
+    <w:tmpl w:val="6714DBF4"/>
+    <w:lvl w:ilvl="0">
+      <w:start w:val="1"/>
+      <w:numFmt w:val="bullet"/>
+      <w:lvlText w:val=""/>
+      <w:lvlJc w:val="left"/>
+      <w:pPr>
+        <w:tabs>
+          <w:tab w:val="num" w:pos="720"/>
+        </w:tabs>
+        <w:ind w:left="720" w:hanging="360"/>
+      </w:pPr>
+      <w:rPr>
+        <w:rFonts w:ascii="Symbol" w:hAnsi="Symbol" w:hint="default"/>
+        <w:sz w:val="20"/>
+      </w:rPr>
+    </w:lvl>
+    <w:lvl w:ilvl="1" w:tentative="1">
+      <w:start w:val="1"/>
+      <w:numFmt w:val="bullet"/>
+      <w:lvlText w:val="o"/>
+      <w:lvlJc w:val="left"/>
+      <w:pPr>
+        <w:tabs>
+          <w:tab w:val="num" w:pos="1440"/>
+        </w:tabs>
+        <w:ind w:left="1440" w:hanging="360"/>
+      </w:pPr>
+      <w:rPr>
+        <w:rFonts w:ascii="Courier New" w:hAnsi="Courier New" w:hint="default"/>
+        <w:sz w:val="20"/>
+      </w:rPr>
+    </w:lvl>
+    <w:lvl w:ilvl="2" w:tentative="1">
+      <w:start w:val="1"/>
+      <w:numFmt w:val="bullet"/>
+      <w:lvlText w:val=""/>
+      <w:lvlJc w:val="left"/>
+      <w:pPr>
+        <w:tabs>
+          <w:tab w:val="num" w:pos="2160"/>
+        </w:tabs>
+        <w:ind w:left="2160" w:hanging="360"/>
+      </w:pPr>
+      <w:rPr>
+        <w:rFonts w:ascii="Wingdings" w:hAnsi="Wingdings" w:hint="default"/>
+        <w:sz w:val="20"/>
+      </w:rPr>
+    </w:lvl>
+    <w:lvl w:ilvl="3" w:tentative="1">
+      <w:start w:val="1"/>
+      <w:numFmt w:val="bullet"/>
+      <w:lvlText w:val=""/>
+      <w:lvlJc w:val="left"/>
+      <w:pPr>
+        <w:tabs>
+          <w:tab w:val="num" w:pos="2880"/>
+        </w:tabs>
+        <w:ind w:left="2880" w:hanging="360"/>
+      </w:pPr>
+      <w:rPr>
+        <w:rFonts w:ascii="Wingdings" w:hAnsi="Wingdings" w:hint="default"/>
+        <w:sz w:val="20"/>
+      </w:rPr>
+    </w:lvl>
+    <w:lvl w:ilvl="4" w:tentative="1">
+      <w:start w:val="1"/>
+      <w:numFmt w:val="bullet"/>
+      <w:lvlText w:val=""/>
+      <w:lvlJc w:val="left"/>
+      <w:pPr>
+        <w:tabs>
+          <w:tab w:val="num" w:pos="3600"/>
+        </w:tabs>
+        <w:ind w:left="3600" w:hanging="360"/>
+      </w:pPr>
+      <w:rPr>
+        <w:rFonts w:ascii="Wingdings" w:hAnsi="Wingdings" w:hint="default"/>
+        <w:sz w:val="20"/>
+      </w:rPr>
+    </w:lvl>
+    <w:lvl w:ilvl="5" w:tentative="1">
+      <w:start w:val="1"/>
+      <w:numFmt w:val="bullet"/>
+      <w:lvlText w:val=""/>
+      <w:lvlJc w:val="left"/>
+      <w:pPr>
+        <w:tabs>
+          <w:tab w:val="num" w:pos="4320"/>
+        </w:tabs>
+        <w:ind w:left="4320" w:hanging="360"/>
+      </w:pPr>
+      <w:rPr>
+        <w:rFonts w:ascii="Wingdings" w:hAnsi="Wingdings" w:hint="default"/>
+        <w:sz w:val="20"/>
+      </w:rPr>
+    </w:lvl>
+    <w:lvl w:ilvl="6" w:tentative="1">
+      <w:start w:val="1"/>
+      <w:numFmt w:val="bullet"/>
+      <w:lvlText w:val=""/>
+      <w:lvlJc w:val="left"/>
+      <w:pPr>
+        <w:tabs>
+          <w:tab w:val="num" w:pos="5040"/>
+        </w:tabs>
+        <w:ind w:left="5040" w:hanging="360"/>
+      </w:pPr>
+      <w:rPr>
+        <w:rFonts w:ascii="Wingdings" w:hAnsi="Wingdings" w:hint="default"/>
+        <w:sz w:val="20"/>
+      </w:rPr>
+    </w:lvl>
+    <w:lvl w:ilvl="7" w:tentative="1">
+      <w:start w:val="1"/>
+      <w:numFmt w:val="bullet"/>
+      <w:lvlText w:val=""/>
+      <w:lvlJc w:val="left"/>
+      <w:pPr>
+        <w:tabs>
+          <w:tab w:val="num" w:pos="5760"/>
+        </w:tabs>
+        <w:ind w:left="5760" w:hanging="360"/>
+      </w:pPr>
+      <w:rPr>
+        <w:rFonts w:ascii="Wingdings" w:hAnsi="Wingdings" w:hint="default"/>
+        <w:sz w:val="20"/>
+      </w:rPr>
+    </w:lvl>
+    <w:lvl w:ilvl="8" w:tentative="1">
+      <w:start w:val="1"/>
+      <w:numFmt w:val="bullet"/>
+      <w:lvlText w:val=""/>
+      <w:lvlJc w:val="left"/>
+      <w:pPr>
+        <w:tabs>
+          <w:tab w:val="num" w:pos="6480"/>
+        </w:tabs>
+        <w:ind w:left="6480" w:hanging="360"/>
+      </w:pPr>
+      <w:rPr>
+        <w:rFonts w:ascii="Wingdings" w:hAnsi="Wingdings" w:hint="default"/>
+        <w:sz w:val="20"/>
+      </w:rPr>
+    </w:lvl>
+  </w:abstractNum>
+  <w:abstractNum w:abstractNumId="21" w15:restartNumberingAfterBreak="0">
     <w:nsid w:val="77C93494"/>
     <w:multiLevelType w:val="hybridMultilevel"/>
     <w:tmpl w:val="86E69940"/>
@@ -9146,49 +12344,70 @@
     </w:lvl>
   </w:abstractNum>
   <w:num w:numId="1">
+    <w:abstractNumId w:val="3"/>
+  </w:num>
+  <w:num w:numId="2">
+    <w:abstractNumId w:val="7"/>
+  </w:num>
+  <w:num w:numId="3">
+    <w:abstractNumId w:val="18"/>
+  </w:num>
+  <w:num w:numId="4">
+    <w:abstractNumId w:val="6"/>
+  </w:num>
+  <w:num w:numId="5">
+    <w:abstractNumId w:val="1"/>
+  </w:num>
+  <w:num w:numId="6">
+    <w:abstractNumId w:val="4"/>
+  </w:num>
+  <w:num w:numId="7">
+    <w:abstractNumId w:val="15"/>
+  </w:num>
+  <w:num w:numId="8">
+    <w:abstractNumId w:val="12"/>
+  </w:num>
+  <w:num w:numId="9">
+    <w:abstractNumId w:val="19"/>
+  </w:num>
+  <w:num w:numId="10">
+    <w:abstractNumId w:val="21"/>
+  </w:num>
+  <w:num w:numId="11">
+    <w:abstractNumId w:val="13"/>
+  </w:num>
+  <w:num w:numId="12">
+    <w:abstractNumId w:val="17"/>
+  </w:num>
+  <w:num w:numId="13">
+    <w:abstractNumId w:val="11"/>
+  </w:num>
+  <w:num w:numId="14">
+    <w:abstractNumId w:val="5"/>
+  </w:num>
+  <w:num w:numId="15">
     <w:abstractNumId w:val="2"/>
   </w:num>
-  <w:num w:numId="2">
-    <w:abstractNumId w:val="6"/>
+  <w:num w:numId="16">
+    <w:abstractNumId w:val="14"/>
   </w:num>
-  <w:num w:numId="3">
-    <w:abstractNumId w:val="12"/>
+  <w:num w:numId="17">
+    <w:abstractNumId w:val="8"/>
   </w:num>
-  <w:num w:numId="4">
-    <w:abstractNumId w:val="5"/>
-  </w:num>
-  <w:num w:numId="5">
+  <w:num w:numId="18">
     <w:abstractNumId w:val="0"/>
   </w:num>
-  <w:num w:numId="6">
-    <w:abstractNumId w:val="3"/>
+  <w:num w:numId="19">
+    <w:abstractNumId w:val="9"/>
   </w:num>
-  <w:num w:numId="7">
+  <w:num w:numId="20">
+    <w:abstractNumId w:val="16"/>
+  </w:num>
+  <w:num w:numId="21">
     <w:abstractNumId w:val="10"/>
   </w:num>
-  <w:num w:numId="8">
-    <w:abstractNumId w:val="8"/>
-  </w:num>
-  <w:num w:numId="9">
-    <w:abstractNumId w:val="13"/>
-  </w:num>
-  <w:num w:numId="10">
-    <w:abstractNumId w:val="14"/>
-  </w:num>
-  <w:num w:numId="11">
-    <w:abstractNumId w:val="9"/>
-  </w:num>
-  <w:num w:numId="12">
-    <w:abstractNumId w:val="11"/>
-  </w:num>
-  <w:num w:numId="13">
-    <w:abstractNumId w:val="7"/>
-  </w:num>
-  <w:num w:numId="14">
-    <w:abstractNumId w:val="4"/>
-  </w:num>
-  <w:num w:numId="15">
-    <w:abstractNumId w:val="1"/>
+  <w:num w:numId="22">
+    <w:abstractNumId w:val="20"/>
   </w:num>
 </w:numbering>
 </file>
@@ -9584,7 +12803,7 @@
   <w:style w:type="paragraph" w:default="1" w:styleId="Normal">
     <w:name w:val="Normal"/>
     <w:qFormat/>
-    <w:rsid w:val="005B433C"/>
+    <w:rsid w:val="006F2D4E"/>
     <w:rPr>
       <w:lang w:val="es-ES"/>
     </w:rPr>
@@ -9675,10 +12894,29 @@
       <w:color w:val="2F5496" w:themeColor="accent1" w:themeShade="BF"/>
     </w:rPr>
   </w:style>
+  <w:style w:type="paragraph" w:styleId="Ttulo5">
+    <w:name w:val="heading 5"/>
+    <w:basedOn w:val="Normal"/>
+    <w:next w:val="Normal"/>
+    <w:link w:val="Ttulo5Car"/>
+    <w:uiPriority w:val="9"/>
+    <w:unhideWhenUsed/>
+    <w:qFormat/>
+    <w:rsid w:val="00590B24"/>
+    <w:pPr>
+      <w:keepNext/>
+      <w:keepLines/>
+      <w:spacing w:before="40"/>
+      <w:outlineLvl w:val="4"/>
+    </w:pPr>
+    <w:rPr>
+      <w:rFonts w:asciiTheme="majorHAnsi" w:eastAsiaTheme="majorEastAsia" w:hAnsiTheme="majorHAnsi" w:cstheme="majorBidi"/>
+      <w:color w:val="2F5496" w:themeColor="accent1" w:themeShade="BF"/>
+    </w:rPr>
+  </w:style>
   <w:style w:type="character" w:default="1" w:styleId="Fuentedeprrafopredeter">
     <w:name w:val="Default Paragraph Font"/>
     <w:uiPriority w:val="1"/>
-    <w:semiHidden/>
     <w:unhideWhenUsed/>
   </w:style>
   <w:style w:type="table" w:default="1" w:styleId="Tablanormal">
@@ -10085,6 +13323,18 @@
     <w:basedOn w:val="Fuentedeprrafopredeter"/>
     <w:rsid w:val="005B433C"/>
   </w:style>
+  <w:style w:type="character" w:customStyle="1" w:styleId="Ttulo5Car">
+    <w:name w:val="Título 5 Car"/>
+    <w:basedOn w:val="Fuentedeprrafopredeter"/>
+    <w:link w:val="Ttulo5"/>
+    <w:uiPriority w:val="9"/>
+    <w:rsid w:val="00590B24"/>
+    <w:rPr>
+      <w:rFonts w:asciiTheme="majorHAnsi" w:eastAsiaTheme="majorEastAsia" w:hAnsiTheme="majorHAnsi" w:cstheme="majorBidi"/>
+      <w:color w:val="2F5496" w:themeColor="accent1" w:themeShade="BF"/>
+      <w:lang w:val="es-ES"/>
+    </w:rPr>
+  </w:style>
 </w:styles>
 </file>
 
@@ -10354,7 +13604,7 @@
 </file>
 
 <file path=customXml/itemProps1.xml><?xml version="1.0" encoding="utf-8"?>
-<ds:datastoreItem xmlns:ds="http://schemas.openxmlformats.org/officeDocument/2006/customXml" ds:itemID="{77CB9BD8-785A-4992-98A8-7736DAA01D93}">
+<ds:datastoreItem xmlns:ds="http://schemas.openxmlformats.org/officeDocument/2006/customXml" ds:itemID="{6066B84B-7CCD-4D51-90F7-81FF6852E0F1}">
   <ds:schemaRefs>
     <ds:schemaRef ds:uri="http://schemas.openxmlformats.org/officeDocument/2006/bibliography"/>
   </ds:schemaRefs>
